--- a/public/word-template/tmisr.docx
+++ b/public/word-template/tmisr.docx
@@ -443,7 +443,7 @@
               </wp:anchor>
             </w:drawing>
           </mc:Choice>
-          <mc:Fallback xmlns:w16se="http://schemas.microsoft.com/office/word/2015/wordml/symex" xmlns:w16sdtdh="http://schemas.microsoft.com/office/word/2020/wordml/sdtdatahash" xmlns:w16="http://schemas.microsoft.com/office/word/2018/wordml" xmlns:w16cid="http://schemas.microsoft.com/office/word/2016/wordml/cid" xmlns:w16cex="http://schemas.microsoft.com/office/word/2018/wordml/cex" xmlns:w15="http://schemas.microsoft.com/office/word/2012/wordml" xmlns:am3d="http://schemas.microsoft.com/office/drawing/2017/model3d" xmlns:aink="http://schemas.microsoft.com/office/drawing/2016/ink" xmlns:cx8="http://schemas.microsoft.com/office/drawing/2016/5/14/chartex" xmlns:cx7="http://schemas.microsoft.com/office/drawing/2016/5/13/chartex" xmlns:cx6="http://schemas.microsoft.com/office/drawing/2016/5/12/chartex" xmlns:cx5="http://schemas.microsoft.com/office/drawing/2016/5/11/chartex" xmlns:cx4="http://schemas.microsoft.com/office/drawing/2016/5/10/chartex" xmlns:cx3="http://schemas.microsoft.com/office/drawing/2016/5/9/chartex" xmlns:cx2="http://schemas.microsoft.com/office/drawing/2015/10/21/chartex" xmlns:cx1="http://schemas.microsoft.com/office/drawing/2015/9/8/chartex" xmlns:cx="http://schemas.microsoft.com/office/drawing/2014/chartex">
+          <mc:Fallback>
             <w:pict>
               <v:rect id="Rectangle 118" o:spid="_x0000_s1026" style="position:absolute;margin-left:442.9pt;margin-top:14.15pt;width:125pt;height:63.6pt;z-index:251684864;visibility:visible;mso-wrap-style:square;mso-width-percent:0;mso-height-percent:0;mso-wrap-distance-left:9pt;mso-wrap-distance-top:0;mso-wrap-distance-right:9pt;mso-wrap-distance-bottom:0;mso-position-horizontal:absolute;mso-position-horizontal-relative:text;mso-position-vertical:absolute;mso-position-vertical-relative:text;mso-width-percent:0;mso-height-percent:0;mso-width-relative:page;mso-height-relative:margin;v-text-anchor:middle" o:gfxdata="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" filled="f" strokecolor="windowText" strokeweight="1pt">
                 <v:textbox>
@@ -700,7 +700,7 @@
               </wp:anchor>
             </w:drawing>
           </mc:Choice>
-          <mc:Fallback xmlns:w16se="http://schemas.microsoft.com/office/word/2015/wordml/symex" xmlns:w16sdtdh="http://schemas.microsoft.com/office/word/2020/wordml/sdtdatahash" xmlns:w16="http://schemas.microsoft.com/office/word/2018/wordml" xmlns:w16cid="http://schemas.microsoft.com/office/word/2016/wordml/cid" xmlns:w16cex="http://schemas.microsoft.com/office/word/2018/wordml/cex" xmlns:w15="http://schemas.microsoft.com/office/word/2012/wordml" xmlns:am3d="http://schemas.microsoft.com/office/drawing/2017/model3d" xmlns:aink="http://schemas.microsoft.com/office/drawing/2016/ink" xmlns:cx8="http://schemas.microsoft.com/office/drawing/2016/5/14/chartex" xmlns:cx7="http://schemas.microsoft.com/office/drawing/2016/5/13/chartex" xmlns:cx6="http://schemas.microsoft.com/office/drawing/2016/5/12/chartex" xmlns:cx5="http://schemas.microsoft.com/office/drawing/2016/5/11/chartex" xmlns:cx4="http://schemas.microsoft.com/office/drawing/2016/5/10/chartex" xmlns:cx3="http://schemas.microsoft.com/office/drawing/2016/5/9/chartex" xmlns:cx2="http://schemas.microsoft.com/office/drawing/2015/10/21/chartex" xmlns:cx1="http://schemas.microsoft.com/office/drawing/2015/9/8/chartex" xmlns:cx="http://schemas.microsoft.com/office/drawing/2014/chartex">
+          <mc:Fallback>
             <w:pict>
               <v:rect id="Rectangle 117" o:spid="_x0000_s1027" style="position:absolute;margin-left:233.6pt;margin-top:5.3pt;width:136.25pt;height:117.15pt;z-index:251677696;visibility:visible;mso-wrap-style:square;mso-width-percent:0;mso-height-percent:0;mso-wrap-distance-left:9pt;mso-wrap-distance-top:0;mso-wrap-distance-right:9pt;mso-wrap-distance-bottom:0;mso-position-horizontal:absolute;mso-position-horizontal-relative:text;mso-position-vertical:absolute;mso-position-vertical-relative:text;mso-width-percent:0;mso-height-percent:0;mso-width-relative:margin;mso-height-relative:margin;v-text-anchor:middle" o:gfxdata="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" filled="f" strokecolor="windowText" strokeweight="1pt">
                 <v:textbox>
@@ -785,6 +785,7 @@
                           <w:lang w:val="id-ID"/>
                         </w:rPr>
                       </w:pPr>
+                      <w:proofErr w:type="spellStart"/>
                       <w:r>
                         <w:rPr>
                           <w:color w:val="000000"/>
@@ -793,6 +794,7 @@
                         </w:rPr>
                         <w:t>Denda</w:t>
                       </w:r>
+                      <w:proofErr w:type="spellEnd"/>
                     </w:p>
                     <w:p>
                       <w:pPr>
@@ -961,7 +963,7 @@
               </wp:anchor>
             </w:drawing>
           </mc:Choice>
-          <mc:Fallback xmlns:w16se="http://schemas.microsoft.com/office/word/2015/wordml/symex" xmlns:w16sdtdh="http://schemas.microsoft.com/office/word/2020/wordml/sdtdatahash" xmlns:w16="http://schemas.microsoft.com/office/word/2018/wordml" xmlns:w16cid="http://schemas.microsoft.com/office/word/2016/wordml/cid" xmlns:w16cex="http://schemas.microsoft.com/office/word/2018/wordml/cex" xmlns:w15="http://schemas.microsoft.com/office/word/2012/wordml" xmlns:am3d="http://schemas.microsoft.com/office/drawing/2017/model3d" xmlns:aink="http://schemas.microsoft.com/office/drawing/2016/ink" xmlns:cx8="http://schemas.microsoft.com/office/drawing/2016/5/14/chartex" xmlns:cx7="http://schemas.microsoft.com/office/drawing/2016/5/13/chartex" xmlns:cx6="http://schemas.microsoft.com/office/drawing/2016/5/12/chartex" xmlns:cx5="http://schemas.microsoft.com/office/drawing/2016/5/11/chartex" xmlns:cx4="http://schemas.microsoft.com/office/drawing/2016/5/10/chartex" xmlns:cx3="http://schemas.microsoft.com/office/drawing/2016/5/9/chartex" xmlns:cx2="http://schemas.microsoft.com/office/drawing/2015/10/21/chartex" xmlns:cx1="http://schemas.microsoft.com/office/drawing/2015/9/8/chartex" xmlns:cx="http://schemas.microsoft.com/office/drawing/2014/chartex">
+          <mc:Fallback>
             <w:pict>
               <v:rect id="Rectangle 116" o:spid="_x0000_s1028" style="position:absolute;margin-left:601.95pt;margin-top:1.4pt;width:167.7pt;height:50.85pt;z-index:251687936;visibility:visible;mso-wrap-style:square;mso-width-percent:0;mso-height-percent:0;mso-wrap-distance-left:9pt;mso-wrap-distance-top:0;mso-wrap-distance-right:9pt;mso-wrap-distance-bottom:0;mso-position-horizontal:absolute;mso-position-horizontal-relative:text;mso-position-vertical:absolute;mso-position-vertical-relative:text;mso-width-percent:0;mso-height-percent:0;mso-width-relative:page;mso-height-relative:margin;v-text-anchor:middle" o:gfxdata="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" filled="f" strokecolor="windowText" strokeweight="1pt">
                 <v:textbox>
@@ -1061,7 +1063,7 @@
               </wp:anchor>
             </w:drawing>
           </mc:Choice>
-          <mc:Fallback xmlns:w16se="http://schemas.microsoft.com/office/word/2015/wordml/symex" xmlns:w16sdtdh="http://schemas.microsoft.com/office/word/2020/wordml/sdtdatahash" xmlns:w16="http://schemas.microsoft.com/office/word/2018/wordml" xmlns:w16cid="http://schemas.microsoft.com/office/word/2016/wordml/cid" xmlns:w16cex="http://schemas.microsoft.com/office/word/2018/wordml/cex" xmlns:w15="http://schemas.microsoft.com/office/word/2012/wordml" xmlns:am3d="http://schemas.microsoft.com/office/drawing/2017/model3d" xmlns:aink="http://schemas.microsoft.com/office/drawing/2016/ink" xmlns:cx8="http://schemas.microsoft.com/office/drawing/2016/5/14/chartex" xmlns:cx7="http://schemas.microsoft.com/office/drawing/2016/5/13/chartex" xmlns:cx6="http://schemas.microsoft.com/office/drawing/2016/5/12/chartex" xmlns:cx5="http://schemas.microsoft.com/office/drawing/2016/5/11/chartex" xmlns:cx4="http://schemas.microsoft.com/office/drawing/2016/5/10/chartex" xmlns:cx3="http://schemas.microsoft.com/office/drawing/2016/5/9/chartex" xmlns:cx2="http://schemas.microsoft.com/office/drawing/2015/10/21/chartex" xmlns:cx1="http://schemas.microsoft.com/office/drawing/2015/9/8/chartex" xmlns:cx="http://schemas.microsoft.com/office/drawing/2014/chartex">
+          <mc:Fallback xmlns:cx="http://schemas.microsoft.com/office/drawing/2014/chartex" xmlns:cx1="http://schemas.microsoft.com/office/drawing/2015/9/8/chartex" xmlns:cx2="http://schemas.microsoft.com/office/drawing/2015/10/21/chartex" xmlns:cx3="http://schemas.microsoft.com/office/drawing/2016/5/9/chartex" xmlns:cx4="http://schemas.microsoft.com/office/drawing/2016/5/10/chartex" xmlns:cx5="http://schemas.microsoft.com/office/drawing/2016/5/11/chartex" xmlns:cx6="http://schemas.microsoft.com/office/drawing/2016/5/12/chartex" xmlns:cx7="http://schemas.microsoft.com/office/drawing/2016/5/13/chartex" xmlns:cx8="http://schemas.microsoft.com/office/drawing/2016/5/14/chartex" xmlns:aink="http://schemas.microsoft.com/office/drawing/2016/ink" xmlns:am3d="http://schemas.microsoft.com/office/drawing/2017/model3d" xmlns:w15="http://schemas.microsoft.com/office/word/2012/wordml" xmlns:w16cex="http://schemas.microsoft.com/office/word/2018/wordml/cex" xmlns:w16cid="http://schemas.microsoft.com/office/word/2016/wordml/cid" xmlns:w16="http://schemas.microsoft.com/office/word/2018/wordml" xmlns:w16sdtdh="http://schemas.microsoft.com/office/word/2020/wordml/sdtdatahash" xmlns:w16se="http://schemas.microsoft.com/office/word/2015/wordml/symex">
             <w:pict>
               <v:line w14:anchorId="66E8FF63" id="Straight Connector 115" o:spid="_x0000_s1026" style="position:absolute;z-index:251681792;visibility:visible;mso-wrap-style:square;mso-width-percent:0;mso-height-percent:0;mso-wrap-distance-left:3.17492mm;mso-wrap-distance-top:0;mso-wrap-distance-right:3.17492mm;mso-wrap-distance-bottom:0;mso-position-horizontal:absolute;mso-position-horizontal-relative:text;mso-position-vertical:absolute;mso-position-vertical-relative:text;mso-width-percent:0;mso-height-percent:0;mso-width-relative:margin;mso-height-relative:margin" from="410.6pt,.5pt" to="412.25pt,278.45pt" o:gfxdata="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" strokecolor="#4472c4" strokeweight=".5pt">
                 <v:stroke joinstyle="miter"/>
@@ -1131,7 +1133,7 @@
               </wp:anchor>
             </w:drawing>
           </mc:Choice>
-          <mc:Fallback xmlns:w16se="http://schemas.microsoft.com/office/word/2015/wordml/symex" xmlns:w16sdtdh="http://schemas.microsoft.com/office/word/2020/wordml/sdtdatahash" xmlns:w16="http://schemas.microsoft.com/office/word/2018/wordml" xmlns:w16cid="http://schemas.microsoft.com/office/word/2016/wordml/cid" xmlns:w16cex="http://schemas.microsoft.com/office/word/2018/wordml/cex" xmlns:w15="http://schemas.microsoft.com/office/word/2012/wordml" xmlns:am3d="http://schemas.microsoft.com/office/drawing/2017/model3d" xmlns:aink="http://schemas.microsoft.com/office/drawing/2016/ink" xmlns:cx8="http://schemas.microsoft.com/office/drawing/2016/5/14/chartex" xmlns:cx7="http://schemas.microsoft.com/office/drawing/2016/5/13/chartex" xmlns:cx6="http://schemas.microsoft.com/office/drawing/2016/5/12/chartex" xmlns:cx5="http://schemas.microsoft.com/office/drawing/2016/5/11/chartex" xmlns:cx4="http://schemas.microsoft.com/office/drawing/2016/5/10/chartex" xmlns:cx3="http://schemas.microsoft.com/office/drawing/2016/5/9/chartex" xmlns:cx2="http://schemas.microsoft.com/office/drawing/2015/10/21/chartex" xmlns:cx1="http://schemas.microsoft.com/office/drawing/2015/9/8/chartex" xmlns:cx="http://schemas.microsoft.com/office/drawing/2014/chartex">
+          <mc:Fallback xmlns:cx="http://schemas.microsoft.com/office/drawing/2014/chartex" xmlns:cx1="http://schemas.microsoft.com/office/drawing/2015/9/8/chartex" xmlns:cx2="http://schemas.microsoft.com/office/drawing/2015/10/21/chartex" xmlns:cx3="http://schemas.microsoft.com/office/drawing/2016/5/9/chartex" xmlns:cx4="http://schemas.microsoft.com/office/drawing/2016/5/10/chartex" xmlns:cx5="http://schemas.microsoft.com/office/drawing/2016/5/11/chartex" xmlns:cx6="http://schemas.microsoft.com/office/drawing/2016/5/12/chartex" xmlns:cx7="http://schemas.microsoft.com/office/drawing/2016/5/13/chartex" xmlns:cx8="http://schemas.microsoft.com/office/drawing/2016/5/14/chartex" xmlns:aink="http://schemas.microsoft.com/office/drawing/2016/ink" xmlns:am3d="http://schemas.microsoft.com/office/drawing/2017/model3d" xmlns:w15="http://schemas.microsoft.com/office/word/2012/wordml" xmlns:w16cex="http://schemas.microsoft.com/office/word/2018/wordml/cex" xmlns:w16cid="http://schemas.microsoft.com/office/word/2016/wordml/cid" xmlns:w16="http://schemas.microsoft.com/office/word/2018/wordml" xmlns:w16sdtdh="http://schemas.microsoft.com/office/word/2020/wordml/sdtdatahash" xmlns:w16se="http://schemas.microsoft.com/office/word/2015/wordml/symex">
             <w:pict>
               <v:shapetype w14:anchorId="7D912830" id="_x0000_t32" coordsize="21600,21600" o:spt="32" o:oned="t" path="m,l21600,21600e" filled="f">
                 <v:path arrowok="t" fillok="f" o:connecttype="none"/>
@@ -1205,7 +1207,7 @@
               </wp:anchor>
             </w:drawing>
           </mc:Choice>
-          <mc:Fallback xmlns:w16se="http://schemas.microsoft.com/office/word/2015/wordml/symex" xmlns:w16sdtdh="http://schemas.microsoft.com/office/word/2020/wordml/sdtdatahash" xmlns:w16="http://schemas.microsoft.com/office/word/2018/wordml" xmlns:w16cid="http://schemas.microsoft.com/office/word/2016/wordml/cid" xmlns:w16cex="http://schemas.microsoft.com/office/word/2018/wordml/cex" xmlns:w15="http://schemas.microsoft.com/office/word/2012/wordml" xmlns:am3d="http://schemas.microsoft.com/office/drawing/2017/model3d" xmlns:aink="http://schemas.microsoft.com/office/drawing/2016/ink" xmlns:cx8="http://schemas.microsoft.com/office/drawing/2016/5/14/chartex" xmlns:cx7="http://schemas.microsoft.com/office/drawing/2016/5/13/chartex" xmlns:cx6="http://schemas.microsoft.com/office/drawing/2016/5/12/chartex" xmlns:cx5="http://schemas.microsoft.com/office/drawing/2016/5/11/chartex" xmlns:cx4="http://schemas.microsoft.com/office/drawing/2016/5/10/chartex" xmlns:cx3="http://schemas.microsoft.com/office/drawing/2016/5/9/chartex" xmlns:cx2="http://schemas.microsoft.com/office/drawing/2015/10/21/chartex" xmlns:cx1="http://schemas.microsoft.com/office/drawing/2015/9/8/chartex" xmlns:cx="http://schemas.microsoft.com/office/drawing/2014/chartex">
+          <mc:Fallback xmlns:cx="http://schemas.microsoft.com/office/drawing/2014/chartex" xmlns:cx1="http://schemas.microsoft.com/office/drawing/2015/9/8/chartex" xmlns:cx2="http://schemas.microsoft.com/office/drawing/2015/10/21/chartex" xmlns:cx3="http://schemas.microsoft.com/office/drawing/2016/5/9/chartex" xmlns:cx4="http://schemas.microsoft.com/office/drawing/2016/5/10/chartex" xmlns:cx5="http://schemas.microsoft.com/office/drawing/2016/5/11/chartex" xmlns:cx6="http://schemas.microsoft.com/office/drawing/2016/5/12/chartex" xmlns:cx7="http://schemas.microsoft.com/office/drawing/2016/5/13/chartex" xmlns:cx8="http://schemas.microsoft.com/office/drawing/2016/5/14/chartex" xmlns:aink="http://schemas.microsoft.com/office/drawing/2016/ink" xmlns:am3d="http://schemas.microsoft.com/office/drawing/2017/model3d" xmlns:w15="http://schemas.microsoft.com/office/word/2012/wordml" xmlns:w16cex="http://schemas.microsoft.com/office/word/2018/wordml/cex" xmlns:w16cid="http://schemas.microsoft.com/office/word/2016/wordml/cid" xmlns:w16="http://schemas.microsoft.com/office/word/2018/wordml" xmlns:w16sdtdh="http://schemas.microsoft.com/office/word/2020/wordml/sdtdatahash" xmlns:w16se="http://schemas.microsoft.com/office/word/2015/wordml/symex">
             <w:pict>
               <v:shape w14:anchorId="09A1DE21" id="Straight Arrow Connector 113" o:spid="_x0000_s1026" type="#_x0000_t32" style="position:absolute;margin-left:410.6pt;margin-top:.85pt;width:27.1pt;height:.7pt;flip:y;z-index:251682816;visibility:visible;mso-wrap-style:square;mso-width-percent:0;mso-height-percent:0;mso-wrap-distance-left:9pt;mso-wrap-distance-top:0;mso-wrap-distance-right:9pt;mso-wrap-distance-bottom:0;mso-position-horizontal:absolute;mso-position-horizontal-relative:text;mso-position-vertical:absolute;mso-position-vertical-relative:text;mso-width-percent:0;mso-height-percent:0;mso-width-relative:page;mso-height-relative:page" o:gfxdata="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" strokecolor="#4472c4" strokeweight=".5pt">
                 <v:stroke endarrow="block" joinstyle="miter"/>
@@ -1317,7 +1319,7 @@
               </wp:anchor>
             </w:drawing>
           </mc:Choice>
-          <mc:Fallback xmlns:w16se="http://schemas.microsoft.com/office/word/2015/wordml/symex" xmlns:w16sdtdh="http://schemas.microsoft.com/office/word/2020/wordml/sdtdatahash" xmlns:w16="http://schemas.microsoft.com/office/word/2018/wordml" xmlns:w16cid="http://schemas.microsoft.com/office/word/2016/wordml/cid" xmlns:w16cex="http://schemas.microsoft.com/office/word/2018/wordml/cex" xmlns:w15="http://schemas.microsoft.com/office/word/2012/wordml" xmlns:am3d="http://schemas.microsoft.com/office/drawing/2017/model3d" xmlns:aink="http://schemas.microsoft.com/office/drawing/2016/ink" xmlns:cx8="http://schemas.microsoft.com/office/drawing/2016/5/14/chartex" xmlns:cx7="http://schemas.microsoft.com/office/drawing/2016/5/13/chartex" xmlns:cx6="http://schemas.microsoft.com/office/drawing/2016/5/12/chartex" xmlns:cx5="http://schemas.microsoft.com/office/drawing/2016/5/11/chartex" xmlns:cx4="http://schemas.microsoft.com/office/drawing/2016/5/10/chartex" xmlns:cx3="http://schemas.microsoft.com/office/drawing/2016/5/9/chartex" xmlns:cx2="http://schemas.microsoft.com/office/drawing/2015/10/21/chartex" xmlns:cx1="http://schemas.microsoft.com/office/drawing/2015/9/8/chartex" xmlns:cx="http://schemas.microsoft.com/office/drawing/2014/chartex">
+          <mc:Fallback>
             <w:pict>
               <v:rect id="Rectangle 110" o:spid="_x0000_s1029" style="position:absolute;margin-left:28pt;margin-top:12.25pt;width:125pt;height:54pt;z-index:251674624;visibility:visible;mso-wrap-style:square;mso-width-percent:0;mso-height-percent:0;mso-wrap-distance-left:9pt;mso-wrap-distance-top:0;mso-wrap-distance-right:9pt;mso-wrap-distance-bottom:0;mso-position-horizontal:absolute;mso-position-horizontal-relative:text;mso-position-vertical:absolute;mso-position-vertical-relative:text;mso-width-percent:0;mso-height-percent:0;mso-width-relative:page;mso-height-relative:page;v-text-anchor:middle" o:gfxdata="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" filled="f" strokecolor="windowText" strokeweight="1pt">
                 <v:textbox>
@@ -1431,7 +1433,7 @@
               </wp:anchor>
             </w:drawing>
           </mc:Choice>
-          <mc:Fallback xmlns:w16se="http://schemas.microsoft.com/office/word/2015/wordml/symex" xmlns:w16sdtdh="http://schemas.microsoft.com/office/word/2020/wordml/sdtdatahash" xmlns:w16="http://schemas.microsoft.com/office/word/2018/wordml" xmlns:w16cid="http://schemas.microsoft.com/office/word/2016/wordml/cid" xmlns:w16cex="http://schemas.microsoft.com/office/word/2018/wordml/cex" xmlns:w15="http://schemas.microsoft.com/office/word/2012/wordml" xmlns:am3d="http://schemas.microsoft.com/office/drawing/2017/model3d" xmlns:aink="http://schemas.microsoft.com/office/drawing/2016/ink" xmlns:cx8="http://schemas.microsoft.com/office/drawing/2016/5/14/chartex" xmlns:cx7="http://schemas.microsoft.com/office/drawing/2016/5/13/chartex" xmlns:cx6="http://schemas.microsoft.com/office/drawing/2016/5/12/chartex" xmlns:cx5="http://schemas.microsoft.com/office/drawing/2016/5/11/chartex" xmlns:cx4="http://schemas.microsoft.com/office/drawing/2016/5/10/chartex" xmlns:cx3="http://schemas.microsoft.com/office/drawing/2016/5/9/chartex" xmlns:cx2="http://schemas.microsoft.com/office/drawing/2015/10/21/chartex" xmlns:cx1="http://schemas.microsoft.com/office/drawing/2015/9/8/chartex" xmlns:cx="http://schemas.microsoft.com/office/drawing/2014/chartex">
+          <mc:Fallback xmlns:cx="http://schemas.microsoft.com/office/drawing/2014/chartex" xmlns:cx1="http://schemas.microsoft.com/office/drawing/2015/9/8/chartex" xmlns:cx2="http://schemas.microsoft.com/office/drawing/2015/10/21/chartex" xmlns:cx3="http://schemas.microsoft.com/office/drawing/2016/5/9/chartex" xmlns:cx4="http://schemas.microsoft.com/office/drawing/2016/5/10/chartex" xmlns:cx5="http://schemas.microsoft.com/office/drawing/2016/5/11/chartex" xmlns:cx6="http://schemas.microsoft.com/office/drawing/2016/5/12/chartex" xmlns:cx7="http://schemas.microsoft.com/office/drawing/2016/5/13/chartex" xmlns:cx8="http://schemas.microsoft.com/office/drawing/2016/5/14/chartex" xmlns:aink="http://schemas.microsoft.com/office/drawing/2016/ink" xmlns:am3d="http://schemas.microsoft.com/office/drawing/2017/model3d" xmlns:w15="http://schemas.microsoft.com/office/word/2012/wordml" xmlns:w16cex="http://schemas.microsoft.com/office/word/2018/wordml/cex" xmlns:w16cid="http://schemas.microsoft.com/office/word/2016/wordml/cid" xmlns:w16="http://schemas.microsoft.com/office/word/2018/wordml" xmlns:w16sdtdh="http://schemas.microsoft.com/office/word/2020/wordml/sdtdatahash" xmlns:w16se="http://schemas.microsoft.com/office/word/2015/wordml/symex">
             <w:pict>
               <v:line w14:anchorId="18DC182A" id="Straight Connector 96" o:spid="_x0000_s1026" style="position:absolute;z-index:251680768;visibility:visible;mso-wrap-style:square;mso-width-percent:0;mso-height-percent:0;mso-wrap-distance-left:9pt;mso-wrap-distance-top:-6e-5mm;mso-wrap-distance-right:9pt;mso-wrap-distance-bottom:-6e-5mm;mso-position-horizontal:absolute;mso-position-horizontal-relative:text;mso-position-vertical:absolute;mso-position-vertical-relative:text;mso-width-percent:0;mso-height-percent:0;mso-width-relative:margin;mso-height-relative:margin" from="369.85pt,9.55pt" to="408.85pt,9.55pt" o:gfxdata="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" strokecolor="#4472c4" strokeweight=".5pt">
                 <v:stroke joinstyle="miter"/>
@@ -1501,7 +1503,7 @@
               </wp:anchor>
             </w:drawing>
           </mc:Choice>
-          <mc:Fallback xmlns:w16se="http://schemas.microsoft.com/office/word/2015/wordml/symex" xmlns:w16sdtdh="http://schemas.microsoft.com/office/word/2020/wordml/sdtdatahash" xmlns:w16="http://schemas.microsoft.com/office/word/2018/wordml" xmlns:w16cid="http://schemas.microsoft.com/office/word/2016/wordml/cid" xmlns:w16cex="http://schemas.microsoft.com/office/word/2018/wordml/cex" xmlns:w15="http://schemas.microsoft.com/office/word/2012/wordml" xmlns:am3d="http://schemas.microsoft.com/office/drawing/2017/model3d" xmlns:aink="http://schemas.microsoft.com/office/drawing/2016/ink" xmlns:cx8="http://schemas.microsoft.com/office/drawing/2016/5/14/chartex" xmlns:cx7="http://schemas.microsoft.com/office/drawing/2016/5/13/chartex" xmlns:cx6="http://schemas.microsoft.com/office/drawing/2016/5/12/chartex" xmlns:cx5="http://schemas.microsoft.com/office/drawing/2016/5/11/chartex" xmlns:cx4="http://schemas.microsoft.com/office/drawing/2016/5/10/chartex" xmlns:cx3="http://schemas.microsoft.com/office/drawing/2016/5/9/chartex" xmlns:cx2="http://schemas.microsoft.com/office/drawing/2015/10/21/chartex" xmlns:cx1="http://schemas.microsoft.com/office/drawing/2015/9/8/chartex" xmlns:cx="http://schemas.microsoft.com/office/drawing/2014/chartex">
+          <mc:Fallback xmlns:cx="http://schemas.microsoft.com/office/drawing/2014/chartex" xmlns:cx1="http://schemas.microsoft.com/office/drawing/2015/9/8/chartex" xmlns:cx2="http://schemas.microsoft.com/office/drawing/2015/10/21/chartex" xmlns:cx3="http://schemas.microsoft.com/office/drawing/2016/5/9/chartex" xmlns:cx4="http://schemas.microsoft.com/office/drawing/2016/5/10/chartex" xmlns:cx5="http://schemas.microsoft.com/office/drawing/2016/5/11/chartex" xmlns:cx6="http://schemas.microsoft.com/office/drawing/2016/5/12/chartex" xmlns:cx7="http://schemas.microsoft.com/office/drawing/2016/5/13/chartex" xmlns:cx8="http://schemas.microsoft.com/office/drawing/2016/5/14/chartex" xmlns:aink="http://schemas.microsoft.com/office/drawing/2016/ink" xmlns:am3d="http://schemas.microsoft.com/office/drawing/2017/model3d" xmlns:w15="http://schemas.microsoft.com/office/word/2012/wordml" xmlns:w16cex="http://schemas.microsoft.com/office/word/2018/wordml/cex" xmlns:w16cid="http://schemas.microsoft.com/office/word/2016/wordml/cid" xmlns:w16="http://schemas.microsoft.com/office/word/2018/wordml" xmlns:w16sdtdh="http://schemas.microsoft.com/office/word/2020/wordml/sdtdatahash" xmlns:w16se="http://schemas.microsoft.com/office/word/2015/wordml/symex">
             <w:pict>
               <v:shape w14:anchorId="3D8DCB46" id="Straight Arrow Connector 93" o:spid="_x0000_s1026" type="#_x0000_t32" style="position:absolute;margin-left:152.65pt;margin-top:16.65pt;width:79.3pt;height:.85pt;z-index:251692032;visibility:visible;mso-wrap-style:square;mso-width-percent:0;mso-height-percent:0;mso-wrap-distance-left:9pt;mso-wrap-distance-top:0;mso-wrap-distance-right:9pt;mso-wrap-distance-bottom:0;mso-position-horizontal:absolute;mso-position-horizontal-relative:text;mso-position-vertical:absolute;mso-position-vertical-relative:text;mso-width-percent:0;mso-height-percent:0;mso-width-relative:page;mso-height-relative:page" o:gfxdata="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" strokecolor="#4472c4" strokeweight=".5pt">
                 <v:stroke endarrow="block" joinstyle="miter"/>
@@ -1585,7 +1587,7 @@
               </wp:anchor>
             </w:drawing>
           </mc:Choice>
-          <mc:Fallback xmlns:w16se="http://schemas.microsoft.com/office/word/2015/wordml/symex" xmlns:w16sdtdh="http://schemas.microsoft.com/office/word/2020/wordml/sdtdatahash" xmlns:w16="http://schemas.microsoft.com/office/word/2018/wordml" xmlns:w16cid="http://schemas.microsoft.com/office/word/2016/wordml/cid" xmlns:w16cex="http://schemas.microsoft.com/office/word/2018/wordml/cex" xmlns:w15="http://schemas.microsoft.com/office/word/2012/wordml" xmlns:am3d="http://schemas.microsoft.com/office/drawing/2017/model3d" xmlns:aink="http://schemas.microsoft.com/office/drawing/2016/ink" xmlns:cx8="http://schemas.microsoft.com/office/drawing/2016/5/14/chartex" xmlns:cx7="http://schemas.microsoft.com/office/drawing/2016/5/13/chartex" xmlns:cx6="http://schemas.microsoft.com/office/drawing/2016/5/12/chartex" xmlns:cx5="http://schemas.microsoft.com/office/drawing/2016/5/11/chartex" xmlns:cx4="http://schemas.microsoft.com/office/drawing/2016/5/10/chartex" xmlns:cx3="http://schemas.microsoft.com/office/drawing/2016/5/9/chartex" xmlns:cx2="http://schemas.microsoft.com/office/drawing/2015/10/21/chartex" xmlns:cx1="http://schemas.microsoft.com/office/drawing/2015/9/8/chartex" xmlns:cx="http://schemas.microsoft.com/office/drawing/2014/chartex">
+          <mc:Fallback xmlns:cx="http://schemas.microsoft.com/office/drawing/2014/chartex" xmlns:cx1="http://schemas.microsoft.com/office/drawing/2015/9/8/chartex" xmlns:cx2="http://schemas.microsoft.com/office/drawing/2015/10/21/chartex" xmlns:cx3="http://schemas.microsoft.com/office/drawing/2016/5/9/chartex" xmlns:cx4="http://schemas.microsoft.com/office/drawing/2016/5/10/chartex" xmlns:cx5="http://schemas.microsoft.com/office/drawing/2016/5/11/chartex" xmlns:cx6="http://schemas.microsoft.com/office/drawing/2016/5/12/chartex" xmlns:cx7="http://schemas.microsoft.com/office/drawing/2016/5/13/chartex" xmlns:cx8="http://schemas.microsoft.com/office/drawing/2016/5/14/chartex" xmlns:aink="http://schemas.microsoft.com/office/drawing/2016/ink" xmlns:am3d="http://schemas.microsoft.com/office/drawing/2017/model3d" xmlns:w15="http://schemas.microsoft.com/office/word/2012/wordml" xmlns:w16cex="http://schemas.microsoft.com/office/word/2018/wordml/cex" xmlns:w16cid="http://schemas.microsoft.com/office/word/2016/wordml/cid" xmlns:w16="http://schemas.microsoft.com/office/word/2018/wordml" xmlns:w16sdtdh="http://schemas.microsoft.com/office/word/2020/wordml/sdtdatahash" xmlns:w16se="http://schemas.microsoft.com/office/word/2015/wordml/symex">
             <w:pict>
               <v:line w14:anchorId="319ADC2E" id="Straight Connector 92" o:spid="_x0000_s1026" style="position:absolute;flip:x;z-index:251792384;visibility:visible;mso-wrap-style:square;mso-width-percent:0;mso-height-percent:0;mso-wrap-distance-left:3.17497mm;mso-wrap-distance-top:0;mso-wrap-distance-right:3.17497mm;mso-wrap-distance-bottom:0;mso-position-horizontal:absolute;mso-position-horizontal-relative:text;mso-position-vertical:absolute;mso-position-vertical-relative:text;mso-width-percent:0;mso-height-percent:0;mso-width-relative:margin;mso-height-relative:margin" from="687.25pt,10.85pt" to="687.25pt,51.5pt" o:gfxdata="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" strokecolor="#4472c4" strokeweight=".5pt">
                 <v:stroke joinstyle="miter"/>
@@ -1670,7 +1672,7 @@
               </wp:anchor>
             </w:drawing>
           </mc:Choice>
-          <mc:Fallback xmlns:w16se="http://schemas.microsoft.com/office/word/2015/wordml/symex" xmlns:w16sdtdh="http://schemas.microsoft.com/office/word/2020/wordml/sdtdatahash" xmlns:w16="http://schemas.microsoft.com/office/word/2018/wordml" xmlns:w16cid="http://schemas.microsoft.com/office/word/2016/wordml/cid" xmlns:w16cex="http://schemas.microsoft.com/office/word/2018/wordml/cex" xmlns:w15="http://schemas.microsoft.com/office/word/2012/wordml" xmlns:am3d="http://schemas.microsoft.com/office/drawing/2017/model3d" xmlns:aink="http://schemas.microsoft.com/office/drawing/2016/ink" xmlns:cx8="http://schemas.microsoft.com/office/drawing/2016/5/14/chartex" xmlns:cx7="http://schemas.microsoft.com/office/drawing/2016/5/13/chartex" xmlns:cx6="http://schemas.microsoft.com/office/drawing/2016/5/12/chartex" xmlns:cx5="http://schemas.microsoft.com/office/drawing/2016/5/11/chartex" xmlns:cx4="http://schemas.microsoft.com/office/drawing/2016/5/10/chartex" xmlns:cx3="http://schemas.microsoft.com/office/drawing/2016/5/9/chartex" xmlns:cx2="http://schemas.microsoft.com/office/drawing/2015/10/21/chartex" xmlns:cx1="http://schemas.microsoft.com/office/drawing/2015/9/8/chartex" xmlns:cx="http://schemas.microsoft.com/office/drawing/2014/chartex">
+          <mc:Fallback xmlns:cx="http://schemas.microsoft.com/office/drawing/2014/chartex" xmlns:cx1="http://schemas.microsoft.com/office/drawing/2015/9/8/chartex" xmlns:cx2="http://schemas.microsoft.com/office/drawing/2015/10/21/chartex" xmlns:cx3="http://schemas.microsoft.com/office/drawing/2016/5/9/chartex" xmlns:cx4="http://schemas.microsoft.com/office/drawing/2016/5/10/chartex" xmlns:cx5="http://schemas.microsoft.com/office/drawing/2016/5/11/chartex" xmlns:cx6="http://schemas.microsoft.com/office/drawing/2016/5/12/chartex" xmlns:cx7="http://schemas.microsoft.com/office/drawing/2016/5/13/chartex" xmlns:cx8="http://schemas.microsoft.com/office/drawing/2016/5/14/chartex" xmlns:aink="http://schemas.microsoft.com/office/drawing/2016/ink" xmlns:am3d="http://schemas.microsoft.com/office/drawing/2017/model3d" xmlns:w15="http://schemas.microsoft.com/office/word/2012/wordml" xmlns:w16cex="http://schemas.microsoft.com/office/word/2018/wordml/cex" xmlns:w16cid="http://schemas.microsoft.com/office/word/2016/wordml/cid" xmlns:w16="http://schemas.microsoft.com/office/word/2018/wordml" xmlns:w16sdtdh="http://schemas.microsoft.com/office/word/2020/wordml/sdtdatahash" xmlns:w16se="http://schemas.microsoft.com/office/word/2015/wordml/symex">
             <w:pict>
               <v:line w14:anchorId="4BFE417F" id="Straight Connector 91" o:spid="_x0000_s1026" style="position:absolute;z-index:251675648;visibility:visible;mso-wrap-style:square;mso-width-percent:0;mso-height-percent:0;mso-wrap-distance-left:3.17492mm;mso-wrap-distance-top:0;mso-wrap-distance-right:3.17492mm;mso-wrap-distance-bottom:0;mso-position-horizontal:absolute;mso-position-horizontal-relative:text;mso-position-vertical:absolute;mso-position-vertical-relative:text;mso-width-percent:0;mso-height-percent:0;mso-width-relative:page;mso-height-relative:page" from="89.15pt,14.1pt" to="89.15pt,49pt" o:gfxdata="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" strokecolor="#4472c4" strokeweight=".5pt">
                 <v:stroke joinstyle="miter"/>
@@ -1854,7 +1856,7 @@
               </wp:anchor>
             </w:drawing>
           </mc:Choice>
-          <mc:Fallback xmlns:w16se="http://schemas.microsoft.com/office/word/2015/wordml/symex" xmlns:w16sdtdh="http://schemas.microsoft.com/office/word/2020/wordml/sdtdatahash" xmlns:w16="http://schemas.microsoft.com/office/word/2018/wordml" xmlns:w16cid="http://schemas.microsoft.com/office/word/2016/wordml/cid" xmlns:w16cex="http://schemas.microsoft.com/office/word/2018/wordml/cex" xmlns:w15="http://schemas.microsoft.com/office/word/2012/wordml" xmlns:am3d="http://schemas.microsoft.com/office/drawing/2017/model3d" xmlns:aink="http://schemas.microsoft.com/office/drawing/2016/ink" xmlns:cx8="http://schemas.microsoft.com/office/drawing/2016/5/14/chartex" xmlns:cx7="http://schemas.microsoft.com/office/drawing/2016/5/13/chartex" xmlns:cx6="http://schemas.microsoft.com/office/drawing/2016/5/12/chartex" xmlns:cx5="http://schemas.microsoft.com/office/drawing/2016/5/11/chartex" xmlns:cx4="http://schemas.microsoft.com/office/drawing/2016/5/10/chartex" xmlns:cx3="http://schemas.microsoft.com/office/drawing/2016/5/9/chartex" xmlns:cx2="http://schemas.microsoft.com/office/drawing/2015/10/21/chartex" xmlns:cx1="http://schemas.microsoft.com/office/drawing/2015/9/8/chartex" xmlns:cx="http://schemas.microsoft.com/office/drawing/2014/chartex">
+          <mc:Fallback xmlns:cx="http://schemas.microsoft.com/office/drawing/2014/chartex" xmlns:cx1="http://schemas.microsoft.com/office/drawing/2015/9/8/chartex" xmlns:cx2="http://schemas.microsoft.com/office/drawing/2015/10/21/chartex" xmlns:cx3="http://schemas.microsoft.com/office/drawing/2016/5/9/chartex" xmlns:cx4="http://schemas.microsoft.com/office/drawing/2016/5/10/chartex" xmlns:cx5="http://schemas.microsoft.com/office/drawing/2016/5/11/chartex" xmlns:cx6="http://schemas.microsoft.com/office/drawing/2016/5/12/chartex" xmlns:cx7="http://schemas.microsoft.com/office/drawing/2016/5/13/chartex" xmlns:cx8="http://schemas.microsoft.com/office/drawing/2016/5/14/chartex" xmlns:aink="http://schemas.microsoft.com/office/drawing/2016/ink" xmlns:am3d="http://schemas.microsoft.com/office/drawing/2017/model3d" xmlns:w15="http://schemas.microsoft.com/office/word/2012/wordml" xmlns:w16cex="http://schemas.microsoft.com/office/word/2018/wordml/cex" xmlns:w16cid="http://schemas.microsoft.com/office/word/2016/wordml/cid" xmlns:w16="http://schemas.microsoft.com/office/word/2018/wordml" xmlns:w16sdtdh="http://schemas.microsoft.com/office/word/2020/wordml/sdtdatahash" xmlns:w16se="http://schemas.microsoft.com/office/word/2015/wordml/symex">
             <w:pict>
               <v:line w14:anchorId="73361886" id="Straight Connector 90" o:spid="_x0000_s1026" style="position:absolute;z-index:251678720;visibility:visible;mso-wrap-style:square;mso-width-percent:0;mso-height-percent:0;mso-wrap-distance-left:3.17497mm;mso-wrap-distance-top:0;mso-wrap-distance-right:3.17497mm;mso-wrap-distance-bottom:0;mso-position-horizontal:absolute;mso-position-horizontal-relative:text;mso-position-vertical:absolute;mso-position-vertical-relative:text;mso-width-percent:0;mso-height-percent:0;mso-width-relative:margin;mso-height-relative:margin" from="297.3pt,12.25pt" to="298.55pt,104.1pt" o:gfxdata="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" strokecolor="#4472c4" strokeweight=".5pt">
                 <v:stroke joinstyle="miter"/>
@@ -2092,7 +2094,7 @@
               </wp:anchor>
             </w:drawing>
           </mc:Choice>
-          <mc:Fallback xmlns:w16se="http://schemas.microsoft.com/office/word/2015/wordml/symex" xmlns:w16sdtdh="http://schemas.microsoft.com/office/word/2020/wordml/sdtdatahash" xmlns:w16="http://schemas.microsoft.com/office/word/2018/wordml" xmlns:w16cid="http://schemas.microsoft.com/office/word/2016/wordml/cid" xmlns:w16cex="http://schemas.microsoft.com/office/word/2018/wordml/cex" xmlns:w15="http://schemas.microsoft.com/office/word/2012/wordml" xmlns:am3d="http://schemas.microsoft.com/office/drawing/2017/model3d" xmlns:aink="http://schemas.microsoft.com/office/drawing/2016/ink" xmlns:cx8="http://schemas.microsoft.com/office/drawing/2016/5/14/chartex" xmlns:cx7="http://schemas.microsoft.com/office/drawing/2016/5/13/chartex" xmlns:cx6="http://schemas.microsoft.com/office/drawing/2016/5/12/chartex" xmlns:cx5="http://schemas.microsoft.com/office/drawing/2016/5/11/chartex" xmlns:cx4="http://schemas.microsoft.com/office/drawing/2016/5/10/chartex" xmlns:cx3="http://schemas.microsoft.com/office/drawing/2016/5/9/chartex" xmlns:cx2="http://schemas.microsoft.com/office/drawing/2015/10/21/chartex" xmlns:cx1="http://schemas.microsoft.com/office/drawing/2015/9/8/chartex" xmlns:cx="http://schemas.microsoft.com/office/drawing/2014/chartex">
+          <mc:Fallback>
             <w:pict>
               <v:rect id="Rectangle 89" o:spid="_x0000_s1030" style="position:absolute;margin-left:-9.25pt;margin-top:8.55pt;width:196pt;height:141.95pt;z-index:251676672;visibility:visible;mso-wrap-style:square;mso-width-percent:0;mso-height-percent:0;mso-wrap-distance-left:9pt;mso-wrap-distance-top:0;mso-wrap-distance-right:9pt;mso-wrap-distance-bottom:0;mso-position-horizontal:absolute;mso-position-horizontal-relative:margin;mso-position-vertical:absolute;mso-position-vertical-relative:text;mso-width-percent:0;mso-height-percent:0;mso-width-relative:margin;mso-height-relative:margin;v-text-anchor:middle" o:gfxdata="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" fillcolor="window" strokecolor="#2f528f" strokeweight="1pt">
                 <v:textbox>
@@ -2396,7 +2398,7 @@
               </wp:anchor>
             </w:drawing>
           </mc:Choice>
-          <mc:Fallback xmlns:w16se="http://schemas.microsoft.com/office/word/2015/wordml/symex" xmlns:w16sdtdh="http://schemas.microsoft.com/office/word/2020/wordml/sdtdatahash" xmlns:w16="http://schemas.microsoft.com/office/word/2018/wordml" xmlns:w16cid="http://schemas.microsoft.com/office/word/2016/wordml/cid" xmlns:w16cex="http://schemas.microsoft.com/office/word/2018/wordml/cex" xmlns:w15="http://schemas.microsoft.com/office/word/2012/wordml" xmlns:am3d="http://schemas.microsoft.com/office/drawing/2017/model3d" xmlns:aink="http://schemas.microsoft.com/office/drawing/2016/ink" xmlns:cx8="http://schemas.microsoft.com/office/drawing/2016/5/14/chartex" xmlns:cx7="http://schemas.microsoft.com/office/drawing/2016/5/13/chartex" xmlns:cx6="http://schemas.microsoft.com/office/drawing/2016/5/12/chartex" xmlns:cx5="http://schemas.microsoft.com/office/drawing/2016/5/11/chartex" xmlns:cx4="http://schemas.microsoft.com/office/drawing/2016/5/10/chartex" xmlns:cx3="http://schemas.microsoft.com/office/drawing/2016/5/9/chartex" xmlns:cx2="http://schemas.microsoft.com/office/drawing/2015/10/21/chartex" xmlns:cx1="http://schemas.microsoft.com/office/drawing/2015/9/8/chartex" xmlns:cx="http://schemas.microsoft.com/office/drawing/2014/chartex">
+          <mc:Fallback>
             <w:pict>
               <v:rect id="Rectangle 88" o:spid="_x0000_s1031" style="position:absolute;margin-left:226.9pt;margin-top:10.7pt;width:137.1pt;height:50.1pt;z-index:251689984;visibility:visible;mso-wrap-style:square;mso-width-percent:0;mso-height-percent:0;mso-wrap-distance-left:9pt;mso-wrap-distance-top:0;mso-wrap-distance-right:9pt;mso-wrap-distance-bottom:0;mso-position-horizontal:absolute;mso-position-horizontal-relative:margin;mso-position-vertical:absolute;mso-position-vertical-relative:text;mso-width-percent:0;mso-height-percent:0;mso-width-relative:margin;mso-height-relative:margin;v-text-anchor:middle" o:gfxdata="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" fillcolor="window" strokecolor="#2f528f" strokeweight="1pt">
                 <v:textbox>
@@ -2553,7 +2555,7 @@
               </wp:anchor>
             </w:drawing>
           </mc:Choice>
-          <mc:Fallback xmlns:w16se="http://schemas.microsoft.com/office/word/2015/wordml/symex" xmlns:w16sdtdh="http://schemas.microsoft.com/office/word/2020/wordml/sdtdatahash" xmlns:w16="http://schemas.microsoft.com/office/word/2018/wordml" xmlns:w16cid="http://schemas.microsoft.com/office/word/2016/wordml/cid" xmlns:w16cex="http://schemas.microsoft.com/office/word/2018/wordml/cex" xmlns:w15="http://schemas.microsoft.com/office/word/2012/wordml" xmlns:am3d="http://schemas.microsoft.com/office/drawing/2017/model3d" xmlns:aink="http://schemas.microsoft.com/office/drawing/2016/ink" xmlns:cx8="http://schemas.microsoft.com/office/drawing/2016/5/14/chartex" xmlns:cx7="http://schemas.microsoft.com/office/drawing/2016/5/13/chartex" xmlns:cx6="http://schemas.microsoft.com/office/drawing/2016/5/12/chartex" xmlns:cx5="http://schemas.microsoft.com/office/drawing/2016/5/11/chartex" xmlns:cx4="http://schemas.microsoft.com/office/drawing/2016/5/10/chartex" xmlns:cx3="http://schemas.microsoft.com/office/drawing/2016/5/9/chartex" xmlns:cx2="http://schemas.microsoft.com/office/drawing/2015/10/21/chartex" xmlns:cx1="http://schemas.microsoft.com/office/drawing/2015/9/8/chartex" xmlns:cx="http://schemas.microsoft.com/office/drawing/2014/chartex">
+          <mc:Fallback>
             <w:pict>
               <v:rect id="Rectangle 87" o:spid="_x0000_s1032" style="position:absolute;margin-left:630.4pt;margin-top:6.6pt;width:160.15pt;height:134.3pt;z-index:251688960;visibility:visible;mso-wrap-style:square;mso-width-percent:0;mso-height-percent:0;mso-wrap-distance-left:9pt;mso-wrap-distance-top:0;mso-wrap-distance-right:9pt;mso-wrap-distance-bottom:0;mso-position-horizontal:absolute;mso-position-horizontal-relative:text;mso-position-vertical:absolute;mso-position-vertical-relative:text;mso-width-percent:0;mso-height-percent:0;mso-width-relative:margin;mso-height-relative:margin;v-text-anchor:middle" o:gfxdata="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" filled="f" strokecolor="windowText" strokeweight="1pt">
                 <v:textbox>
@@ -2717,7 +2719,7 @@
               </wp:anchor>
             </w:drawing>
           </mc:Choice>
-          <mc:Fallback xmlns:w16se="http://schemas.microsoft.com/office/word/2015/wordml/symex" xmlns:w16sdtdh="http://schemas.microsoft.com/office/word/2020/wordml/sdtdatahash" xmlns:w16="http://schemas.microsoft.com/office/word/2018/wordml" xmlns:w16cid="http://schemas.microsoft.com/office/word/2016/wordml/cid" xmlns:w16cex="http://schemas.microsoft.com/office/word/2018/wordml/cex" xmlns:w15="http://schemas.microsoft.com/office/word/2012/wordml" xmlns:am3d="http://schemas.microsoft.com/office/drawing/2017/model3d" xmlns:aink="http://schemas.microsoft.com/office/drawing/2016/ink" xmlns:cx8="http://schemas.microsoft.com/office/drawing/2016/5/14/chartex" xmlns:cx7="http://schemas.microsoft.com/office/drawing/2016/5/13/chartex" xmlns:cx6="http://schemas.microsoft.com/office/drawing/2016/5/12/chartex" xmlns:cx5="http://schemas.microsoft.com/office/drawing/2016/5/11/chartex" xmlns:cx4="http://schemas.microsoft.com/office/drawing/2016/5/10/chartex" xmlns:cx3="http://schemas.microsoft.com/office/drawing/2016/5/9/chartex" xmlns:cx2="http://schemas.microsoft.com/office/drawing/2015/10/21/chartex" xmlns:cx1="http://schemas.microsoft.com/office/drawing/2015/9/8/chartex" xmlns:cx="http://schemas.microsoft.com/office/drawing/2014/chartex">
+          <mc:Fallback>
             <w:pict>
               <v:rect id="Rectangle 86" o:spid="_x0000_s1033" style="position:absolute;margin-left:439.3pt;margin-top:18.35pt;width:146.85pt;height:62.75pt;z-index:251685888;visibility:visible;mso-wrap-style:square;mso-width-percent:0;mso-height-percent:0;mso-wrap-distance-left:9pt;mso-wrap-distance-top:0;mso-wrap-distance-right:9pt;mso-wrap-distance-bottom:0;mso-position-horizontal:absolute;mso-position-horizontal-relative:text;mso-position-vertical:absolute;mso-position-vertical-relative:text;mso-width-percent:0;mso-height-percent:0;mso-width-relative:page;mso-height-relative:margin;v-text-anchor:middle" o:gfxdata="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" filled="f" strokecolor="windowText" strokeweight="1pt">
                 <v:textbox>
@@ -2750,8 +2752,19 @@
                           <w:sz w:val="20"/>
                           <w:szCs w:val="20"/>
                         </w:rPr>
-                        <w:t xml:space="preserve"> tidak</w:t>
+                        <w:t xml:space="preserve"> </w:t>
                       </w:r>
+                      <w:proofErr w:type="spellStart"/>
+                      <w:r>
+                        <w:rPr>
+                          <w:b/>
+                          <w:color w:val="000000"/>
+                          <w:sz w:val="20"/>
+                          <w:szCs w:val="20"/>
+                        </w:rPr>
+                        <w:t>tidak</w:t>
+                      </w:r>
+                      <w:proofErr w:type="spellEnd"/>
                       <w:r>
                         <w:rPr>
                           <w:b/>
@@ -2830,7 +2843,7 @@
               </wp:anchor>
             </w:drawing>
           </mc:Choice>
-          <mc:Fallback xmlns:w16se="http://schemas.microsoft.com/office/word/2015/wordml/symex" xmlns:w16sdtdh="http://schemas.microsoft.com/office/word/2020/wordml/sdtdatahash" xmlns:w16="http://schemas.microsoft.com/office/word/2018/wordml" xmlns:w16cid="http://schemas.microsoft.com/office/word/2016/wordml/cid" xmlns:w16cex="http://schemas.microsoft.com/office/word/2018/wordml/cex" xmlns:w15="http://schemas.microsoft.com/office/word/2012/wordml" xmlns:am3d="http://schemas.microsoft.com/office/drawing/2017/model3d" xmlns:aink="http://schemas.microsoft.com/office/drawing/2016/ink" xmlns:cx8="http://schemas.microsoft.com/office/drawing/2016/5/14/chartex" xmlns:cx7="http://schemas.microsoft.com/office/drawing/2016/5/13/chartex" xmlns:cx6="http://schemas.microsoft.com/office/drawing/2016/5/12/chartex" xmlns:cx5="http://schemas.microsoft.com/office/drawing/2016/5/11/chartex" xmlns:cx4="http://schemas.microsoft.com/office/drawing/2016/5/10/chartex" xmlns:cx3="http://schemas.microsoft.com/office/drawing/2016/5/9/chartex" xmlns:cx2="http://schemas.microsoft.com/office/drawing/2015/10/21/chartex" xmlns:cx1="http://schemas.microsoft.com/office/drawing/2015/9/8/chartex" xmlns:cx="http://schemas.microsoft.com/office/drawing/2014/chartex">
+          <mc:Fallback xmlns:cx="http://schemas.microsoft.com/office/drawing/2014/chartex" xmlns:cx1="http://schemas.microsoft.com/office/drawing/2015/9/8/chartex" xmlns:cx2="http://schemas.microsoft.com/office/drawing/2015/10/21/chartex" xmlns:cx3="http://schemas.microsoft.com/office/drawing/2016/5/9/chartex" xmlns:cx4="http://schemas.microsoft.com/office/drawing/2016/5/10/chartex" xmlns:cx5="http://schemas.microsoft.com/office/drawing/2016/5/11/chartex" xmlns:cx6="http://schemas.microsoft.com/office/drawing/2016/5/12/chartex" xmlns:cx7="http://schemas.microsoft.com/office/drawing/2016/5/13/chartex" xmlns:cx8="http://schemas.microsoft.com/office/drawing/2016/5/14/chartex" xmlns:aink="http://schemas.microsoft.com/office/drawing/2016/ink" xmlns:am3d="http://schemas.microsoft.com/office/drawing/2017/model3d" xmlns:w15="http://schemas.microsoft.com/office/word/2012/wordml" xmlns:w16cex="http://schemas.microsoft.com/office/word/2018/wordml/cex" xmlns:w16cid="http://schemas.microsoft.com/office/word/2016/wordml/cid" xmlns:w16="http://schemas.microsoft.com/office/word/2018/wordml" xmlns:w16sdtdh="http://schemas.microsoft.com/office/word/2020/wordml/sdtdatahash" xmlns:w16se="http://schemas.microsoft.com/office/word/2015/wordml/symex">
             <w:pict>
               <v:line w14:anchorId="3F98F5AE" id="Straight Connector 85" o:spid="_x0000_s1026" style="position:absolute;z-index:251691008;visibility:visible;mso-wrap-style:square;mso-width-percent:0;mso-height-percent:0;mso-wrap-distance-left:3.17494mm;mso-wrap-distance-top:0;mso-wrap-distance-right:3.17494mm;mso-wrap-distance-bottom:0;mso-position-horizontal:absolute;mso-position-horizontal-relative:text;mso-position-vertical:absolute;mso-position-vertical-relative:text;mso-width-percent:0;mso-height-percent:0;mso-width-relative:margin;mso-height-relative:margin" from="298.15pt,5.6pt" to="298.15pt,36.05pt" o:gfxdata="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" strokecolor="#4472c4" strokeweight=".5pt">
                 <v:stroke joinstyle="miter"/>
@@ -3498,7 +3511,7 @@
               </wp:anchor>
             </w:drawing>
           </mc:Choice>
-          <mc:Fallback xmlns:w16se="http://schemas.microsoft.com/office/word/2015/wordml/symex" xmlns:w16sdtdh="http://schemas.microsoft.com/office/word/2020/wordml/sdtdatahash" xmlns:w16="http://schemas.microsoft.com/office/word/2018/wordml" xmlns:w16cid="http://schemas.microsoft.com/office/word/2016/wordml/cid" xmlns:w16cex="http://schemas.microsoft.com/office/word/2018/wordml/cex" xmlns:w15="http://schemas.microsoft.com/office/word/2012/wordml" xmlns:am3d="http://schemas.microsoft.com/office/drawing/2017/model3d" xmlns:aink="http://schemas.microsoft.com/office/drawing/2016/ink" xmlns:cx8="http://schemas.microsoft.com/office/drawing/2016/5/14/chartex" xmlns:cx7="http://schemas.microsoft.com/office/drawing/2016/5/13/chartex" xmlns:cx6="http://schemas.microsoft.com/office/drawing/2016/5/12/chartex" xmlns:cx5="http://schemas.microsoft.com/office/drawing/2016/5/11/chartex" xmlns:cx4="http://schemas.microsoft.com/office/drawing/2016/5/10/chartex" xmlns:cx3="http://schemas.microsoft.com/office/drawing/2016/5/9/chartex" xmlns:cx2="http://schemas.microsoft.com/office/drawing/2015/10/21/chartex" xmlns:cx1="http://schemas.microsoft.com/office/drawing/2015/9/8/chartex" xmlns:cx="http://schemas.microsoft.com/office/drawing/2014/chartex">
+          <mc:Fallback>
             <w:pict>
               <v:rect id="Rectangle 84" o:spid="_x0000_s1034" style="position:absolute;margin-left:202.55pt;margin-top:13.95pt;width:195.05pt;height:154.85pt;z-index:251679744;visibility:visible;mso-wrap-style:square;mso-width-percent:0;mso-height-percent:0;mso-wrap-distance-left:9pt;mso-wrap-distance-top:0;mso-wrap-distance-right:9pt;mso-wrap-distance-bottom:0;mso-position-horizontal:absolute;mso-position-horizontal-relative:margin;mso-position-vertical:absolute;mso-position-vertical-relative:text;mso-width-percent:0;mso-height-percent:0;mso-width-relative:margin;mso-height-relative:margin;v-text-anchor:middle" o:gfxdata="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" fillcolor="window" strokecolor="#2f528f" strokeweight="1pt">
                 <v:textbox>
@@ -3543,14 +3556,34 @@
                           <w:lang w:val="id-ID"/>
                         </w:rPr>
                       </w:pPr>
+                      <w:proofErr w:type="spellStart"/>
                       <w:r>
                         <w:rPr>
                           <w:color w:val="000000"/>
                           <w:sz w:val="20"/>
                           <w:szCs w:val="20"/>
                         </w:rPr>
-                        <w:t>Surat Teguran</w:t>
+                        <w:t>Surat</w:t>
                       </w:r>
+                      <w:proofErr w:type="spellEnd"/>
+                      <w:r>
+                        <w:rPr>
+                          <w:color w:val="000000"/>
+                          <w:sz w:val="20"/>
+                          <w:szCs w:val="20"/>
+                        </w:rPr>
+                        <w:t xml:space="preserve"> </w:t>
+                      </w:r>
+                      <w:proofErr w:type="spellStart"/>
+                      <w:r>
+                        <w:rPr>
+                          <w:color w:val="000000"/>
+                          <w:sz w:val="20"/>
+                          <w:szCs w:val="20"/>
+                        </w:rPr>
+                        <w:t>Teguran</w:t>
+                      </w:r>
+                      <w:proofErr w:type="spellEnd"/>
                     </w:p>
                     <w:p>
                       <w:pPr>
@@ -3586,7 +3619,61 @@
                           <w:sz w:val="20"/>
                           <w:szCs w:val="20"/>
                         </w:rPr>
-                        <w:t xml:space="preserve"> kesanggupan pemenuhan ketentuan Per-UU-an</w:t>
+                        <w:t xml:space="preserve"> </w:t>
+                      </w:r>
+                      <w:proofErr w:type="spellStart"/>
+                      <w:r>
+                        <w:rPr>
+                          <w:color w:val="000000"/>
+                          <w:sz w:val="20"/>
+                          <w:szCs w:val="20"/>
+                        </w:rPr>
+                        <w:t>kesanggupan</w:t>
+                      </w:r>
+                      <w:proofErr w:type="spellEnd"/>
+                      <w:r>
+                        <w:rPr>
+                          <w:color w:val="000000"/>
+                          <w:sz w:val="20"/>
+                          <w:szCs w:val="20"/>
+                        </w:rPr>
+                        <w:t xml:space="preserve"> </w:t>
+                      </w:r>
+                      <w:proofErr w:type="spellStart"/>
+                      <w:r>
+                        <w:rPr>
+                          <w:color w:val="000000"/>
+                          <w:sz w:val="20"/>
+                          <w:szCs w:val="20"/>
+                        </w:rPr>
+                        <w:t>pemenuhan</w:t>
+                      </w:r>
+                      <w:proofErr w:type="spellEnd"/>
+                      <w:r>
+                        <w:rPr>
+                          <w:color w:val="000000"/>
+                          <w:sz w:val="20"/>
+                          <w:szCs w:val="20"/>
+                        </w:rPr>
+                        <w:t xml:space="preserve"> </w:t>
+                      </w:r>
+                      <w:proofErr w:type="spellStart"/>
+                      <w:r>
+                        <w:rPr>
+                          <w:color w:val="000000"/>
+                          <w:sz w:val="20"/>
+                          <w:szCs w:val="20"/>
+                        </w:rPr>
+                        <w:t>ketentuan</w:t>
+                      </w:r>
+                      <w:proofErr w:type="spellEnd"/>
+                      <w:r>
+                        <w:rPr>
+                          <w:color w:val="000000"/>
+                          <w:sz w:val="20"/>
+                          <w:szCs w:val="20"/>
+                        </w:rPr>
+                        <w:t xml:space="preserve"> Per-UU-an</w:t>
                       </w:r>
                     </w:p>
                     <w:p>
@@ -3608,14 +3695,88 @@
                           <w:lang w:val="id-ID"/>
                         </w:rPr>
                       </w:pPr>
+                      <w:proofErr w:type="spellStart"/>
                       <w:r>
                         <w:rPr>
                           <w:color w:val="000000"/>
                           <w:sz w:val="20"/>
                           <w:szCs w:val="20"/>
                         </w:rPr>
-                        <w:t>Surat pernyataan kesanggupan membayar denda</w:t>
+                        <w:t>Surat</w:t>
                       </w:r>
+                      <w:proofErr w:type="spellEnd"/>
+                      <w:r>
+                        <w:rPr>
+                          <w:color w:val="000000"/>
+                          <w:sz w:val="20"/>
+                          <w:szCs w:val="20"/>
+                        </w:rPr>
+                        <w:t xml:space="preserve"> </w:t>
+                      </w:r>
+                      <w:proofErr w:type="spellStart"/>
+                      <w:r>
+                        <w:rPr>
+                          <w:color w:val="000000"/>
+                          <w:sz w:val="20"/>
+                          <w:szCs w:val="20"/>
+                        </w:rPr>
+                        <w:t>pernyataan</w:t>
+                      </w:r>
+                      <w:proofErr w:type="spellEnd"/>
+                      <w:r>
+                        <w:rPr>
+                          <w:color w:val="000000"/>
+                          <w:sz w:val="20"/>
+                          <w:szCs w:val="20"/>
+                        </w:rPr>
+                        <w:t xml:space="preserve"> </w:t>
+                      </w:r>
+                      <w:proofErr w:type="spellStart"/>
+                      <w:r>
+                        <w:rPr>
+                          <w:color w:val="000000"/>
+                          <w:sz w:val="20"/>
+                          <w:szCs w:val="20"/>
+                        </w:rPr>
+                        <w:t>kesanggupan</w:t>
+                      </w:r>
+                      <w:proofErr w:type="spellEnd"/>
+                      <w:r>
+                        <w:rPr>
+                          <w:color w:val="000000"/>
+                          <w:sz w:val="20"/>
+                          <w:szCs w:val="20"/>
+                        </w:rPr>
+                        <w:t xml:space="preserve"> </w:t>
+                      </w:r>
+                      <w:proofErr w:type="spellStart"/>
+                      <w:r>
+                        <w:rPr>
+                          <w:color w:val="000000"/>
+                          <w:sz w:val="20"/>
+                          <w:szCs w:val="20"/>
+                        </w:rPr>
+                        <w:t>membayar</w:t>
+                      </w:r>
+                      <w:proofErr w:type="spellEnd"/>
+                      <w:r>
+                        <w:rPr>
+                          <w:color w:val="000000"/>
+                          <w:sz w:val="20"/>
+                          <w:szCs w:val="20"/>
+                        </w:rPr>
+                        <w:t xml:space="preserve"> </w:t>
+                      </w:r>
+                      <w:proofErr w:type="spellStart"/>
+                      <w:r>
+                        <w:rPr>
+                          <w:color w:val="000000"/>
+                          <w:sz w:val="20"/>
+                          <w:szCs w:val="20"/>
+                        </w:rPr>
+                        <w:t>denda</w:t>
+                      </w:r>
+                      <w:proofErr w:type="spellEnd"/>
                     </w:p>
                     <w:p>
                       <w:pPr>
@@ -3673,13 +3834,77 @@
                           <w:lang w:val="id-ID"/>
                         </w:rPr>
                       </w:pPr>
+                      <w:proofErr w:type="spellStart"/>
                       <w:r>
                         <w:rPr>
                           <w:color w:val="000000"/>
                           <w:sz w:val="20"/>
                           <w:szCs w:val="20"/>
                         </w:rPr>
-                        <w:t xml:space="preserve">Berita Acara Serah Terima </w:t>
+                        <w:t>Berita</w:t>
+                      </w:r>
+                      <w:proofErr w:type="spellEnd"/>
+                      <w:r>
+                        <w:rPr>
+                          <w:color w:val="000000"/>
+                          <w:sz w:val="20"/>
+                          <w:szCs w:val="20"/>
+                        </w:rPr>
+                        <w:t xml:space="preserve"> </w:t>
+                      </w:r>
+                      <w:proofErr w:type="spellStart"/>
+                      <w:r>
+                        <w:rPr>
+                          <w:color w:val="000000"/>
+                          <w:sz w:val="20"/>
+                          <w:szCs w:val="20"/>
+                        </w:rPr>
+                        <w:t>Acara</w:t>
+                      </w:r>
+                      <w:proofErr w:type="spellEnd"/>
+                      <w:r>
+                        <w:rPr>
+                          <w:color w:val="000000"/>
+                          <w:sz w:val="20"/>
+                          <w:szCs w:val="20"/>
+                        </w:rPr>
+                        <w:t xml:space="preserve"> </w:t>
+                      </w:r>
+                      <w:proofErr w:type="spellStart"/>
+                      <w:r>
+                        <w:rPr>
+                          <w:color w:val="000000"/>
+                          <w:sz w:val="20"/>
+                          <w:szCs w:val="20"/>
+                        </w:rPr>
+                        <w:t>Serah</w:t>
+                      </w:r>
+                      <w:proofErr w:type="spellEnd"/>
+                      <w:r>
+                        <w:rPr>
+                          <w:color w:val="000000"/>
+                          <w:sz w:val="20"/>
+                          <w:szCs w:val="20"/>
+                        </w:rPr>
+                        <w:t xml:space="preserve"> </w:t>
+                      </w:r>
+                      <w:proofErr w:type="spellStart"/>
+                      <w:r>
+                        <w:rPr>
+                          <w:color w:val="000000"/>
+                          <w:sz w:val="20"/>
+                          <w:szCs w:val="20"/>
+                        </w:rPr>
+                        <w:t>Terima</w:t>
+                      </w:r>
+                      <w:proofErr w:type="spellEnd"/>
+                      <w:r>
+                        <w:rPr>
+                          <w:color w:val="000000"/>
+                          <w:sz w:val="20"/>
+                          <w:szCs w:val="20"/>
+                        </w:rPr>
+                        <w:t xml:space="preserve"> </w:t>
                       </w:r>
                     </w:p>
                     <w:p>
@@ -3755,7 +3980,47 @@
                           <w:sz w:val="20"/>
                           <w:szCs w:val="20"/>
                         </w:rPr>
-                        <w:t>(tanpa “pro Justitia”)</w:t>
+                        <w:t>(</w:t>
+                      </w:r>
+                      <w:proofErr w:type="spellStart"/>
+                      <w:r>
+                        <w:rPr>
+                          <w:i/>
+                          <w:color w:val="000000"/>
+                          <w:sz w:val="20"/>
+                          <w:szCs w:val="20"/>
+                        </w:rPr>
+                        <w:t>tanpa</w:t>
+                      </w:r>
+                      <w:proofErr w:type="spellEnd"/>
+                      <w:r>
+                        <w:rPr>
+                          <w:i/>
+                          <w:color w:val="000000"/>
+                          <w:sz w:val="20"/>
+                          <w:szCs w:val="20"/>
+                        </w:rPr>
+                        <w:t xml:space="preserve"> “pro </w:t>
+                      </w:r>
+                      <w:proofErr w:type="spellStart"/>
+                      <w:r>
+                        <w:rPr>
+                          <w:i/>
+                          <w:color w:val="000000"/>
+                          <w:sz w:val="20"/>
+                          <w:szCs w:val="20"/>
+                        </w:rPr>
+                        <w:t>Justitia</w:t>
+                      </w:r>
+                      <w:proofErr w:type="spellEnd"/>
+                      <w:r>
+                        <w:rPr>
+                          <w:i/>
+                          <w:color w:val="000000"/>
+                          <w:sz w:val="20"/>
+                          <w:szCs w:val="20"/>
+                        </w:rPr>
+                        <w:t>”)</w:t>
                       </w:r>
                     </w:p>
                     <w:p>
@@ -3786,13 +4051,23 @@
                         </w:rPr>
                         <w:t xml:space="preserve">Berita Acara </w:t>
                       </w:r>
+                      <w:proofErr w:type="spellStart"/>
                       <w:r>
                         <w:rPr>
                           <w:color w:val="000000"/>
                           <w:sz w:val="20"/>
                           <w:szCs w:val="20"/>
                         </w:rPr>
-                        <w:t>Klarifikasi/</w:t>
+                        <w:t>Klarifikasi</w:t>
+                      </w:r>
+                      <w:proofErr w:type="spellEnd"/>
+                      <w:r>
+                        <w:rPr>
+                          <w:color w:val="000000"/>
+                          <w:sz w:val="20"/>
+                          <w:szCs w:val="20"/>
+                        </w:rPr>
+                        <w:t>/</w:t>
                       </w:r>
                       <w:r>
                         <w:rPr>
@@ -3921,7 +4196,7 @@
               </wp:anchor>
             </w:drawing>
           </mc:Choice>
-          <mc:Fallback xmlns:w16se="http://schemas.microsoft.com/office/word/2015/wordml/symex" xmlns:w16sdtdh="http://schemas.microsoft.com/office/word/2020/wordml/sdtdatahash" xmlns:w16="http://schemas.microsoft.com/office/word/2018/wordml" xmlns:w16cid="http://schemas.microsoft.com/office/word/2016/wordml/cid" xmlns:w16cex="http://schemas.microsoft.com/office/word/2018/wordml/cex" xmlns:w15="http://schemas.microsoft.com/office/word/2012/wordml" xmlns:am3d="http://schemas.microsoft.com/office/drawing/2017/model3d" xmlns:aink="http://schemas.microsoft.com/office/drawing/2016/ink" xmlns:cx8="http://schemas.microsoft.com/office/drawing/2016/5/14/chartex" xmlns:cx7="http://schemas.microsoft.com/office/drawing/2016/5/13/chartex" xmlns:cx6="http://schemas.microsoft.com/office/drawing/2016/5/12/chartex" xmlns:cx5="http://schemas.microsoft.com/office/drawing/2016/5/11/chartex" xmlns:cx4="http://schemas.microsoft.com/office/drawing/2016/5/10/chartex" xmlns:cx3="http://schemas.microsoft.com/office/drawing/2016/5/9/chartex" xmlns:cx2="http://schemas.microsoft.com/office/drawing/2015/10/21/chartex" xmlns:cx1="http://schemas.microsoft.com/office/drawing/2015/9/8/chartex" xmlns:cx="http://schemas.microsoft.com/office/drawing/2014/chartex">
+          <mc:Fallback xmlns:cx="http://schemas.microsoft.com/office/drawing/2014/chartex" xmlns:cx1="http://schemas.microsoft.com/office/drawing/2015/9/8/chartex" xmlns:cx2="http://schemas.microsoft.com/office/drawing/2015/10/21/chartex" xmlns:cx3="http://schemas.microsoft.com/office/drawing/2016/5/9/chartex" xmlns:cx4="http://schemas.microsoft.com/office/drawing/2016/5/10/chartex" xmlns:cx5="http://schemas.microsoft.com/office/drawing/2016/5/11/chartex" xmlns:cx6="http://schemas.microsoft.com/office/drawing/2016/5/12/chartex" xmlns:cx7="http://schemas.microsoft.com/office/drawing/2016/5/13/chartex" xmlns:cx8="http://schemas.microsoft.com/office/drawing/2016/5/14/chartex" xmlns:aink="http://schemas.microsoft.com/office/drawing/2016/ink" xmlns:am3d="http://schemas.microsoft.com/office/drawing/2017/model3d" xmlns:w15="http://schemas.microsoft.com/office/word/2012/wordml" xmlns:w16cex="http://schemas.microsoft.com/office/word/2018/wordml/cex" xmlns:w16cid="http://schemas.microsoft.com/office/word/2016/wordml/cid" xmlns:w16="http://schemas.microsoft.com/office/word/2018/wordml" xmlns:w16sdtdh="http://schemas.microsoft.com/office/word/2020/wordml/sdtdatahash" xmlns:w16se="http://schemas.microsoft.com/office/word/2015/wordml/symex">
             <w:pict>
               <v:shapetype w14:anchorId="1AEAA370" id="_x0000_t34" coordsize="21600,21600" o:spt="34" o:oned="t" adj="10800" path="m,l@0,0@0,21600,21600,21600e" filled="f">
                 <v:stroke joinstyle="miter"/>
@@ -4008,7 +4283,7 @@
               </wp:anchor>
             </w:drawing>
           </mc:Choice>
-          <mc:Fallback xmlns:w16se="http://schemas.microsoft.com/office/word/2015/wordml/symex" xmlns:w16sdtdh="http://schemas.microsoft.com/office/word/2020/wordml/sdtdatahash" xmlns:w16="http://schemas.microsoft.com/office/word/2018/wordml" xmlns:w16cid="http://schemas.microsoft.com/office/word/2016/wordml/cid" xmlns:w16cex="http://schemas.microsoft.com/office/word/2018/wordml/cex" xmlns:w15="http://schemas.microsoft.com/office/word/2012/wordml" xmlns:am3d="http://schemas.microsoft.com/office/drawing/2017/model3d" xmlns:aink="http://schemas.microsoft.com/office/drawing/2016/ink" xmlns:cx8="http://schemas.microsoft.com/office/drawing/2016/5/14/chartex" xmlns:cx7="http://schemas.microsoft.com/office/drawing/2016/5/13/chartex" xmlns:cx6="http://schemas.microsoft.com/office/drawing/2016/5/12/chartex" xmlns:cx5="http://schemas.microsoft.com/office/drawing/2016/5/11/chartex" xmlns:cx4="http://schemas.microsoft.com/office/drawing/2016/5/10/chartex" xmlns:cx3="http://schemas.microsoft.com/office/drawing/2016/5/9/chartex" xmlns:cx2="http://schemas.microsoft.com/office/drawing/2015/10/21/chartex" xmlns:cx1="http://schemas.microsoft.com/office/drawing/2015/9/8/chartex" xmlns:cx="http://schemas.microsoft.com/office/drawing/2014/chartex">
+          <mc:Fallback xmlns:cx="http://schemas.microsoft.com/office/drawing/2014/chartex" xmlns:cx1="http://schemas.microsoft.com/office/drawing/2015/9/8/chartex" xmlns:cx2="http://schemas.microsoft.com/office/drawing/2015/10/21/chartex" xmlns:cx3="http://schemas.microsoft.com/office/drawing/2016/5/9/chartex" xmlns:cx4="http://schemas.microsoft.com/office/drawing/2016/5/10/chartex" xmlns:cx5="http://schemas.microsoft.com/office/drawing/2016/5/11/chartex" xmlns:cx6="http://schemas.microsoft.com/office/drawing/2016/5/12/chartex" xmlns:cx7="http://schemas.microsoft.com/office/drawing/2016/5/13/chartex" xmlns:cx8="http://schemas.microsoft.com/office/drawing/2016/5/14/chartex" xmlns:aink="http://schemas.microsoft.com/office/drawing/2016/ink" xmlns:am3d="http://schemas.microsoft.com/office/drawing/2017/model3d" xmlns:w15="http://schemas.microsoft.com/office/word/2012/wordml" xmlns:w16cex="http://schemas.microsoft.com/office/word/2018/wordml/cex" xmlns:w16cid="http://schemas.microsoft.com/office/word/2016/wordml/cid" xmlns:w16="http://schemas.microsoft.com/office/word/2018/wordml" xmlns:w16sdtdh="http://schemas.microsoft.com/office/word/2020/wordml/sdtdatahash" xmlns:w16se="http://schemas.microsoft.com/office/word/2015/wordml/symex">
             <w:pict>
               <v:shape w14:anchorId="0D2DB79B" id="Straight Arrow Connector 82" o:spid="_x0000_s1026" type="#_x0000_t32" style="position:absolute;margin-left:410.6pt;margin-top:.3pt;width:25.35pt;height:0;z-index:251683840;visibility:visible;mso-wrap-style:square;mso-width-percent:0;mso-height-percent:0;mso-wrap-distance-left:9pt;mso-wrap-distance-top:0;mso-wrap-distance-right:9pt;mso-wrap-distance-bottom:0;mso-position-horizontal:absolute;mso-position-horizontal-relative:text;mso-position-vertical:absolute;mso-position-vertical-relative:text;mso-width-percent:0;mso-height-percent:0;mso-width-relative:page;mso-height-relative:page" o:gfxdata="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" strokecolor="#4472c4" strokeweight=".5pt">
                 <v:stroke endarrow="block" joinstyle="miter"/>
@@ -4147,7 +4422,7 @@
                     </wp:anchor>
                   </w:drawing>
                 </mc:Choice>
-                <mc:Fallback xmlns:w16se="http://schemas.microsoft.com/office/word/2015/wordml/symex" xmlns:w16sdtdh="http://schemas.microsoft.com/office/word/2020/wordml/sdtdatahash" xmlns:w16="http://schemas.microsoft.com/office/word/2018/wordml" xmlns:w16cid="http://schemas.microsoft.com/office/word/2016/wordml/cid" xmlns:w16cex="http://schemas.microsoft.com/office/word/2018/wordml/cex" xmlns:w15="http://schemas.microsoft.com/office/word/2012/wordml" xmlns:am3d="http://schemas.microsoft.com/office/drawing/2017/model3d" xmlns:aink="http://schemas.microsoft.com/office/drawing/2016/ink" xmlns:cx8="http://schemas.microsoft.com/office/drawing/2016/5/14/chartex" xmlns:cx7="http://schemas.microsoft.com/office/drawing/2016/5/13/chartex" xmlns:cx6="http://schemas.microsoft.com/office/drawing/2016/5/12/chartex" xmlns:cx5="http://schemas.microsoft.com/office/drawing/2016/5/11/chartex" xmlns:cx4="http://schemas.microsoft.com/office/drawing/2016/5/10/chartex" xmlns:cx3="http://schemas.microsoft.com/office/drawing/2016/5/9/chartex" xmlns:cx2="http://schemas.microsoft.com/office/drawing/2015/10/21/chartex" xmlns:cx1="http://schemas.microsoft.com/office/drawing/2015/9/8/chartex" xmlns:cx="http://schemas.microsoft.com/office/drawing/2014/chartex">
+                <mc:Fallback xmlns:cx="http://schemas.microsoft.com/office/drawing/2014/chartex" xmlns:cx1="http://schemas.microsoft.com/office/drawing/2015/9/8/chartex" xmlns:cx2="http://schemas.microsoft.com/office/drawing/2015/10/21/chartex" xmlns:cx3="http://schemas.microsoft.com/office/drawing/2016/5/9/chartex" xmlns:cx4="http://schemas.microsoft.com/office/drawing/2016/5/10/chartex" xmlns:cx5="http://schemas.microsoft.com/office/drawing/2016/5/11/chartex" xmlns:cx6="http://schemas.microsoft.com/office/drawing/2016/5/12/chartex" xmlns:cx7="http://schemas.microsoft.com/office/drawing/2016/5/13/chartex" xmlns:cx8="http://schemas.microsoft.com/office/drawing/2016/5/14/chartex" xmlns:aink="http://schemas.microsoft.com/office/drawing/2016/ink" xmlns:am3d="http://schemas.microsoft.com/office/drawing/2017/model3d" xmlns:w15="http://schemas.microsoft.com/office/word/2012/wordml" xmlns:w16cex="http://schemas.microsoft.com/office/word/2018/wordml/cex" xmlns:w16cid="http://schemas.microsoft.com/office/word/2016/wordml/cid" xmlns:w16="http://schemas.microsoft.com/office/word/2018/wordml" xmlns:w16sdtdh="http://schemas.microsoft.com/office/word/2020/wordml/sdtdatahash" xmlns:w16se="http://schemas.microsoft.com/office/word/2015/wordml/symex">
                   <w:pict>
                     <v:shape w14:anchorId="4FAA72FD" id="Straight Arrow Connector 81" o:spid="_x0000_s1026" type="#_x0000_t32" style="position:absolute;margin-left:134.55pt;margin-top:14.7pt;width:33.8pt;height:0;rotation:180;z-index:251791360;visibility:visible;mso-wrap-style:square;mso-width-percent:0;mso-height-percent:0;mso-wrap-distance-left:9pt;mso-wrap-distance-top:-6e-5mm;mso-wrap-distance-right:9pt;mso-wrap-distance-bottom:-6e-5mm;mso-position-horizontal:absolute;mso-position-horizontal-relative:text;mso-position-vertical:absolute;mso-position-vertical-relative:text;mso-width-percent:0;mso-height-percent:0;mso-width-relative:page;mso-height-relative:page" o:gfxdata="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" strokecolor="#4472c4" strokeweight=".5pt">
                       <v:stroke endarrow="block" joinstyle="miter"/>
@@ -4414,7 +4689,7 @@
               </wp:anchor>
             </w:drawing>
           </mc:Choice>
-          <mc:Fallback xmlns:w16se="http://schemas.microsoft.com/office/word/2015/wordml/symex" xmlns:w16sdtdh="http://schemas.microsoft.com/office/word/2020/wordml/sdtdatahash" xmlns:w16="http://schemas.microsoft.com/office/word/2018/wordml" xmlns:w16cid="http://schemas.microsoft.com/office/word/2016/wordml/cid" xmlns:w16cex="http://schemas.microsoft.com/office/word/2018/wordml/cex" xmlns:w15="http://schemas.microsoft.com/office/word/2012/wordml" xmlns:am3d="http://schemas.microsoft.com/office/drawing/2017/model3d" xmlns:aink="http://schemas.microsoft.com/office/drawing/2016/ink" xmlns:cx8="http://schemas.microsoft.com/office/drawing/2016/5/14/chartex" xmlns:cx7="http://schemas.microsoft.com/office/drawing/2016/5/13/chartex" xmlns:cx6="http://schemas.microsoft.com/office/drawing/2016/5/12/chartex" xmlns:cx5="http://schemas.microsoft.com/office/drawing/2016/5/11/chartex" xmlns:cx4="http://schemas.microsoft.com/office/drawing/2016/5/10/chartex" xmlns:cx3="http://schemas.microsoft.com/office/drawing/2016/5/9/chartex" xmlns:cx2="http://schemas.microsoft.com/office/drawing/2015/10/21/chartex" xmlns:cx1="http://schemas.microsoft.com/office/drawing/2015/9/8/chartex" xmlns:cx="http://schemas.microsoft.com/office/drawing/2014/chartex">
+          <mc:Fallback>
             <w:pict>
               <v:shapetype id="_x0000_t202" coordsize="21600,21600" o:spt="202" path="m,l,21600r21600,l21600,xe">
                 <v:stroke joinstyle="miter"/>
@@ -5262,8 +5537,9 @@
           <w:kern w:val="1"/>
           <w:lang w:eastAsia="ar-SA"/>
         </w:rPr>
-        <w:t>}</w:t>
-      </w:r>
+        <w:t>} / ${</w:t>
+      </w:r>
+      <w:proofErr w:type="spellStart"/>
       <w:r>
         <w:rPr>
           <w:rFonts w:ascii="Bookman Old Style" w:hAnsi="Bookman Old Style" w:cs="Arial"/>
@@ -5271,9 +5547,9 @@
           <w:kern w:val="1"/>
           <w:lang w:eastAsia="ar-SA"/>
         </w:rPr>
-        <w:t xml:space="preserve"> / ${</w:t>
-      </w:r>
-      <w:proofErr w:type="spellStart"/>
+        <w:t>bw</w:t>
+      </w:r>
+      <w:proofErr w:type="spellEnd"/>
       <w:r>
         <w:rPr>
           <w:rFonts w:ascii="Bookman Old Style" w:hAnsi="Bookman Old Style" w:cs="Arial"/>
@@ -5281,26 +5557,7 @@
           <w:kern w:val="1"/>
           <w:lang w:eastAsia="ar-SA"/>
         </w:rPr>
-        <w:t>bw</w:t>
-      </w:r>
-      <w:proofErr w:type="spellEnd"/>
-      <w:r>
-        <w:rPr>
-          <w:rFonts w:ascii="Bookman Old Style" w:hAnsi="Bookman Old Style" w:cs="Arial"/>
-          <w:color w:val="000000"/>
-          <w:kern w:val="1"/>
-          <w:lang w:eastAsia="ar-SA"/>
-        </w:rPr>
-        <w:t>}</w:t>
-      </w:r>
-      <w:r>
-        <w:rPr>
-          <w:rFonts w:ascii="Bookman Old Style" w:hAnsi="Bookman Old Style" w:cs="Arial"/>
-          <w:color w:val="000000"/>
-          <w:kern w:val="1"/>
-          <w:lang w:eastAsia="ar-SA"/>
-        </w:rPr>
-        <w:t xml:space="preserve"> </w:t>
+        <w:t xml:space="preserve">} </w:t>
       </w:r>
       <w:r>
         <w:rPr>
@@ -5592,7 +5849,6 @@
           <w:rFonts w:ascii="Bookman Old Style" w:hAnsi="Bookman Old Style"/>
           <w:bCs/>
           <w:color w:val="000000"/>
-          <w:lang w:val="id-ID"/>
         </w:rPr>
       </w:pPr>
       <w:r>
@@ -5600,9 +5856,65 @@
           <w:rFonts w:ascii="Bookman Old Style" w:hAnsi="Bookman Old Style"/>
           <w:bCs/>
           <w:color w:val="000000"/>
-          <w:lang w:val="id-ID"/>
-        </w:rPr>
-        <w:t>…………………..</w:t>
+        </w:rPr>
+        <w:t>${</w:t>
+      </w:r>
+      <w:proofErr w:type="spellStart"/>
+      <w:r>
+        <w:rPr>
+          <w:rFonts w:ascii="Bookman Old Style" w:hAnsi="Bookman Old Style"/>
+          <w:bCs/>
+          <w:color w:val="000000"/>
+        </w:rPr>
+        <w:t>nama_kbalai</w:t>
+      </w:r>
+      <w:proofErr w:type="spellEnd"/>
+      <w:r>
+        <w:rPr>
+          <w:rFonts w:ascii="Bookman Old Style" w:hAnsi="Bookman Old Style"/>
+          <w:bCs/>
+          <w:color w:val="000000"/>
+        </w:rPr>
+        <w:t>}</w:t>
+      </w:r>
+    </w:p>
+    <w:p>
+      <w:pPr>
+        <w:overflowPunct w:val="0"/>
+        <w:spacing w:line="276" w:lineRule="auto"/>
+        <w:ind w:left="5103"/>
+        <w:jc w:val="both"/>
+        <w:rPr>
+          <w:rFonts w:ascii="Bookman Old Style" w:hAnsi="Bookman Old Style"/>
+          <w:bCs/>
+          <w:color w:val="000000"/>
+        </w:rPr>
+      </w:pPr>
+      <w:r>
+        <w:rPr>
+          <w:rFonts w:ascii="Bookman Old Style" w:hAnsi="Bookman Old Style"/>
+          <w:bCs/>
+          <w:color w:val="000000"/>
+        </w:rPr>
+        <w:t>${</w:t>
+      </w:r>
+      <w:proofErr w:type="spellStart"/>
+      <w:r>
+        <w:rPr>
+          <w:rFonts w:ascii="Bookman Old Style" w:hAnsi="Bookman Old Style"/>
+          <w:bCs/>
+          <w:color w:val="000000"/>
+        </w:rPr>
+        <w:t>nip_kbalai</w:t>
+      </w:r>
+      <w:proofErr w:type="spellEnd"/>
+      <w:r>
+        <w:rPr>
+          <w:rFonts w:ascii="Bookman Old Style" w:hAnsi="Bookman Old Style"/>
+          <w:bCs/>
+          <w:color w:val="000000"/>
+        </w:rPr>
+        <w:t>}</w:t>
       </w:r>
     </w:p>
     <w:p>
@@ -5753,7 +6065,7 @@
         <w:rPr>
           <w:rFonts w:ascii="Bookman Old Style" w:hAnsi="Bookman Old Style" w:cs="Arial"/>
           <w:color w:val="000000"/>
-          <w:lang w:val="id-ID" w:eastAsia="ar-SA"/>
+          <w:lang w:eastAsia="ar-SA"/>
         </w:rPr>
       </w:pPr>
       <w:r>
@@ -5812,6 +6124,32 @@
         </w:rPr>
         <w:tab/>
         <w:t xml:space="preserve">: </w:t>
+      </w:r>
+      <w:r>
+        <w:rPr>
+          <w:rFonts w:ascii="Bookman Old Style" w:hAnsi="Bookman Old Style" w:cs="Arial"/>
+          <w:color w:val="000000"/>
+          <w:lang w:eastAsia="ar-SA"/>
+        </w:rPr>
+        <w:t>${</w:t>
+      </w:r>
+      <w:proofErr w:type="spellStart"/>
+      <w:r>
+        <w:rPr>
+          <w:rFonts w:ascii="Bookman Old Style" w:hAnsi="Bookman Old Style" w:cs="Arial"/>
+          <w:color w:val="000000"/>
+          <w:lang w:eastAsia="ar-SA"/>
+        </w:rPr>
+        <w:t>nama_pemilik</w:t>
+      </w:r>
+      <w:proofErr w:type="spellEnd"/>
+      <w:r>
+        <w:rPr>
+          <w:rFonts w:ascii="Bookman Old Style" w:hAnsi="Bookman Old Style" w:cs="Arial"/>
+          <w:color w:val="000000"/>
+          <w:lang w:eastAsia="ar-SA"/>
+        </w:rPr>
+        <w:t>}</w:t>
       </w:r>
     </w:p>
     <w:p>
@@ -5881,6 +6219,32 @@
         <w:tab/>
         <w:t xml:space="preserve">: </w:t>
       </w:r>
+      <w:r>
+        <w:rPr>
+          <w:rFonts w:ascii="Bookman Old Style" w:hAnsi="Bookman Old Style" w:cs="Arial"/>
+          <w:color w:val="000000"/>
+          <w:lang w:eastAsia="ar-SA"/>
+        </w:rPr>
+        <w:t>${</w:t>
+      </w:r>
+      <w:proofErr w:type="spellStart"/>
+      <w:r>
+        <w:rPr>
+          <w:rFonts w:ascii="Bookman Old Style" w:hAnsi="Bookman Old Style" w:cs="Arial"/>
+          <w:color w:val="000000"/>
+          <w:lang w:eastAsia="ar-SA"/>
+        </w:rPr>
+        <w:t>nik_pemilik</w:t>
+      </w:r>
+      <w:proofErr w:type="spellEnd"/>
+      <w:r>
+        <w:rPr>
+          <w:rFonts w:ascii="Bookman Old Style" w:hAnsi="Bookman Old Style" w:cs="Arial"/>
+          <w:color w:val="000000"/>
+          <w:lang w:eastAsia="ar-SA"/>
+        </w:rPr>
+        <w:t>}</w:t>
+      </w:r>
     </w:p>
     <w:p>
       <w:pPr>
@@ -5933,6 +6297,32 @@
         <w:tab/>
         <w:t xml:space="preserve">: </w:t>
       </w:r>
+      <w:r>
+        <w:rPr>
+          <w:rFonts w:ascii="Bookman Old Style" w:hAnsi="Bookman Old Style" w:cs="Arial"/>
+          <w:color w:val="000000"/>
+          <w:lang w:eastAsia="ar-SA"/>
+        </w:rPr>
+        <w:t>${</w:t>
+      </w:r>
+      <w:proofErr w:type="spellStart"/>
+      <w:r>
+        <w:rPr>
+          <w:rFonts w:ascii="Bookman Old Style" w:hAnsi="Bookman Old Style" w:cs="Arial"/>
+          <w:color w:val="000000"/>
+          <w:lang w:eastAsia="ar-SA"/>
+        </w:rPr>
+        <w:t>jenis_kelamin</w:t>
+      </w:r>
+      <w:proofErr w:type="spellEnd"/>
+      <w:r>
+        <w:rPr>
+          <w:rFonts w:ascii="Bookman Old Style" w:hAnsi="Bookman Old Style" w:cs="Arial"/>
+          <w:color w:val="000000"/>
+          <w:lang w:eastAsia="ar-SA"/>
+        </w:rPr>
+        <w:t>}</w:t>
+      </w:r>
     </w:p>
     <w:p>
       <w:pPr>
@@ -5993,6 +6383,30 @@
         <w:tab/>
         <w:t xml:space="preserve">: </w:t>
       </w:r>
+      <w:r>
+        <w:rPr>
+          <w:rFonts w:ascii="Bookman Old Style" w:hAnsi="Bookman Old Style" w:cs="Arial"/>
+          <w:color w:val="000000"/>
+          <w:lang w:eastAsia="ar-SA"/>
+        </w:rPr>
+        <w:t>${</w:t>
+      </w:r>
+      <w:r>
+        <w:rPr>
+          <w:rFonts w:ascii="Bookman Old Style" w:hAnsi="Bookman Old Style" w:cs="Arial"/>
+          <w:color w:val="000000"/>
+          <w:lang w:eastAsia="ar-SA"/>
+        </w:rPr>
+        <w:t>agama</w:t>
+      </w:r>
+      <w:r>
+        <w:rPr>
+          <w:rFonts w:ascii="Bookman Old Style" w:hAnsi="Bookman Old Style" w:cs="Arial"/>
+          <w:color w:val="000000"/>
+          <w:lang w:eastAsia="ar-SA"/>
+        </w:rPr>
+        <w:t>}</w:t>
+      </w:r>
     </w:p>
     <w:p>
       <w:pPr>
@@ -6037,6 +6451,66 @@
         <w:tab/>
         <w:t xml:space="preserve">: </w:t>
       </w:r>
+      <w:r>
+        <w:rPr>
+          <w:rFonts w:ascii="Bookman Old Style" w:hAnsi="Bookman Old Style" w:cs="Arial"/>
+          <w:color w:val="000000"/>
+          <w:lang w:eastAsia="ar-SA"/>
+        </w:rPr>
+        <w:t>${</w:t>
+      </w:r>
+      <w:proofErr w:type="spellStart"/>
+      <w:r>
+        <w:rPr>
+          <w:rFonts w:ascii="Bookman Old Style" w:hAnsi="Bookman Old Style" w:cs="Arial"/>
+          <w:color w:val="000000"/>
+          <w:lang w:eastAsia="ar-SA"/>
+        </w:rPr>
+        <w:t>pekerjaan</w:t>
+      </w:r>
+      <w:proofErr w:type="spellEnd"/>
+      <w:r>
+        <w:rPr>
+          <w:rFonts w:ascii="Bookman Old Style" w:hAnsi="Bookman Old Style" w:cs="Arial"/>
+          <w:color w:val="000000"/>
+          <w:lang w:eastAsia="ar-SA"/>
+        </w:rPr>
+        <w:t>}</w:t>
+      </w:r>
+      <w:r>
+        <w:rPr>
+          <w:rFonts w:ascii="Bookman Old Style" w:hAnsi="Bookman Old Style" w:cs="Arial"/>
+          <w:color w:val="000000"/>
+          <w:lang w:eastAsia="ar-SA"/>
+        </w:rPr>
+        <w:t xml:space="preserve"> / </w:t>
+      </w:r>
+      <w:r>
+        <w:rPr>
+          <w:rFonts w:ascii="Bookman Old Style" w:hAnsi="Bookman Old Style" w:cs="Arial"/>
+          <w:color w:val="000000"/>
+          <w:lang w:eastAsia="ar-SA"/>
+        </w:rPr>
+        <w:t>${</w:t>
+      </w:r>
+      <w:proofErr w:type="spellStart"/>
+      <w:r>
+        <w:rPr>
+          <w:rFonts w:ascii="Bookman Old Style" w:hAnsi="Bookman Old Style" w:cs="Arial"/>
+          <w:color w:val="000000"/>
+          <w:lang w:eastAsia="ar-SA"/>
+        </w:rPr>
+        <w:t>jabatan</w:t>
+      </w:r>
+      <w:proofErr w:type="spellEnd"/>
+      <w:r>
+        <w:rPr>
+          <w:rFonts w:ascii="Bookman Old Style" w:hAnsi="Bookman Old Style" w:cs="Arial"/>
+          <w:color w:val="000000"/>
+          <w:lang w:eastAsia="ar-SA"/>
+        </w:rPr>
+        <w:t>}</w:t>
+      </w:r>
     </w:p>
     <w:p>
       <w:pPr>
@@ -6097,6 +6571,32 @@
         <w:tab/>
         <w:t xml:space="preserve">: </w:t>
       </w:r>
+      <w:r>
+        <w:rPr>
+          <w:rFonts w:ascii="Bookman Old Style" w:hAnsi="Bookman Old Style" w:cs="Arial"/>
+          <w:color w:val="000000"/>
+          <w:lang w:eastAsia="ar-SA"/>
+        </w:rPr>
+        <w:t>${</w:t>
+      </w:r>
+      <w:proofErr w:type="spellStart"/>
+      <w:r>
+        <w:rPr>
+          <w:rFonts w:ascii="Bookman Old Style" w:hAnsi="Bookman Old Style" w:cs="Arial"/>
+          <w:color w:val="000000"/>
+          <w:lang w:eastAsia="ar-SA"/>
+        </w:rPr>
+        <w:t>alamat</w:t>
+      </w:r>
+      <w:proofErr w:type="spellEnd"/>
+      <w:r>
+        <w:rPr>
+          <w:rFonts w:ascii="Bookman Old Style" w:hAnsi="Bookman Old Style" w:cs="Arial"/>
+          <w:color w:val="000000"/>
+          <w:lang w:eastAsia="ar-SA"/>
+        </w:rPr>
+        <w:t>}</w:t>
+      </w:r>
     </w:p>
     <w:p>
       <w:pPr>
@@ -6124,6 +6624,40 @@
         </w:rPr>
         <w:tab/>
         <w:t>:</w:t>
+      </w:r>
+      <w:r>
+        <w:rPr>
+          <w:rFonts w:ascii="Bookman Old Style" w:hAnsi="Bookman Old Style" w:cs="Arial"/>
+          <w:color w:val="000000"/>
+          <w:lang w:eastAsia="ar-SA"/>
+        </w:rPr>
+        <w:t xml:space="preserve"> </w:t>
+      </w:r>
+      <w:r>
+        <w:rPr>
+          <w:rFonts w:ascii="Bookman Old Style" w:hAnsi="Bookman Old Style" w:cs="Arial"/>
+          <w:color w:val="000000"/>
+          <w:lang w:eastAsia="ar-SA"/>
+        </w:rPr>
+        <w:t>${</w:t>
+      </w:r>
+      <w:proofErr w:type="spellStart"/>
+      <w:r>
+        <w:rPr>
+          <w:rFonts w:ascii="Bookman Old Style" w:hAnsi="Bookman Old Style" w:cs="Arial"/>
+          <w:color w:val="000000"/>
+          <w:lang w:eastAsia="ar-SA"/>
+        </w:rPr>
+        <w:t>bertindak_untuk</w:t>
+      </w:r>
+      <w:proofErr w:type="spellEnd"/>
+      <w:r>
+        <w:rPr>
+          <w:rFonts w:ascii="Bookman Old Style" w:hAnsi="Bookman Old Style" w:cs="Arial"/>
+          <w:color w:val="000000"/>
+          <w:lang w:eastAsia="ar-SA"/>
+        </w:rPr>
+        <w:t>}</w:t>
       </w:r>
     </w:p>
     <w:p>
@@ -6196,7 +6730,41 @@
           <w:color w:val="000000"/>
           <w:lang w:val="id-ID" w:eastAsia="ar-SA"/>
         </w:rPr>
-        <w:t xml:space="preserve"> di ……. oleh Balmon Kelas I ......./ Balmon Kelas II ……./ Loka Monitor SFR ……, dengan ini secara sadar kami menyatakan bahwa:</w:t>
+        <w:t xml:space="preserve"> di </w:t>
+      </w:r>
+      <w:r>
+        <w:rPr>
+          <w:rFonts w:ascii="Bookman Old Style" w:hAnsi="Bookman Old Style" w:cs="Arial"/>
+          <w:color w:val="000000"/>
+          <w:lang w:eastAsia="ar-SA"/>
+        </w:rPr>
+        <w:t>${</w:t>
+      </w:r>
+      <w:proofErr w:type="spellStart"/>
+      <w:r>
+        <w:rPr>
+          <w:rFonts w:ascii="Bookman Old Style" w:hAnsi="Bookman Old Style" w:cs="Arial"/>
+          <w:color w:val="000000"/>
+          <w:lang w:eastAsia="ar-SA"/>
+        </w:rPr>
+        <w:t>alamat_stasiun</w:t>
+      </w:r>
+      <w:proofErr w:type="spellEnd"/>
+      <w:r>
+        <w:rPr>
+          <w:rFonts w:ascii="Bookman Old Style" w:hAnsi="Bookman Old Style" w:cs="Arial"/>
+          <w:color w:val="000000"/>
+          <w:lang w:eastAsia="ar-SA"/>
+        </w:rPr>
+        <w:t>}</w:t>
+      </w:r>
+      <w:r>
+        <w:rPr>
+          <w:rFonts w:ascii="Bookman Old Style" w:hAnsi="Bookman Old Style" w:cs="Arial"/>
+          <w:color w:val="000000"/>
+          <w:lang w:val="id-ID" w:eastAsia="ar-SA"/>
+        </w:rPr>
+        <w:t xml:space="preserve"> oleh Balmon Kelas I ......./ Balmon Kelas II ……./ Loka Monitor SFR ……, dengan ini secara sadar kami menyatakan bahwa:</w:t>
       </w:r>
     </w:p>
     <w:p>
@@ -6376,7 +6944,57 @@
           <w:color w:val="000000"/>
           <w:lang w:val="id-ID" w:eastAsia="ar-SA"/>
         </w:rPr>
-        <w:t xml:space="preserve">(KHz/MHz/GHz) tanpa dilengkapi dengan Izin Stasiun Radio (ISR) sejak tanggal …. sampai dengan tanggal ………… </w:t>
+        <w:t>(KHz/MHz/GHz) tanpa dilengkapi dengan Izin Stas</w:t>
+      </w:r>
+      <w:r>
+        <w:rPr>
+          <w:rFonts w:ascii="Bookman Old Style" w:hAnsi="Bookman Old Style" w:cs="Arial"/>
+          <w:color w:val="000000"/>
+          <w:lang w:val="id-ID" w:eastAsia="ar-SA"/>
+        </w:rPr>
+        <w:t xml:space="preserve">iun Radio (ISR) sejak tanggal </w:t>
+      </w:r>
+      <w:r>
+        <w:rPr>
+          <w:rFonts w:ascii="Bookman Old Style" w:hAnsi="Bookman Old Style" w:cs="Arial"/>
+          <w:color w:val="000000"/>
+          <w:lang w:eastAsia="ar-SA"/>
+        </w:rPr>
+        <w:t>$</w:t>
+      </w:r>
+      <w:r>
+        <w:rPr>
+          <w:rFonts w:ascii="Bookman Old Style" w:hAnsi="Bookman Old Style" w:cs="Arial"/>
+          <w:color w:val="000000"/>
+          <w:lang w:eastAsia="ar-SA"/>
+        </w:rPr>
+        <w:t>{</w:t>
+      </w:r>
+      <w:proofErr w:type="spellStart"/>
+      <w:r>
+        <w:rPr>
+          <w:rFonts w:ascii="Bookman Old Style" w:hAnsi="Bookman Old Style" w:cs="Arial"/>
+          <w:color w:val="000000"/>
+          <w:lang w:eastAsia="ar-SA"/>
+        </w:rPr>
+        <w:t>mulai_beroperasi</w:t>
+      </w:r>
+      <w:proofErr w:type="spellEnd"/>
+      <w:r>
+        <w:rPr>
+          <w:rFonts w:ascii="Bookman Old Style" w:hAnsi="Bookman Old Style" w:cs="Arial"/>
+          <w:color w:val="000000"/>
+          <w:lang w:eastAsia="ar-SA"/>
+        </w:rPr>
+        <w:t>}</w:t>
+      </w:r>
+      <w:r>
+        <w:rPr>
+          <w:rFonts w:ascii="Bookman Old Style" w:hAnsi="Bookman Old Style" w:cs="Arial"/>
+          <w:color w:val="000000"/>
+          <w:lang w:val="id-ID" w:eastAsia="ar-SA"/>
+        </w:rPr>
+        <w:t xml:space="preserve"> sampai dengan tanggal ………… </w:t>
       </w:r>
       <w:r>
         <w:rPr>
@@ -6768,7 +7386,7 @@
               </wp:anchor>
             </w:drawing>
           </mc:Choice>
-          <mc:Fallback xmlns:w16se="http://schemas.microsoft.com/office/word/2015/wordml/symex" xmlns:w16sdtdh="http://schemas.microsoft.com/office/word/2020/wordml/sdtdatahash" xmlns:w16="http://schemas.microsoft.com/office/word/2018/wordml" xmlns:w16cid="http://schemas.microsoft.com/office/word/2016/wordml/cid" xmlns:w16cex="http://schemas.microsoft.com/office/word/2018/wordml/cex" xmlns:w15="http://schemas.microsoft.com/office/word/2012/wordml" xmlns:am3d="http://schemas.microsoft.com/office/drawing/2017/model3d" xmlns:aink="http://schemas.microsoft.com/office/drawing/2016/ink" xmlns:cx8="http://schemas.microsoft.com/office/drawing/2016/5/14/chartex" xmlns:cx7="http://schemas.microsoft.com/office/drawing/2016/5/13/chartex" xmlns:cx6="http://schemas.microsoft.com/office/drawing/2016/5/12/chartex" xmlns:cx5="http://schemas.microsoft.com/office/drawing/2016/5/11/chartex" xmlns:cx4="http://schemas.microsoft.com/office/drawing/2016/5/10/chartex" xmlns:cx3="http://schemas.microsoft.com/office/drawing/2016/5/9/chartex" xmlns:cx2="http://schemas.microsoft.com/office/drawing/2015/10/21/chartex" xmlns:cx1="http://schemas.microsoft.com/office/drawing/2015/9/8/chartex" xmlns:cx="http://schemas.microsoft.com/office/drawing/2014/chartex">
+          <mc:Fallback>
             <w:pict>
               <v:shape id="Text Box 145" o:spid="_x0000_s1036" type="#_x0000_t202" style="position:absolute;left:0;text-align:left;margin-left:298.3pt;margin-top:53.35pt;width:85pt;height:57.75pt;z-index:251660288;visibility:visible;mso-wrap-style:square;mso-width-percent:0;mso-height-percent:0;mso-wrap-distance-left:9pt;mso-wrap-distance-top:0;mso-wrap-distance-right:9pt;mso-wrap-distance-bottom:0;mso-position-horizontal:absolute;mso-position-horizontal-relative:margin;mso-position-vertical:absolute;mso-position-vertical-relative:text;mso-width-percent:0;mso-height-percent:0;mso-width-relative:page;mso-height-relative:page;v-text-anchor:top" o:gfxdata="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" strokecolor="#bfbfbf">
                 <v:stroke dashstyle="1 1" endcap="round"/>
@@ -6782,11 +7400,19 @@
                           <w:color w:val="BFBFBF"/>
                         </w:rPr>
                       </w:pPr>
+                      <w:proofErr w:type="spellStart"/>
                       <w:r>
                         <w:rPr>
                           <w:color w:val="BFBFBF"/>
                         </w:rPr>
-                        <w:t xml:space="preserve">Materai </w:t>
+                        <w:t>Materai</w:t>
+                      </w:r>
+                      <w:proofErr w:type="spellEnd"/>
+                      <w:r>
+                        <w:rPr>
+                          <w:color w:val="BFBFBF"/>
+                        </w:rPr>
+                        <w:t xml:space="preserve"> </w:t>
                       </w:r>
                       <w:r>
                         <w:rPr>
@@ -6947,17 +7573,6 @@
     <w:p>
       <w:pPr>
         <w:overflowPunct w:val="0"/>
-        <w:spacing w:line="276" w:lineRule="auto"/>
-        <w:rPr>
-          <w:rFonts w:ascii="Bookman Old Style" w:hAnsi="Bookman Old Style" w:cs="Arial"/>
-          <w:color w:val="000000"/>
-          <w:lang w:val="id-ID" w:eastAsia="ar-SA"/>
-        </w:rPr>
-      </w:pPr>
-    </w:p>
-    <w:p>
-      <w:pPr>
-        <w:overflowPunct w:val="0"/>
         <w:spacing w:after="200" w:line="276" w:lineRule="auto"/>
         <w:ind w:left="270"/>
         <w:contextualSpacing/>
@@ -6981,30 +7596,6 @@
           <w:color w:val="000000"/>
           <w:lang w:val="id-ID" w:eastAsia="ar-SA"/>
         </w:rPr>
-        <w:t xml:space="preserve">                                          </w:t>
-      </w:r>
-      <w:r>
-        <w:rPr>
-          <w:rFonts w:ascii="Bookman Old Style" w:hAnsi="Bookman Old Style" w:cs="Arial"/>
-          <w:color w:val="000000"/>
-          <w:lang w:val="id-ID" w:eastAsia="ar-SA"/>
-        </w:rPr>
-        <w:tab/>
-      </w:r>
-      <w:r>
-        <w:rPr>
-          <w:rFonts w:ascii="Bookman Old Style" w:hAnsi="Bookman Old Style" w:cs="Arial"/>
-          <w:color w:val="000000"/>
-          <w:lang w:val="id-ID" w:eastAsia="ar-SA"/>
-        </w:rPr>
-        <w:tab/>
-      </w:r>
-      <w:r>
-        <w:rPr>
-          <w:rFonts w:ascii="Bookman Old Style" w:hAnsi="Bookman Old Style" w:cs="Arial"/>
-          <w:color w:val="000000"/>
-          <w:lang w:val="id-ID" w:eastAsia="ar-SA"/>
-        </w:rPr>
         <w:tab/>
       </w:r>
       <w:r>
@@ -7145,7 +7736,7 @@
           <w:rFonts w:ascii="Bookman Old Style" w:hAnsi="Bookman Old Style"/>
           <w:bCs/>
           <w:color w:val="000000"/>
-          <w:lang w:val="id-ID" w:eastAsia="ar-SA"/>
+          <w:lang w:eastAsia="ar-SA"/>
         </w:rPr>
       </w:pPr>
       <w:r>
@@ -7201,7 +7792,36 @@
           <w:lang w:val="id-ID" w:eastAsia="ar-SA"/>
         </w:rPr>
         <w:tab/>
-        <w:t>: ……………………………………….</w:t>
+        <w:t xml:space="preserve">: </w:t>
+      </w:r>
+      <w:r>
+        <w:rPr>
+          <w:rFonts w:ascii="Bookman Old Style" w:hAnsi="Bookman Old Style"/>
+          <w:bCs/>
+          <w:color w:val="000000"/>
+          <w:lang w:eastAsia="ar-SA"/>
+        </w:rPr>
+        <w:t>${</w:t>
+      </w:r>
+      <w:proofErr w:type="spellStart"/>
+      <w:r>
+        <w:rPr>
+          <w:rFonts w:ascii="Bookman Old Style" w:hAnsi="Bookman Old Style"/>
+          <w:bCs/>
+          <w:color w:val="000000"/>
+          <w:lang w:eastAsia="ar-SA"/>
+        </w:rPr>
+        <w:t>nama_pemilik</w:t>
+      </w:r>
+      <w:proofErr w:type="spellEnd"/>
+      <w:r>
+        <w:rPr>
+          <w:rFonts w:ascii="Bookman Old Style" w:hAnsi="Bookman Old Style"/>
+          <w:bCs/>
+          <w:color w:val="000000"/>
+          <w:lang w:eastAsia="ar-SA"/>
+        </w:rPr>
+        <w:t>}</w:t>
       </w:r>
     </w:p>
     <w:p>
@@ -7213,7 +7833,7 @@
           <w:rFonts w:ascii="Bookman Old Style" w:hAnsi="Bookman Old Style"/>
           <w:bCs/>
           <w:color w:val="000000"/>
-          <w:lang w:val="id-ID" w:eastAsia="ar-SA"/>
+          <w:lang w:eastAsia="ar-SA"/>
         </w:rPr>
       </w:pPr>
       <w:r>
@@ -7269,7 +7889,36 @@
           <w:lang w:val="id-ID" w:eastAsia="ar-SA"/>
         </w:rPr>
         <w:tab/>
-        <w:t>: ................................................</w:t>
+        <w:t xml:space="preserve">: </w:t>
+      </w:r>
+      <w:r>
+        <w:rPr>
+          <w:rFonts w:ascii="Bookman Old Style" w:hAnsi="Bookman Old Style"/>
+          <w:bCs/>
+          <w:color w:val="000000"/>
+          <w:lang w:eastAsia="ar-SA"/>
+        </w:rPr>
+        <w:t>${</w:t>
+      </w:r>
+      <w:proofErr w:type="spellStart"/>
+      <w:r>
+        <w:rPr>
+          <w:rFonts w:ascii="Bookman Old Style" w:hAnsi="Bookman Old Style"/>
+          <w:bCs/>
+          <w:color w:val="000000"/>
+          <w:lang w:eastAsia="ar-SA"/>
+        </w:rPr>
+        <w:t>nik_pemilik</w:t>
+      </w:r>
+      <w:proofErr w:type="spellEnd"/>
+      <w:r>
+        <w:rPr>
+          <w:rFonts w:ascii="Bookman Old Style" w:hAnsi="Bookman Old Style"/>
+          <w:bCs/>
+          <w:color w:val="000000"/>
+          <w:lang w:eastAsia="ar-SA"/>
+        </w:rPr>
+        <w:t>}</w:t>
       </w:r>
     </w:p>
     <w:p>
@@ -7280,49 +7929,86 @@
         <w:rPr>
           <w:rFonts w:ascii="Bookman Old Style" w:hAnsi="Bookman Old Style"/>
           <w:color w:val="000000"/>
-          <w:lang w:val="id-ID" w:eastAsia="ar-SA"/>
-        </w:rPr>
-      </w:pPr>
-      <w:r>
-        <w:rPr>
-          <w:rFonts w:ascii="Bookman Old Style" w:hAnsi="Bookman Old Style"/>
-          <w:color w:val="000000"/>
-          <w:lang w:val="id-ID" w:eastAsia="ar-SA"/>
-        </w:rPr>
-        <w:t>Jenis Kelamin</w:t>
-      </w:r>
-      <w:r>
-        <w:rPr>
-          <w:rFonts w:ascii="Bookman Old Style" w:hAnsi="Bookman Old Style"/>
-          <w:color w:val="000000"/>
-          <w:lang w:val="id-ID" w:eastAsia="ar-SA"/>
-        </w:rPr>
-        <w:tab/>
-      </w:r>
-      <w:r>
-        <w:rPr>
-          <w:rFonts w:ascii="Bookman Old Style" w:hAnsi="Bookman Old Style"/>
-          <w:color w:val="000000"/>
-          <w:lang w:val="id-ID" w:eastAsia="ar-SA"/>
-        </w:rPr>
-        <w:tab/>
-      </w:r>
-      <w:r>
-        <w:rPr>
-          <w:rFonts w:ascii="Bookman Old Style" w:hAnsi="Bookman Old Style"/>
-          <w:color w:val="000000"/>
-          <w:lang w:val="id-ID" w:eastAsia="ar-SA"/>
-        </w:rPr>
-        <w:tab/>
-      </w:r>
-      <w:r>
-        <w:rPr>
-          <w:rFonts w:ascii="Bookman Old Style" w:hAnsi="Bookman Old Style"/>
-          <w:color w:val="000000"/>
-          <w:lang w:val="id-ID" w:eastAsia="ar-SA"/>
-        </w:rPr>
-        <w:tab/>
-        <w:t>: ................................................</w:t>
+          <w:lang w:eastAsia="ar-SA"/>
+        </w:rPr>
+      </w:pPr>
+      <w:r>
+        <w:rPr>
+          <w:rFonts w:ascii="Bookman Old Style" w:hAnsi="Bookman Old Style"/>
+          <w:color w:val="000000"/>
+          <w:lang w:val="id-ID" w:eastAsia="ar-SA"/>
+        </w:rPr>
+        <w:t>Jen</w:t>
+      </w:r>
+      <w:r>
+        <w:rPr>
+          <w:rFonts w:ascii="Bookman Old Style" w:hAnsi="Bookman Old Style"/>
+          <w:color w:val="000000"/>
+          <w:lang w:val="id-ID" w:eastAsia="ar-SA"/>
+        </w:rPr>
+        <w:t>is Kelamin</w:t>
+      </w:r>
+      <w:r>
+        <w:rPr>
+          <w:rFonts w:ascii="Bookman Old Style" w:hAnsi="Bookman Old Style"/>
+          <w:color w:val="000000"/>
+          <w:lang w:val="id-ID" w:eastAsia="ar-SA"/>
+        </w:rPr>
+        <w:tab/>
+      </w:r>
+      <w:r>
+        <w:rPr>
+          <w:rFonts w:ascii="Bookman Old Style" w:hAnsi="Bookman Old Style"/>
+          <w:color w:val="000000"/>
+          <w:lang w:val="id-ID" w:eastAsia="ar-SA"/>
+        </w:rPr>
+        <w:tab/>
+      </w:r>
+      <w:r>
+        <w:rPr>
+          <w:rFonts w:ascii="Bookman Old Style" w:hAnsi="Bookman Old Style"/>
+          <w:color w:val="000000"/>
+          <w:lang w:val="id-ID" w:eastAsia="ar-SA"/>
+        </w:rPr>
+        <w:tab/>
+      </w:r>
+      <w:r>
+        <w:rPr>
+          <w:rFonts w:ascii="Bookman Old Style" w:hAnsi="Bookman Old Style"/>
+          <w:color w:val="000000"/>
+          <w:lang w:val="id-ID" w:eastAsia="ar-SA"/>
+        </w:rPr>
+        <w:tab/>
+        <w:t xml:space="preserve">: </w:t>
+      </w:r>
+      <w:r>
+        <w:rPr>
+          <w:rFonts w:ascii="Bookman Old Style" w:hAnsi="Bookman Old Style"/>
+          <w:bCs/>
+          <w:color w:val="000000"/>
+          <w:lang w:eastAsia="ar-SA"/>
+        </w:rPr>
+        <w:t>${</w:t>
+      </w:r>
+      <w:proofErr w:type="spellStart"/>
+      <w:r>
+        <w:rPr>
+          <w:rFonts w:ascii="Bookman Old Style" w:hAnsi="Bookman Old Style"/>
+          <w:bCs/>
+          <w:color w:val="000000"/>
+          <w:lang w:eastAsia="ar-SA"/>
+        </w:rPr>
+        <w:t>jenis_kelamin</w:t>
+      </w:r>
+      <w:proofErr w:type="spellEnd"/>
+      <w:r>
+        <w:rPr>
+          <w:rFonts w:ascii="Bookman Old Style" w:hAnsi="Bookman Old Style"/>
+          <w:bCs/>
+          <w:color w:val="000000"/>
+          <w:lang w:eastAsia="ar-SA"/>
+        </w:rPr>
+        <w:t>}</w:t>
       </w:r>
     </w:p>
     <w:p>
@@ -7333,7 +8019,7 @@
         <w:rPr>
           <w:rFonts w:ascii="Bookman Old Style" w:hAnsi="Bookman Old Style"/>
           <w:color w:val="000000"/>
-          <w:lang w:val="id-ID" w:eastAsia="ar-SA"/>
+          <w:lang w:eastAsia="ar-SA"/>
         </w:rPr>
       </w:pPr>
       <w:r>
@@ -7383,7 +8069,34 @@
           <w:lang w:val="id-ID" w:eastAsia="ar-SA"/>
         </w:rPr>
         <w:tab/>
-        <w:t>: ................................................</w:t>
+        <w:t xml:space="preserve">: </w:t>
+      </w:r>
+      <w:r>
+        <w:rPr>
+          <w:rFonts w:ascii="Bookman Old Style" w:hAnsi="Bookman Old Style"/>
+          <w:bCs/>
+          <w:color w:val="000000"/>
+          <w:lang w:eastAsia="ar-SA"/>
+        </w:rPr>
+        <w:t>${</w:t>
+      </w:r>
+      <w:r>
+        <w:rPr>
+          <w:rFonts w:ascii="Bookman Old Style" w:hAnsi="Bookman Old Style"/>
+          <w:bCs/>
+          <w:color w:val="000000"/>
+          <w:lang w:eastAsia="ar-SA"/>
+        </w:rPr>
+        <w:t>agama</w:t>
+      </w:r>
+      <w:r>
+        <w:rPr>
+          <w:rFonts w:ascii="Bookman Old Style" w:hAnsi="Bookman Old Style"/>
+          <w:bCs/>
+          <w:color w:val="000000"/>
+          <w:lang w:eastAsia="ar-SA"/>
+        </w:rPr>
+        <w:t>}</w:t>
       </w:r>
     </w:p>
     <w:p>
@@ -7394,33 +8107,99 @@
         <w:rPr>
           <w:rFonts w:ascii="Bookman Old Style" w:hAnsi="Bookman Old Style"/>
           <w:color w:val="000000"/>
-          <w:lang w:val="id-ID" w:eastAsia="ar-SA"/>
-        </w:rPr>
-      </w:pPr>
-      <w:r>
-        <w:rPr>
-          <w:rFonts w:ascii="Bookman Old Style" w:hAnsi="Bookman Old Style"/>
-          <w:color w:val="000000"/>
-          <w:lang w:val="id-ID" w:eastAsia="ar-SA"/>
-        </w:rPr>
-        <w:t>Pekerjaan dan Jabatan</w:t>
-      </w:r>
-      <w:r>
-        <w:rPr>
-          <w:rFonts w:ascii="Bookman Old Style" w:hAnsi="Bookman Old Style"/>
-          <w:color w:val="000000"/>
-          <w:lang w:val="id-ID" w:eastAsia="ar-SA"/>
-        </w:rPr>
-        <w:tab/>
-      </w:r>
-      <w:r>
-        <w:rPr>
-          <w:rFonts w:ascii="Bookman Old Style" w:hAnsi="Bookman Old Style"/>
-          <w:color w:val="000000"/>
-          <w:lang w:val="id-ID" w:eastAsia="ar-SA"/>
-        </w:rPr>
-        <w:tab/>
-        <w:t>: ................................................</w:t>
+          <w:lang w:eastAsia="ar-SA"/>
+        </w:rPr>
+      </w:pPr>
+      <w:r>
+        <w:rPr>
+          <w:rFonts w:ascii="Bookman Old Style" w:hAnsi="Bookman Old Style"/>
+          <w:color w:val="000000"/>
+          <w:lang w:val="id-ID" w:eastAsia="ar-SA"/>
+        </w:rPr>
+        <w:t>Pekerjaan</w:t>
+      </w:r>
+      <w:r>
+        <w:rPr>
+          <w:rFonts w:ascii="Bookman Old Style" w:hAnsi="Bookman Old Style"/>
+          <w:color w:val="000000"/>
+          <w:lang w:val="id-ID" w:eastAsia="ar-SA"/>
+        </w:rPr>
+        <w:t xml:space="preserve"> dan Jabatan</w:t>
+      </w:r>
+      <w:r>
+        <w:rPr>
+          <w:rFonts w:ascii="Bookman Old Style" w:hAnsi="Bookman Old Style"/>
+          <w:color w:val="000000"/>
+          <w:lang w:val="id-ID" w:eastAsia="ar-SA"/>
+        </w:rPr>
+        <w:tab/>
+      </w:r>
+      <w:r>
+        <w:rPr>
+          <w:rFonts w:ascii="Bookman Old Style" w:hAnsi="Bookman Old Style"/>
+          <w:color w:val="000000"/>
+          <w:lang w:val="id-ID" w:eastAsia="ar-SA"/>
+        </w:rPr>
+        <w:tab/>
+        <w:t xml:space="preserve">: </w:t>
+      </w:r>
+      <w:r>
+        <w:rPr>
+          <w:rFonts w:ascii="Bookman Old Style" w:hAnsi="Bookman Old Style"/>
+          <w:bCs/>
+          <w:color w:val="000000"/>
+          <w:lang w:eastAsia="ar-SA"/>
+        </w:rPr>
+        <w:t>${</w:t>
+      </w:r>
+      <w:proofErr w:type="spellStart"/>
+      <w:r>
+        <w:rPr>
+          <w:rFonts w:ascii="Bookman Old Style" w:hAnsi="Bookman Old Style"/>
+          <w:bCs/>
+          <w:color w:val="000000"/>
+          <w:lang w:eastAsia="ar-SA"/>
+        </w:rPr>
+        <w:t>pekerjaan</w:t>
+      </w:r>
+      <w:proofErr w:type="spellEnd"/>
+      <w:r>
+        <w:rPr>
+          <w:rFonts w:ascii="Bookman Old Style" w:hAnsi="Bookman Old Style"/>
+          <w:bCs/>
+          <w:color w:val="000000"/>
+          <w:lang w:eastAsia="ar-SA"/>
+        </w:rPr>
+        <w:t>}</w:t>
+      </w:r>
+      <w:r>
+        <w:rPr>
+          <w:rFonts w:ascii="Bookman Old Style" w:hAnsi="Bookman Old Style"/>
+          <w:bCs/>
+          <w:color w:val="000000"/>
+          <w:lang w:eastAsia="ar-SA"/>
+        </w:rPr>
+        <w:t xml:space="preserve"> / ${</w:t>
+      </w:r>
+      <w:proofErr w:type="spellStart"/>
+      <w:r>
+        <w:rPr>
+          <w:rFonts w:ascii="Bookman Old Style" w:hAnsi="Bookman Old Style"/>
+          <w:bCs/>
+          <w:color w:val="000000"/>
+          <w:lang w:eastAsia="ar-SA"/>
+        </w:rPr>
+        <w:t>jabatan</w:t>
+      </w:r>
+      <w:proofErr w:type="spellEnd"/>
+      <w:r>
+        <w:rPr>
+          <w:rFonts w:ascii="Bookman Old Style" w:hAnsi="Bookman Old Style"/>
+          <w:bCs/>
+          <w:color w:val="000000"/>
+          <w:lang w:eastAsia="ar-SA"/>
+        </w:rPr>
+        <w:t>}</w:t>
       </w:r>
     </w:p>
     <w:p>
@@ -7431,7 +8210,7 @@
         <w:rPr>
           <w:rFonts w:ascii="Bookman Old Style" w:hAnsi="Bookman Old Style"/>
           <w:color w:val="000000"/>
-          <w:lang w:val="id-ID" w:eastAsia="ar-SA"/>
+          <w:lang w:eastAsia="ar-SA"/>
         </w:rPr>
       </w:pPr>
       <w:r>
@@ -7481,7 +8260,36 @@
           <w:lang w:val="id-ID" w:eastAsia="ar-SA"/>
         </w:rPr>
         <w:tab/>
-        <w:t>: ................................................</w:t>
+        <w:t xml:space="preserve">: </w:t>
+      </w:r>
+      <w:r>
+        <w:rPr>
+          <w:rFonts w:ascii="Bookman Old Style" w:hAnsi="Bookman Old Style"/>
+          <w:bCs/>
+          <w:color w:val="000000"/>
+          <w:lang w:eastAsia="ar-SA"/>
+        </w:rPr>
+        <w:t>${</w:t>
+      </w:r>
+      <w:proofErr w:type="spellStart"/>
+      <w:r>
+        <w:rPr>
+          <w:rFonts w:ascii="Bookman Old Style" w:hAnsi="Bookman Old Style"/>
+          <w:bCs/>
+          <w:color w:val="000000"/>
+          <w:lang w:eastAsia="ar-SA"/>
+        </w:rPr>
+        <w:t>alamat</w:t>
+      </w:r>
+      <w:proofErr w:type="spellEnd"/>
+      <w:r>
+        <w:rPr>
+          <w:rFonts w:ascii="Bookman Old Style" w:hAnsi="Bookman Old Style"/>
+          <w:bCs/>
+          <w:color w:val="000000"/>
+          <w:lang w:eastAsia="ar-SA"/>
+        </w:rPr>
+        <w:t>}</w:t>
       </w:r>
     </w:p>
     <w:p>
@@ -7492,7 +8300,7 @@
         <w:rPr>
           <w:rFonts w:ascii="Bookman Old Style" w:hAnsi="Bookman Old Style"/>
           <w:color w:val="000000"/>
-          <w:lang w:val="id-ID" w:eastAsia="ar-SA"/>
+          <w:lang w:eastAsia="ar-SA"/>
         </w:rPr>
       </w:pPr>
       <w:r>
@@ -7517,7 +8325,36 @@
           <w:color w:val="000000"/>
           <w:lang w:val="id-ID" w:eastAsia="ar-SA"/>
         </w:rPr>
-        <w:t>: ………………………………………..</w:t>
+        <w:t xml:space="preserve">: </w:t>
+      </w:r>
+      <w:r>
+        <w:rPr>
+          <w:rFonts w:ascii="Bookman Old Style" w:hAnsi="Bookman Old Style"/>
+          <w:bCs/>
+          <w:color w:val="000000"/>
+          <w:lang w:eastAsia="ar-SA"/>
+        </w:rPr>
+        <w:t>${</w:t>
+      </w:r>
+      <w:proofErr w:type="spellStart"/>
+      <w:r>
+        <w:rPr>
+          <w:rFonts w:ascii="Bookman Old Style" w:hAnsi="Bookman Old Style"/>
+          <w:bCs/>
+          <w:color w:val="000000"/>
+          <w:lang w:eastAsia="ar-SA"/>
+        </w:rPr>
+        <w:t>bertindak_untuk</w:t>
+      </w:r>
+      <w:proofErr w:type="spellEnd"/>
+      <w:r>
+        <w:rPr>
+          <w:rFonts w:ascii="Bookman Old Style" w:hAnsi="Bookman Old Style"/>
+          <w:bCs/>
+          <w:color w:val="000000"/>
+          <w:lang w:eastAsia="ar-SA"/>
+        </w:rPr>
+        <w:t>}</w:t>
       </w:r>
     </w:p>
     <w:p>
@@ -7965,7 +8802,7 @@
                 <w:rFonts w:ascii="Bookman Old Style" w:hAnsi="Bookman Old Style"/>
                 <w:bCs/>
                 <w:color w:val="000000"/>
-                <w:lang w:val="id-ID" w:eastAsia="ar-SA"/>
+                <w:lang w:eastAsia="ar-SA"/>
               </w:rPr>
             </w:pPr>
             <w:r>
@@ -7973,9 +8810,29 @@
                 <w:rFonts w:ascii="Bookman Old Style" w:hAnsi="Bookman Old Style"/>
                 <w:bCs/>
                 <w:color w:val="000000"/>
-                <w:lang w:val="id-ID" w:eastAsia="ar-SA"/>
+                <w:lang w:eastAsia="ar-SA"/>
               </w:rPr>
-              <w:t>……………………….</w:t>
+              <w:t>${</w:t>
+            </w:r>
+            <w:proofErr w:type="spellStart"/>
+            <w:r>
+              <w:rPr>
+                <w:rFonts w:ascii="Bookman Old Style" w:hAnsi="Bookman Old Style"/>
+                <w:bCs/>
+                <w:color w:val="000000"/>
+                <w:lang w:eastAsia="ar-SA"/>
+              </w:rPr>
+              <w:t>nama_pemilik</w:t>
+            </w:r>
+            <w:proofErr w:type="spellEnd"/>
+            <w:r>
+              <w:rPr>
+                <w:rFonts w:ascii="Bookman Old Style" w:hAnsi="Bookman Old Style"/>
+                <w:bCs/>
+                <w:color w:val="000000"/>
+                <w:lang w:eastAsia="ar-SA"/>
+              </w:rPr>
+              <w:t>}</w:t>
             </w:r>
           </w:p>
         </w:tc>
@@ -8202,16 +9059,24 @@
         <w:rPr>
           <w:rFonts w:ascii="Bookman Old Style" w:hAnsi="Bookman Old Style"/>
           <w:color w:val="000000"/>
+        </w:rPr>
+      </w:pPr>
+      <w:r>
+        <w:rPr>
+          <w:rFonts w:ascii="Bookman Old Style" w:hAnsi="Bookman Old Style"/>
+          <w:color w:val="000000"/>
           <w:lang w:val="id-ID"/>
         </w:rPr>
-      </w:pPr>
+        <w:t>1.</w:t>
+      </w:r>
       <w:r>
         <w:rPr>
           <w:rFonts w:ascii="Bookman Old Style" w:hAnsi="Bookman Old Style"/>
           <w:color w:val="000000"/>
           <w:lang w:val="id-ID"/>
         </w:rPr>
-        <w:t>1.</w:t>
+        <w:tab/>
+        <w:t>Nama</w:t>
       </w:r>
       <w:r>
         <w:rPr>
@@ -8220,7 +9085,6 @@
           <w:lang w:val="id-ID"/>
         </w:rPr>
         <w:tab/>
-        <w:t>Nama</w:t>
       </w:r>
       <w:r>
         <w:rPr>
@@ -8229,7 +9093,40 @@
           <w:lang w:val="id-ID"/>
         </w:rPr>
         <w:tab/>
-      </w:r>
+        <w:t>:</w:t>
+      </w:r>
+      <w:r>
+        <w:rPr>
+          <w:rFonts w:ascii="Bookman Old Style" w:hAnsi="Bookman Old Style"/>
+          <w:color w:val="000000"/>
+        </w:rPr>
+        <w:t xml:space="preserve"> ${</w:t>
+      </w:r>
+      <w:proofErr w:type="spellStart"/>
+      <w:r>
+        <w:rPr>
+          <w:rFonts w:ascii="Bookman Old Style" w:hAnsi="Bookman Old Style"/>
+          <w:color w:val="000000"/>
+        </w:rPr>
+        <w:t>nama_pemilik</w:t>
+      </w:r>
+      <w:proofErr w:type="spellEnd"/>
+      <w:r>
+        <w:rPr>
+          <w:rFonts w:ascii="Bookman Old Style" w:hAnsi="Bookman Old Style"/>
+          <w:color w:val="000000"/>
+        </w:rPr>
+        <w:t>}</w:t>
+      </w:r>
+    </w:p>
+    <w:p>
+      <w:pPr>
+        <w:spacing w:line="276" w:lineRule="auto"/>
+        <w:rPr>
+          <w:rFonts w:ascii="Bookman Old Style" w:hAnsi="Bookman Old Style"/>
+          <w:color w:val="000000"/>
+        </w:rPr>
+      </w:pPr>
       <w:r>
         <w:rPr>
           <w:rFonts w:ascii="Bookman Old Style" w:hAnsi="Bookman Old Style"/>
@@ -8237,49 +9134,79 @@
           <w:lang w:val="id-ID"/>
         </w:rPr>
         <w:tab/>
+        <w:t>NIK</w:t>
+      </w:r>
+      <w:r>
+        <w:rPr>
+          <w:rFonts w:ascii="Bookman Old Style" w:hAnsi="Bookman Old Style"/>
+          <w:color w:val="000000"/>
+          <w:lang w:val="id-ID"/>
+        </w:rPr>
+        <w:tab/>
+      </w:r>
+      <w:r>
+        <w:rPr>
+          <w:rFonts w:ascii="Bookman Old Style" w:hAnsi="Bookman Old Style"/>
+          <w:color w:val="000000"/>
+          <w:lang w:val="id-ID"/>
+        </w:rPr>
+        <w:tab/>
         <w:t>:</w:t>
       </w:r>
       <w:r>
         <w:rPr>
           <w:rFonts w:ascii="Bookman Old Style" w:hAnsi="Bookman Old Style"/>
           <w:color w:val="000000"/>
+        </w:rPr>
+        <w:t xml:space="preserve"> </w:t>
+      </w:r>
+      <w:r>
+        <w:rPr>
+          <w:rFonts w:ascii="Bookman Old Style" w:hAnsi="Bookman Old Style"/>
+          <w:color w:val="000000"/>
+        </w:rPr>
+        <w:t>${</w:t>
+      </w:r>
+      <w:proofErr w:type="spellStart"/>
+      <w:r>
+        <w:rPr>
+          <w:rFonts w:ascii="Bookman Old Style" w:hAnsi="Bookman Old Style"/>
+          <w:color w:val="000000"/>
+        </w:rPr>
+        <w:t>nik_pemilik</w:t>
+      </w:r>
+      <w:proofErr w:type="spellEnd"/>
+      <w:r>
+        <w:rPr>
+          <w:rFonts w:ascii="Bookman Old Style" w:hAnsi="Bookman Old Style"/>
+          <w:color w:val="000000"/>
+        </w:rPr>
+        <w:t>}</w:t>
+      </w:r>
+    </w:p>
+    <w:p>
+      <w:pPr>
+        <w:spacing w:line="276" w:lineRule="auto"/>
+        <w:rPr>
+          <w:rFonts w:ascii="Bookman Old Style" w:hAnsi="Bookman Old Style"/>
+          <w:color w:val="000000"/>
+        </w:rPr>
+      </w:pPr>
+      <w:r>
+        <w:rPr>
+          <w:rFonts w:ascii="Bookman Old Style" w:hAnsi="Bookman Old Style"/>
+          <w:color w:val="000000"/>
           <w:lang w:val="id-ID"/>
         </w:rPr>
         <w:tab/>
-      </w:r>
-    </w:p>
-    <w:p>
-      <w:pPr>
-        <w:spacing w:line="276" w:lineRule="auto"/>
+        <w:t>Alamat</w:t>
+      </w:r>
+      <w:r>
         <w:rPr>
           <w:rFonts w:ascii="Bookman Old Style" w:hAnsi="Bookman Old Style"/>
           <w:color w:val="000000"/>
           <w:lang w:val="id-ID"/>
         </w:rPr>
-      </w:pPr>
-      <w:r>
-        <w:rPr>
-          <w:rFonts w:ascii="Bookman Old Style" w:hAnsi="Bookman Old Style"/>
-          <w:color w:val="000000"/>
-          <w:lang w:val="id-ID"/>
-        </w:rPr>
-        <w:tab/>
-        <w:t>NIK</w:t>
-      </w:r>
-      <w:r>
-        <w:rPr>
-          <w:rFonts w:ascii="Bookman Old Style" w:hAnsi="Bookman Old Style"/>
-          <w:color w:val="000000"/>
-          <w:lang w:val="id-ID"/>
-        </w:rPr>
-        <w:tab/>
-      </w:r>
-      <w:r>
-        <w:rPr>
-          <w:rFonts w:ascii="Bookman Old Style" w:hAnsi="Bookman Old Style"/>
-          <w:color w:val="000000"/>
-          <w:lang w:val="id-ID"/>
-        </w:rPr>
         <w:tab/>
         <w:t>:</w:t>
       </w:r>
@@ -8287,45 +9214,31 @@
         <w:rPr>
           <w:rFonts w:ascii="Bookman Old Style" w:hAnsi="Bookman Old Style"/>
           <w:color w:val="000000"/>
-          <w:lang w:val="id-ID"/>
-        </w:rPr>
-        <w:tab/>
-      </w:r>
-    </w:p>
-    <w:p>
-      <w:pPr>
-        <w:spacing w:line="276" w:lineRule="auto"/>
-        <w:rPr>
-          <w:rFonts w:ascii="Bookman Old Style" w:hAnsi="Bookman Old Style"/>
-          <w:color w:val="000000"/>
-          <w:lang w:val="id-ID"/>
-        </w:rPr>
-      </w:pPr>
-      <w:r>
-        <w:rPr>
-          <w:rFonts w:ascii="Bookman Old Style" w:hAnsi="Bookman Old Style"/>
-          <w:color w:val="000000"/>
-          <w:lang w:val="id-ID"/>
-        </w:rPr>
-        <w:tab/>
-        <w:t>Alamat</w:t>
-      </w:r>
-      <w:r>
-        <w:rPr>
-          <w:rFonts w:ascii="Bookman Old Style" w:hAnsi="Bookman Old Style"/>
-          <w:color w:val="000000"/>
-          <w:lang w:val="id-ID"/>
-        </w:rPr>
-        <w:tab/>
-        <w:t>:</w:t>
-      </w:r>
-      <w:r>
-        <w:rPr>
-          <w:rFonts w:ascii="Bookman Old Style" w:hAnsi="Bookman Old Style"/>
-          <w:color w:val="000000"/>
-          <w:lang w:val="id-ID"/>
-        </w:rPr>
-        <w:tab/>
+        </w:rPr>
+        <w:t xml:space="preserve"> </w:t>
+      </w:r>
+      <w:r>
+        <w:rPr>
+          <w:rFonts w:ascii="Bookman Old Style" w:hAnsi="Bookman Old Style"/>
+          <w:color w:val="000000"/>
+        </w:rPr>
+        <w:t>${</w:t>
+      </w:r>
+      <w:proofErr w:type="spellStart"/>
+      <w:r>
+        <w:rPr>
+          <w:rFonts w:ascii="Bookman Old Style" w:hAnsi="Bookman Old Style"/>
+          <w:color w:val="000000"/>
+        </w:rPr>
+        <w:t>alamat</w:t>
+      </w:r>
+      <w:proofErr w:type="spellEnd"/>
+      <w:r>
+        <w:rPr>
+          <w:rFonts w:ascii="Bookman Old Style" w:hAnsi="Bookman Old Style"/>
+          <w:color w:val="000000"/>
+        </w:rPr>
+        <w:t>}</w:t>
       </w:r>
     </w:p>
     <w:p>
@@ -8406,6 +9319,36 @@
         <w:rPr>
           <w:rFonts w:ascii="Bookman Old Style" w:hAnsi="Bookman Old Style"/>
           <w:color w:val="000000"/>
+        </w:rPr>
+        <w:t xml:space="preserve"> </w:t>
+      </w:r>
+      <w:r>
+        <w:rPr>
+          <w:rFonts w:ascii="Bookman Old Style" w:hAnsi="Bookman Old Style"/>
+          <w:color w:val="000000"/>
+        </w:rPr>
+        <w:t>${</w:t>
+      </w:r>
+      <w:proofErr w:type="spellStart"/>
+      <w:r>
+        <w:rPr>
+          <w:rFonts w:ascii="Bookman Old Style" w:hAnsi="Bookman Old Style"/>
+          <w:color w:val="000000"/>
+        </w:rPr>
+        <w:t>nama_pemilik</w:t>
+      </w:r>
+      <w:proofErr w:type="spellEnd"/>
+      <w:r>
+        <w:rPr>
+          <w:rFonts w:ascii="Bookman Old Style" w:hAnsi="Bookman Old Style"/>
+          <w:color w:val="000000"/>
+        </w:rPr>
+        <w:t>}</w:t>
+      </w:r>
+      <w:r>
+        <w:rPr>
+          <w:rFonts w:ascii="Bookman Old Style" w:hAnsi="Bookman Old Style"/>
+          <w:color w:val="000000"/>
           <w:lang w:val="id-ID"/>
         </w:rPr>
         <w:tab/>
@@ -8450,6 +9393,36 @@
         <w:rPr>
           <w:rFonts w:ascii="Bookman Old Style" w:hAnsi="Bookman Old Style"/>
           <w:color w:val="000000"/>
+        </w:rPr>
+        <w:t xml:space="preserve"> </w:t>
+      </w:r>
+      <w:r>
+        <w:rPr>
+          <w:rFonts w:ascii="Bookman Old Style" w:hAnsi="Bookman Old Style"/>
+          <w:color w:val="000000"/>
+        </w:rPr>
+        <w:t>${</w:t>
+      </w:r>
+      <w:proofErr w:type="spellStart"/>
+      <w:r>
+        <w:rPr>
+          <w:rFonts w:ascii="Bookman Old Style" w:hAnsi="Bookman Old Style"/>
+          <w:color w:val="000000"/>
+        </w:rPr>
+        <w:t>nik_pemilik</w:t>
+      </w:r>
+      <w:proofErr w:type="spellEnd"/>
+      <w:r>
+        <w:rPr>
+          <w:rFonts w:ascii="Bookman Old Style" w:hAnsi="Bookman Old Style"/>
+          <w:color w:val="000000"/>
+        </w:rPr>
+        <w:t>}</w:t>
+      </w:r>
+      <w:r>
+        <w:rPr>
+          <w:rFonts w:ascii="Bookman Old Style" w:hAnsi="Bookman Old Style"/>
+          <w:color w:val="000000"/>
           <w:lang w:val="id-ID"/>
         </w:rPr>
         <w:tab/>
@@ -8481,6 +9454,36 @@
         </w:rPr>
         <w:tab/>
         <w:t>:</w:t>
+      </w:r>
+      <w:r>
+        <w:rPr>
+          <w:rFonts w:ascii="Bookman Old Style" w:hAnsi="Bookman Old Style"/>
+          <w:color w:val="000000"/>
+        </w:rPr>
+        <w:t xml:space="preserve"> </w:t>
+      </w:r>
+      <w:r>
+        <w:rPr>
+          <w:rFonts w:ascii="Bookman Old Style" w:hAnsi="Bookman Old Style"/>
+          <w:color w:val="000000"/>
+        </w:rPr>
+        <w:t>${</w:t>
+      </w:r>
+      <w:proofErr w:type="spellStart"/>
+      <w:r>
+        <w:rPr>
+          <w:rFonts w:ascii="Bookman Old Style" w:hAnsi="Bookman Old Style"/>
+          <w:color w:val="000000"/>
+        </w:rPr>
+        <w:t>alamat</w:t>
+      </w:r>
+      <w:proofErr w:type="spellEnd"/>
+      <w:r>
+        <w:rPr>
+          <w:rFonts w:ascii="Bookman Old Style" w:hAnsi="Bookman Old Style"/>
+          <w:color w:val="000000"/>
+        </w:rPr>
+        <w:t>}</w:t>
       </w:r>
       <w:r>
         <w:rPr>
@@ -8559,16 +9562,38 @@
         <w:rPr>
           <w:rFonts w:ascii="Bookman Old Style" w:hAnsi="Bookman Old Style"/>
           <w:color w:val="000000"/>
+        </w:rPr>
+      </w:pPr>
+      <w:r>
+        <w:rPr>
+          <w:rFonts w:ascii="Bookman Old Style" w:hAnsi="Bookman Old Style"/>
+          <w:color w:val="000000"/>
           <w:lang w:val="id-ID"/>
         </w:rPr>
-      </w:pPr>
-      <w:r>
-        <w:rPr>
-          <w:rFonts w:ascii="Bookman Old Style" w:hAnsi="Bookman Old Style"/>
-          <w:color w:val="000000"/>
-          <w:lang w:val="id-ID"/>
-        </w:rPr>
-        <w:t>1. …</w:t>
+        <w:t xml:space="preserve">1. </w:t>
+      </w:r>
+      <w:r>
+        <w:rPr>
+          <w:rFonts w:ascii="Bookman Old Style" w:hAnsi="Bookman Old Style"/>
+          <w:color w:val="000000"/>
+        </w:rPr>
+        <w:t>${</w:t>
+      </w:r>
+      <w:proofErr w:type="spellStart"/>
+      <w:r>
+        <w:rPr>
+          <w:rFonts w:ascii="Bookman Old Style" w:hAnsi="Bookman Old Style"/>
+          <w:color w:val="000000"/>
+        </w:rPr>
+        <w:t>jenis_barang</w:t>
+      </w:r>
+      <w:proofErr w:type="spellEnd"/>
+      <w:r>
+        <w:rPr>
+          <w:rFonts w:ascii="Bookman Old Style" w:hAnsi="Bookman Old Style"/>
+          <w:color w:val="000000"/>
+        </w:rPr>
+        <w:t>}</w:t>
       </w:r>
     </w:p>
     <w:p>
@@ -8578,16 +9603,38 @@
         <w:rPr>
           <w:rFonts w:ascii="Bookman Old Style" w:hAnsi="Bookman Old Style"/>
           <w:color w:val="000000"/>
+        </w:rPr>
+      </w:pPr>
+      <w:r>
+        <w:rPr>
+          <w:rFonts w:ascii="Bookman Old Style" w:hAnsi="Bookman Old Style"/>
+          <w:color w:val="000000"/>
           <w:lang w:val="id-ID"/>
         </w:rPr>
-      </w:pPr>
-      <w:r>
-        <w:rPr>
-          <w:rFonts w:ascii="Bookman Old Style" w:hAnsi="Bookman Old Style"/>
-          <w:color w:val="000000"/>
-          <w:lang w:val="id-ID"/>
-        </w:rPr>
-        <w:t>2. …</w:t>
+        <w:t xml:space="preserve">2. </w:t>
+      </w:r>
+      <w:r>
+        <w:rPr>
+          <w:rFonts w:ascii="Bookman Old Style" w:hAnsi="Bookman Old Style"/>
+          <w:color w:val="000000"/>
+        </w:rPr>
+        <w:t>${</w:t>
+      </w:r>
+      <w:proofErr w:type="spellStart"/>
+      <w:r>
+        <w:rPr>
+          <w:rFonts w:ascii="Bookman Old Style" w:hAnsi="Bookman Old Style"/>
+          <w:color w:val="000000"/>
+        </w:rPr>
+        <w:t>jenis_barang</w:t>
+      </w:r>
+      <w:proofErr w:type="spellEnd"/>
+      <w:r>
+        <w:rPr>
+          <w:rFonts w:ascii="Bookman Old Style" w:hAnsi="Bookman Old Style"/>
+          <w:color w:val="000000"/>
+        </w:rPr>
+        <w:t>}</w:t>
       </w:r>
     </w:p>
     <w:p>
@@ -8914,17 +9961,41 @@
               <w:rPr>
                 <w:rFonts w:ascii="Bookman Old Style" w:hAnsi="Bookman Old Style"/>
                 <w:color w:val="000000"/>
-                <w:lang w:val="id-ID"/>
               </w:rPr>
             </w:pPr>
             <w:r>
               <w:rPr>
                 <w:rFonts w:ascii="Bookman Old Style" w:hAnsi="Bookman Old Style"/>
                 <w:color w:val="000000"/>
-                <w:lang w:val="id-ID"/>
               </w:rPr>
-              <w:t>………………………..</w:t>
+              <w:t>${</w:t>
             </w:r>
+            <w:proofErr w:type="spellStart"/>
+            <w:r>
+              <w:rPr>
+                <w:rFonts w:ascii="Bookman Old Style" w:hAnsi="Bookman Old Style"/>
+                <w:color w:val="000000"/>
+              </w:rPr>
+              <w:t>nama_pemilik</w:t>
+            </w:r>
+            <w:proofErr w:type="spellEnd"/>
+            <w:r>
+              <w:rPr>
+                <w:rFonts w:ascii="Bookman Old Style" w:hAnsi="Bookman Old Style"/>
+                <w:color w:val="000000"/>
+              </w:rPr>
+              <w:t>}</w:t>
+            </w:r>
+          </w:p>
+          <w:p>
+            <w:pPr>
+              <w:spacing w:line="276" w:lineRule="auto"/>
+              <w:jc w:val="center"/>
+              <w:rPr>
+                <w:rFonts w:ascii="Bookman Old Style" w:hAnsi="Bookman Old Style"/>
+                <w:color w:val="000000"/>
+              </w:rPr>
+            </w:pPr>
           </w:p>
         </w:tc>
         <w:tc>
@@ -8979,16 +10050,30 @@
               <w:rPr>
                 <w:rFonts w:ascii="Bookman Old Style" w:hAnsi="Bookman Old Style"/>
                 <w:color w:val="000000"/>
-                <w:lang w:val="id-ID"/>
               </w:rPr>
             </w:pPr>
             <w:r>
               <w:rPr>
                 <w:rFonts w:ascii="Bookman Old Style" w:hAnsi="Bookman Old Style"/>
                 <w:color w:val="000000"/>
-                <w:lang w:val="id-ID"/>
               </w:rPr>
-              <w:t>………………………..</w:t>
+              <w:t>${</w:t>
+            </w:r>
+            <w:proofErr w:type="spellStart"/>
+            <w:r>
+              <w:rPr>
+                <w:rFonts w:ascii="Bookman Old Style" w:hAnsi="Bookman Old Style"/>
+                <w:color w:val="000000"/>
+              </w:rPr>
+              <w:t>nama_pemilik</w:t>
+            </w:r>
+            <w:proofErr w:type="spellEnd"/>
+            <w:r>
+              <w:rPr>
+                <w:rFonts w:ascii="Bookman Old Style" w:hAnsi="Bookman Old Style"/>
+                <w:color w:val="000000"/>
+              </w:rPr>
+              <w:t>}</w:t>
             </w:r>
           </w:p>
           <w:p>
@@ -9372,46 +10457,100 @@
           <w:tcPr>
             <w:tcW w:w="3153" w:type="dxa"/>
             <w:shd w:val="clear" w:color="auto" w:fill="auto"/>
+            <w:vAlign w:val="center"/>
           </w:tcPr>
           <w:p>
             <w:pPr>
               <w:overflowPunct w:val="0"/>
               <w:spacing w:line="276" w:lineRule="auto"/>
-              <w:jc w:val="both"/>
+              <w:jc w:val="center"/>
               <w:rPr>
                 <w:rFonts w:ascii="Bookman Old Style" w:hAnsi="Bookman Old Style"/>
                 <w:color w:val="000000"/>
-                <w:lang w:val="id-ID" w:eastAsia="ar-SA"/>
+                <w:lang w:eastAsia="ar-SA"/>
               </w:rPr>
             </w:pPr>
+            <w:r>
+              <w:rPr>
+                <w:rFonts w:ascii="Bookman Old Style" w:hAnsi="Bookman Old Style"/>
+                <w:color w:val="000000"/>
+                <w:lang w:eastAsia="ar-SA"/>
+              </w:rPr>
+              <w:t>${</w:t>
+            </w:r>
+            <w:proofErr w:type="spellStart"/>
+            <w:r>
+              <w:rPr>
+                <w:rFonts w:ascii="Bookman Old Style" w:hAnsi="Bookman Old Style"/>
+                <w:color w:val="000000"/>
+                <w:lang w:eastAsia="ar-SA"/>
+              </w:rPr>
+              <w:t>nama_pemeriksa</w:t>
+            </w:r>
+            <w:proofErr w:type="spellEnd"/>
+            <w:r>
+              <w:rPr>
+                <w:rFonts w:ascii="Bookman Old Style" w:hAnsi="Bookman Old Style"/>
+                <w:color w:val="000000"/>
+                <w:lang w:eastAsia="ar-SA"/>
+              </w:rPr>
+              <w:t>}</w:t>
+            </w:r>
           </w:p>
           <w:p>
             <w:pPr>
               <w:overflowPunct w:val="0"/>
               <w:spacing w:line="276" w:lineRule="auto"/>
-              <w:jc w:val="both"/>
+              <w:jc w:val="center"/>
               <w:rPr>
                 <w:rFonts w:ascii="Bookman Old Style" w:hAnsi="Bookman Old Style"/>
                 <w:color w:val="000000"/>
-                <w:lang w:val="id-ID" w:eastAsia="ar-SA"/>
+                <w:lang w:eastAsia="ar-SA"/>
               </w:rPr>
             </w:pPr>
+            <w:r>
+              <w:rPr>
+                <w:rFonts w:ascii="Bookman Old Style" w:hAnsi="Bookman Old Style"/>
+                <w:color w:val="000000"/>
+                <w:lang w:eastAsia="ar-SA"/>
+              </w:rPr>
+              <w:t>${</w:t>
+            </w:r>
+            <w:proofErr w:type="spellStart"/>
+            <w:r>
+              <w:rPr>
+                <w:rFonts w:ascii="Bookman Old Style" w:hAnsi="Bookman Old Style"/>
+                <w:color w:val="000000"/>
+                <w:lang w:eastAsia="ar-SA"/>
+              </w:rPr>
+              <w:t>nip_pemeriksa</w:t>
+            </w:r>
+            <w:proofErr w:type="spellEnd"/>
+            <w:r>
+              <w:rPr>
+                <w:rFonts w:ascii="Bookman Old Style" w:hAnsi="Bookman Old Style"/>
+                <w:color w:val="000000"/>
+                <w:lang w:eastAsia="ar-SA"/>
+              </w:rPr>
+              <w:t>}</w:t>
+            </w:r>
           </w:p>
         </w:tc>
         <w:tc>
           <w:tcPr>
             <w:tcW w:w="2835" w:type="dxa"/>
             <w:shd w:val="clear" w:color="auto" w:fill="auto"/>
+            <w:vAlign w:val="center"/>
           </w:tcPr>
           <w:p>
             <w:pPr>
               <w:overflowPunct w:val="0"/>
               <w:spacing w:line="276" w:lineRule="auto"/>
-              <w:jc w:val="both"/>
+              <w:jc w:val="center"/>
               <w:rPr>
                 <w:rFonts w:ascii="Bookman Old Style" w:hAnsi="Bookman Old Style"/>
                 <w:color w:val="000000"/>
-                <w:lang w:val="id-ID" w:eastAsia="ar-SA"/>
+                <w:lang w:eastAsia="ar-SA"/>
               </w:rPr>
             </w:pPr>
           </w:p>
@@ -9420,12 +10559,13 @@
           <w:tcPr>
             <w:tcW w:w="3260" w:type="dxa"/>
             <w:shd w:val="clear" w:color="auto" w:fill="auto"/>
+            <w:vAlign w:val="center"/>
           </w:tcPr>
           <w:p>
             <w:pPr>
               <w:overflowPunct w:val="0"/>
               <w:spacing w:line="276" w:lineRule="auto"/>
-              <w:jc w:val="both"/>
+              <w:jc w:val="center"/>
               <w:rPr>
                 <w:rFonts w:ascii="Bookman Old Style" w:hAnsi="Bookman Old Style"/>
                 <w:color w:val="000000"/>
@@ -9607,71 +10747,161 @@
           <w:tcPr>
             <w:tcW w:w="793" w:type="dxa"/>
             <w:shd w:val="clear" w:color="auto" w:fill="auto"/>
+            <w:vAlign w:val="center"/>
           </w:tcPr>
           <w:p>
             <w:pPr>
               <w:overflowPunct w:val="0"/>
               <w:spacing w:line="276" w:lineRule="auto"/>
-              <w:jc w:val="both"/>
+              <w:jc w:val="center"/>
               <w:rPr>
                 <w:rFonts w:ascii="Bookman Old Style" w:hAnsi="Bookman Old Style"/>
                 <w:color w:val="000000"/>
-                <w:lang w:val="id-ID" w:eastAsia="ar-SA"/>
+                <w:lang w:eastAsia="ar-SA"/>
               </w:rPr>
             </w:pPr>
+            <w:r>
+              <w:rPr>
+                <w:rFonts w:ascii="Bookman Old Style" w:hAnsi="Bookman Old Style"/>
+                <w:color w:val="000000"/>
+                <w:lang w:eastAsia="ar-SA"/>
+              </w:rPr>
+              <w:t>1</w:t>
+            </w:r>
           </w:p>
         </w:tc>
         <w:tc>
           <w:tcPr>
             <w:tcW w:w="2621" w:type="dxa"/>
             <w:shd w:val="clear" w:color="auto" w:fill="auto"/>
+            <w:vAlign w:val="center"/>
           </w:tcPr>
           <w:p>
             <w:pPr>
               <w:overflowPunct w:val="0"/>
               <w:spacing w:line="276" w:lineRule="auto"/>
-              <w:jc w:val="both"/>
+              <w:jc w:val="center"/>
               <w:rPr>
                 <w:rFonts w:ascii="Bookman Old Style" w:hAnsi="Bookman Old Style"/>
                 <w:color w:val="000000"/>
-                <w:lang w:val="id-ID" w:eastAsia="ar-SA"/>
+                <w:lang w:eastAsia="ar-SA"/>
               </w:rPr>
             </w:pPr>
+            <w:r>
+              <w:rPr>
+                <w:rFonts w:ascii="Bookman Old Style" w:hAnsi="Bookman Old Style"/>
+                <w:color w:val="000000"/>
+                <w:lang w:eastAsia="ar-SA"/>
+              </w:rPr>
+              <w:t>${</w:t>
+            </w:r>
+            <w:proofErr w:type="spellStart"/>
+            <w:r>
+              <w:rPr>
+                <w:rFonts w:ascii="Bookman Old Style" w:hAnsi="Bookman Old Style"/>
+                <w:color w:val="000000"/>
+                <w:lang w:eastAsia="ar-SA"/>
+              </w:rPr>
+              <w:t>jenis_barang</w:t>
+            </w:r>
+            <w:proofErr w:type="spellEnd"/>
+            <w:r>
+              <w:rPr>
+                <w:rFonts w:ascii="Bookman Old Style" w:hAnsi="Bookman Old Style"/>
+                <w:color w:val="000000"/>
+                <w:lang w:eastAsia="ar-SA"/>
+              </w:rPr>
+              <w:t>}</w:t>
+            </w:r>
           </w:p>
         </w:tc>
         <w:tc>
           <w:tcPr>
             <w:tcW w:w="3179" w:type="dxa"/>
             <w:shd w:val="clear" w:color="auto" w:fill="auto"/>
+            <w:vAlign w:val="center"/>
           </w:tcPr>
           <w:p>
             <w:pPr>
               <w:overflowPunct w:val="0"/>
               <w:spacing w:line="276" w:lineRule="auto"/>
-              <w:jc w:val="both"/>
+              <w:jc w:val="center"/>
               <w:rPr>
                 <w:rFonts w:ascii="Bookman Old Style" w:hAnsi="Bookman Old Style"/>
                 <w:color w:val="000000"/>
-                <w:lang w:val="id-ID" w:eastAsia="ar-SA"/>
+                <w:lang w:eastAsia="ar-SA"/>
               </w:rPr>
             </w:pPr>
+            <w:r>
+              <w:rPr>
+                <w:rFonts w:ascii="Bookman Old Style" w:hAnsi="Bookman Old Style"/>
+                <w:color w:val="000000"/>
+                <w:lang w:eastAsia="ar-SA"/>
+              </w:rPr>
+              <w:t>${</w:t>
+            </w:r>
+            <w:proofErr w:type="spellStart"/>
+            <w:r>
+              <w:rPr>
+                <w:rFonts w:ascii="Bookman Old Style" w:hAnsi="Bookman Old Style"/>
+                <w:color w:val="000000"/>
+                <w:lang w:eastAsia="ar-SA"/>
+              </w:rPr>
+              <w:t>merk_type</w:t>
+            </w:r>
+            <w:proofErr w:type="spellEnd"/>
+            <w:r>
+              <w:rPr>
+                <w:rFonts w:ascii="Bookman Old Style" w:hAnsi="Bookman Old Style"/>
+                <w:color w:val="000000"/>
+                <w:lang w:eastAsia="ar-SA"/>
+              </w:rPr>
+              <w:t>}</w:t>
+            </w:r>
           </w:p>
         </w:tc>
         <w:tc>
           <w:tcPr>
             <w:tcW w:w="2919" w:type="dxa"/>
+            <w:vAlign w:val="center"/>
           </w:tcPr>
           <w:p>
             <w:pPr>
               <w:overflowPunct w:val="0"/>
               <w:spacing w:line="276" w:lineRule="auto"/>
-              <w:jc w:val="both"/>
+              <w:jc w:val="center"/>
               <w:rPr>
                 <w:rFonts w:ascii="Bookman Old Style" w:hAnsi="Bookman Old Style"/>
                 <w:color w:val="000000"/>
-                <w:lang w:val="id-ID" w:eastAsia="ar-SA"/>
+                <w:lang w:eastAsia="ar-SA"/>
               </w:rPr>
             </w:pPr>
+            <w:r>
+              <w:rPr>
+                <w:rFonts w:ascii="Bookman Old Style" w:hAnsi="Bookman Old Style"/>
+                <w:color w:val="000000"/>
+                <w:lang w:eastAsia="ar-SA"/>
+              </w:rPr>
+              <w:t>${</w:t>
+            </w:r>
+            <w:proofErr w:type="spellStart"/>
+            <w:r>
+              <w:rPr>
+                <w:rFonts w:ascii="Bookman Old Style" w:hAnsi="Bookman Old Style"/>
+                <w:color w:val="000000"/>
+                <w:lang w:eastAsia="ar-SA"/>
+              </w:rPr>
+              <w:t>lokasi_segel</w:t>
+            </w:r>
+            <w:proofErr w:type="spellEnd"/>
+            <w:r>
+              <w:rPr>
+                <w:rFonts w:ascii="Bookman Old Style" w:hAnsi="Bookman Old Style"/>
+                <w:color w:val="000000"/>
+                <w:lang w:eastAsia="ar-SA"/>
+              </w:rPr>
+              <w:t>}</w:t>
+            </w:r>
           </w:p>
         </w:tc>
       </w:tr>
@@ -9680,71 +10910,161 @@
           <w:tcPr>
             <w:tcW w:w="793" w:type="dxa"/>
             <w:shd w:val="clear" w:color="auto" w:fill="auto"/>
+            <w:vAlign w:val="center"/>
           </w:tcPr>
           <w:p>
             <w:pPr>
               <w:overflowPunct w:val="0"/>
               <w:spacing w:line="276" w:lineRule="auto"/>
-              <w:jc w:val="both"/>
+              <w:jc w:val="center"/>
+              <w:rPr>
+                <w:rFonts w:ascii="Bookman Old Style" w:hAnsi="Bookman Old Style"/>
+                <w:color w:val="000000"/>
+                <w:lang w:eastAsia="ar-SA"/>
+              </w:rPr>
+            </w:pPr>
+            <w:r>
+              <w:rPr>
+                <w:rFonts w:ascii="Bookman Old Style" w:hAnsi="Bookman Old Style"/>
+                <w:color w:val="000000"/>
+                <w:lang w:eastAsia="ar-SA"/>
+              </w:rPr>
+              <w:t>2</w:t>
+            </w:r>
+          </w:p>
+        </w:tc>
+        <w:tc>
+          <w:tcPr>
+            <w:tcW w:w="2621" w:type="dxa"/>
+            <w:shd w:val="clear" w:color="auto" w:fill="auto"/>
+            <w:vAlign w:val="center"/>
+          </w:tcPr>
+          <w:p>
+            <w:pPr>
+              <w:overflowPunct w:val="0"/>
+              <w:spacing w:line="276" w:lineRule="auto"/>
+              <w:jc w:val="center"/>
               <w:rPr>
                 <w:rFonts w:ascii="Bookman Old Style" w:hAnsi="Bookman Old Style"/>
                 <w:color w:val="000000"/>
                 <w:lang w:val="id-ID" w:eastAsia="ar-SA"/>
               </w:rPr>
             </w:pPr>
+            <w:r>
+              <w:rPr>
+                <w:rFonts w:ascii="Bookman Old Style" w:hAnsi="Bookman Old Style"/>
+                <w:color w:val="000000"/>
+                <w:lang w:eastAsia="ar-SA"/>
+              </w:rPr>
+              <w:t>${</w:t>
+            </w:r>
+            <w:proofErr w:type="spellStart"/>
+            <w:r>
+              <w:rPr>
+                <w:rFonts w:ascii="Bookman Old Style" w:hAnsi="Bookman Old Style"/>
+                <w:color w:val="000000"/>
+                <w:lang w:eastAsia="ar-SA"/>
+              </w:rPr>
+              <w:t>jenis_barang</w:t>
+            </w:r>
+            <w:proofErr w:type="spellEnd"/>
+            <w:r>
+              <w:rPr>
+                <w:rFonts w:ascii="Bookman Old Style" w:hAnsi="Bookman Old Style"/>
+                <w:color w:val="000000"/>
+                <w:lang w:eastAsia="ar-SA"/>
+              </w:rPr>
+              <w:t>}</w:t>
+            </w:r>
           </w:p>
         </w:tc>
         <w:tc>
           <w:tcPr>
-            <w:tcW w:w="2621" w:type="dxa"/>
+            <w:tcW w:w="3179" w:type="dxa"/>
             <w:shd w:val="clear" w:color="auto" w:fill="auto"/>
+            <w:vAlign w:val="center"/>
           </w:tcPr>
           <w:p>
             <w:pPr>
               <w:overflowPunct w:val="0"/>
               <w:spacing w:line="276" w:lineRule="auto"/>
-              <w:jc w:val="both"/>
+              <w:jc w:val="center"/>
               <w:rPr>
                 <w:rFonts w:ascii="Bookman Old Style" w:hAnsi="Bookman Old Style"/>
                 <w:color w:val="000000"/>
                 <w:lang w:val="id-ID" w:eastAsia="ar-SA"/>
               </w:rPr>
             </w:pPr>
+            <w:r>
+              <w:rPr>
+                <w:rFonts w:ascii="Bookman Old Style" w:hAnsi="Bookman Old Style"/>
+                <w:color w:val="000000"/>
+                <w:lang w:eastAsia="ar-SA"/>
+              </w:rPr>
+              <w:t>${</w:t>
+            </w:r>
+            <w:proofErr w:type="spellStart"/>
+            <w:r>
+              <w:rPr>
+                <w:rFonts w:ascii="Bookman Old Style" w:hAnsi="Bookman Old Style"/>
+                <w:color w:val="000000"/>
+                <w:lang w:eastAsia="ar-SA"/>
+              </w:rPr>
+              <w:t>merk_type</w:t>
+            </w:r>
+            <w:proofErr w:type="spellEnd"/>
+            <w:r>
+              <w:rPr>
+                <w:rFonts w:ascii="Bookman Old Style" w:hAnsi="Bookman Old Style"/>
+                <w:color w:val="000000"/>
+                <w:lang w:eastAsia="ar-SA"/>
+              </w:rPr>
+              <w:t>}</w:t>
+            </w:r>
           </w:p>
         </w:tc>
         <w:tc>
           <w:tcPr>
-            <w:tcW w:w="3179" w:type="dxa"/>
-            <w:shd w:val="clear" w:color="auto" w:fill="auto"/>
+            <w:tcW w:w="2919" w:type="dxa"/>
+            <w:vAlign w:val="center"/>
           </w:tcPr>
           <w:p>
             <w:pPr>
               <w:overflowPunct w:val="0"/>
               <w:spacing w:line="276" w:lineRule="auto"/>
-              <w:jc w:val="both"/>
+              <w:jc w:val="center"/>
               <w:rPr>
                 <w:rFonts w:ascii="Bookman Old Style" w:hAnsi="Bookman Old Style"/>
                 <w:color w:val="000000"/>
                 <w:lang w:val="id-ID" w:eastAsia="ar-SA"/>
               </w:rPr>
             </w:pPr>
-          </w:p>
-        </w:tc>
-        <w:tc>
-          <w:tcPr>
-            <w:tcW w:w="2919" w:type="dxa"/>
-          </w:tcPr>
-          <w:p>
-            <w:pPr>
-              <w:overflowPunct w:val="0"/>
-              <w:spacing w:line="276" w:lineRule="auto"/>
-              <w:jc w:val="both"/>
+            <w:r>
               <w:rPr>
                 <w:rFonts w:ascii="Bookman Old Style" w:hAnsi="Bookman Old Style"/>
                 <w:color w:val="000000"/>
-                <w:lang w:val="id-ID" w:eastAsia="ar-SA"/>
+                <w:lang w:eastAsia="ar-SA"/>
               </w:rPr>
-            </w:pPr>
+              <w:t>${</w:t>
+            </w:r>
+            <w:proofErr w:type="spellStart"/>
+            <w:r>
+              <w:rPr>
+                <w:rFonts w:ascii="Bookman Old Style" w:hAnsi="Bookman Old Style"/>
+                <w:color w:val="000000"/>
+                <w:lang w:eastAsia="ar-SA"/>
+              </w:rPr>
+              <w:t>lokasi_segel</w:t>
+            </w:r>
+            <w:proofErr w:type="spellEnd"/>
+            <w:r>
+              <w:rPr>
+                <w:rFonts w:ascii="Bookman Old Style" w:hAnsi="Bookman Old Style"/>
+                <w:color w:val="000000"/>
+                <w:lang w:eastAsia="ar-SA"/>
+              </w:rPr>
+              <w:t>}</w:t>
+            </w:r>
           </w:p>
         </w:tc>
       </w:tr>
@@ -9789,7 +11109,7 @@
         <w:rPr>
           <w:rFonts w:ascii="Bookman Old Style" w:hAnsi="Bookman Old Style"/>
           <w:color w:val="000000"/>
-          <w:lang w:val="id-ID" w:eastAsia="ar-SA"/>
+          <w:lang w:eastAsia="ar-SA"/>
         </w:rPr>
       </w:pPr>
       <w:r>
@@ -9816,6 +11136,32 @@
         </w:rPr>
         <w:tab/>
         <w:t>:</w:t>
+      </w:r>
+      <w:r>
+        <w:rPr>
+          <w:rFonts w:ascii="Bookman Old Style" w:hAnsi="Bookman Old Style"/>
+          <w:color w:val="000000"/>
+          <w:lang w:eastAsia="ar-SA"/>
+        </w:rPr>
+        <w:t xml:space="preserve"> ${</w:t>
+      </w:r>
+      <w:proofErr w:type="spellStart"/>
+      <w:r>
+        <w:rPr>
+          <w:rFonts w:ascii="Bookman Old Style" w:hAnsi="Bookman Old Style"/>
+          <w:color w:val="000000"/>
+          <w:lang w:eastAsia="ar-SA"/>
+        </w:rPr>
+        <w:t>nama_pemilik</w:t>
+      </w:r>
+      <w:proofErr w:type="spellEnd"/>
+      <w:r>
+        <w:rPr>
+          <w:rFonts w:ascii="Bookman Old Style" w:hAnsi="Bookman Old Style"/>
+          <w:color w:val="000000"/>
+          <w:lang w:eastAsia="ar-SA"/>
+        </w:rPr>
+        <w:t>}</w:t>
       </w:r>
     </w:p>
     <w:p>
@@ -9826,7 +11172,7 @@
         <w:rPr>
           <w:rFonts w:ascii="Bookman Old Style" w:hAnsi="Bookman Old Style"/>
           <w:color w:val="000000"/>
-          <w:lang w:val="id-ID" w:eastAsia="ar-SA"/>
+          <w:lang w:eastAsia="ar-SA"/>
         </w:rPr>
       </w:pPr>
       <w:r>
@@ -9853,6 +11199,32 @@
         </w:rPr>
         <w:tab/>
         <w:t>:</w:t>
+      </w:r>
+      <w:r>
+        <w:rPr>
+          <w:rFonts w:ascii="Bookman Old Style" w:hAnsi="Bookman Old Style"/>
+          <w:color w:val="000000"/>
+          <w:lang w:eastAsia="ar-SA"/>
+        </w:rPr>
+        <w:t xml:space="preserve"> ${</w:t>
+      </w:r>
+      <w:proofErr w:type="spellStart"/>
+      <w:r>
+        <w:rPr>
+          <w:rFonts w:ascii="Bookman Old Style" w:hAnsi="Bookman Old Style"/>
+          <w:color w:val="000000"/>
+          <w:lang w:eastAsia="ar-SA"/>
+        </w:rPr>
+        <w:t>nik</w:t>
+      </w:r>
+      <w:proofErr w:type="spellEnd"/>
+      <w:r>
+        <w:rPr>
+          <w:rFonts w:ascii="Bookman Old Style" w:hAnsi="Bookman Old Style"/>
+          <w:color w:val="000000"/>
+          <w:lang w:eastAsia="ar-SA"/>
+        </w:rPr>
+        <w:t>}</w:t>
       </w:r>
     </w:p>
     <w:p>
@@ -9863,7 +11235,7 @@
         <w:rPr>
           <w:rFonts w:ascii="Bookman Old Style" w:hAnsi="Bookman Old Style"/>
           <w:color w:val="000000"/>
-          <w:lang w:val="id-ID" w:eastAsia="ar-SA"/>
+          <w:lang w:eastAsia="ar-SA"/>
         </w:rPr>
       </w:pPr>
       <w:r>
@@ -9882,6 +11254,32 @@
         </w:rPr>
         <w:tab/>
         <w:t>:</w:t>
+      </w:r>
+      <w:r>
+        <w:rPr>
+          <w:rFonts w:ascii="Bookman Old Style" w:hAnsi="Bookman Old Style"/>
+          <w:color w:val="000000"/>
+          <w:lang w:eastAsia="ar-SA"/>
+        </w:rPr>
+        <w:t xml:space="preserve"> ${</w:t>
+      </w:r>
+      <w:proofErr w:type="spellStart"/>
+      <w:r>
+        <w:rPr>
+          <w:rFonts w:ascii="Bookman Old Style" w:hAnsi="Bookman Old Style"/>
+          <w:color w:val="000000"/>
+          <w:lang w:eastAsia="ar-SA"/>
+        </w:rPr>
+        <w:t>alamat</w:t>
+      </w:r>
+      <w:proofErr w:type="spellEnd"/>
+      <w:r>
+        <w:rPr>
+          <w:rFonts w:ascii="Bookman Old Style" w:hAnsi="Bookman Old Style"/>
+          <w:color w:val="000000"/>
+          <w:lang w:eastAsia="ar-SA"/>
+        </w:rPr>
+        <w:t>}</w:t>
       </w:r>
     </w:p>
     <w:p>
@@ -10169,73 +11567,98 @@
         <w:rPr>
           <w:rFonts w:ascii="Bookman Old Style" w:hAnsi="Bookman Old Style"/>
           <w:color w:val="000000"/>
-          <w:lang w:val="id-ID" w:eastAsia="ar-SA"/>
-        </w:rPr>
-      </w:pPr>
-      <w:r>
-        <w:rPr>
-          <w:rFonts w:ascii="Bookman Old Style" w:hAnsi="Bookman Old Style"/>
-          <w:color w:val="000000"/>
-          <w:lang w:val="id-ID" w:eastAsia="ar-SA"/>
-        </w:rPr>
-        <w:tab/>
-      </w:r>
-      <w:r>
-        <w:rPr>
-          <w:rFonts w:ascii="Bookman Old Style" w:hAnsi="Bookman Old Style"/>
-          <w:color w:val="000000"/>
-          <w:lang w:val="id-ID" w:eastAsia="ar-SA"/>
-        </w:rPr>
-        <w:tab/>
-      </w:r>
-      <w:r>
-        <w:rPr>
-          <w:rFonts w:ascii="Bookman Old Style" w:hAnsi="Bookman Old Style"/>
-          <w:color w:val="000000"/>
-          <w:lang w:val="id-ID" w:eastAsia="ar-SA"/>
-        </w:rPr>
-        <w:tab/>
-      </w:r>
-      <w:r>
-        <w:rPr>
-          <w:rFonts w:ascii="Bookman Old Style" w:hAnsi="Bookman Old Style"/>
-          <w:color w:val="000000"/>
-          <w:lang w:val="id-ID" w:eastAsia="ar-SA"/>
-        </w:rPr>
-        <w:tab/>
-      </w:r>
-      <w:r>
-        <w:rPr>
-          <w:rFonts w:ascii="Bookman Old Style" w:hAnsi="Bookman Old Style"/>
-          <w:color w:val="000000"/>
-          <w:lang w:val="id-ID" w:eastAsia="ar-SA"/>
-        </w:rPr>
-        <w:tab/>
-      </w:r>
-      <w:r>
-        <w:rPr>
-          <w:rFonts w:ascii="Bookman Old Style" w:hAnsi="Bookman Old Style"/>
-          <w:color w:val="000000"/>
-          <w:lang w:val="id-ID" w:eastAsia="ar-SA"/>
-        </w:rPr>
-        <w:tab/>
-      </w:r>
-      <w:r>
-        <w:rPr>
-          <w:rFonts w:ascii="Bookman Old Style" w:hAnsi="Bookman Old Style"/>
-          <w:color w:val="000000"/>
-          <w:lang w:val="id-ID" w:eastAsia="ar-SA"/>
-        </w:rPr>
-        <w:tab/>
-      </w:r>
-      <w:r>
-        <w:rPr>
-          <w:rFonts w:ascii="Bookman Old Style" w:hAnsi="Bookman Old Style"/>
-          <w:color w:val="000000"/>
-          <w:lang w:val="id-ID" w:eastAsia="ar-SA"/>
-        </w:rPr>
-        <w:tab/>
-        <w:t>…………………………………….</w:t>
+          <w:lang w:eastAsia="ar-SA"/>
+        </w:rPr>
+      </w:pPr>
+      <w:r>
+        <w:rPr>
+          <w:rFonts w:ascii="Bookman Old Style" w:hAnsi="Bookman Old Style"/>
+          <w:color w:val="000000"/>
+          <w:lang w:val="id-ID" w:eastAsia="ar-SA"/>
+        </w:rPr>
+        <w:tab/>
+      </w:r>
+      <w:r>
+        <w:rPr>
+          <w:rFonts w:ascii="Bookman Old Style" w:hAnsi="Bookman Old Style"/>
+          <w:color w:val="000000"/>
+          <w:lang w:val="id-ID" w:eastAsia="ar-SA"/>
+        </w:rPr>
+        <w:tab/>
+      </w:r>
+      <w:r>
+        <w:rPr>
+          <w:rFonts w:ascii="Bookman Old Style" w:hAnsi="Bookman Old Style"/>
+          <w:color w:val="000000"/>
+          <w:lang w:val="id-ID" w:eastAsia="ar-SA"/>
+        </w:rPr>
+        <w:tab/>
+      </w:r>
+      <w:r>
+        <w:rPr>
+          <w:rFonts w:ascii="Bookman Old Style" w:hAnsi="Bookman Old Style"/>
+          <w:color w:val="000000"/>
+          <w:lang w:val="id-ID" w:eastAsia="ar-SA"/>
+        </w:rPr>
+        <w:tab/>
+      </w:r>
+      <w:r>
+        <w:rPr>
+          <w:rFonts w:ascii="Bookman Old Style" w:hAnsi="Bookman Old Style"/>
+          <w:color w:val="000000"/>
+          <w:lang w:val="id-ID" w:eastAsia="ar-SA"/>
+        </w:rPr>
+        <w:tab/>
+      </w:r>
+      <w:r>
+        <w:rPr>
+          <w:rFonts w:ascii="Bookman Old Style" w:hAnsi="Bookman Old Style"/>
+          <w:color w:val="000000"/>
+          <w:lang w:val="id-ID" w:eastAsia="ar-SA"/>
+        </w:rPr>
+        <w:tab/>
+      </w:r>
+      <w:r>
+        <w:rPr>
+          <w:rFonts w:ascii="Bookman Old Style" w:hAnsi="Bookman Old Style"/>
+          <w:color w:val="000000"/>
+          <w:lang w:val="id-ID" w:eastAsia="ar-SA"/>
+        </w:rPr>
+        <w:tab/>
+      </w:r>
+      <w:r>
+        <w:rPr>
+          <w:rFonts w:ascii="Bookman Old Style" w:hAnsi="Bookman Old Style"/>
+          <w:color w:val="000000"/>
+          <w:lang w:val="id-ID" w:eastAsia="ar-SA"/>
+        </w:rPr>
+        <w:tab/>
+      </w:r>
+      <w:r>
+        <w:rPr>
+          <w:rFonts w:ascii="Bookman Old Style" w:hAnsi="Bookman Old Style"/>
+          <w:color w:val="000000"/>
+          <w:lang w:eastAsia="ar-SA"/>
+        </w:rPr>
+        <w:t>${</w:t>
+      </w:r>
+      <w:proofErr w:type="spellStart"/>
+      <w:r>
+        <w:rPr>
+          <w:rFonts w:ascii="Bookman Old Style" w:hAnsi="Bookman Old Style"/>
+          <w:color w:val="000000"/>
+          <w:lang w:eastAsia="ar-SA"/>
+        </w:rPr>
+        <w:t>nama_pemeriksa</w:t>
+      </w:r>
+      <w:proofErr w:type="spellEnd"/>
+      <w:r>
+        <w:rPr>
+          <w:rFonts w:ascii="Bookman Old Style" w:hAnsi="Bookman Old Style"/>
+          <w:color w:val="000000"/>
+          <w:lang w:eastAsia="ar-SA"/>
+        </w:rPr>
+        <w:t>}</w:t>
       </w:r>
     </w:p>
     <w:p>
@@ -10580,7 +12003,41 @@
           <w:color w:val="000000"/>
           <w:lang w:val="id-ID" w:eastAsia="ar-SA"/>
         </w:rPr>
-        <w:t>bertempat di ……………., yang bertanda tangan di bawah ini:</w:t>
+        <w:t xml:space="preserve">bertempat di </w:t>
+      </w:r>
+      <w:r>
+        <w:rPr>
+          <w:rFonts w:ascii="Bookman Old Style" w:hAnsi="Bookman Old Style"/>
+          <w:color w:val="000000"/>
+          <w:lang w:eastAsia="ar-SA"/>
+        </w:rPr>
+        <w:t>${</w:t>
+      </w:r>
+      <w:proofErr w:type="spellStart"/>
+      <w:r>
+        <w:rPr>
+          <w:rFonts w:ascii="Bookman Old Style" w:hAnsi="Bookman Old Style"/>
+          <w:color w:val="000000"/>
+          <w:lang w:eastAsia="ar-SA"/>
+        </w:rPr>
+        <w:t>alamat</w:t>
+      </w:r>
+      <w:proofErr w:type="spellEnd"/>
+      <w:r>
+        <w:rPr>
+          <w:rFonts w:ascii="Bookman Old Style" w:hAnsi="Bookman Old Style"/>
+          <w:color w:val="000000"/>
+          <w:lang w:eastAsia="ar-SA"/>
+        </w:rPr>
+        <w:t xml:space="preserve">} </w:t>
+      </w:r>
+      <w:r>
+        <w:rPr>
+          <w:rFonts w:ascii="Bookman Old Style" w:hAnsi="Bookman Old Style"/>
+          <w:color w:val="000000"/>
+          <w:lang w:val="id-ID" w:eastAsia="ar-SA"/>
+        </w:rPr>
+        <w:t>, yang bertanda tangan di bawah ini:</w:t>
       </w:r>
     </w:p>
     <w:p>
@@ -10643,6 +12100,36 @@
         <w:rPr>
           <w:rFonts w:ascii="Bookman Old Style" w:hAnsi="Bookman Old Style"/>
           <w:color w:val="000000"/>
+        </w:rPr>
+        <w:t xml:space="preserve"> </w:t>
+      </w:r>
+      <w:r>
+        <w:rPr>
+          <w:rFonts w:ascii="Bookman Old Style" w:hAnsi="Bookman Old Style"/>
+          <w:color w:val="000000"/>
+        </w:rPr>
+        <w:t>${</w:t>
+      </w:r>
+      <w:proofErr w:type="spellStart"/>
+      <w:r>
+        <w:rPr>
+          <w:rFonts w:ascii="Bookman Old Style" w:hAnsi="Bookman Old Style"/>
+          <w:color w:val="000000"/>
+        </w:rPr>
+        <w:t>nama_pemeriksa</w:t>
+      </w:r>
+      <w:proofErr w:type="spellEnd"/>
+      <w:r>
+        <w:rPr>
+          <w:rFonts w:ascii="Bookman Old Style" w:hAnsi="Bookman Old Style"/>
+          <w:color w:val="000000"/>
+        </w:rPr>
+        <w:t>}</w:t>
+      </w:r>
+      <w:r>
+        <w:rPr>
+          <w:rFonts w:ascii="Bookman Old Style" w:hAnsi="Bookman Old Style"/>
+          <w:color w:val="000000"/>
           <w:lang w:val="id-ID"/>
         </w:rPr>
         <w:tab/>
@@ -10654,9 +12141,17 @@
         <w:rPr>
           <w:rFonts w:ascii="Bookman Old Style" w:hAnsi="Bookman Old Style"/>
           <w:color w:val="000000"/>
+        </w:rPr>
+      </w:pPr>
+      <w:r>
+        <w:rPr>
+          <w:rFonts w:ascii="Bookman Old Style" w:hAnsi="Bookman Old Style"/>
+          <w:color w:val="000000"/>
           <w:lang w:val="id-ID"/>
         </w:rPr>
-      </w:pPr>
+        <w:tab/>
+        <w:t>NIP</w:t>
+      </w:r>
       <w:r>
         <w:rPr>
           <w:rFonts w:ascii="Bookman Old Style" w:hAnsi="Bookman Old Style"/>
@@ -10664,7 +12159,6 @@
           <w:lang w:val="id-ID"/>
         </w:rPr>
         <w:tab/>
-        <w:t>NIP</w:t>
       </w:r>
       <w:r>
         <w:rPr>
@@ -10673,7 +12167,47 @@
           <w:lang w:val="id-ID"/>
         </w:rPr>
         <w:tab/>
-      </w:r>
+        <w:t>:</w:t>
+      </w:r>
+      <w:r>
+        <w:rPr>
+          <w:rFonts w:ascii="Bookman Old Style" w:hAnsi="Bookman Old Style"/>
+          <w:color w:val="000000"/>
+        </w:rPr>
+        <w:t xml:space="preserve"> </w:t>
+      </w:r>
+      <w:r>
+        <w:rPr>
+          <w:rFonts w:ascii="Bookman Old Style" w:hAnsi="Bookman Old Style"/>
+          <w:color w:val="000000"/>
+        </w:rPr>
+        <w:t>${</w:t>
+      </w:r>
+      <w:proofErr w:type="spellStart"/>
+      <w:r>
+        <w:rPr>
+          <w:rFonts w:ascii="Bookman Old Style" w:hAnsi="Bookman Old Style"/>
+          <w:color w:val="000000"/>
+        </w:rPr>
+        <w:t>nip_pemeriksa</w:t>
+      </w:r>
+      <w:proofErr w:type="spellEnd"/>
+      <w:r>
+        <w:rPr>
+          <w:rFonts w:ascii="Bookman Old Style" w:hAnsi="Bookman Old Style"/>
+          <w:color w:val="000000"/>
+        </w:rPr>
+        <w:t>}</w:t>
+      </w:r>
+    </w:p>
+    <w:p>
+      <w:pPr>
+        <w:spacing w:line="276" w:lineRule="auto"/>
+        <w:rPr>
+          <w:rFonts w:ascii="Bookman Old Style" w:hAnsi="Bookman Old Style"/>
+          <w:color w:val="000000"/>
+        </w:rPr>
+      </w:pPr>
       <w:r>
         <w:rPr>
           <w:rFonts w:ascii="Bookman Old Style" w:hAnsi="Bookman Old Style"/>
@@ -10681,51 +12215,23 @@
           <w:lang w:val="id-ID"/>
         </w:rPr>
         <w:tab/>
+        <w:t>Jabatan</w:t>
+      </w:r>
+      <w:r>
+        <w:rPr>
+          <w:rFonts w:ascii="Bookman Old Style" w:hAnsi="Bookman Old Style"/>
+          <w:color w:val="000000"/>
+          <w:lang w:val="id-ID"/>
+        </w:rPr>
+        <w:tab/>
         <w:t>:</w:t>
       </w:r>
       <w:r>
         <w:rPr>
           <w:rFonts w:ascii="Bookman Old Style" w:hAnsi="Bookman Old Style"/>
           <w:color w:val="000000"/>
-          <w:lang w:val="id-ID"/>
-        </w:rPr>
-        <w:tab/>
-      </w:r>
-    </w:p>
-    <w:p>
-      <w:pPr>
-        <w:spacing w:line="276" w:lineRule="auto"/>
-        <w:rPr>
-          <w:rFonts w:ascii="Bookman Old Style" w:hAnsi="Bookman Old Style"/>
-          <w:color w:val="000000"/>
-          <w:lang w:val="id-ID"/>
-        </w:rPr>
-      </w:pPr>
-      <w:r>
-        <w:rPr>
-          <w:rFonts w:ascii="Bookman Old Style" w:hAnsi="Bookman Old Style"/>
-          <w:color w:val="000000"/>
-          <w:lang w:val="id-ID"/>
-        </w:rPr>
-        <w:tab/>
-        <w:t>Jabatan</w:t>
-      </w:r>
-      <w:r>
-        <w:rPr>
-          <w:rFonts w:ascii="Bookman Old Style" w:hAnsi="Bookman Old Style"/>
-          <w:color w:val="000000"/>
-          <w:lang w:val="id-ID"/>
-        </w:rPr>
-        <w:tab/>
-        <w:t>:</w:t>
-      </w:r>
-      <w:r>
-        <w:rPr>
-          <w:rFonts w:ascii="Bookman Old Style" w:hAnsi="Bookman Old Style"/>
-          <w:color w:val="000000"/>
-          <w:lang w:val="id-ID"/>
-        </w:rPr>
-        <w:tab/>
+        </w:rPr>
+        <w:t xml:space="preserve"> </w:t>
       </w:r>
     </w:p>
     <w:p>
@@ -10824,6 +12330,36 @@
         <w:rPr>
           <w:rFonts w:ascii="Bookman Old Style" w:hAnsi="Bookman Old Style"/>
           <w:color w:val="000000"/>
+        </w:rPr>
+        <w:t xml:space="preserve"> </w:t>
+      </w:r>
+      <w:r>
+        <w:rPr>
+          <w:rFonts w:ascii="Bookman Old Style" w:hAnsi="Bookman Old Style"/>
+          <w:color w:val="000000"/>
+        </w:rPr>
+        <w:t>${</w:t>
+      </w:r>
+      <w:proofErr w:type="spellStart"/>
+      <w:r>
+        <w:rPr>
+          <w:rFonts w:ascii="Bookman Old Style" w:hAnsi="Bookman Old Style"/>
+          <w:color w:val="000000"/>
+        </w:rPr>
+        <w:t>nama_pemilik</w:t>
+      </w:r>
+      <w:proofErr w:type="spellEnd"/>
+      <w:r>
+        <w:rPr>
+          <w:rFonts w:ascii="Bookman Old Style" w:hAnsi="Bookman Old Style"/>
+          <w:color w:val="000000"/>
+        </w:rPr>
+        <w:t>}</w:t>
+      </w:r>
+      <w:r>
+        <w:rPr>
+          <w:rFonts w:ascii="Bookman Old Style" w:hAnsi="Bookman Old Style"/>
+          <w:color w:val="000000"/>
           <w:lang w:val="id-ID"/>
         </w:rPr>
         <w:tab/>
@@ -10868,6 +12404,36 @@
         <w:rPr>
           <w:rFonts w:ascii="Bookman Old Style" w:hAnsi="Bookman Old Style"/>
           <w:color w:val="000000"/>
+        </w:rPr>
+        <w:t xml:space="preserve"> </w:t>
+      </w:r>
+      <w:r>
+        <w:rPr>
+          <w:rFonts w:ascii="Bookman Old Style" w:hAnsi="Bookman Old Style"/>
+          <w:color w:val="000000"/>
+        </w:rPr>
+        <w:t>${</w:t>
+      </w:r>
+      <w:proofErr w:type="spellStart"/>
+      <w:r>
+        <w:rPr>
+          <w:rFonts w:ascii="Bookman Old Style" w:hAnsi="Bookman Old Style"/>
+          <w:color w:val="000000"/>
+        </w:rPr>
+        <w:t>nik_pemilik</w:t>
+      </w:r>
+      <w:proofErr w:type="spellEnd"/>
+      <w:r>
+        <w:rPr>
+          <w:rFonts w:ascii="Bookman Old Style" w:hAnsi="Bookman Old Style"/>
+          <w:color w:val="000000"/>
+        </w:rPr>
+        <w:t>}</w:t>
+      </w:r>
+      <w:r>
+        <w:rPr>
+          <w:rFonts w:ascii="Bookman Old Style" w:hAnsi="Bookman Old Style"/>
+          <w:color w:val="000000"/>
           <w:lang w:val="id-ID"/>
         </w:rPr>
         <w:tab/>
@@ -10879,17 +12445,54 @@
         <w:rPr>
           <w:rFonts w:ascii="Bookman Old Style" w:hAnsi="Bookman Old Style"/>
           <w:color w:val="000000"/>
+        </w:rPr>
+      </w:pPr>
+      <w:r>
+        <w:rPr>
+          <w:rFonts w:ascii="Bookman Old Style" w:hAnsi="Bookman Old Style"/>
+          <w:color w:val="000000"/>
           <w:lang w:val="id-ID"/>
         </w:rPr>
-      </w:pPr>
+        <w:tab/>
+        <w:t>Bertindak untuk dan at</w:t>
+      </w:r>
       <w:r>
         <w:rPr>
           <w:rFonts w:ascii="Bookman Old Style" w:hAnsi="Bookman Old Style"/>
           <w:color w:val="000000"/>
           <w:lang w:val="id-ID"/>
         </w:rPr>
-        <w:tab/>
-        <w:t>Bertindak untuk dan atas nama sendiri / perusahaan …..</w:t>
+        <w:t>as nama sendiri / perusahaan</w:t>
+      </w:r>
+      <w:r>
+        <w:rPr>
+          <w:rFonts w:ascii="Bookman Old Style" w:hAnsi="Bookman Old Style"/>
+          <w:color w:val="000000"/>
+        </w:rPr>
+        <w:t xml:space="preserve"> </w:t>
+      </w:r>
+      <w:r>
+        <w:rPr>
+          <w:rFonts w:ascii="Bookman Old Style" w:hAnsi="Bookman Old Style"/>
+          <w:color w:val="000000"/>
+        </w:rPr>
+        <w:t>${</w:t>
+      </w:r>
+      <w:proofErr w:type="spellStart"/>
+      <w:r>
+        <w:rPr>
+          <w:rFonts w:ascii="Bookman Old Style" w:hAnsi="Bookman Old Style"/>
+          <w:color w:val="000000"/>
+        </w:rPr>
+        <w:t>nama_stasiun</w:t>
+      </w:r>
+      <w:proofErr w:type="spellEnd"/>
+      <w:r>
+        <w:rPr>
+          <w:rFonts w:ascii="Bookman Old Style" w:hAnsi="Bookman Old Style"/>
+          <w:color w:val="000000"/>
+        </w:rPr>
+        <w:t>}</w:t>
       </w:r>
     </w:p>
     <w:p>
@@ -11346,8 +12949,8 @@
         <w:tblLook w:val="04A0" w:firstRow="1" w:lastRow="0" w:firstColumn="1" w:lastColumn="0" w:noHBand="0" w:noVBand="1"/>
       </w:tblPr>
       <w:tblGrid>
-        <w:gridCol w:w="4798"/>
-        <w:gridCol w:w="4822"/>
+        <w:gridCol w:w="4807"/>
+        <w:gridCol w:w="4813"/>
       </w:tblGrid>
       <w:tr>
         <w:tc>
@@ -11440,7 +13043,7 @@
                 <w:rFonts w:ascii="Bookman Old Style" w:hAnsi="Bookman Old Style"/>
                 <w:b/>
                 <w:color w:val="000000"/>
-                <w:lang w:val="id-ID" w:eastAsia="ar-SA"/>
+                <w:lang w:eastAsia="ar-SA"/>
               </w:rPr>
             </w:pPr>
             <w:r>
@@ -11448,9 +13051,29 @@
                 <w:rFonts w:ascii="Bookman Old Style" w:hAnsi="Bookman Old Style"/>
                 <w:b/>
                 <w:color w:val="000000"/>
-                <w:lang w:val="id-ID" w:eastAsia="ar-SA"/>
+                <w:lang w:eastAsia="ar-SA"/>
               </w:rPr>
-              <w:t>…………………………….</w:t>
+              <w:t>${</w:t>
+            </w:r>
+            <w:proofErr w:type="spellStart"/>
+            <w:r>
+              <w:rPr>
+                <w:rFonts w:ascii="Bookman Old Style" w:hAnsi="Bookman Old Style"/>
+                <w:b/>
+                <w:color w:val="000000"/>
+                <w:lang w:eastAsia="ar-SA"/>
+              </w:rPr>
+              <w:t>nama_stasiun</w:t>
+            </w:r>
+            <w:proofErr w:type="spellEnd"/>
+            <w:r>
+              <w:rPr>
+                <w:rFonts w:ascii="Bookman Old Style" w:hAnsi="Bookman Old Style"/>
+                <w:b/>
+                <w:color w:val="000000"/>
+                <w:lang w:eastAsia="ar-SA"/>
+              </w:rPr>
+              <w:t>}</w:t>
             </w:r>
           </w:p>
         </w:tc>
@@ -11498,7 +13121,7 @@
                 <w:rFonts w:ascii="Bookman Old Style" w:hAnsi="Bookman Old Style"/>
                 <w:b/>
                 <w:color w:val="000000"/>
-                <w:lang w:val="id-ID" w:eastAsia="ar-SA"/>
+                <w:lang w:eastAsia="ar-SA"/>
               </w:rPr>
             </w:pPr>
             <w:r>
@@ -11506,9 +13129,29 @@
                 <w:rFonts w:ascii="Bookman Old Style" w:hAnsi="Bookman Old Style"/>
                 <w:b/>
                 <w:color w:val="000000"/>
-                <w:lang w:val="id-ID" w:eastAsia="ar-SA"/>
+                <w:lang w:eastAsia="ar-SA"/>
               </w:rPr>
-              <w:t>……………………..</w:t>
+              <w:t>${</w:t>
+            </w:r>
+            <w:proofErr w:type="spellStart"/>
+            <w:r>
+              <w:rPr>
+                <w:rFonts w:ascii="Bookman Old Style" w:hAnsi="Bookman Old Style"/>
+                <w:b/>
+                <w:color w:val="000000"/>
+                <w:lang w:eastAsia="ar-SA"/>
+              </w:rPr>
+              <w:t>nama_kbalai</w:t>
+            </w:r>
+            <w:proofErr w:type="spellEnd"/>
+            <w:r>
+              <w:rPr>
+                <w:rFonts w:ascii="Bookman Old Style" w:hAnsi="Bookman Old Style"/>
+                <w:b/>
+                <w:color w:val="000000"/>
+                <w:lang w:eastAsia="ar-SA"/>
+              </w:rPr>
+              <w:t>}</w:t>
             </w:r>
           </w:p>
         </w:tc>
@@ -11552,7 +13195,7 @@
                 <w:rFonts w:ascii="Bookman Old Style" w:hAnsi="Bookman Old Style"/>
                 <w:b/>
                 <w:color w:val="000000"/>
-                <w:lang w:val="id-ID" w:eastAsia="ar-SA"/>
+                <w:lang w:eastAsia="ar-SA"/>
               </w:rPr>
             </w:pPr>
             <w:r>
@@ -11560,9 +13203,29 @@
                 <w:rFonts w:ascii="Bookman Old Style" w:hAnsi="Bookman Old Style"/>
                 <w:b/>
                 <w:color w:val="000000"/>
-                <w:lang w:val="id-ID" w:eastAsia="ar-SA"/>
+                <w:lang w:eastAsia="ar-SA"/>
               </w:rPr>
-              <w:t>……………………….</w:t>
+              <w:t>${</w:t>
+            </w:r>
+            <w:proofErr w:type="spellStart"/>
+            <w:r>
+              <w:rPr>
+                <w:rFonts w:ascii="Bookman Old Style" w:hAnsi="Bookman Old Style"/>
+                <w:b/>
+                <w:color w:val="000000"/>
+                <w:lang w:eastAsia="ar-SA"/>
+              </w:rPr>
+              <w:t>nama_pemilik</w:t>
+            </w:r>
+            <w:proofErr w:type="spellEnd"/>
+            <w:r>
+              <w:rPr>
+                <w:rFonts w:ascii="Bookman Old Style" w:hAnsi="Bookman Old Style"/>
+                <w:b/>
+                <w:color w:val="000000"/>
+                <w:lang w:eastAsia="ar-SA"/>
+              </w:rPr>
+              <w:t>}</w:t>
             </w:r>
           </w:p>
         </w:tc>
@@ -11957,30 +13620,83 @@
           <w:tcPr>
             <w:tcW w:w="3261" w:type="dxa"/>
             <w:shd w:val="clear" w:color="auto" w:fill="auto"/>
+            <w:vAlign w:val="center"/>
           </w:tcPr>
           <w:p>
             <w:pPr>
               <w:overflowPunct w:val="0"/>
               <w:spacing w:line="276" w:lineRule="auto"/>
-              <w:jc w:val="both"/>
+              <w:jc w:val="center"/>
               <w:rPr>
                 <w:rFonts w:ascii="Bookman Old Style" w:hAnsi="Bookman Old Style"/>
                 <w:color w:val="000000"/>
-                <w:lang w:val="id-ID" w:eastAsia="ar-SA"/>
+                <w:lang w:eastAsia="ar-SA"/>
               </w:rPr>
             </w:pPr>
+            <w:r>
+              <w:rPr>
+                <w:rFonts w:ascii="Bookman Old Style" w:hAnsi="Bookman Old Style"/>
+                <w:color w:val="000000"/>
+                <w:lang w:eastAsia="ar-SA"/>
+              </w:rPr>
+              <w:t>${</w:t>
+            </w:r>
+            <w:proofErr w:type="spellStart"/>
+            <w:r>
+              <w:rPr>
+                <w:rFonts w:ascii="Bookman Old Style" w:hAnsi="Bookman Old Style"/>
+                <w:color w:val="000000"/>
+                <w:lang w:eastAsia="ar-SA"/>
+              </w:rPr>
+              <w:t>nama_pemeriksa</w:t>
+            </w:r>
+            <w:proofErr w:type="spellEnd"/>
+            <w:r>
+              <w:rPr>
+                <w:rFonts w:ascii="Bookman Old Style" w:hAnsi="Bookman Old Style"/>
+                <w:color w:val="000000"/>
+                <w:lang w:eastAsia="ar-SA"/>
+              </w:rPr>
+              <w:t>}</w:t>
+            </w:r>
           </w:p>
           <w:p>
             <w:pPr>
               <w:overflowPunct w:val="0"/>
               <w:spacing w:line="276" w:lineRule="auto"/>
-              <w:jc w:val="both"/>
+              <w:jc w:val="center"/>
               <w:rPr>
                 <w:rFonts w:ascii="Bookman Old Style" w:hAnsi="Bookman Old Style"/>
                 <w:color w:val="000000"/>
-                <w:lang w:val="id-ID" w:eastAsia="ar-SA"/>
+                <w:lang w:eastAsia="ar-SA"/>
               </w:rPr>
             </w:pPr>
+            <w:r>
+              <w:rPr>
+                <w:rFonts w:ascii="Bookman Old Style" w:hAnsi="Bookman Old Style"/>
+                <w:color w:val="000000"/>
+                <w:lang w:eastAsia="ar-SA"/>
+              </w:rPr>
+              <w:t>${</w:t>
+            </w:r>
+            <w:proofErr w:type="spellStart"/>
+            <w:r>
+              <w:rPr>
+                <w:rFonts w:ascii="Bookman Old Style" w:hAnsi="Bookman Old Style"/>
+                <w:color w:val="000000"/>
+                <w:lang w:eastAsia="ar-SA"/>
+              </w:rPr>
+              <w:t>nip_pemeriksa</w:t>
+            </w:r>
+            <w:proofErr w:type="spellEnd"/>
+            <w:r>
+              <w:rPr>
+                <w:rFonts w:ascii="Bookman Old Style" w:hAnsi="Bookman Old Style"/>
+                <w:color w:val="000000"/>
+                <w:lang w:eastAsia="ar-SA"/>
+              </w:rPr>
+              <w:t>}</w:t>
+            </w:r>
           </w:p>
         </w:tc>
         <w:tc>
@@ -12192,71 +13908,161 @@
           <w:tcPr>
             <w:tcW w:w="793" w:type="dxa"/>
             <w:shd w:val="clear" w:color="auto" w:fill="auto"/>
+            <w:vAlign w:val="center"/>
           </w:tcPr>
           <w:p>
             <w:pPr>
               <w:overflowPunct w:val="0"/>
               <w:spacing w:line="276" w:lineRule="auto"/>
-              <w:jc w:val="both"/>
+              <w:jc w:val="center"/>
               <w:rPr>
                 <w:rFonts w:ascii="Bookman Old Style" w:hAnsi="Bookman Old Style"/>
                 <w:color w:val="000000"/>
                 <w:lang w:val="id-ID" w:eastAsia="ar-SA"/>
               </w:rPr>
             </w:pPr>
+            <w:r>
+              <w:rPr>
+                <w:rFonts w:ascii="Bookman Old Style" w:hAnsi="Bookman Old Style"/>
+                <w:color w:val="000000"/>
+                <w:lang w:eastAsia="ar-SA"/>
+              </w:rPr>
+              <w:t>1</w:t>
+            </w:r>
           </w:p>
         </w:tc>
         <w:tc>
           <w:tcPr>
             <w:tcW w:w="2621" w:type="dxa"/>
             <w:shd w:val="clear" w:color="auto" w:fill="auto"/>
+            <w:vAlign w:val="center"/>
           </w:tcPr>
           <w:p>
             <w:pPr>
               <w:overflowPunct w:val="0"/>
               <w:spacing w:line="276" w:lineRule="auto"/>
-              <w:jc w:val="both"/>
+              <w:jc w:val="center"/>
               <w:rPr>
                 <w:rFonts w:ascii="Bookman Old Style" w:hAnsi="Bookman Old Style"/>
                 <w:color w:val="000000"/>
                 <w:lang w:val="id-ID" w:eastAsia="ar-SA"/>
               </w:rPr>
             </w:pPr>
+            <w:r>
+              <w:rPr>
+                <w:rFonts w:ascii="Bookman Old Style" w:hAnsi="Bookman Old Style"/>
+                <w:color w:val="000000"/>
+                <w:lang w:eastAsia="ar-SA"/>
+              </w:rPr>
+              <w:t>${</w:t>
+            </w:r>
+            <w:proofErr w:type="spellStart"/>
+            <w:r>
+              <w:rPr>
+                <w:rFonts w:ascii="Bookman Old Style" w:hAnsi="Bookman Old Style"/>
+                <w:color w:val="000000"/>
+                <w:lang w:eastAsia="ar-SA"/>
+              </w:rPr>
+              <w:t>jenis_barang</w:t>
+            </w:r>
+            <w:proofErr w:type="spellEnd"/>
+            <w:r>
+              <w:rPr>
+                <w:rFonts w:ascii="Bookman Old Style" w:hAnsi="Bookman Old Style"/>
+                <w:color w:val="000000"/>
+                <w:lang w:eastAsia="ar-SA"/>
+              </w:rPr>
+              <w:t>}</w:t>
+            </w:r>
           </w:p>
         </w:tc>
         <w:tc>
           <w:tcPr>
             <w:tcW w:w="3179" w:type="dxa"/>
             <w:shd w:val="clear" w:color="auto" w:fill="auto"/>
+            <w:vAlign w:val="center"/>
           </w:tcPr>
           <w:p>
             <w:pPr>
               <w:overflowPunct w:val="0"/>
               <w:spacing w:line="276" w:lineRule="auto"/>
-              <w:jc w:val="both"/>
+              <w:jc w:val="center"/>
               <w:rPr>
                 <w:rFonts w:ascii="Bookman Old Style" w:hAnsi="Bookman Old Style"/>
                 <w:color w:val="000000"/>
                 <w:lang w:val="id-ID" w:eastAsia="ar-SA"/>
               </w:rPr>
             </w:pPr>
+            <w:r>
+              <w:rPr>
+                <w:rFonts w:ascii="Bookman Old Style" w:hAnsi="Bookman Old Style"/>
+                <w:color w:val="000000"/>
+                <w:lang w:eastAsia="ar-SA"/>
+              </w:rPr>
+              <w:t>${</w:t>
+            </w:r>
+            <w:proofErr w:type="spellStart"/>
+            <w:r>
+              <w:rPr>
+                <w:rFonts w:ascii="Bookman Old Style" w:hAnsi="Bookman Old Style"/>
+                <w:color w:val="000000"/>
+                <w:lang w:eastAsia="ar-SA"/>
+              </w:rPr>
+              <w:t>merk_type</w:t>
+            </w:r>
+            <w:proofErr w:type="spellEnd"/>
+            <w:r>
+              <w:rPr>
+                <w:rFonts w:ascii="Bookman Old Style" w:hAnsi="Bookman Old Style"/>
+                <w:color w:val="000000"/>
+                <w:lang w:eastAsia="ar-SA"/>
+              </w:rPr>
+              <w:t>}</w:t>
+            </w:r>
           </w:p>
         </w:tc>
         <w:tc>
           <w:tcPr>
             <w:tcW w:w="2919" w:type="dxa"/>
+            <w:vAlign w:val="center"/>
           </w:tcPr>
           <w:p>
             <w:pPr>
               <w:overflowPunct w:val="0"/>
               <w:spacing w:line="276" w:lineRule="auto"/>
-              <w:jc w:val="both"/>
+              <w:jc w:val="center"/>
               <w:rPr>
                 <w:rFonts w:ascii="Bookman Old Style" w:hAnsi="Bookman Old Style"/>
                 <w:color w:val="000000"/>
                 <w:lang w:val="id-ID" w:eastAsia="ar-SA"/>
               </w:rPr>
             </w:pPr>
+            <w:r>
+              <w:rPr>
+                <w:rFonts w:ascii="Bookman Old Style" w:hAnsi="Bookman Old Style"/>
+                <w:color w:val="000000"/>
+                <w:lang w:eastAsia="ar-SA"/>
+              </w:rPr>
+              <w:t>${</w:t>
+            </w:r>
+            <w:proofErr w:type="spellStart"/>
+            <w:r>
+              <w:rPr>
+                <w:rFonts w:ascii="Bookman Old Style" w:hAnsi="Bookman Old Style"/>
+                <w:color w:val="000000"/>
+                <w:lang w:eastAsia="ar-SA"/>
+              </w:rPr>
+              <w:t>lokasi_segel</w:t>
+            </w:r>
+            <w:proofErr w:type="spellEnd"/>
+            <w:r>
+              <w:rPr>
+                <w:rFonts w:ascii="Bookman Old Style" w:hAnsi="Bookman Old Style"/>
+                <w:color w:val="000000"/>
+                <w:lang w:eastAsia="ar-SA"/>
+              </w:rPr>
+              <w:t>}</w:t>
+            </w:r>
           </w:p>
         </w:tc>
       </w:tr>
@@ -12265,71 +14071,161 @@
           <w:tcPr>
             <w:tcW w:w="793" w:type="dxa"/>
             <w:shd w:val="clear" w:color="auto" w:fill="auto"/>
+            <w:vAlign w:val="center"/>
           </w:tcPr>
           <w:p>
             <w:pPr>
               <w:overflowPunct w:val="0"/>
               <w:spacing w:line="276" w:lineRule="auto"/>
-              <w:jc w:val="both"/>
+              <w:jc w:val="center"/>
               <w:rPr>
                 <w:rFonts w:ascii="Bookman Old Style" w:hAnsi="Bookman Old Style"/>
                 <w:color w:val="000000"/>
                 <w:lang w:val="id-ID" w:eastAsia="ar-SA"/>
               </w:rPr>
             </w:pPr>
+            <w:r>
+              <w:rPr>
+                <w:rFonts w:ascii="Bookman Old Style" w:hAnsi="Bookman Old Style"/>
+                <w:color w:val="000000"/>
+                <w:lang w:eastAsia="ar-SA"/>
+              </w:rPr>
+              <w:t>2</w:t>
+            </w:r>
           </w:p>
         </w:tc>
         <w:tc>
           <w:tcPr>
             <w:tcW w:w="2621" w:type="dxa"/>
             <w:shd w:val="clear" w:color="auto" w:fill="auto"/>
+            <w:vAlign w:val="center"/>
           </w:tcPr>
           <w:p>
             <w:pPr>
               <w:overflowPunct w:val="0"/>
               <w:spacing w:line="276" w:lineRule="auto"/>
-              <w:jc w:val="both"/>
+              <w:jc w:val="center"/>
               <w:rPr>
                 <w:rFonts w:ascii="Bookman Old Style" w:hAnsi="Bookman Old Style"/>
                 <w:color w:val="000000"/>
                 <w:lang w:val="id-ID" w:eastAsia="ar-SA"/>
               </w:rPr>
             </w:pPr>
+            <w:r>
+              <w:rPr>
+                <w:rFonts w:ascii="Bookman Old Style" w:hAnsi="Bookman Old Style"/>
+                <w:color w:val="000000"/>
+                <w:lang w:eastAsia="ar-SA"/>
+              </w:rPr>
+              <w:t>${</w:t>
+            </w:r>
+            <w:proofErr w:type="spellStart"/>
+            <w:r>
+              <w:rPr>
+                <w:rFonts w:ascii="Bookman Old Style" w:hAnsi="Bookman Old Style"/>
+                <w:color w:val="000000"/>
+                <w:lang w:eastAsia="ar-SA"/>
+              </w:rPr>
+              <w:t>jenis_barang</w:t>
+            </w:r>
+            <w:proofErr w:type="spellEnd"/>
+            <w:r>
+              <w:rPr>
+                <w:rFonts w:ascii="Bookman Old Style" w:hAnsi="Bookman Old Style"/>
+                <w:color w:val="000000"/>
+                <w:lang w:eastAsia="ar-SA"/>
+              </w:rPr>
+              <w:t>}</w:t>
+            </w:r>
           </w:p>
         </w:tc>
         <w:tc>
           <w:tcPr>
             <w:tcW w:w="3179" w:type="dxa"/>
             <w:shd w:val="clear" w:color="auto" w:fill="auto"/>
+            <w:vAlign w:val="center"/>
           </w:tcPr>
           <w:p>
             <w:pPr>
               <w:overflowPunct w:val="0"/>
               <w:spacing w:line="276" w:lineRule="auto"/>
-              <w:jc w:val="both"/>
+              <w:jc w:val="center"/>
               <w:rPr>
                 <w:rFonts w:ascii="Bookman Old Style" w:hAnsi="Bookman Old Style"/>
                 <w:color w:val="000000"/>
                 <w:lang w:val="id-ID" w:eastAsia="ar-SA"/>
               </w:rPr>
             </w:pPr>
+            <w:r>
+              <w:rPr>
+                <w:rFonts w:ascii="Bookman Old Style" w:hAnsi="Bookman Old Style"/>
+                <w:color w:val="000000"/>
+                <w:lang w:eastAsia="ar-SA"/>
+              </w:rPr>
+              <w:t>${</w:t>
+            </w:r>
+            <w:proofErr w:type="spellStart"/>
+            <w:r>
+              <w:rPr>
+                <w:rFonts w:ascii="Bookman Old Style" w:hAnsi="Bookman Old Style"/>
+                <w:color w:val="000000"/>
+                <w:lang w:eastAsia="ar-SA"/>
+              </w:rPr>
+              <w:t>merk_type</w:t>
+            </w:r>
+            <w:proofErr w:type="spellEnd"/>
+            <w:r>
+              <w:rPr>
+                <w:rFonts w:ascii="Bookman Old Style" w:hAnsi="Bookman Old Style"/>
+                <w:color w:val="000000"/>
+                <w:lang w:eastAsia="ar-SA"/>
+              </w:rPr>
+              <w:t>}</w:t>
+            </w:r>
           </w:p>
         </w:tc>
         <w:tc>
           <w:tcPr>
             <w:tcW w:w="2919" w:type="dxa"/>
+            <w:vAlign w:val="center"/>
           </w:tcPr>
           <w:p>
             <w:pPr>
               <w:overflowPunct w:val="0"/>
               <w:spacing w:line="276" w:lineRule="auto"/>
-              <w:jc w:val="both"/>
+              <w:jc w:val="center"/>
               <w:rPr>
                 <w:rFonts w:ascii="Bookman Old Style" w:hAnsi="Bookman Old Style"/>
                 <w:color w:val="000000"/>
                 <w:lang w:val="id-ID" w:eastAsia="ar-SA"/>
               </w:rPr>
             </w:pPr>
+            <w:r>
+              <w:rPr>
+                <w:rFonts w:ascii="Bookman Old Style" w:hAnsi="Bookman Old Style"/>
+                <w:color w:val="000000"/>
+                <w:lang w:eastAsia="ar-SA"/>
+              </w:rPr>
+              <w:t>${</w:t>
+            </w:r>
+            <w:proofErr w:type="spellStart"/>
+            <w:r>
+              <w:rPr>
+                <w:rFonts w:ascii="Bookman Old Style" w:hAnsi="Bookman Old Style"/>
+                <w:color w:val="000000"/>
+                <w:lang w:eastAsia="ar-SA"/>
+              </w:rPr>
+              <w:t>lokasi_segel</w:t>
+            </w:r>
+            <w:proofErr w:type="spellEnd"/>
+            <w:r>
+              <w:rPr>
+                <w:rFonts w:ascii="Bookman Old Style" w:hAnsi="Bookman Old Style"/>
+                <w:color w:val="000000"/>
+                <w:lang w:eastAsia="ar-SA"/>
+              </w:rPr>
+              <w:t>}</w:t>
+            </w:r>
           </w:p>
         </w:tc>
       </w:tr>
@@ -12374,7 +14270,7 @@
         <w:rPr>
           <w:rFonts w:ascii="Bookman Old Style" w:hAnsi="Bookman Old Style"/>
           <w:color w:val="000000"/>
-          <w:lang w:val="id-ID" w:eastAsia="ar-SA"/>
+          <w:lang w:eastAsia="ar-SA"/>
         </w:rPr>
       </w:pPr>
       <w:r>
@@ -12401,6 +14297,40 @@
         </w:rPr>
         <w:tab/>
         <w:t>:</w:t>
+      </w:r>
+      <w:r>
+        <w:rPr>
+          <w:rFonts w:ascii="Bookman Old Style" w:hAnsi="Bookman Old Style"/>
+          <w:color w:val="000000"/>
+          <w:lang w:eastAsia="ar-SA"/>
+        </w:rPr>
+        <w:t xml:space="preserve"> </w:t>
+      </w:r>
+      <w:r>
+        <w:rPr>
+          <w:rFonts w:ascii="Bookman Old Style" w:hAnsi="Bookman Old Style"/>
+          <w:color w:val="000000"/>
+          <w:lang w:eastAsia="ar-SA"/>
+        </w:rPr>
+        <w:t>${</w:t>
+      </w:r>
+      <w:proofErr w:type="spellStart"/>
+      <w:r>
+        <w:rPr>
+          <w:rFonts w:ascii="Bookman Old Style" w:hAnsi="Bookman Old Style"/>
+          <w:color w:val="000000"/>
+          <w:lang w:eastAsia="ar-SA"/>
+        </w:rPr>
+        <w:t>nama_pemilik</w:t>
+      </w:r>
+      <w:proofErr w:type="spellEnd"/>
+      <w:r>
+        <w:rPr>
+          <w:rFonts w:ascii="Bookman Old Style" w:hAnsi="Bookman Old Style"/>
+          <w:color w:val="000000"/>
+          <w:lang w:eastAsia="ar-SA"/>
+        </w:rPr>
+        <w:t>}</w:t>
       </w:r>
     </w:p>
     <w:p>
@@ -12411,7 +14341,7 @@
         <w:rPr>
           <w:rFonts w:ascii="Bookman Old Style" w:hAnsi="Bookman Old Style"/>
           <w:color w:val="000000"/>
-          <w:lang w:val="id-ID" w:eastAsia="ar-SA"/>
+          <w:lang w:eastAsia="ar-SA"/>
         </w:rPr>
       </w:pPr>
       <w:r>
@@ -12438,6 +14368,40 @@
         </w:rPr>
         <w:tab/>
         <w:t>:</w:t>
+      </w:r>
+      <w:r>
+        <w:rPr>
+          <w:rFonts w:ascii="Bookman Old Style" w:hAnsi="Bookman Old Style"/>
+          <w:color w:val="000000"/>
+          <w:lang w:eastAsia="ar-SA"/>
+        </w:rPr>
+        <w:t xml:space="preserve"> </w:t>
+      </w:r>
+      <w:r>
+        <w:rPr>
+          <w:rFonts w:ascii="Bookman Old Style" w:hAnsi="Bookman Old Style"/>
+          <w:color w:val="000000"/>
+          <w:lang w:eastAsia="ar-SA"/>
+        </w:rPr>
+        <w:t>${</w:t>
+      </w:r>
+      <w:proofErr w:type="spellStart"/>
+      <w:r>
+        <w:rPr>
+          <w:rFonts w:ascii="Bookman Old Style" w:hAnsi="Bookman Old Style"/>
+          <w:color w:val="000000"/>
+          <w:lang w:eastAsia="ar-SA"/>
+        </w:rPr>
+        <w:t>nik</w:t>
+      </w:r>
+      <w:proofErr w:type="spellEnd"/>
+      <w:r>
+        <w:rPr>
+          <w:rFonts w:ascii="Bookman Old Style" w:hAnsi="Bookman Old Style"/>
+          <w:color w:val="000000"/>
+          <w:lang w:eastAsia="ar-SA"/>
+        </w:rPr>
+        <w:t>}</w:t>
       </w:r>
     </w:p>
     <w:p>
@@ -12448,7 +14412,7 @@
         <w:rPr>
           <w:rFonts w:ascii="Bookman Old Style" w:hAnsi="Bookman Old Style"/>
           <w:color w:val="000000"/>
-          <w:lang w:val="id-ID" w:eastAsia="ar-SA"/>
+          <w:lang w:eastAsia="ar-SA"/>
         </w:rPr>
       </w:pPr>
       <w:r>
@@ -12467,6 +14431,40 @@
         </w:rPr>
         <w:tab/>
         <w:t>:</w:t>
+      </w:r>
+      <w:r>
+        <w:rPr>
+          <w:rFonts w:ascii="Bookman Old Style" w:hAnsi="Bookman Old Style"/>
+          <w:color w:val="000000"/>
+          <w:lang w:eastAsia="ar-SA"/>
+        </w:rPr>
+        <w:t xml:space="preserve"> </w:t>
+      </w:r>
+      <w:r>
+        <w:rPr>
+          <w:rFonts w:ascii="Bookman Old Style" w:hAnsi="Bookman Old Style"/>
+          <w:color w:val="000000"/>
+          <w:lang w:eastAsia="ar-SA"/>
+        </w:rPr>
+        <w:t>${</w:t>
+      </w:r>
+      <w:proofErr w:type="spellStart"/>
+      <w:r>
+        <w:rPr>
+          <w:rFonts w:ascii="Bookman Old Style" w:hAnsi="Bookman Old Style"/>
+          <w:color w:val="000000"/>
+          <w:lang w:eastAsia="ar-SA"/>
+        </w:rPr>
+        <w:t>alamat</w:t>
+      </w:r>
+      <w:proofErr w:type="spellEnd"/>
+      <w:r>
+        <w:rPr>
+          <w:rFonts w:ascii="Bookman Old Style" w:hAnsi="Bookman Old Style"/>
+          <w:color w:val="000000"/>
+          <w:lang w:eastAsia="ar-SA"/>
+        </w:rPr>
+        <w:t>}</w:t>
       </w:r>
     </w:p>
     <w:p>
@@ -12815,7 +14813,32 @@
           <w:lang w:val="id-ID" w:eastAsia="ar-SA"/>
         </w:rPr>
         <w:tab/>
-        <w:t>…………………………………….</w:t>
+      </w:r>
+      <w:r>
+        <w:rPr>
+          <w:rFonts w:ascii="Bookman Old Style" w:hAnsi="Bookman Old Style"/>
+          <w:color w:val="000000"/>
+          <w:lang w:eastAsia="ar-SA"/>
+        </w:rPr>
+        <w:t>${</w:t>
+      </w:r>
+      <w:proofErr w:type="spellStart"/>
+      <w:r>
+        <w:rPr>
+          <w:rFonts w:ascii="Bookman Old Style" w:hAnsi="Bookman Old Style"/>
+          <w:color w:val="000000"/>
+          <w:lang w:eastAsia="ar-SA"/>
+        </w:rPr>
+        <w:t>nama_pemeriksa</w:t>
+      </w:r>
+      <w:proofErr w:type="spellEnd"/>
+      <w:r>
+        <w:rPr>
+          <w:rFonts w:ascii="Bookman Old Style" w:hAnsi="Bookman Old Style"/>
+          <w:color w:val="000000"/>
+          <w:lang w:eastAsia="ar-SA"/>
+        </w:rPr>
+        <w:t>}</w:t>
       </w:r>
     </w:p>
     <w:p>
@@ -13055,7 +15078,7 @@
               </wp:anchor>
             </w:drawing>
           </mc:Choice>
-          <mc:Fallback xmlns:w16se="http://schemas.microsoft.com/office/word/2015/wordml/symex" xmlns:w16sdtdh="http://schemas.microsoft.com/office/word/2020/wordml/sdtdatahash" xmlns:w16="http://schemas.microsoft.com/office/word/2018/wordml" xmlns:w16cid="http://schemas.microsoft.com/office/word/2016/wordml/cid" xmlns:w16cex="http://schemas.microsoft.com/office/word/2018/wordml/cex" xmlns:w15="http://schemas.microsoft.com/office/word/2012/wordml" xmlns:am3d="http://schemas.microsoft.com/office/drawing/2017/model3d" xmlns:aink="http://schemas.microsoft.com/office/drawing/2016/ink" xmlns:cx8="http://schemas.microsoft.com/office/drawing/2016/5/14/chartex" xmlns:cx7="http://schemas.microsoft.com/office/drawing/2016/5/13/chartex" xmlns:cx6="http://schemas.microsoft.com/office/drawing/2016/5/12/chartex" xmlns:cx5="http://schemas.microsoft.com/office/drawing/2016/5/11/chartex" xmlns:cx4="http://schemas.microsoft.com/office/drawing/2016/5/10/chartex" xmlns:cx3="http://schemas.microsoft.com/office/drawing/2016/5/9/chartex" xmlns:cx2="http://schemas.microsoft.com/office/drawing/2015/10/21/chartex" xmlns:cx1="http://schemas.microsoft.com/office/drawing/2015/9/8/chartex" xmlns:cx="http://schemas.microsoft.com/office/drawing/2014/chartex">
+          <mc:Fallback>
             <w:pict>
               <v:shape id="Text Box 80" o:spid="_x0000_s1037" type="#_x0000_t202" style="position:absolute;margin-left:-2.75pt;margin-top:.4pt;width:456.9pt;height:40.8pt;z-index:251693056;visibility:visible;mso-wrap-style:square;mso-width-percent:0;mso-height-percent:0;mso-wrap-distance-left:9pt;mso-wrap-distance-top:0;mso-wrap-distance-right:9pt;mso-wrap-distance-bottom:0;mso-position-horizontal:absolute;mso-position-horizontal-relative:text;mso-position-vertical:absolute;mso-position-vertical-relative:text;mso-width-percent:0;mso-height-percent:0;mso-width-relative:page;mso-height-relative:margin;v-text-anchor:top" o:gfxdata="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" fillcolor="window" strokeweight=".5pt">
                 <v:path arrowok="t"/>
@@ -13191,7 +15214,7 @@
         <w:rPr>
           <w:rFonts w:ascii="Bookman Old Style" w:hAnsi="Bookman Old Style" w:cs="Arial"/>
           <w:color w:val="000000"/>
-          <w:lang w:val="id-ID" w:eastAsia="ar-SA"/>
+          <w:lang w:eastAsia="ar-SA"/>
         </w:rPr>
       </w:pPr>
       <w:r>
@@ -13251,6 +15274,32 @@
         <w:tab/>
         <w:t xml:space="preserve">: </w:t>
       </w:r>
+      <w:r>
+        <w:rPr>
+          <w:rFonts w:ascii="Bookman Old Style" w:hAnsi="Bookman Old Style" w:cs="Arial"/>
+          <w:color w:val="000000"/>
+          <w:lang w:eastAsia="ar-SA"/>
+        </w:rPr>
+        <w:t>${</w:t>
+      </w:r>
+      <w:proofErr w:type="spellStart"/>
+      <w:r>
+        <w:rPr>
+          <w:rFonts w:ascii="Bookman Old Style" w:hAnsi="Bookman Old Style" w:cs="Arial"/>
+          <w:color w:val="000000"/>
+          <w:lang w:eastAsia="ar-SA"/>
+        </w:rPr>
+        <w:t>nama_pemilik</w:t>
+      </w:r>
+      <w:proofErr w:type="spellEnd"/>
+      <w:r>
+        <w:rPr>
+          <w:rFonts w:ascii="Bookman Old Style" w:hAnsi="Bookman Old Style" w:cs="Arial"/>
+          <w:color w:val="000000"/>
+          <w:lang w:eastAsia="ar-SA"/>
+        </w:rPr>
+        <w:t>}</w:t>
+      </w:r>
     </w:p>
     <w:p>
       <w:pPr>
@@ -13258,7 +15307,7 @@
         <w:rPr>
           <w:rFonts w:ascii="Bookman Old Style" w:hAnsi="Bookman Old Style" w:cs="Arial"/>
           <w:color w:val="000000"/>
-          <w:lang w:val="id-ID" w:eastAsia="ar-SA"/>
+          <w:lang w:eastAsia="ar-SA"/>
         </w:rPr>
       </w:pPr>
       <w:r>
@@ -13318,6 +15367,32 @@
         <w:tab/>
         <w:t xml:space="preserve">: </w:t>
       </w:r>
+      <w:r>
+        <w:rPr>
+          <w:rFonts w:ascii="Bookman Old Style" w:hAnsi="Bookman Old Style" w:cs="Arial"/>
+          <w:color w:val="000000"/>
+          <w:lang w:eastAsia="ar-SA"/>
+        </w:rPr>
+        <w:t>${</w:t>
+      </w:r>
+      <w:proofErr w:type="spellStart"/>
+      <w:r>
+        <w:rPr>
+          <w:rFonts w:ascii="Bookman Old Style" w:hAnsi="Bookman Old Style" w:cs="Arial"/>
+          <w:color w:val="000000"/>
+          <w:lang w:eastAsia="ar-SA"/>
+        </w:rPr>
+        <w:t>nik_pemilik</w:t>
+      </w:r>
+      <w:proofErr w:type="spellEnd"/>
+      <w:r>
+        <w:rPr>
+          <w:rFonts w:ascii="Bookman Old Style" w:hAnsi="Bookman Old Style" w:cs="Arial"/>
+          <w:color w:val="000000"/>
+          <w:lang w:eastAsia="ar-SA"/>
+        </w:rPr>
+        <w:t>}</w:t>
+      </w:r>
     </w:p>
     <w:p>
       <w:pPr>
@@ -13325,7 +15400,7 @@
         <w:rPr>
           <w:rFonts w:ascii="Bookman Old Style" w:hAnsi="Bookman Old Style" w:cs="Arial"/>
           <w:color w:val="000000"/>
-          <w:lang w:val="id-ID" w:eastAsia="ar-SA"/>
+          <w:lang w:eastAsia="ar-SA"/>
         </w:rPr>
       </w:pPr>
       <w:r>
@@ -13369,6 +15444,32 @@
         <w:tab/>
         <w:t xml:space="preserve">: </w:t>
       </w:r>
+      <w:r>
+        <w:rPr>
+          <w:rFonts w:ascii="Bookman Old Style" w:hAnsi="Bookman Old Style" w:cs="Arial"/>
+          <w:color w:val="000000"/>
+          <w:lang w:eastAsia="ar-SA"/>
+        </w:rPr>
+        <w:t>${</w:t>
+      </w:r>
+      <w:proofErr w:type="spellStart"/>
+      <w:r>
+        <w:rPr>
+          <w:rFonts w:ascii="Bookman Old Style" w:hAnsi="Bookman Old Style" w:cs="Arial"/>
+          <w:color w:val="000000"/>
+          <w:lang w:eastAsia="ar-SA"/>
+        </w:rPr>
+        <w:t>jenis_kelamin</w:t>
+      </w:r>
+      <w:proofErr w:type="spellEnd"/>
+      <w:r>
+        <w:rPr>
+          <w:rFonts w:ascii="Bookman Old Style" w:hAnsi="Bookman Old Style" w:cs="Arial"/>
+          <w:color w:val="000000"/>
+          <w:lang w:eastAsia="ar-SA"/>
+        </w:rPr>
+        <w:t>}</w:t>
+      </w:r>
     </w:p>
     <w:p>
       <w:pPr>
@@ -13376,7 +15477,7 @@
         <w:rPr>
           <w:rFonts w:ascii="Bookman Old Style" w:hAnsi="Bookman Old Style" w:cs="Arial"/>
           <w:color w:val="000000"/>
-          <w:lang w:val="id-ID" w:eastAsia="ar-SA"/>
+          <w:lang w:eastAsia="ar-SA"/>
         </w:rPr>
       </w:pPr>
       <w:r>
@@ -13428,6 +15529,14 @@
         <w:tab/>
         <w:t xml:space="preserve">: </w:t>
       </w:r>
+      <w:r>
+        <w:rPr>
+          <w:rFonts w:ascii="Bookman Old Style" w:hAnsi="Bookman Old Style" w:cs="Arial"/>
+          <w:color w:val="000000"/>
+          <w:lang w:eastAsia="ar-SA"/>
+        </w:rPr>
+        <w:t>${agama}</w:t>
+      </w:r>
     </w:p>
     <w:p>
       <w:pPr>
@@ -13435,7 +15544,7 @@
         <w:rPr>
           <w:rFonts w:ascii="Bookman Old Style" w:hAnsi="Bookman Old Style" w:cs="Arial"/>
           <w:color w:val="000000"/>
-          <w:lang w:val="id-ID" w:eastAsia="ar-SA"/>
+          <w:lang w:eastAsia="ar-SA"/>
         </w:rPr>
       </w:pPr>
       <w:r>
@@ -13471,6 +15580,50 @@
         <w:tab/>
         <w:t xml:space="preserve">: </w:t>
       </w:r>
+      <w:r>
+        <w:rPr>
+          <w:rFonts w:ascii="Bookman Old Style" w:hAnsi="Bookman Old Style" w:cs="Arial"/>
+          <w:color w:val="000000"/>
+          <w:lang w:eastAsia="ar-SA"/>
+        </w:rPr>
+        <w:t>${</w:t>
+      </w:r>
+      <w:proofErr w:type="spellStart"/>
+      <w:r>
+        <w:rPr>
+          <w:rFonts w:ascii="Bookman Old Style" w:hAnsi="Bookman Old Style" w:cs="Arial"/>
+          <w:color w:val="000000"/>
+          <w:lang w:eastAsia="ar-SA"/>
+        </w:rPr>
+        <w:t>pekerjaan</w:t>
+      </w:r>
+      <w:proofErr w:type="spellEnd"/>
+      <w:r>
+        <w:rPr>
+          <w:rFonts w:ascii="Bookman Old Style" w:hAnsi="Bookman Old Style" w:cs="Arial"/>
+          <w:color w:val="000000"/>
+          <w:lang w:eastAsia="ar-SA"/>
+        </w:rPr>
+        <w:t>} / ${</w:t>
+      </w:r>
+      <w:proofErr w:type="spellStart"/>
+      <w:r>
+        <w:rPr>
+          <w:rFonts w:ascii="Bookman Old Style" w:hAnsi="Bookman Old Style" w:cs="Arial"/>
+          <w:color w:val="000000"/>
+          <w:lang w:eastAsia="ar-SA"/>
+        </w:rPr>
+        <w:t>jabatan</w:t>
+      </w:r>
+      <w:proofErr w:type="spellEnd"/>
+      <w:r>
+        <w:rPr>
+          <w:rFonts w:ascii="Bookman Old Style" w:hAnsi="Bookman Old Style" w:cs="Arial"/>
+          <w:color w:val="000000"/>
+          <w:lang w:eastAsia="ar-SA"/>
+        </w:rPr>
+        <w:t>}</w:t>
+      </w:r>
     </w:p>
     <w:p>
       <w:pPr>
@@ -13478,7 +15631,7 @@
         <w:rPr>
           <w:rFonts w:ascii="Bookman Old Style" w:hAnsi="Bookman Old Style" w:cs="Arial"/>
           <w:color w:val="000000"/>
-          <w:lang w:val="id-ID" w:eastAsia="ar-SA"/>
+          <w:lang w:eastAsia="ar-SA"/>
         </w:rPr>
       </w:pPr>
       <w:r>
@@ -13530,6 +15683,32 @@
         <w:tab/>
         <w:t xml:space="preserve">: </w:t>
       </w:r>
+      <w:r>
+        <w:rPr>
+          <w:rFonts w:ascii="Bookman Old Style" w:hAnsi="Bookman Old Style" w:cs="Arial"/>
+          <w:color w:val="000000"/>
+          <w:lang w:eastAsia="ar-SA"/>
+        </w:rPr>
+        <w:t>${</w:t>
+      </w:r>
+      <w:proofErr w:type="spellStart"/>
+      <w:r>
+        <w:rPr>
+          <w:rFonts w:ascii="Bookman Old Style" w:hAnsi="Bookman Old Style" w:cs="Arial"/>
+          <w:color w:val="000000"/>
+          <w:lang w:eastAsia="ar-SA"/>
+        </w:rPr>
+        <w:t>alamat</w:t>
+      </w:r>
+      <w:proofErr w:type="spellEnd"/>
+      <w:r>
+        <w:rPr>
+          <w:rFonts w:ascii="Bookman Old Style" w:hAnsi="Bookman Old Style" w:cs="Arial"/>
+          <w:color w:val="000000"/>
+          <w:lang w:eastAsia="ar-SA"/>
+        </w:rPr>
+        <w:t>}</w:t>
+      </w:r>
     </w:p>
     <w:p>
       <w:pPr>
@@ -13556,6 +15735,40 @@
         </w:rPr>
         <w:tab/>
         <w:t>:</w:t>
+      </w:r>
+      <w:r>
+        <w:rPr>
+          <w:rFonts w:ascii="Bookman Old Style" w:hAnsi="Bookman Old Style" w:cs="Arial"/>
+          <w:color w:val="000000"/>
+          <w:lang w:eastAsia="ar-SA"/>
+        </w:rPr>
+        <w:t xml:space="preserve"> </w:t>
+      </w:r>
+      <w:r>
+        <w:rPr>
+          <w:rFonts w:ascii="Bookman Old Style" w:hAnsi="Bookman Old Style" w:cs="Arial"/>
+          <w:color w:val="000000"/>
+          <w:lang w:eastAsia="ar-SA"/>
+        </w:rPr>
+        <w:t>${</w:t>
+      </w:r>
+      <w:proofErr w:type="spellStart"/>
+      <w:r>
+        <w:rPr>
+          <w:rFonts w:ascii="Bookman Old Style" w:hAnsi="Bookman Old Style" w:cs="Arial"/>
+          <w:color w:val="000000"/>
+          <w:lang w:eastAsia="ar-SA"/>
+        </w:rPr>
+        <w:t>bertindak_untuk</w:t>
+      </w:r>
+      <w:proofErr w:type="spellEnd"/>
+      <w:r>
+        <w:rPr>
+          <w:rFonts w:ascii="Bookman Old Style" w:hAnsi="Bookman Old Style" w:cs="Arial"/>
+          <w:color w:val="000000"/>
+          <w:lang w:eastAsia="ar-SA"/>
+        </w:rPr>
+        <w:t>}</w:t>
       </w:r>
     </w:p>
     <w:p>
@@ -13663,6 +15876,32 @@
         <w:tab/>
         <w:t xml:space="preserve">: </w:t>
       </w:r>
+      <w:r>
+        <w:rPr>
+          <w:rFonts w:ascii="Bookman Old Style" w:hAnsi="Bookman Old Style" w:cs="Arial"/>
+          <w:color w:val="000000"/>
+          <w:lang w:eastAsia="ar-SA"/>
+        </w:rPr>
+        <w:t>${</w:t>
+      </w:r>
+      <w:proofErr w:type="spellStart"/>
+      <w:r>
+        <w:rPr>
+          <w:rFonts w:ascii="Bookman Old Style" w:hAnsi="Bookman Old Style" w:cs="Arial"/>
+          <w:color w:val="000000"/>
+          <w:lang w:eastAsia="ar-SA"/>
+        </w:rPr>
+        <w:t>nama_pemilik</w:t>
+      </w:r>
+      <w:proofErr w:type="spellEnd"/>
+      <w:r>
+        <w:rPr>
+          <w:rFonts w:ascii="Bookman Old Style" w:hAnsi="Bookman Old Style" w:cs="Arial"/>
+          <w:color w:val="000000"/>
+          <w:lang w:eastAsia="ar-SA"/>
+        </w:rPr>
+        <w:t>}</w:t>
+      </w:r>
     </w:p>
     <w:p>
       <w:pPr>
@@ -13730,6 +15969,32 @@
         <w:tab/>
         <w:t xml:space="preserve">: </w:t>
       </w:r>
+      <w:r>
+        <w:rPr>
+          <w:rFonts w:ascii="Bookman Old Style" w:hAnsi="Bookman Old Style" w:cs="Arial"/>
+          <w:color w:val="000000"/>
+          <w:lang w:eastAsia="ar-SA"/>
+        </w:rPr>
+        <w:t>${</w:t>
+      </w:r>
+      <w:proofErr w:type="spellStart"/>
+      <w:r>
+        <w:rPr>
+          <w:rFonts w:ascii="Bookman Old Style" w:hAnsi="Bookman Old Style" w:cs="Arial"/>
+          <w:color w:val="000000"/>
+          <w:lang w:eastAsia="ar-SA"/>
+        </w:rPr>
+        <w:t>nik_pemilik</w:t>
+      </w:r>
+      <w:proofErr w:type="spellEnd"/>
+      <w:r>
+        <w:rPr>
+          <w:rFonts w:ascii="Bookman Old Style" w:hAnsi="Bookman Old Style" w:cs="Arial"/>
+          <w:color w:val="000000"/>
+          <w:lang w:eastAsia="ar-SA"/>
+        </w:rPr>
+        <w:t>}</w:t>
+      </w:r>
     </w:p>
     <w:p>
       <w:pPr>
@@ -13781,6 +16046,32 @@
         <w:tab/>
         <w:t xml:space="preserve">: </w:t>
       </w:r>
+      <w:r>
+        <w:rPr>
+          <w:rFonts w:ascii="Bookman Old Style" w:hAnsi="Bookman Old Style" w:cs="Arial"/>
+          <w:color w:val="000000"/>
+          <w:lang w:eastAsia="ar-SA"/>
+        </w:rPr>
+        <w:t>${</w:t>
+      </w:r>
+      <w:proofErr w:type="spellStart"/>
+      <w:r>
+        <w:rPr>
+          <w:rFonts w:ascii="Bookman Old Style" w:hAnsi="Bookman Old Style" w:cs="Arial"/>
+          <w:color w:val="000000"/>
+          <w:lang w:eastAsia="ar-SA"/>
+        </w:rPr>
+        <w:t>jenis_kelamin</w:t>
+      </w:r>
+      <w:proofErr w:type="spellEnd"/>
+      <w:r>
+        <w:rPr>
+          <w:rFonts w:ascii="Bookman Old Style" w:hAnsi="Bookman Old Style" w:cs="Arial"/>
+          <w:color w:val="000000"/>
+          <w:lang w:eastAsia="ar-SA"/>
+        </w:rPr>
+        <w:t>}</w:t>
+      </w:r>
     </w:p>
     <w:p>
       <w:pPr>
@@ -13840,6 +16131,30 @@
         <w:tab/>
         <w:t xml:space="preserve">: </w:t>
       </w:r>
+      <w:r>
+        <w:rPr>
+          <w:rFonts w:ascii="Bookman Old Style" w:hAnsi="Bookman Old Style" w:cs="Arial"/>
+          <w:color w:val="000000"/>
+          <w:lang w:eastAsia="ar-SA"/>
+        </w:rPr>
+        <w:t>${</w:t>
+      </w:r>
+      <w:r>
+        <w:rPr>
+          <w:rFonts w:ascii="Bookman Old Style" w:hAnsi="Bookman Old Style" w:cs="Arial"/>
+          <w:color w:val="000000"/>
+          <w:lang w:eastAsia="ar-SA"/>
+        </w:rPr>
+        <w:t>agama</w:t>
+      </w:r>
+      <w:r>
+        <w:rPr>
+          <w:rFonts w:ascii="Bookman Old Style" w:hAnsi="Bookman Old Style" w:cs="Arial"/>
+          <w:color w:val="000000"/>
+          <w:lang w:eastAsia="ar-SA"/>
+        </w:rPr>
+        <w:t>}</w:t>
+      </w:r>
     </w:p>
     <w:p>
       <w:pPr>
@@ -13883,6 +16198,58 @@
         <w:tab/>
         <w:t xml:space="preserve">: </w:t>
       </w:r>
+      <w:r>
+        <w:rPr>
+          <w:rFonts w:ascii="Bookman Old Style" w:hAnsi="Bookman Old Style" w:cs="Arial"/>
+          <w:color w:val="000000"/>
+          <w:lang w:eastAsia="ar-SA"/>
+        </w:rPr>
+        <w:t>${</w:t>
+      </w:r>
+      <w:proofErr w:type="spellStart"/>
+      <w:r>
+        <w:rPr>
+          <w:rFonts w:ascii="Bookman Old Style" w:hAnsi="Bookman Old Style" w:cs="Arial"/>
+          <w:color w:val="000000"/>
+          <w:lang w:eastAsia="ar-SA"/>
+        </w:rPr>
+        <w:t>pekerjaan</w:t>
+      </w:r>
+      <w:proofErr w:type="spellEnd"/>
+      <w:r>
+        <w:rPr>
+          <w:rFonts w:ascii="Bookman Old Style" w:hAnsi="Bookman Old Style" w:cs="Arial"/>
+          <w:color w:val="000000"/>
+          <w:lang w:eastAsia="ar-SA"/>
+        </w:rPr>
+        <w:t>}</w:t>
+      </w:r>
+      <w:r>
+        <w:rPr>
+          <w:rFonts w:ascii="Bookman Old Style" w:hAnsi="Bookman Old Style" w:cs="Arial"/>
+          <w:color w:val="000000"/>
+          <w:lang w:eastAsia="ar-SA"/>
+        </w:rPr>
+        <w:t xml:space="preserve"> / ${</w:t>
+      </w:r>
+      <w:proofErr w:type="spellStart"/>
+      <w:r>
+        <w:rPr>
+          <w:rFonts w:ascii="Bookman Old Style" w:hAnsi="Bookman Old Style" w:cs="Arial"/>
+          <w:color w:val="000000"/>
+          <w:lang w:eastAsia="ar-SA"/>
+        </w:rPr>
+        <w:t>jabatan</w:t>
+      </w:r>
+      <w:proofErr w:type="spellEnd"/>
+      <w:r>
+        <w:rPr>
+          <w:rFonts w:ascii="Bookman Old Style" w:hAnsi="Bookman Old Style" w:cs="Arial"/>
+          <w:color w:val="000000"/>
+          <w:lang w:eastAsia="ar-SA"/>
+        </w:rPr>
+        <w:t>}</w:t>
+      </w:r>
     </w:p>
     <w:p>
       <w:pPr>
@@ -13942,6 +16309,32 @@
         <w:tab/>
         <w:t xml:space="preserve">: </w:t>
       </w:r>
+      <w:r>
+        <w:rPr>
+          <w:rFonts w:ascii="Bookman Old Style" w:hAnsi="Bookman Old Style" w:cs="Arial"/>
+          <w:color w:val="000000"/>
+          <w:lang w:eastAsia="ar-SA"/>
+        </w:rPr>
+        <w:t>${</w:t>
+      </w:r>
+      <w:proofErr w:type="spellStart"/>
+      <w:r>
+        <w:rPr>
+          <w:rFonts w:ascii="Bookman Old Style" w:hAnsi="Bookman Old Style" w:cs="Arial"/>
+          <w:color w:val="000000"/>
+          <w:lang w:eastAsia="ar-SA"/>
+        </w:rPr>
+        <w:t>alamat</w:t>
+      </w:r>
+      <w:proofErr w:type="spellEnd"/>
+      <w:r>
+        <w:rPr>
+          <w:rFonts w:ascii="Bookman Old Style" w:hAnsi="Bookman Old Style" w:cs="Arial"/>
+          <w:color w:val="000000"/>
+          <w:lang w:eastAsia="ar-SA"/>
+        </w:rPr>
+        <w:t>}</w:t>
+      </w:r>
     </w:p>
     <w:p>
       <w:pPr>
@@ -13968,6 +16361,40 @@
         </w:rPr>
         <w:tab/>
         <w:t>:</w:t>
+      </w:r>
+      <w:r>
+        <w:rPr>
+          <w:rFonts w:ascii="Bookman Old Style" w:hAnsi="Bookman Old Style" w:cs="Arial"/>
+          <w:color w:val="000000"/>
+          <w:lang w:eastAsia="ar-SA"/>
+        </w:rPr>
+        <w:t xml:space="preserve"> </w:t>
+      </w:r>
+      <w:r>
+        <w:rPr>
+          <w:rFonts w:ascii="Bookman Old Style" w:hAnsi="Bookman Old Style" w:cs="Arial"/>
+          <w:color w:val="000000"/>
+          <w:lang w:eastAsia="ar-SA"/>
+        </w:rPr>
+        <w:t>${</w:t>
+      </w:r>
+      <w:proofErr w:type="spellStart"/>
+      <w:r>
+        <w:rPr>
+          <w:rFonts w:ascii="Bookman Old Style" w:hAnsi="Bookman Old Style" w:cs="Arial"/>
+          <w:color w:val="000000"/>
+          <w:lang w:eastAsia="ar-SA"/>
+        </w:rPr>
+        <w:t>bertindak_untuk</w:t>
+      </w:r>
+      <w:proofErr w:type="spellEnd"/>
+      <w:r>
+        <w:rPr>
+          <w:rFonts w:ascii="Bookman Old Style" w:hAnsi="Bookman Old Style" w:cs="Arial"/>
+          <w:color w:val="000000"/>
+          <w:lang w:eastAsia="ar-SA"/>
+        </w:rPr>
+        <w:t>}</w:t>
       </w:r>
     </w:p>
     <w:p>
@@ -14186,7 +16613,52 @@
                 <w:color w:val="000000"/>
                 <w:lang w:val="id-ID"/>
               </w:rPr>
-              <w:t>(…………………………..)</w:t>
+              <w:t>(</w:t>
+            </w:r>
+            <w:r>
+              <w:rPr>
+                <w:rFonts w:ascii="Bookman Old Style" w:hAnsi="Bookman Old Style"/>
+                <w:color w:val="000000"/>
+              </w:rPr>
+              <w:t xml:space="preserve"> </w:t>
+            </w:r>
+            <w:r>
+              <w:rPr>
+                <w:rFonts w:ascii="Bookman Old Style" w:hAnsi="Bookman Old Style"/>
+                <w:color w:val="000000"/>
+              </w:rPr>
+              <w:t>${</w:t>
+            </w:r>
+            <w:proofErr w:type="spellStart"/>
+            <w:r>
+              <w:rPr>
+                <w:rFonts w:ascii="Bookman Old Style" w:hAnsi="Bookman Old Style"/>
+                <w:color w:val="000000"/>
+              </w:rPr>
+              <w:t>nama_pemilik</w:t>
+            </w:r>
+            <w:proofErr w:type="spellEnd"/>
+            <w:r>
+              <w:rPr>
+                <w:rFonts w:ascii="Bookman Old Style" w:hAnsi="Bookman Old Style"/>
+                <w:color w:val="000000"/>
+              </w:rPr>
+              <w:t>}</w:t>
+            </w:r>
+            <w:r>
+              <w:rPr>
+                <w:rFonts w:ascii="Bookman Old Style" w:hAnsi="Bookman Old Style"/>
+                <w:color w:val="000000"/>
+              </w:rPr>
+              <w:t xml:space="preserve"> </w:t>
+            </w:r>
+            <w:r>
+              <w:rPr>
+                <w:rFonts w:ascii="Bookman Old Style" w:hAnsi="Bookman Old Style"/>
+                <w:color w:val="000000"/>
+                <w:lang w:val="id-ID"/>
+              </w:rPr>
+              <w:t>)</w:t>
             </w:r>
           </w:p>
         </w:tc>
@@ -14240,7 +16712,38 @@
                 <w:color w:val="000000"/>
                 <w:lang w:val="id-ID"/>
               </w:rPr>
-              <w:t>(…………………………..)</w:t>
+              <w:t>(</w:t>
+            </w:r>
+            <w:r>
+              <w:rPr>
+                <w:rFonts w:ascii="Bookman Old Style" w:hAnsi="Bookman Old Style"/>
+                <w:color w:val="000000"/>
+              </w:rPr>
+              <w:t xml:space="preserve"> ${</w:t>
+            </w:r>
+            <w:proofErr w:type="spellStart"/>
+            <w:r>
+              <w:rPr>
+                <w:rFonts w:ascii="Bookman Old Style" w:hAnsi="Bookman Old Style"/>
+                <w:color w:val="000000"/>
+              </w:rPr>
+              <w:t>nama_kbalai</w:t>
+            </w:r>
+            <w:proofErr w:type="spellEnd"/>
+            <w:r>
+              <w:rPr>
+                <w:rFonts w:ascii="Bookman Old Style" w:hAnsi="Bookman Old Style"/>
+                <w:color w:val="000000"/>
+              </w:rPr>
+              <w:t xml:space="preserve">} </w:t>
+            </w:r>
+            <w:r>
+              <w:rPr>
+                <w:rFonts w:ascii="Bookman Old Style" w:hAnsi="Bookman Old Style"/>
+                <w:color w:val="000000"/>
+                <w:lang w:val="id-ID"/>
+              </w:rPr>
+              <w:t>)</w:t>
             </w:r>
           </w:p>
         </w:tc>
@@ -14635,7 +17138,7 @@
               </wp:anchor>
             </w:drawing>
           </mc:Choice>
-          <mc:Fallback xmlns:w16se="http://schemas.microsoft.com/office/word/2015/wordml/symex" xmlns:w16sdtdh="http://schemas.microsoft.com/office/word/2020/wordml/sdtdatahash" xmlns:w16="http://schemas.microsoft.com/office/word/2018/wordml" xmlns:w16cid="http://schemas.microsoft.com/office/word/2016/wordml/cid" xmlns:w16cex="http://schemas.microsoft.com/office/word/2018/wordml/cex" xmlns:w15="http://schemas.microsoft.com/office/word/2012/wordml" xmlns:am3d="http://schemas.microsoft.com/office/drawing/2017/model3d" xmlns:aink="http://schemas.microsoft.com/office/drawing/2016/ink" xmlns:cx8="http://schemas.microsoft.com/office/drawing/2016/5/14/chartex" xmlns:cx7="http://schemas.microsoft.com/office/drawing/2016/5/13/chartex" xmlns:cx6="http://schemas.microsoft.com/office/drawing/2016/5/12/chartex" xmlns:cx5="http://schemas.microsoft.com/office/drawing/2016/5/11/chartex" xmlns:cx4="http://schemas.microsoft.com/office/drawing/2016/5/10/chartex" xmlns:cx3="http://schemas.microsoft.com/office/drawing/2016/5/9/chartex" xmlns:cx2="http://schemas.microsoft.com/office/drawing/2015/10/21/chartex" xmlns:cx1="http://schemas.microsoft.com/office/drawing/2015/9/8/chartex" xmlns:cx="http://schemas.microsoft.com/office/drawing/2014/chartex">
+          <mc:Fallback>
             <w:pict>
               <v:shape id="Text Box 144" o:spid="_x0000_s1038" type="#_x0000_t202" style="position:absolute;left:0;text-align:left;margin-left:-.05pt;margin-top:4.25pt;width:474.85pt;height:52.05pt;z-index:251661312;visibility:visible;mso-wrap-style:square;mso-width-percent:0;mso-height-percent:0;mso-wrap-distance-left:9pt;mso-wrap-distance-top:0;mso-wrap-distance-right:9pt;mso-wrap-distance-bottom:0;mso-position-horizontal:absolute;mso-position-horizontal-relative:text;mso-position-vertical:absolute;mso-position-vertical-relative:text;mso-width-percent:0;mso-height-percent:0;mso-width-relative:page;mso-height-relative:margin;v-text-anchor:top" o:gfxdata="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" fillcolor="window" strokeweight=".5pt">
                 <v:path arrowok="t"/>
@@ -15053,7 +17556,7 @@
           <w:rFonts w:ascii="Bookman Old Style" w:hAnsi="Bookman Old Style" w:cs="Arial"/>
           <w:bCs/>
           <w:color w:val="000000"/>
-          <w:lang w:val="id-ID" w:eastAsia="ar-SA"/>
+          <w:lang w:eastAsia="ar-SA"/>
         </w:rPr>
       </w:pPr>
       <w:r>
@@ -15063,7 +17566,36 @@
           <w:color w:val="000000"/>
           <w:lang w:val="id-ID" w:eastAsia="ar-SA"/>
         </w:rPr>
-        <w:t>Sdr. ……</w:t>
+        <w:t xml:space="preserve">Sdr. </w:t>
+      </w:r>
+      <w:r>
+        <w:rPr>
+          <w:rFonts w:ascii="Bookman Old Style" w:hAnsi="Bookman Old Style" w:cs="Arial"/>
+          <w:bCs/>
+          <w:color w:val="000000"/>
+          <w:lang w:eastAsia="ar-SA"/>
+        </w:rPr>
+        <w:t>${</w:t>
+      </w:r>
+      <w:proofErr w:type="spellStart"/>
+      <w:r>
+        <w:rPr>
+          <w:rFonts w:ascii="Bookman Old Style" w:hAnsi="Bookman Old Style" w:cs="Arial"/>
+          <w:bCs/>
+          <w:color w:val="000000"/>
+          <w:lang w:eastAsia="ar-SA"/>
+        </w:rPr>
+        <w:t>nama_pemilik</w:t>
+      </w:r>
+      <w:proofErr w:type="spellEnd"/>
+      <w:r>
+        <w:rPr>
+          <w:rFonts w:ascii="Bookman Old Style" w:hAnsi="Bookman Old Style" w:cs="Arial"/>
+          <w:bCs/>
+          <w:color w:val="000000"/>
+          <w:lang w:eastAsia="ar-SA"/>
+        </w:rPr>
+        <w:t>}</w:t>
       </w:r>
     </w:p>
     <w:p>
@@ -15076,7 +17608,7 @@
           <w:rFonts w:ascii="Bookman Old Style" w:hAnsi="Bookman Old Style" w:cs="Arial"/>
           <w:bCs/>
           <w:color w:val="000000"/>
-          <w:lang w:val="id-ID" w:eastAsia="ar-SA"/>
+          <w:lang w:eastAsia="ar-SA"/>
         </w:rPr>
       </w:pPr>
       <w:r>
@@ -15086,53 +17618,36 @@
           <w:color w:val="000000"/>
           <w:lang w:val="id-ID" w:eastAsia="ar-SA"/>
         </w:rPr>
-        <w:t>di-</w:t>
-      </w:r>
-    </w:p>
-    <w:p>
-      <w:pPr>
-        <w:overflowPunct w:val="0"/>
-        <w:spacing w:line="276" w:lineRule="auto"/>
-        <w:ind w:left="284" w:hanging="284"/>
-        <w:jc w:val="both"/>
+        <w:t>di</w:t>
+      </w:r>
+      <w:r>
         <w:rPr>
           <w:rFonts w:ascii="Bookman Old Style" w:hAnsi="Bookman Old Style" w:cs="Arial"/>
           <w:bCs/>
           <w:color w:val="000000"/>
-          <w:lang w:val="id-ID" w:eastAsia="ar-SA"/>
-        </w:rPr>
-      </w:pPr>
+          <w:lang w:eastAsia="ar-SA"/>
+        </w:rPr>
+        <w:t xml:space="preserve"> ${</w:t>
+      </w:r>
+      <w:proofErr w:type="spellStart"/>
       <w:r>
         <w:rPr>
           <w:rFonts w:ascii="Bookman Old Style" w:hAnsi="Bookman Old Style" w:cs="Arial"/>
           <w:bCs/>
           <w:color w:val="000000"/>
-          <w:lang w:val="id-ID" w:eastAsia="ar-SA"/>
-        </w:rPr>
-        <w:t xml:space="preserve">……………………………………. </w:t>
-      </w:r>
-    </w:p>
-    <w:p>
-      <w:pPr>
-        <w:overflowPunct w:val="0"/>
-        <w:spacing w:line="276" w:lineRule="auto"/>
-        <w:ind w:left="284" w:hanging="284"/>
-        <w:jc w:val="both"/>
+          <w:lang w:eastAsia="ar-SA"/>
+        </w:rPr>
+        <w:t>alamat</w:t>
+      </w:r>
+      <w:proofErr w:type="spellEnd"/>
+      <w:r>
         <w:rPr>
           <w:rFonts w:ascii="Bookman Old Style" w:hAnsi="Bookman Old Style" w:cs="Arial"/>
           <w:bCs/>
           <w:color w:val="000000"/>
-          <w:lang w:val="id-ID" w:eastAsia="ar-SA"/>
-        </w:rPr>
-      </w:pPr>
-      <w:r>
-        <w:rPr>
-          <w:rFonts w:ascii="Bookman Old Style" w:hAnsi="Bookman Old Style" w:cs="Arial"/>
-          <w:bCs/>
-          <w:color w:val="000000"/>
-          <w:lang w:val="id-ID" w:eastAsia="ar-SA"/>
-        </w:rPr>
-        <w:t>…………………………………….</w:t>
+          <w:lang w:eastAsia="ar-SA"/>
+        </w:rPr>
+        <w:t>}</w:t>
       </w:r>
     </w:p>
     <w:p>
@@ -15231,8 +17746,6 @@
         </w:rPr>
         <w:t>${tanggal_pemeriksaan}</w:t>
       </w:r>
-      <w:bookmarkStart w:id="0" w:name="_GoBack"/>
-      <w:bookmarkEnd w:id="0"/>
     </w:p>
     <w:p>
       <w:pPr>
@@ -15493,7 +18006,7 @@
           <w:rFonts w:ascii="Bookman Old Style" w:hAnsi="Bookman Old Style" w:cs="Arial"/>
           <w:b/>
           <w:color w:val="000000"/>
-          <w:lang w:val="id-ID" w:eastAsia="ar-SA"/>
+          <w:lang w:eastAsia="ar-SA"/>
         </w:rPr>
       </w:pPr>
       <w:r>
@@ -15501,10 +18014,12 @@
           <w:rFonts w:ascii="Bookman Old Style" w:hAnsi="Bookman Old Style" w:cs="Arial"/>
           <w:b/>
           <w:color w:val="000000"/>
-          <w:lang w:val="id-ID" w:eastAsia="ar-SA"/>
-        </w:rPr>
-        <w:t>…………………..</w:t>
-      </w:r>
+          <w:lang w:eastAsia="ar-SA"/>
+        </w:rPr>
+        <w:t>${nama_kbalai}</w:t>
+      </w:r>
+      <w:bookmarkStart w:id="0" w:name="_GoBack"/>
+      <w:bookmarkEnd w:id="0"/>
     </w:p>
     <w:p>
       <w:pPr>
@@ -18968,6 +21483,7 @@
   <w:style w:type="character" w:default="1" w:styleId="DefaultParagraphFont">
     <w:name w:val="Default Paragraph Font"/>
     <w:uiPriority w:val="1"/>
+    <w:semiHidden/>
     <w:unhideWhenUsed/>
   </w:style>
   <w:style w:type="table" w:default="1" w:styleId="TableNormal">
@@ -19946,6 +22462,7 @@
   <w:style w:type="character" w:default="1" w:styleId="DefaultParagraphFont">
     <w:name w:val="Default Paragraph Font"/>
     <w:uiPriority w:val="1"/>
+    <w:semiHidden/>
     <w:unhideWhenUsed/>
   </w:style>
   <w:style w:type="table" w:default="1" w:styleId="TableNormal">
@@ -20983,7 +23500,7 @@
   <a:extraClrSchemeLst/>
   <a:extLst>
     <a:ext uri="{05A4C25C-085E-4340-85A3-A5531E510DB2}">
-      <thm15:themeFamily xmlns:thm15="http://schemas.microsoft.com/office/thememl/2012/main" xmlns="" name="Office Theme" id="{62F939B6-93AF-4DB8-9C6B-D6C7DFDC589F}" vid="{4A3C46E8-61CC-4603-A589-7422A47A8E4A}"/>
+      <thm15:themeFamily xmlns="" xmlns:thm15="http://schemas.microsoft.com/office/thememl/2012/main" name="Office Theme" id="{62F939B6-93AF-4DB8-9C6B-D6C7DFDC589F}" vid="{4A3C46E8-61CC-4603-A589-7422A47A8E4A}"/>
     </a:ext>
   </a:extLst>
 </a:theme>

--- a/public/word-template/tmisr.docx
+++ b/public/word-template/tmisr.docx
@@ -5,4519 +5,6 @@
     <w:p>
       <w:pPr>
         <w:tabs>
-          <w:tab w:val="left" w:pos="5718"/>
-        </w:tabs>
-        <w:rPr>
-          <w:rFonts w:ascii="Bookman Old Style" w:eastAsia="Tahoma" w:hAnsi="Bookman Old Style" w:cs="Tahoma"/>
-          <w:color w:val="000000"/>
-          <w:lang w:val="id-ID" w:eastAsia="ar-SA"/>
-        </w:rPr>
-      </w:pPr>
-    </w:p>
-    <w:p>
-      <w:pPr>
-        <w:tabs>
-          <w:tab w:val="left" w:pos="5718"/>
-        </w:tabs>
-        <w:rPr>
-          <w:rFonts w:ascii="Bookman Old Style" w:eastAsia="Tahoma" w:hAnsi="Bookman Old Style" w:cs="Tahoma"/>
-          <w:color w:val="000000"/>
-          <w:lang w:val="id-ID" w:eastAsia="ar-SA"/>
-        </w:rPr>
-      </w:pPr>
-    </w:p>
-    <w:p>
-      <w:pPr>
-        <w:tabs>
-          <w:tab w:val="left" w:pos="5718"/>
-        </w:tabs>
-        <w:rPr>
-          <w:rFonts w:ascii="Bookman Old Style" w:eastAsia="Tahoma" w:hAnsi="Bookman Old Style" w:cs="Tahoma"/>
-          <w:color w:val="000000"/>
-          <w:lang w:val="id-ID" w:eastAsia="ar-SA"/>
-        </w:rPr>
-      </w:pPr>
-    </w:p>
-    <w:p>
-      <w:pPr>
-        <w:tabs>
-          <w:tab w:val="left" w:pos="5718"/>
-        </w:tabs>
-        <w:rPr>
-          <w:rFonts w:ascii="Bookman Old Style" w:eastAsia="Tahoma" w:hAnsi="Bookman Old Style" w:cs="Tahoma"/>
-          <w:color w:val="000000"/>
-          <w:lang w:val="id-ID" w:eastAsia="ar-SA"/>
-        </w:rPr>
-      </w:pPr>
-    </w:p>
-    <w:p>
-      <w:pPr>
-        <w:tabs>
-          <w:tab w:val="left" w:pos="5718"/>
-        </w:tabs>
-        <w:rPr>
-          <w:rFonts w:ascii="Bookman Old Style" w:eastAsia="Tahoma" w:hAnsi="Bookman Old Style" w:cs="Tahoma"/>
-          <w:color w:val="000000"/>
-          <w:lang w:val="id-ID" w:eastAsia="ar-SA"/>
-        </w:rPr>
-      </w:pPr>
-    </w:p>
-    <w:p>
-      <w:pPr>
-        <w:tabs>
-          <w:tab w:val="left" w:pos="5718"/>
-        </w:tabs>
-        <w:rPr>
-          <w:rFonts w:ascii="Bookman Old Style" w:eastAsia="Tahoma" w:hAnsi="Bookman Old Style" w:cs="Tahoma"/>
-          <w:color w:val="000000"/>
-          <w:lang w:val="id-ID" w:eastAsia="ar-SA"/>
-        </w:rPr>
-      </w:pPr>
-    </w:p>
-    <w:p>
-      <w:pPr>
-        <w:tabs>
-          <w:tab w:val="left" w:pos="5718"/>
-        </w:tabs>
-        <w:rPr>
-          <w:rFonts w:ascii="Bookman Old Style" w:eastAsia="Tahoma" w:hAnsi="Bookman Old Style" w:cs="Tahoma"/>
-          <w:color w:val="000000"/>
-          <w:lang w:val="id-ID" w:eastAsia="ar-SA"/>
-        </w:rPr>
-      </w:pPr>
-    </w:p>
-    <w:p>
-      <w:pPr>
-        <w:tabs>
-          <w:tab w:val="left" w:pos="5718"/>
-        </w:tabs>
-        <w:rPr>
-          <w:rFonts w:ascii="Bookman Old Style" w:eastAsia="Tahoma" w:hAnsi="Bookman Old Style" w:cs="Tahoma"/>
-          <w:color w:val="000000"/>
-          <w:lang w:val="id-ID" w:eastAsia="ar-SA"/>
-        </w:rPr>
-      </w:pPr>
-    </w:p>
-    <w:p>
-      <w:pPr>
-        <w:tabs>
-          <w:tab w:val="left" w:pos="5718"/>
-        </w:tabs>
-        <w:rPr>
-          <w:rFonts w:ascii="Bookman Old Style" w:eastAsia="Tahoma" w:hAnsi="Bookman Old Style" w:cs="Tahoma"/>
-          <w:color w:val="000000"/>
-          <w:lang w:val="id-ID" w:eastAsia="ar-SA"/>
-        </w:rPr>
-      </w:pPr>
-    </w:p>
-    <w:p>
-      <w:pPr>
-        <w:tabs>
-          <w:tab w:val="left" w:pos="5718"/>
-        </w:tabs>
-        <w:rPr>
-          <w:rFonts w:ascii="Bookman Old Style" w:eastAsia="Tahoma" w:hAnsi="Bookman Old Style" w:cs="Tahoma"/>
-          <w:color w:val="000000"/>
-          <w:lang w:val="id-ID" w:eastAsia="ar-SA"/>
-        </w:rPr>
-      </w:pPr>
-    </w:p>
-    <w:p>
-      <w:pPr>
-        <w:overflowPunct w:val="0"/>
-        <w:spacing w:line="360" w:lineRule="auto"/>
-        <w:jc w:val="center"/>
-        <w:rPr>
-          <w:rFonts w:ascii="Bookman Old Style" w:hAnsi="Bookman Old Style"/>
-          <w:b/>
-          <w:bCs/>
-          <w:color w:val="000000"/>
-          <w:lang w:val="id-ID"/>
-        </w:rPr>
-      </w:pPr>
-    </w:p>
-    <w:p>
-      <w:pPr>
-        <w:overflowPunct w:val="0"/>
-        <w:spacing w:line="360" w:lineRule="auto"/>
-        <w:jc w:val="center"/>
-        <w:rPr>
-          <w:rFonts w:ascii="Bookman Old Style" w:hAnsi="Bookman Old Style"/>
-          <w:b/>
-          <w:bCs/>
-          <w:color w:val="000000"/>
-          <w:lang w:val="id-ID"/>
-        </w:rPr>
-      </w:pPr>
-    </w:p>
-    <w:p>
-      <w:pPr>
-        <w:overflowPunct w:val="0"/>
-        <w:spacing w:line="360" w:lineRule="auto"/>
-        <w:jc w:val="center"/>
-        <w:rPr>
-          <w:rFonts w:ascii="Bookman Old Style" w:hAnsi="Bookman Old Style"/>
-          <w:b/>
-          <w:bCs/>
-          <w:color w:val="000000"/>
-          <w:lang w:val="id-ID"/>
-        </w:rPr>
-      </w:pPr>
-    </w:p>
-    <w:p>
-      <w:pPr>
-        <w:overflowPunct w:val="0"/>
-        <w:spacing w:line="360" w:lineRule="auto"/>
-        <w:jc w:val="center"/>
-        <w:rPr>
-          <w:rFonts w:ascii="Bookman Old Style" w:hAnsi="Bookman Old Style"/>
-          <w:b/>
-          <w:bCs/>
-          <w:color w:val="000000"/>
-          <w:lang w:val="id-ID"/>
-        </w:rPr>
-      </w:pPr>
-    </w:p>
-    <w:p>
-      <w:pPr>
-        <w:overflowPunct w:val="0"/>
-        <w:spacing w:line="360" w:lineRule="auto"/>
-        <w:jc w:val="center"/>
-        <w:rPr>
-          <w:rFonts w:ascii="Bookman Old Style" w:hAnsi="Bookman Old Style"/>
-          <w:b/>
-          <w:bCs/>
-          <w:color w:val="000000"/>
-          <w:lang w:val="id-ID"/>
-        </w:rPr>
-      </w:pPr>
-    </w:p>
-    <w:p>
-      <w:pPr>
-        <w:overflowPunct w:val="0"/>
-        <w:spacing w:line="360" w:lineRule="auto"/>
-        <w:jc w:val="center"/>
-        <w:rPr>
-          <w:rFonts w:ascii="Bookman Old Style" w:hAnsi="Bookman Old Style"/>
-          <w:b/>
-          <w:bCs/>
-          <w:color w:val="000000"/>
-          <w:lang w:val="id-ID"/>
-        </w:rPr>
-      </w:pPr>
-    </w:p>
-    <w:p>
-      <w:pPr>
-        <w:overflowPunct w:val="0"/>
-        <w:spacing w:line="360" w:lineRule="auto"/>
-        <w:jc w:val="center"/>
-        <w:rPr>
-          <w:rFonts w:ascii="Bookman Old Style" w:hAnsi="Bookman Old Style"/>
-          <w:b/>
-          <w:bCs/>
-          <w:color w:val="000000"/>
-          <w:lang w:val="id-ID"/>
-        </w:rPr>
-      </w:pPr>
-    </w:p>
-    <w:p>
-      <w:pPr>
-        <w:overflowPunct w:val="0"/>
-        <w:spacing w:line="360" w:lineRule="auto"/>
-        <w:jc w:val="center"/>
-        <w:rPr>
-          <w:rFonts w:ascii="Bookman Old Style" w:hAnsi="Bookman Old Style"/>
-          <w:b/>
-          <w:bCs/>
-          <w:color w:val="000000"/>
-          <w:lang w:val="id-ID"/>
-        </w:rPr>
-      </w:pPr>
-      <w:r>
-        <w:rPr>
-          <w:rFonts w:ascii="Bookman Old Style" w:hAnsi="Bookman Old Style"/>
-          <w:b/>
-          <w:bCs/>
-          <w:color w:val="000000"/>
-          <w:lang w:val="id-ID"/>
-        </w:rPr>
-        <w:t>SANKSI ADMINISTRATIF PELANGGARAN</w:t>
-      </w:r>
-    </w:p>
-    <w:p>
-      <w:pPr>
-        <w:overflowPunct w:val="0"/>
-        <w:spacing w:line="360" w:lineRule="auto"/>
-        <w:jc w:val="center"/>
-        <w:rPr>
-          <w:rFonts w:ascii="Bookman Old Style" w:hAnsi="Bookman Old Style"/>
-          <w:b/>
-          <w:bCs/>
-          <w:color w:val="000000"/>
-          <w:lang w:val="id-ID"/>
-        </w:rPr>
-      </w:pPr>
-      <w:r>
-        <w:rPr>
-          <w:rFonts w:ascii="Bookman Old Style" w:hAnsi="Bookman Old Style"/>
-          <w:b/>
-          <w:bCs/>
-          <w:color w:val="000000"/>
-          <w:lang w:val="id-ID"/>
-        </w:rPr>
-        <w:t>PENGGUNAAN SPEKTRUM FREKUENSI RADIO TANPA IZIN STASIUN RADIO (ISR)</w:t>
-      </w:r>
-    </w:p>
-    <w:p>
-      <w:pPr>
-        <w:tabs>
-          <w:tab w:val="left" w:pos="5718"/>
-        </w:tabs>
-        <w:rPr>
-          <w:rFonts w:ascii="Bookman Old Style" w:eastAsia="Tahoma" w:hAnsi="Bookman Old Style" w:cs="Tahoma"/>
-          <w:color w:val="000000"/>
-          <w:lang w:val="id-ID" w:eastAsia="ar-SA"/>
-        </w:rPr>
-        <w:sectPr>
-          <w:pgSz w:w="12240" w:h="18720"/>
-          <w:pgMar w:top="1701" w:right="1418" w:bottom="1418" w:left="1418" w:header="708" w:footer="708" w:gutter="0"/>
-          <w:pgNumType w:fmt="numberInDash" w:start="1"/>
-          <w:cols w:space="708"/>
-          <w:titlePg/>
-          <w:docGrid w:linePitch="360"/>
-        </w:sectPr>
-      </w:pPr>
-    </w:p>
-    <w:p>
-      <w:pPr>
-        <w:overflowPunct w:val="0"/>
-        <w:spacing w:line="360" w:lineRule="auto"/>
-        <w:jc w:val="center"/>
-        <w:rPr>
-          <w:rFonts w:ascii="Bookman Old Style" w:hAnsi="Bookman Old Style"/>
-          <w:bCs/>
-          <w:color w:val="000000"/>
-          <w:lang w:val="id-ID"/>
-        </w:rPr>
-      </w:pPr>
-      <w:r>
-        <w:rPr>
-          <w:rFonts w:ascii="Bookman Old Style" w:hAnsi="Bookman Old Style"/>
-          <w:bCs/>
-          <w:color w:val="000000"/>
-          <w:lang w:val="id-ID"/>
-        </w:rPr>
-        <w:lastRenderedPageBreak/>
-        <w:t>ALUR PENGENAAN SANKSI ADMINISTRATIF PELANGGARAN</w:t>
-      </w:r>
-    </w:p>
-    <w:p>
-      <w:pPr>
-        <w:overflowPunct w:val="0"/>
-        <w:spacing w:line="360" w:lineRule="auto"/>
-        <w:jc w:val="center"/>
-        <w:rPr>
-          <w:rFonts w:ascii="Bookman Old Style" w:hAnsi="Bookman Old Style"/>
-          <w:bCs/>
-          <w:color w:val="000000"/>
-          <w:lang w:val="id-ID"/>
-        </w:rPr>
-      </w:pPr>
-      <w:r>
-        <w:rPr>
-          <w:rFonts w:ascii="Bookman Old Style" w:hAnsi="Bookman Old Style"/>
-          <w:bCs/>
-          <w:color w:val="000000"/>
-          <w:lang w:val="id-ID"/>
-        </w:rPr>
-        <w:t>PENGGUNAAN SPEKTRUM FREKUENSI RADIO TANPA IZIN STASIUN RADIO (ISR)</w:t>
-      </w:r>
-    </w:p>
-    <w:p>
-      <w:pPr>
-        <w:overflowPunct w:val="0"/>
-        <w:spacing w:line="360" w:lineRule="auto"/>
-        <w:rPr>
-          <w:rFonts w:ascii="Bookman Old Style" w:hAnsi="Bookman Old Style"/>
-          <w:bCs/>
-          <w:color w:val="000000"/>
-          <w:lang w:val="id-ID"/>
-        </w:rPr>
-      </w:pPr>
-    </w:p>
-    <w:p>
-      <w:pPr>
-        <w:rPr>
-          <w:color w:val="000000"/>
-          <w:lang w:val="id-ID"/>
-        </w:rPr>
-      </w:pPr>
-      <w:r>
-        <w:rPr>
-          <w:noProof/>
-          <w:color w:val="000000"/>
-        </w:rPr>
-        <mc:AlternateContent>
-          <mc:Choice Requires="wps">
-            <w:drawing>
-              <wp:anchor distT="0" distB="0" distL="114300" distR="114300" simplePos="0" relativeHeight="251684864" behindDoc="0" locked="0" layoutInCell="1" allowOverlap="1" wp14:anchorId="316CBD42" wp14:editId="33A557FB">
-                <wp:simplePos x="0" y="0"/>
-                <wp:positionH relativeFrom="column">
-                  <wp:posOffset>5624830</wp:posOffset>
-                </wp:positionH>
-                <wp:positionV relativeFrom="paragraph">
-                  <wp:posOffset>179705</wp:posOffset>
-                </wp:positionV>
-                <wp:extent cx="1587500" cy="807720"/>
-                <wp:effectExtent l="0" t="0" r="12700" b="11430"/>
-                <wp:wrapNone/>
-                <wp:docPr id="118" name="Rectangle 118"/>
-                <wp:cNvGraphicFramePr>
-                  <a:graphicFrameLocks xmlns:a="http://schemas.openxmlformats.org/drawingml/2006/main"/>
-                </wp:cNvGraphicFramePr>
-                <a:graphic xmlns:a="http://schemas.openxmlformats.org/drawingml/2006/main">
-                  <a:graphicData uri="http://schemas.microsoft.com/office/word/2010/wordprocessingShape">
-                    <wps:wsp>
-                      <wps:cNvSpPr>
-                        <a:spLocks noChangeArrowheads="1"/>
-                      </wps:cNvSpPr>
-                      <wps:spPr>
-                        <a:xfrm>
-                          <a:off x="0" y="0"/>
-                          <a:ext cx="1587500" cy="807720"/>
-                        </a:xfrm>
-                        <a:prstGeom prst="rect">
-                          <a:avLst/>
-                        </a:prstGeom>
-                        <a:noFill/>
-                        <a:ln w="12700" cap="flat" cmpd="sng" algn="ctr">
-                          <a:solidFill>
-                            <a:sysClr val="windowText" lastClr="000000"/>
-                          </a:solidFill>
-                          <a:prstDash val="solid"/>
-                          <a:miter lim="800000"/>
-                        </a:ln>
-                        <a:effectLst/>
-                      </wps:spPr>
-                      <wps:txbx>
-                        <w:txbxContent>
-                          <w:p>
-                            <w:pPr>
-                              <w:jc w:val="center"/>
-                              <w:rPr>
-                                <w:b/>
-                                <w:color w:val="000000"/>
-                                <w:sz w:val="20"/>
-                                <w:szCs w:val="20"/>
-                                <w:lang w:val="id-ID"/>
-                              </w:rPr>
-                            </w:pPr>
-                            <w:r>
-                              <w:rPr>
-                                <w:b/>
-                                <w:color w:val="000000"/>
-                                <w:sz w:val="20"/>
-                                <w:szCs w:val="20"/>
-                                <w:lang w:val="id-ID"/>
-                              </w:rPr>
-                              <w:t>Pengguna SFR mengurus ISR dalam jangka waktu paling lambat 14 (empat belas) hari</w:t>
-                            </w:r>
-                          </w:p>
-                        </w:txbxContent>
-                      </wps:txbx>
-                      <wps:bodyPr rot="0" spcFirstLastPara="0" vertOverflow="overflow" horzOverflow="overflow" vert="horz" wrap="square" lIns="91440" tIns="45720" rIns="91440" bIns="45720" numCol="1" spcCol="0" rtlCol="0" fromWordArt="0" anchor="ctr" anchorCtr="0" forceAA="0" compatLnSpc="1">
-                        <a:prstTxWarp prst="textNoShape">
-                          <a:avLst/>
-                        </a:prstTxWarp>
-                        <a:noAutofit/>
-                      </wps:bodyPr>
-                    </wps:wsp>
-                  </a:graphicData>
-                </a:graphic>
-                <wp14:sizeRelH relativeFrom="page">
-                  <wp14:pctWidth>0</wp14:pctWidth>
-                </wp14:sizeRelH>
-                <wp14:sizeRelV relativeFrom="margin">
-                  <wp14:pctHeight>0</wp14:pctHeight>
-                </wp14:sizeRelV>
-              </wp:anchor>
-            </w:drawing>
-          </mc:Choice>
-          <mc:Fallback>
-            <w:pict>
-              <v:rect id="Rectangle 118" o:spid="_x0000_s1026" style="position:absolute;margin-left:442.9pt;margin-top:14.15pt;width:125pt;height:63.6pt;z-index:251684864;visibility:visible;mso-wrap-style:square;mso-width-percent:0;mso-height-percent:0;mso-wrap-distance-left:9pt;mso-wrap-distance-top:0;mso-wrap-distance-right:9pt;mso-wrap-distance-bottom:0;mso-position-horizontal:absolute;mso-position-horizontal-relative:text;mso-position-vertical:absolute;mso-position-vertical-relative:text;mso-width-percent:0;mso-height-percent:0;mso-width-relative:page;mso-height-relative:margin;v-text-anchor:middle" o:gfxdata="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" filled="f" strokecolor="windowText" strokeweight="1pt">
-                <v:textbox>
-                  <w:txbxContent>
-                    <w:p>
-                      <w:pPr>
-                        <w:jc w:val="center"/>
-                        <w:rPr>
-                          <w:b/>
-                          <w:color w:val="000000"/>
-                          <w:sz w:val="20"/>
-                          <w:szCs w:val="20"/>
-                          <w:lang w:val="id-ID"/>
-                        </w:rPr>
-                      </w:pPr>
-                      <w:r>
-                        <w:rPr>
-                          <w:b/>
-                          <w:color w:val="000000"/>
-                          <w:sz w:val="20"/>
-                          <w:szCs w:val="20"/>
-                          <w:lang w:val="id-ID"/>
-                        </w:rPr>
-                        <w:t>Pengguna SFR mengurus ISR dalam jangka waktu paling lambat 14 (empat belas) hari</w:t>
-                      </w:r>
-                    </w:p>
-                  </w:txbxContent>
-                </v:textbox>
-              </v:rect>
-            </w:pict>
-          </mc:Fallback>
-        </mc:AlternateContent>
-      </w:r>
-      <w:r>
-        <w:rPr>
-          <w:noProof/>
-          <w:color w:val="000000"/>
-        </w:rPr>
-        <mc:AlternateContent>
-          <mc:Choice Requires="wps">
-            <w:drawing>
-              <wp:anchor distT="0" distB="0" distL="114300" distR="114300" simplePos="0" relativeHeight="251677696" behindDoc="0" locked="0" layoutInCell="1" allowOverlap="1" wp14:anchorId="692D0B34" wp14:editId="0013ADA0">
-                <wp:simplePos x="0" y="0"/>
-                <wp:positionH relativeFrom="column">
-                  <wp:posOffset>2966720</wp:posOffset>
-                </wp:positionH>
-                <wp:positionV relativeFrom="paragraph">
-                  <wp:posOffset>67310</wp:posOffset>
-                </wp:positionV>
-                <wp:extent cx="1730375" cy="1487805"/>
-                <wp:effectExtent l="0" t="0" r="22225" b="17145"/>
-                <wp:wrapNone/>
-                <wp:docPr id="117" name="Rectangle 117"/>
-                <wp:cNvGraphicFramePr>
-                  <a:graphicFrameLocks xmlns:a="http://schemas.openxmlformats.org/drawingml/2006/main"/>
-                </wp:cNvGraphicFramePr>
-                <a:graphic xmlns:a="http://schemas.openxmlformats.org/drawingml/2006/main">
-                  <a:graphicData uri="http://schemas.microsoft.com/office/word/2010/wordprocessingShape">
-                    <wps:wsp>
-                      <wps:cNvSpPr>
-                        <a:spLocks noChangeArrowheads="1"/>
-                      </wps:cNvSpPr>
-                      <wps:spPr>
-                        <a:xfrm>
-                          <a:off x="0" y="0"/>
-                          <a:ext cx="1730375" cy="1487805"/>
-                        </a:xfrm>
-                        <a:prstGeom prst="rect">
-                          <a:avLst/>
-                        </a:prstGeom>
-                        <a:noFill/>
-                        <a:ln w="12700" cap="flat" cmpd="sng" algn="ctr">
-                          <a:solidFill>
-                            <a:sysClr val="windowText" lastClr="000000"/>
-                          </a:solidFill>
-                          <a:prstDash val="solid"/>
-                          <a:miter lim="800000"/>
-                        </a:ln>
-                        <a:effectLst/>
-                      </wps:spPr>
-                      <wps:txbx>
-                        <w:txbxContent>
-                          <w:p>
-                            <w:pPr>
-                              <w:rPr>
-                                <w:b/>
-                                <w:color w:val="000000"/>
-                                <w:sz w:val="20"/>
-                                <w:szCs w:val="20"/>
-                                <w:lang w:val="id-ID"/>
-                              </w:rPr>
-                            </w:pPr>
-                            <w:r>
-                              <w:rPr>
-                                <w:b/>
-                                <w:color w:val="000000"/>
-                                <w:sz w:val="20"/>
-                                <w:szCs w:val="20"/>
-                                <w:lang w:val="id-ID"/>
-                              </w:rPr>
-                              <w:t>Tindakan Administratif :</w:t>
-                            </w:r>
-                          </w:p>
-                          <w:p>
-                            <w:pPr>
-                              <w:rPr>
-                                <w:b/>
-                                <w:color w:val="000000"/>
-                                <w:sz w:val="20"/>
-                                <w:szCs w:val="20"/>
-                                <w:lang w:val="id-ID"/>
-                              </w:rPr>
-                            </w:pPr>
-                          </w:p>
-                          <w:p>
-                            <w:pPr>
-                              <w:pStyle w:val="ListParagraph"/>
-                              <w:widowControl w:val="0"/>
-                              <w:numPr>
-                                <w:ilvl w:val="0"/>
-                                <w:numId w:val="18"/>
-                              </w:numPr>
-                              <w:autoSpaceDE w:val="0"/>
-                              <w:autoSpaceDN w:val="0"/>
-                              <w:adjustRightInd w:val="0"/>
-                              <w:ind w:left="284" w:hanging="284"/>
-                              <w:rPr>
-                                <w:color w:val="000000"/>
-                                <w:sz w:val="20"/>
-                                <w:szCs w:val="20"/>
-                                <w:lang w:val="id-ID"/>
-                              </w:rPr>
-                            </w:pPr>
-                            <w:r>
-                              <w:rPr>
-                                <w:color w:val="000000"/>
-                                <w:sz w:val="20"/>
-                                <w:szCs w:val="20"/>
-                                <w:lang w:val="id-ID"/>
-                              </w:rPr>
-                              <w:t>Teguran tertulis</w:t>
-                            </w:r>
-                          </w:p>
-                          <w:p>
-                            <w:pPr>
-                              <w:pStyle w:val="ListParagraph"/>
-                              <w:widowControl w:val="0"/>
-                              <w:numPr>
-                                <w:ilvl w:val="0"/>
-                                <w:numId w:val="18"/>
-                              </w:numPr>
-                              <w:autoSpaceDE w:val="0"/>
-                              <w:autoSpaceDN w:val="0"/>
-                              <w:adjustRightInd w:val="0"/>
-                              <w:ind w:left="284" w:hanging="284"/>
-                              <w:rPr>
-                                <w:color w:val="000000"/>
-                                <w:sz w:val="20"/>
-                                <w:szCs w:val="20"/>
-                                <w:lang w:val="id-ID"/>
-                              </w:rPr>
-                            </w:pPr>
-                            <w:proofErr w:type="spellStart"/>
-                            <w:r>
-                              <w:rPr>
-                                <w:color w:val="000000"/>
-                                <w:sz w:val="20"/>
-                                <w:szCs w:val="20"/>
-                              </w:rPr>
-                              <w:t>Denda</w:t>
-                            </w:r>
-                            <w:proofErr w:type="spellEnd"/>
-                          </w:p>
-                          <w:p>
-                            <w:pPr>
-                              <w:pStyle w:val="ListParagraph"/>
-                              <w:widowControl w:val="0"/>
-                              <w:numPr>
-                                <w:ilvl w:val="0"/>
-                                <w:numId w:val="18"/>
-                              </w:numPr>
-                              <w:autoSpaceDE w:val="0"/>
-                              <w:autoSpaceDN w:val="0"/>
-                              <w:adjustRightInd w:val="0"/>
-                              <w:ind w:left="284" w:hanging="284"/>
-                              <w:rPr>
-                                <w:color w:val="000000"/>
-                                <w:sz w:val="20"/>
-                                <w:szCs w:val="20"/>
-                                <w:lang w:val="id-ID"/>
-                              </w:rPr>
-                            </w:pPr>
-                            <w:r>
-                              <w:rPr>
-                                <w:color w:val="000000"/>
-                                <w:sz w:val="20"/>
-                                <w:szCs w:val="20"/>
-                                <w:lang w:val="id-ID"/>
-                              </w:rPr>
-                              <w:t>Penghentian operasional pancaran penggunaan SFR</w:t>
-                            </w:r>
-                          </w:p>
-                          <w:p>
-                            <w:pPr>
-                              <w:pStyle w:val="ListParagraph"/>
-                              <w:ind w:left="284"/>
-                              <w:rPr>
-                                <w:color w:val="000000"/>
-                                <w:sz w:val="20"/>
-                                <w:szCs w:val="20"/>
-                                <w:lang w:val="id-ID"/>
-                              </w:rPr>
-                            </w:pPr>
-                          </w:p>
-                          <w:p>
-                            <w:pPr>
-                              <w:jc w:val="center"/>
-                              <w:rPr>
-                                <w:b/>
-                                <w:color w:val="000000"/>
-                                <w:sz w:val="20"/>
-                                <w:szCs w:val="20"/>
-                                <w:lang w:val="id-ID"/>
-                              </w:rPr>
-                            </w:pPr>
-                            <w:r>
-                              <w:rPr>
-                                <w:b/>
-                                <w:color w:val="000000"/>
-                                <w:sz w:val="20"/>
-                                <w:szCs w:val="20"/>
-                                <w:lang w:val="id-ID"/>
-                              </w:rPr>
-                              <w:t>Kumulatif dan Bersamaan</w:t>
-                            </w:r>
-                          </w:p>
-                        </w:txbxContent>
-                      </wps:txbx>
-                      <wps:bodyPr rot="0" spcFirstLastPara="0" vertOverflow="overflow" horzOverflow="overflow" vert="horz" wrap="square" lIns="91440" tIns="45720" rIns="91440" bIns="45720" numCol="1" spcCol="0" rtlCol="0" fromWordArt="0" anchor="ctr" anchorCtr="0" forceAA="0" compatLnSpc="1">
-                        <a:prstTxWarp prst="textNoShape">
-                          <a:avLst/>
-                        </a:prstTxWarp>
-                        <a:noAutofit/>
-                      </wps:bodyPr>
-                    </wps:wsp>
-                  </a:graphicData>
-                </a:graphic>
-                <wp14:sizeRelH relativeFrom="margin">
-                  <wp14:pctWidth>0</wp14:pctWidth>
-                </wp14:sizeRelH>
-                <wp14:sizeRelV relativeFrom="margin">
-                  <wp14:pctHeight>0</wp14:pctHeight>
-                </wp14:sizeRelV>
-              </wp:anchor>
-            </w:drawing>
-          </mc:Choice>
-          <mc:Fallback>
-            <w:pict>
-              <v:rect id="Rectangle 117" o:spid="_x0000_s1027" style="position:absolute;margin-left:233.6pt;margin-top:5.3pt;width:136.25pt;height:117.15pt;z-index:251677696;visibility:visible;mso-wrap-style:square;mso-width-percent:0;mso-height-percent:0;mso-wrap-distance-left:9pt;mso-wrap-distance-top:0;mso-wrap-distance-right:9pt;mso-wrap-distance-bottom:0;mso-position-horizontal:absolute;mso-position-horizontal-relative:text;mso-position-vertical:absolute;mso-position-vertical-relative:text;mso-width-percent:0;mso-height-percent:0;mso-width-relative:margin;mso-height-relative:margin;v-text-anchor:middle" o:gfxdata="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" filled="f" strokecolor="windowText" strokeweight="1pt">
-                <v:textbox>
-                  <w:txbxContent>
-                    <w:p>
-                      <w:pPr>
-                        <w:rPr>
-                          <w:b/>
-                          <w:color w:val="000000"/>
-                          <w:sz w:val="20"/>
-                          <w:szCs w:val="20"/>
-                          <w:lang w:val="id-ID"/>
-                        </w:rPr>
-                      </w:pPr>
-                      <w:r>
-                        <w:rPr>
-                          <w:b/>
-                          <w:color w:val="000000"/>
-                          <w:sz w:val="20"/>
-                          <w:szCs w:val="20"/>
-                          <w:lang w:val="id-ID"/>
-                        </w:rPr>
-                        <w:t>Tindakan Administratif :</w:t>
-                      </w:r>
-                    </w:p>
-                    <w:p>
-                      <w:pPr>
-                        <w:rPr>
-                          <w:b/>
-                          <w:color w:val="000000"/>
-                          <w:sz w:val="20"/>
-                          <w:szCs w:val="20"/>
-                          <w:lang w:val="id-ID"/>
-                        </w:rPr>
-                      </w:pPr>
-                    </w:p>
-                    <w:p>
-                      <w:pPr>
-                        <w:pStyle w:val="ListParagraph"/>
-                        <w:widowControl w:val="0"/>
-                        <w:numPr>
-                          <w:ilvl w:val="0"/>
-                          <w:numId w:val="18"/>
-                        </w:numPr>
-                        <w:autoSpaceDE w:val="0"/>
-                        <w:autoSpaceDN w:val="0"/>
-                        <w:adjustRightInd w:val="0"/>
-                        <w:ind w:left="284" w:hanging="284"/>
-                        <w:rPr>
-                          <w:color w:val="000000"/>
-                          <w:sz w:val="20"/>
-                          <w:szCs w:val="20"/>
-                          <w:lang w:val="id-ID"/>
-                        </w:rPr>
-                      </w:pPr>
-                      <w:r>
-                        <w:rPr>
-                          <w:color w:val="000000"/>
-                          <w:sz w:val="20"/>
-                          <w:szCs w:val="20"/>
-                          <w:lang w:val="id-ID"/>
-                        </w:rPr>
-                        <w:t>Teguran tertulis</w:t>
-                      </w:r>
-                    </w:p>
-                    <w:p>
-                      <w:pPr>
-                        <w:pStyle w:val="ListParagraph"/>
-                        <w:widowControl w:val="0"/>
-                        <w:numPr>
-                          <w:ilvl w:val="0"/>
-                          <w:numId w:val="18"/>
-                        </w:numPr>
-                        <w:autoSpaceDE w:val="0"/>
-                        <w:autoSpaceDN w:val="0"/>
-                        <w:adjustRightInd w:val="0"/>
-                        <w:ind w:left="284" w:hanging="284"/>
-                        <w:rPr>
-                          <w:color w:val="000000"/>
-                          <w:sz w:val="20"/>
-                          <w:szCs w:val="20"/>
-                          <w:lang w:val="id-ID"/>
-                        </w:rPr>
-                      </w:pPr>
-                      <w:proofErr w:type="spellStart"/>
-                      <w:r>
-                        <w:rPr>
-                          <w:color w:val="000000"/>
-                          <w:sz w:val="20"/>
-                          <w:szCs w:val="20"/>
-                        </w:rPr>
-                        <w:t>Denda</w:t>
-                      </w:r>
-                      <w:proofErr w:type="spellEnd"/>
-                    </w:p>
-                    <w:p>
-                      <w:pPr>
-                        <w:pStyle w:val="ListParagraph"/>
-                        <w:widowControl w:val="0"/>
-                        <w:numPr>
-                          <w:ilvl w:val="0"/>
-                          <w:numId w:val="18"/>
-                        </w:numPr>
-                        <w:autoSpaceDE w:val="0"/>
-                        <w:autoSpaceDN w:val="0"/>
-                        <w:adjustRightInd w:val="0"/>
-                        <w:ind w:left="284" w:hanging="284"/>
-                        <w:rPr>
-                          <w:color w:val="000000"/>
-                          <w:sz w:val="20"/>
-                          <w:szCs w:val="20"/>
-                          <w:lang w:val="id-ID"/>
-                        </w:rPr>
-                      </w:pPr>
-                      <w:r>
-                        <w:rPr>
-                          <w:color w:val="000000"/>
-                          <w:sz w:val="20"/>
-                          <w:szCs w:val="20"/>
-                          <w:lang w:val="id-ID"/>
-                        </w:rPr>
-                        <w:t>Penghentian operasional pancaran penggunaan SFR</w:t>
-                      </w:r>
-                    </w:p>
-                    <w:p>
-                      <w:pPr>
-                        <w:pStyle w:val="ListParagraph"/>
-                        <w:ind w:left="284"/>
-                        <w:rPr>
-                          <w:color w:val="000000"/>
-                          <w:sz w:val="20"/>
-                          <w:szCs w:val="20"/>
-                          <w:lang w:val="id-ID"/>
-                        </w:rPr>
-                      </w:pPr>
-                    </w:p>
-                    <w:p>
-                      <w:pPr>
-                        <w:jc w:val="center"/>
-                        <w:rPr>
-                          <w:b/>
-                          <w:color w:val="000000"/>
-                          <w:sz w:val="20"/>
-                          <w:szCs w:val="20"/>
-                          <w:lang w:val="id-ID"/>
-                        </w:rPr>
-                      </w:pPr>
-                      <w:r>
-                        <w:rPr>
-                          <w:b/>
-                          <w:color w:val="000000"/>
-                          <w:sz w:val="20"/>
-                          <w:szCs w:val="20"/>
-                          <w:lang w:val="id-ID"/>
-                        </w:rPr>
-                        <w:t>Kumulatif dan Bersamaan</w:t>
-                      </w:r>
-                    </w:p>
-                  </w:txbxContent>
-                </v:textbox>
-              </v:rect>
-            </w:pict>
-          </mc:Fallback>
-        </mc:AlternateContent>
-      </w:r>
-    </w:p>
-    <w:p>
-      <w:pPr>
-        <w:rPr>
-          <w:color w:val="000000"/>
-          <w:lang w:val="id-ID"/>
-        </w:rPr>
-      </w:pPr>
-      <w:r>
-        <w:rPr>
-          <w:noProof/>
-          <w:color w:val="000000"/>
-        </w:rPr>
-        <mc:AlternateContent>
-          <mc:Choice Requires="wps">
-            <w:drawing>
-              <wp:anchor distT="0" distB="0" distL="114300" distR="114300" simplePos="0" relativeHeight="251687936" behindDoc="0" locked="0" layoutInCell="1" allowOverlap="1" wp14:anchorId="0DF87D8A" wp14:editId="10F4C345">
-                <wp:simplePos x="0" y="0"/>
-                <wp:positionH relativeFrom="column">
-                  <wp:posOffset>7644765</wp:posOffset>
-                </wp:positionH>
-                <wp:positionV relativeFrom="paragraph">
-                  <wp:posOffset>17780</wp:posOffset>
-                </wp:positionV>
-                <wp:extent cx="2129790" cy="645795"/>
-                <wp:effectExtent l="0" t="0" r="22860" b="20955"/>
-                <wp:wrapNone/>
-                <wp:docPr id="116" name="Rectangle 116"/>
-                <wp:cNvGraphicFramePr>
-                  <a:graphicFrameLocks xmlns:a="http://schemas.openxmlformats.org/drawingml/2006/main"/>
-                </wp:cNvGraphicFramePr>
-                <a:graphic xmlns:a="http://schemas.openxmlformats.org/drawingml/2006/main">
-                  <a:graphicData uri="http://schemas.microsoft.com/office/word/2010/wordprocessingShape">
-                    <wps:wsp>
-                      <wps:cNvSpPr>
-                        <a:spLocks noChangeArrowheads="1"/>
-                      </wps:cNvSpPr>
-                      <wps:spPr>
-                        <a:xfrm>
-                          <a:off x="0" y="0"/>
-                          <a:ext cx="2129790" cy="645795"/>
-                        </a:xfrm>
-                        <a:prstGeom prst="rect">
-                          <a:avLst/>
-                        </a:prstGeom>
-                        <a:noFill/>
-                        <a:ln w="12700" cap="flat" cmpd="sng" algn="ctr">
-                          <a:solidFill>
-                            <a:sysClr val="windowText" lastClr="000000"/>
-                          </a:solidFill>
-                          <a:prstDash val="solid"/>
-                          <a:miter lim="800000"/>
-                        </a:ln>
-                        <a:effectLst/>
-                      </wps:spPr>
-                      <wps:txbx>
-                        <w:txbxContent>
-                          <w:p>
-                            <w:pPr>
-                              <w:jc w:val="center"/>
-                              <w:rPr>
-                                <w:color w:val="000000"/>
-                                <w:sz w:val="20"/>
-                                <w:szCs w:val="20"/>
-                                <w:lang w:val="id-ID"/>
-                              </w:rPr>
-                            </w:pPr>
-                            <w:r>
-                              <w:rPr>
-                                <w:color w:val="000000"/>
-                                <w:sz w:val="20"/>
-                                <w:szCs w:val="20"/>
-                                <w:lang w:val="id-ID"/>
-                              </w:rPr>
-                              <w:t>Dipulihkan dengan cara membuka segel dan mengembalikan alat dan/atau perangkat telekomuikkasi</w:t>
-                            </w:r>
-                          </w:p>
-                        </w:txbxContent>
-                      </wps:txbx>
-                      <wps:bodyPr rot="0" spcFirstLastPara="0" vertOverflow="overflow" horzOverflow="overflow" vert="horz" wrap="square" lIns="91440" tIns="45720" rIns="91440" bIns="45720" numCol="1" spcCol="0" rtlCol="0" fromWordArt="0" anchor="ctr" anchorCtr="0" forceAA="0" compatLnSpc="1">
-                        <a:prstTxWarp prst="textNoShape">
-                          <a:avLst/>
-                        </a:prstTxWarp>
-                        <a:noAutofit/>
-                      </wps:bodyPr>
-                    </wps:wsp>
-                  </a:graphicData>
-                </a:graphic>
-                <wp14:sizeRelH relativeFrom="page">
-                  <wp14:pctWidth>0</wp14:pctWidth>
-                </wp14:sizeRelH>
-                <wp14:sizeRelV relativeFrom="margin">
-                  <wp14:pctHeight>0</wp14:pctHeight>
-                </wp14:sizeRelV>
-              </wp:anchor>
-            </w:drawing>
-          </mc:Choice>
-          <mc:Fallback>
-            <w:pict>
-              <v:rect id="Rectangle 116" o:spid="_x0000_s1028" style="position:absolute;margin-left:601.95pt;margin-top:1.4pt;width:167.7pt;height:50.85pt;z-index:251687936;visibility:visible;mso-wrap-style:square;mso-width-percent:0;mso-height-percent:0;mso-wrap-distance-left:9pt;mso-wrap-distance-top:0;mso-wrap-distance-right:9pt;mso-wrap-distance-bottom:0;mso-position-horizontal:absolute;mso-position-horizontal-relative:text;mso-position-vertical:absolute;mso-position-vertical-relative:text;mso-width-percent:0;mso-height-percent:0;mso-width-relative:page;mso-height-relative:margin;v-text-anchor:middle" o:gfxdata="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" filled="f" strokecolor="windowText" strokeweight="1pt">
-                <v:textbox>
-                  <w:txbxContent>
-                    <w:p>
-                      <w:pPr>
-                        <w:jc w:val="center"/>
-                        <w:rPr>
-                          <w:color w:val="000000"/>
-                          <w:sz w:val="20"/>
-                          <w:szCs w:val="20"/>
-                          <w:lang w:val="id-ID"/>
-                        </w:rPr>
-                      </w:pPr>
-                      <w:r>
-                        <w:rPr>
-                          <w:color w:val="000000"/>
-                          <w:sz w:val="20"/>
-                          <w:szCs w:val="20"/>
-                          <w:lang w:val="id-ID"/>
-                        </w:rPr>
-                        <w:t>Dipulihkan dengan cara membuka segel dan mengembalikan alat dan/atau perangkat telekomuikkasi</w:t>
-                      </w:r>
-                    </w:p>
-                  </w:txbxContent>
-                </v:textbox>
-              </v:rect>
-            </w:pict>
-          </mc:Fallback>
-        </mc:AlternateContent>
-      </w:r>
-    </w:p>
-    <w:p>
-      <w:pPr>
-        <w:rPr>
-          <w:color w:val="000000"/>
-          <w:lang w:val="id-ID"/>
-        </w:rPr>
-      </w:pPr>
-      <w:r>
-        <w:rPr>
-          <w:noProof/>
-          <w:color w:val="000000"/>
-        </w:rPr>
-        <mc:AlternateContent>
-          <mc:Choice Requires="wps">
-            <w:drawing>
-              <wp:anchor distT="0" distB="0" distL="114297" distR="114297" simplePos="0" relativeHeight="251681792" behindDoc="0" locked="0" layoutInCell="1" allowOverlap="1" wp14:anchorId="18F3EEAD" wp14:editId="61182480">
-                <wp:simplePos x="0" y="0"/>
-                <wp:positionH relativeFrom="column">
-                  <wp:posOffset>5214339</wp:posOffset>
-                </wp:positionH>
-                <wp:positionV relativeFrom="paragraph">
-                  <wp:posOffset>6586</wp:posOffset>
-                </wp:positionV>
-                <wp:extent cx="21266" cy="3530010"/>
-                <wp:effectExtent l="0" t="0" r="36195" b="32385"/>
-                <wp:wrapNone/>
-                <wp:docPr id="115" name="Straight Connector 115"/>
-                <wp:cNvGraphicFramePr>
-                  <a:graphicFrameLocks xmlns:a="http://schemas.openxmlformats.org/drawingml/2006/main"/>
-                </wp:cNvGraphicFramePr>
-                <a:graphic xmlns:a="http://schemas.openxmlformats.org/drawingml/2006/main">
-                  <a:graphicData uri="http://schemas.microsoft.com/office/word/2010/wordprocessingShape">
-                    <wps:wsp>
-                      <wps:cNvCnPr>
-                        <a:cxnSpLocks noChangeShapeType="1"/>
-                      </wps:cNvCnPr>
-                      <wps:spPr>
-                        <a:xfrm>
-                          <a:off x="0" y="0"/>
-                          <a:ext cx="21266" cy="3530010"/>
-                        </a:xfrm>
-                        <a:prstGeom prst="line">
-                          <a:avLst/>
-                        </a:prstGeom>
-                        <a:noFill/>
-                        <a:ln w="6350" cap="flat" cmpd="sng" algn="ctr">
-                          <a:solidFill>
-                            <a:srgbClr val="4472C4"/>
-                          </a:solidFill>
-                          <a:prstDash val="solid"/>
-                          <a:miter lim="800000"/>
-                        </a:ln>
-                        <a:effectLst/>
-                      </wps:spPr>
-                      <wps:bodyPr/>
-                    </wps:wsp>
-                  </a:graphicData>
-                </a:graphic>
-                <wp14:sizeRelH relativeFrom="margin">
-                  <wp14:pctWidth>0</wp14:pctWidth>
-                </wp14:sizeRelH>
-                <wp14:sizeRelV relativeFrom="margin">
-                  <wp14:pctHeight>0</wp14:pctHeight>
-                </wp14:sizeRelV>
-              </wp:anchor>
-            </w:drawing>
-          </mc:Choice>
-          <mc:Fallback xmlns:cx="http://schemas.microsoft.com/office/drawing/2014/chartex" xmlns:cx1="http://schemas.microsoft.com/office/drawing/2015/9/8/chartex" xmlns:cx2="http://schemas.microsoft.com/office/drawing/2015/10/21/chartex" xmlns:cx3="http://schemas.microsoft.com/office/drawing/2016/5/9/chartex" xmlns:cx4="http://schemas.microsoft.com/office/drawing/2016/5/10/chartex" xmlns:cx5="http://schemas.microsoft.com/office/drawing/2016/5/11/chartex" xmlns:cx6="http://schemas.microsoft.com/office/drawing/2016/5/12/chartex" xmlns:cx7="http://schemas.microsoft.com/office/drawing/2016/5/13/chartex" xmlns:cx8="http://schemas.microsoft.com/office/drawing/2016/5/14/chartex" xmlns:aink="http://schemas.microsoft.com/office/drawing/2016/ink" xmlns:am3d="http://schemas.microsoft.com/office/drawing/2017/model3d" xmlns:w15="http://schemas.microsoft.com/office/word/2012/wordml" xmlns:w16cex="http://schemas.microsoft.com/office/word/2018/wordml/cex" xmlns:w16cid="http://schemas.microsoft.com/office/word/2016/wordml/cid" xmlns:w16="http://schemas.microsoft.com/office/word/2018/wordml" xmlns:w16sdtdh="http://schemas.microsoft.com/office/word/2020/wordml/sdtdatahash" xmlns:w16se="http://schemas.microsoft.com/office/word/2015/wordml/symex">
-            <w:pict>
-              <v:line w14:anchorId="66E8FF63" id="Straight Connector 115" o:spid="_x0000_s1026" style="position:absolute;z-index:251681792;visibility:visible;mso-wrap-style:square;mso-width-percent:0;mso-height-percent:0;mso-wrap-distance-left:3.17492mm;mso-wrap-distance-top:0;mso-wrap-distance-right:3.17492mm;mso-wrap-distance-bottom:0;mso-position-horizontal:absolute;mso-position-horizontal-relative:text;mso-position-vertical:absolute;mso-position-vertical-relative:text;mso-width-percent:0;mso-height-percent:0;mso-width-relative:margin;mso-height-relative:margin" from="410.6pt,.5pt" to="412.25pt,278.45pt" o:gfxdata="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" strokecolor="#4472c4" strokeweight=".5pt">
-                <v:stroke joinstyle="miter"/>
-              </v:line>
-            </w:pict>
-          </mc:Fallback>
-        </mc:AlternateContent>
-      </w:r>
-      <w:r>
-        <w:rPr>
-          <w:noProof/>
-          <w:color w:val="000000"/>
-        </w:rPr>
-        <mc:AlternateContent>
-          <mc:Choice Requires="wps">
-            <w:drawing>
-              <wp:anchor distT="0" distB="0" distL="114300" distR="114300" simplePos="0" relativeHeight="251686912" behindDoc="0" locked="0" layoutInCell="1" allowOverlap="1" wp14:anchorId="763D3F59" wp14:editId="26B422D5">
-                <wp:simplePos x="0" y="0"/>
-                <wp:positionH relativeFrom="column">
-                  <wp:posOffset>7240905</wp:posOffset>
-                </wp:positionH>
-                <wp:positionV relativeFrom="paragraph">
-                  <wp:posOffset>90805</wp:posOffset>
-                </wp:positionV>
-                <wp:extent cx="344170" cy="8890"/>
-                <wp:effectExtent l="0" t="76200" r="17780" b="86360"/>
-                <wp:wrapNone/>
-                <wp:docPr id="114" name="Straight Arrow Connector 114"/>
-                <wp:cNvGraphicFramePr>
-                  <a:graphicFrameLocks xmlns:a="http://schemas.openxmlformats.org/drawingml/2006/main"/>
-                </wp:cNvGraphicFramePr>
-                <a:graphic xmlns:a="http://schemas.openxmlformats.org/drawingml/2006/main">
-                  <a:graphicData uri="http://schemas.microsoft.com/office/word/2010/wordprocessingShape">
-                    <wps:wsp>
-                      <wps:cNvCnPr>
-                        <a:cxnSpLocks noChangeShapeType="1"/>
-                      </wps:cNvCnPr>
-                      <wps:spPr>
-                        <a:xfrm flipV="1">
-                          <a:off x="0" y="0"/>
-                          <a:ext cx="344170" cy="8890"/>
-                        </a:xfrm>
-                        <a:prstGeom prst="straightConnector1">
-                          <a:avLst/>
-                        </a:prstGeom>
-                        <a:noFill/>
-                        <a:ln w="6350" cap="flat" cmpd="sng" algn="ctr">
-                          <a:solidFill>
-                            <a:srgbClr val="4472C4"/>
-                          </a:solidFill>
-                          <a:prstDash val="solid"/>
-                          <a:miter lim="800000"/>
-                          <a:tailEnd type="triangle"/>
-                        </a:ln>
-                        <a:effectLst/>
-                      </wps:spPr>
-                      <wps:bodyPr/>
-                    </wps:wsp>
-                  </a:graphicData>
-                </a:graphic>
-                <wp14:sizeRelH relativeFrom="page">
-                  <wp14:pctWidth>0</wp14:pctWidth>
-                </wp14:sizeRelH>
-                <wp14:sizeRelV relativeFrom="page">
-                  <wp14:pctHeight>0</wp14:pctHeight>
-                </wp14:sizeRelV>
-              </wp:anchor>
-            </w:drawing>
-          </mc:Choice>
-          <mc:Fallback xmlns:cx="http://schemas.microsoft.com/office/drawing/2014/chartex" xmlns:cx1="http://schemas.microsoft.com/office/drawing/2015/9/8/chartex" xmlns:cx2="http://schemas.microsoft.com/office/drawing/2015/10/21/chartex" xmlns:cx3="http://schemas.microsoft.com/office/drawing/2016/5/9/chartex" xmlns:cx4="http://schemas.microsoft.com/office/drawing/2016/5/10/chartex" xmlns:cx5="http://schemas.microsoft.com/office/drawing/2016/5/11/chartex" xmlns:cx6="http://schemas.microsoft.com/office/drawing/2016/5/12/chartex" xmlns:cx7="http://schemas.microsoft.com/office/drawing/2016/5/13/chartex" xmlns:cx8="http://schemas.microsoft.com/office/drawing/2016/5/14/chartex" xmlns:aink="http://schemas.microsoft.com/office/drawing/2016/ink" xmlns:am3d="http://schemas.microsoft.com/office/drawing/2017/model3d" xmlns:w15="http://schemas.microsoft.com/office/word/2012/wordml" xmlns:w16cex="http://schemas.microsoft.com/office/word/2018/wordml/cex" xmlns:w16cid="http://schemas.microsoft.com/office/word/2016/wordml/cid" xmlns:w16="http://schemas.microsoft.com/office/word/2018/wordml" xmlns:w16sdtdh="http://schemas.microsoft.com/office/word/2020/wordml/sdtdatahash" xmlns:w16se="http://schemas.microsoft.com/office/word/2015/wordml/symex">
-            <w:pict>
-              <v:shapetype w14:anchorId="7D912830" id="_x0000_t32" coordsize="21600,21600" o:spt="32" o:oned="t" path="m,l21600,21600e" filled="f">
-                <v:path arrowok="t" fillok="f" o:connecttype="none"/>
-                <o:lock v:ext="edit" shapetype="t"/>
-              </v:shapetype>
-              <v:shape id="Straight Arrow Connector 114" o:spid="_x0000_s1026" type="#_x0000_t32" style="position:absolute;margin-left:570.15pt;margin-top:7.15pt;width:27.1pt;height:.7pt;flip:y;z-index:251686912;visibility:visible;mso-wrap-style:square;mso-width-percent:0;mso-height-percent:0;mso-wrap-distance-left:9pt;mso-wrap-distance-top:0;mso-wrap-distance-right:9pt;mso-wrap-distance-bottom:0;mso-position-horizontal:absolute;mso-position-horizontal-relative:text;mso-position-vertical:absolute;mso-position-vertical-relative:text;mso-width-percent:0;mso-height-percent:0;mso-width-relative:page;mso-height-relative:page" o:gfxdata="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" strokecolor="#4472c4" strokeweight=".5pt">
-                <v:stroke endarrow="block" joinstyle="miter"/>
-              </v:shape>
-            </w:pict>
-          </mc:Fallback>
-        </mc:AlternateContent>
-      </w:r>
-      <w:r>
-        <w:rPr>
-          <w:noProof/>
-          <w:color w:val="000000"/>
-        </w:rPr>
-        <mc:AlternateContent>
-          <mc:Choice Requires="wps">
-            <w:drawing>
-              <wp:anchor distT="0" distB="0" distL="114300" distR="114300" simplePos="0" relativeHeight="251682816" behindDoc="0" locked="0" layoutInCell="1" allowOverlap="1" wp14:anchorId="67A915A0" wp14:editId="5CAF8991">
-                <wp:simplePos x="0" y="0"/>
-                <wp:positionH relativeFrom="column">
-                  <wp:posOffset>5214620</wp:posOffset>
-                </wp:positionH>
-                <wp:positionV relativeFrom="paragraph">
-                  <wp:posOffset>10795</wp:posOffset>
-                </wp:positionV>
-                <wp:extent cx="344170" cy="8890"/>
-                <wp:effectExtent l="0" t="76200" r="17780" b="86360"/>
-                <wp:wrapNone/>
-                <wp:docPr id="113" name="Straight Arrow Connector 113"/>
-                <wp:cNvGraphicFramePr>
-                  <a:graphicFrameLocks xmlns:a="http://schemas.openxmlformats.org/drawingml/2006/main"/>
-                </wp:cNvGraphicFramePr>
-                <a:graphic xmlns:a="http://schemas.openxmlformats.org/drawingml/2006/main">
-                  <a:graphicData uri="http://schemas.microsoft.com/office/word/2010/wordprocessingShape">
-                    <wps:wsp>
-                      <wps:cNvCnPr>
-                        <a:cxnSpLocks noChangeShapeType="1"/>
-                      </wps:cNvCnPr>
-                      <wps:spPr>
-                        <a:xfrm flipV="1">
-                          <a:off x="0" y="0"/>
-                          <a:ext cx="344170" cy="8890"/>
-                        </a:xfrm>
-                        <a:prstGeom prst="straightConnector1">
-                          <a:avLst/>
-                        </a:prstGeom>
-                        <a:noFill/>
-                        <a:ln w="6350" cap="flat" cmpd="sng" algn="ctr">
-                          <a:solidFill>
-                            <a:srgbClr val="4472C4"/>
-                          </a:solidFill>
-                          <a:prstDash val="solid"/>
-                          <a:miter lim="800000"/>
-                          <a:tailEnd type="triangle"/>
-                        </a:ln>
-                        <a:effectLst/>
-                      </wps:spPr>
-                      <wps:bodyPr/>
-                    </wps:wsp>
-                  </a:graphicData>
-                </a:graphic>
-                <wp14:sizeRelH relativeFrom="page">
-                  <wp14:pctWidth>0</wp14:pctWidth>
-                </wp14:sizeRelH>
-                <wp14:sizeRelV relativeFrom="page">
-                  <wp14:pctHeight>0</wp14:pctHeight>
-                </wp14:sizeRelV>
-              </wp:anchor>
-            </w:drawing>
-          </mc:Choice>
-          <mc:Fallback xmlns:cx="http://schemas.microsoft.com/office/drawing/2014/chartex" xmlns:cx1="http://schemas.microsoft.com/office/drawing/2015/9/8/chartex" xmlns:cx2="http://schemas.microsoft.com/office/drawing/2015/10/21/chartex" xmlns:cx3="http://schemas.microsoft.com/office/drawing/2016/5/9/chartex" xmlns:cx4="http://schemas.microsoft.com/office/drawing/2016/5/10/chartex" xmlns:cx5="http://schemas.microsoft.com/office/drawing/2016/5/11/chartex" xmlns:cx6="http://schemas.microsoft.com/office/drawing/2016/5/12/chartex" xmlns:cx7="http://schemas.microsoft.com/office/drawing/2016/5/13/chartex" xmlns:cx8="http://schemas.microsoft.com/office/drawing/2016/5/14/chartex" xmlns:aink="http://schemas.microsoft.com/office/drawing/2016/ink" xmlns:am3d="http://schemas.microsoft.com/office/drawing/2017/model3d" xmlns:w15="http://schemas.microsoft.com/office/word/2012/wordml" xmlns:w16cex="http://schemas.microsoft.com/office/word/2018/wordml/cex" xmlns:w16cid="http://schemas.microsoft.com/office/word/2016/wordml/cid" xmlns:w16="http://schemas.microsoft.com/office/word/2018/wordml" xmlns:w16sdtdh="http://schemas.microsoft.com/office/word/2020/wordml/sdtdatahash" xmlns:w16se="http://schemas.microsoft.com/office/word/2015/wordml/symex">
-            <w:pict>
-              <v:shape w14:anchorId="09A1DE21" id="Straight Arrow Connector 113" o:spid="_x0000_s1026" type="#_x0000_t32" style="position:absolute;margin-left:410.6pt;margin-top:.85pt;width:27.1pt;height:.7pt;flip:y;z-index:251682816;visibility:visible;mso-wrap-style:square;mso-width-percent:0;mso-height-percent:0;mso-wrap-distance-left:9pt;mso-wrap-distance-top:0;mso-wrap-distance-right:9pt;mso-wrap-distance-bottom:0;mso-position-horizontal:absolute;mso-position-horizontal-relative:text;mso-position-vertical:absolute;mso-position-vertical-relative:text;mso-width-percent:0;mso-height-percent:0;mso-width-relative:page;mso-height-relative:page" o:gfxdata="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" strokecolor="#4472c4" strokeweight=".5pt">
-                <v:stroke endarrow="block" joinstyle="miter"/>
-              </v:shape>
-            </w:pict>
-          </mc:Fallback>
-        </mc:AlternateContent>
-      </w:r>
-      <w:r>
-        <w:rPr>
-          <w:noProof/>
-          <w:color w:val="000000"/>
-        </w:rPr>
-        <mc:AlternateContent>
-          <mc:Choice Requires="wps">
-            <w:drawing>
-              <wp:anchor distT="0" distB="0" distL="114300" distR="114300" simplePos="0" relativeHeight="251674624" behindDoc="0" locked="0" layoutInCell="1" allowOverlap="1" wp14:anchorId="553D75D6" wp14:editId="31DE7DBE">
-                <wp:simplePos x="0" y="0"/>
-                <wp:positionH relativeFrom="column">
-                  <wp:posOffset>355600</wp:posOffset>
-                </wp:positionH>
-                <wp:positionV relativeFrom="paragraph">
-                  <wp:posOffset>155575</wp:posOffset>
-                </wp:positionV>
-                <wp:extent cx="1587500" cy="685800"/>
-                <wp:effectExtent l="0" t="0" r="12700" b="19050"/>
-                <wp:wrapNone/>
-                <wp:docPr id="110" name="Rectangle 110"/>
-                <wp:cNvGraphicFramePr>
-                  <a:graphicFrameLocks xmlns:a="http://schemas.openxmlformats.org/drawingml/2006/main"/>
-                </wp:cNvGraphicFramePr>
-                <a:graphic xmlns:a="http://schemas.openxmlformats.org/drawingml/2006/main">
-                  <a:graphicData uri="http://schemas.microsoft.com/office/word/2010/wordprocessingShape">
-                    <wps:wsp>
-                      <wps:cNvSpPr>
-                        <a:spLocks noChangeArrowheads="1"/>
-                      </wps:cNvSpPr>
-                      <wps:spPr>
-                        <a:xfrm>
-                          <a:off x="0" y="0"/>
-                          <a:ext cx="1587500" cy="685800"/>
-                        </a:xfrm>
-                        <a:prstGeom prst="rect">
-                          <a:avLst/>
-                        </a:prstGeom>
-                        <a:noFill/>
-                        <a:ln w="12700" cap="flat" cmpd="sng" algn="ctr">
-                          <a:solidFill>
-                            <a:sysClr val="windowText" lastClr="000000"/>
-                          </a:solidFill>
-                          <a:prstDash val="solid"/>
-                          <a:miter lim="800000"/>
-                        </a:ln>
-                        <a:effectLst/>
-                      </wps:spPr>
-                      <wps:txbx>
-                        <w:txbxContent>
-                          <w:p>
-                            <w:pPr>
-                              <w:jc w:val="center"/>
-                              <w:rPr>
-                                <w:b/>
-                                <w:color w:val="000000"/>
-                                <w:sz w:val="20"/>
-                                <w:szCs w:val="20"/>
-                                <w:lang w:val="id-ID"/>
-                              </w:rPr>
-                            </w:pPr>
-                          </w:p>
-                          <w:p>
-                            <w:pPr>
-                              <w:jc w:val="center"/>
-                              <w:rPr>
-                                <w:b/>
-                                <w:color w:val="000000"/>
-                                <w:sz w:val="20"/>
-                                <w:szCs w:val="20"/>
-                                <w:lang w:val="id-ID"/>
-                              </w:rPr>
-                            </w:pPr>
-                            <w:r>
-                              <w:rPr>
-                                <w:b/>
-                                <w:color w:val="000000"/>
-                                <w:sz w:val="20"/>
-                                <w:szCs w:val="20"/>
-                                <w:lang w:val="id-ID"/>
-                              </w:rPr>
-                              <w:t>Tidak Memiliki ISR</w:t>
-                            </w:r>
-                          </w:p>
-                        </w:txbxContent>
-                      </wps:txbx>
-                      <wps:bodyPr rot="0" spcFirstLastPara="0" vertOverflow="overflow" horzOverflow="overflow" vert="horz" wrap="square" lIns="91440" tIns="45720" rIns="91440" bIns="45720" numCol="1" spcCol="0" rtlCol="0" fromWordArt="0" anchor="ctr" anchorCtr="0" forceAA="0" compatLnSpc="1">
-                        <a:prstTxWarp prst="textNoShape">
-                          <a:avLst/>
-                        </a:prstTxWarp>
-                        <a:noAutofit/>
-                      </wps:bodyPr>
-                    </wps:wsp>
-                  </a:graphicData>
-                </a:graphic>
-                <wp14:sizeRelH relativeFrom="page">
-                  <wp14:pctWidth>0</wp14:pctWidth>
-                </wp14:sizeRelH>
-                <wp14:sizeRelV relativeFrom="page">
-                  <wp14:pctHeight>0</wp14:pctHeight>
-                </wp14:sizeRelV>
-              </wp:anchor>
-            </w:drawing>
-          </mc:Choice>
-          <mc:Fallback>
-            <w:pict>
-              <v:rect id="Rectangle 110" o:spid="_x0000_s1029" style="position:absolute;margin-left:28pt;margin-top:12.25pt;width:125pt;height:54pt;z-index:251674624;visibility:visible;mso-wrap-style:square;mso-width-percent:0;mso-height-percent:0;mso-wrap-distance-left:9pt;mso-wrap-distance-top:0;mso-wrap-distance-right:9pt;mso-wrap-distance-bottom:0;mso-position-horizontal:absolute;mso-position-horizontal-relative:text;mso-position-vertical:absolute;mso-position-vertical-relative:text;mso-width-percent:0;mso-height-percent:0;mso-width-relative:page;mso-height-relative:page;v-text-anchor:middle" o:gfxdata="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" filled="f" strokecolor="windowText" strokeweight="1pt">
-                <v:textbox>
-                  <w:txbxContent>
-                    <w:p>
-                      <w:pPr>
-                        <w:jc w:val="center"/>
-                        <w:rPr>
-                          <w:b/>
-                          <w:color w:val="000000"/>
-                          <w:sz w:val="20"/>
-                          <w:szCs w:val="20"/>
-                          <w:lang w:val="id-ID"/>
-                        </w:rPr>
-                      </w:pPr>
-                    </w:p>
-                    <w:p>
-                      <w:pPr>
-                        <w:jc w:val="center"/>
-                        <w:rPr>
-                          <w:b/>
-                          <w:color w:val="000000"/>
-                          <w:sz w:val="20"/>
-                          <w:szCs w:val="20"/>
-                          <w:lang w:val="id-ID"/>
-                        </w:rPr>
-                      </w:pPr>
-                      <w:r>
-                        <w:rPr>
-                          <w:b/>
-                          <w:color w:val="000000"/>
-                          <w:sz w:val="20"/>
-                          <w:szCs w:val="20"/>
-                          <w:lang w:val="id-ID"/>
-                        </w:rPr>
-                        <w:t>Tidak Memiliki ISR</w:t>
-                      </w:r>
-                    </w:p>
-                  </w:txbxContent>
-                </v:textbox>
-              </v:rect>
-            </w:pict>
-          </mc:Fallback>
-        </mc:AlternateContent>
-      </w:r>
-    </w:p>
-    <w:p>
-      <w:pPr>
-        <w:rPr>
-          <w:color w:val="000000"/>
-          <w:lang w:val="id-ID"/>
-        </w:rPr>
-      </w:pPr>
-      <w:r>
-        <w:rPr>
-          <w:noProof/>
-          <w:color w:val="000000"/>
-        </w:rPr>
-        <mc:AlternateContent>
-          <mc:Choice Requires="wps">
-            <w:drawing>
-              <wp:anchor distT="4294967294" distB="4294967294" distL="114300" distR="114300" simplePos="0" relativeHeight="251680768" behindDoc="0" locked="0" layoutInCell="1" allowOverlap="1" wp14:anchorId="3F8AA42F" wp14:editId="44C987D3">
-                <wp:simplePos x="0" y="0"/>
-                <wp:positionH relativeFrom="column">
-                  <wp:posOffset>4697095</wp:posOffset>
-                </wp:positionH>
-                <wp:positionV relativeFrom="paragraph">
-                  <wp:posOffset>121284</wp:posOffset>
-                </wp:positionV>
-                <wp:extent cx="495300" cy="0"/>
-                <wp:effectExtent l="0" t="0" r="0" b="0"/>
-                <wp:wrapNone/>
-                <wp:docPr id="96" name="Straight Connector 96"/>
-                <wp:cNvGraphicFramePr>
-                  <a:graphicFrameLocks xmlns:a="http://schemas.openxmlformats.org/drawingml/2006/main"/>
-                </wp:cNvGraphicFramePr>
-                <a:graphic xmlns:a="http://schemas.openxmlformats.org/drawingml/2006/main">
-                  <a:graphicData uri="http://schemas.microsoft.com/office/word/2010/wordprocessingShape">
-                    <wps:wsp>
-                      <wps:cNvCnPr>
-                        <a:cxnSpLocks noChangeShapeType="1"/>
-                      </wps:cNvCnPr>
-                      <wps:spPr>
-                        <a:xfrm>
-                          <a:off x="0" y="0"/>
-                          <a:ext cx="495300" cy="0"/>
-                        </a:xfrm>
-                        <a:prstGeom prst="line">
-                          <a:avLst/>
-                        </a:prstGeom>
-                        <a:noFill/>
-                        <a:ln w="6350" cap="flat" cmpd="sng" algn="ctr">
-                          <a:solidFill>
-                            <a:srgbClr val="4472C4"/>
-                          </a:solidFill>
-                          <a:prstDash val="solid"/>
-                          <a:miter lim="800000"/>
-                        </a:ln>
-                        <a:effectLst/>
-                      </wps:spPr>
-                      <wps:bodyPr/>
-                    </wps:wsp>
-                  </a:graphicData>
-                </a:graphic>
-                <wp14:sizeRelH relativeFrom="margin">
-                  <wp14:pctWidth>0</wp14:pctWidth>
-                </wp14:sizeRelH>
-                <wp14:sizeRelV relativeFrom="margin">
-                  <wp14:pctHeight>0</wp14:pctHeight>
-                </wp14:sizeRelV>
-              </wp:anchor>
-            </w:drawing>
-          </mc:Choice>
-          <mc:Fallback xmlns:cx="http://schemas.microsoft.com/office/drawing/2014/chartex" xmlns:cx1="http://schemas.microsoft.com/office/drawing/2015/9/8/chartex" xmlns:cx2="http://schemas.microsoft.com/office/drawing/2015/10/21/chartex" xmlns:cx3="http://schemas.microsoft.com/office/drawing/2016/5/9/chartex" xmlns:cx4="http://schemas.microsoft.com/office/drawing/2016/5/10/chartex" xmlns:cx5="http://schemas.microsoft.com/office/drawing/2016/5/11/chartex" xmlns:cx6="http://schemas.microsoft.com/office/drawing/2016/5/12/chartex" xmlns:cx7="http://schemas.microsoft.com/office/drawing/2016/5/13/chartex" xmlns:cx8="http://schemas.microsoft.com/office/drawing/2016/5/14/chartex" xmlns:aink="http://schemas.microsoft.com/office/drawing/2016/ink" xmlns:am3d="http://schemas.microsoft.com/office/drawing/2017/model3d" xmlns:w15="http://schemas.microsoft.com/office/word/2012/wordml" xmlns:w16cex="http://schemas.microsoft.com/office/word/2018/wordml/cex" xmlns:w16cid="http://schemas.microsoft.com/office/word/2016/wordml/cid" xmlns:w16="http://schemas.microsoft.com/office/word/2018/wordml" xmlns:w16sdtdh="http://schemas.microsoft.com/office/word/2020/wordml/sdtdatahash" xmlns:w16se="http://schemas.microsoft.com/office/word/2015/wordml/symex">
-            <w:pict>
-              <v:line w14:anchorId="18DC182A" id="Straight Connector 96" o:spid="_x0000_s1026" style="position:absolute;z-index:251680768;visibility:visible;mso-wrap-style:square;mso-width-percent:0;mso-height-percent:0;mso-wrap-distance-left:9pt;mso-wrap-distance-top:-6e-5mm;mso-wrap-distance-right:9pt;mso-wrap-distance-bottom:-6e-5mm;mso-position-horizontal:absolute;mso-position-horizontal-relative:text;mso-position-vertical:absolute;mso-position-vertical-relative:text;mso-width-percent:0;mso-height-percent:0;mso-width-relative:margin;mso-height-relative:margin" from="369.85pt,9.55pt" to="408.85pt,9.55pt" o:gfxdata="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" strokecolor="#4472c4" strokeweight=".5pt">
-                <v:stroke joinstyle="miter"/>
-              </v:line>
-            </w:pict>
-          </mc:Fallback>
-        </mc:AlternateContent>
-      </w:r>
-      <w:r>
-        <w:rPr>
-          <w:noProof/>
-          <w:color w:val="000000"/>
-        </w:rPr>
-        <mc:AlternateContent>
-          <mc:Choice Requires="wps">
-            <w:drawing>
-              <wp:anchor distT="0" distB="0" distL="114300" distR="114300" simplePos="0" relativeHeight="251692032" behindDoc="0" locked="0" layoutInCell="1" allowOverlap="1" wp14:anchorId="026C80F3" wp14:editId="179B8ED8">
-                <wp:simplePos x="0" y="0"/>
-                <wp:positionH relativeFrom="column">
-                  <wp:posOffset>1938655</wp:posOffset>
-                </wp:positionH>
-                <wp:positionV relativeFrom="paragraph">
-                  <wp:posOffset>211455</wp:posOffset>
-                </wp:positionV>
-                <wp:extent cx="1007110" cy="10795"/>
-                <wp:effectExtent l="0" t="57150" r="21590" b="103505"/>
-                <wp:wrapNone/>
-                <wp:docPr id="93" name="Straight Arrow Connector 93"/>
-                <wp:cNvGraphicFramePr>
-                  <a:graphicFrameLocks xmlns:a="http://schemas.openxmlformats.org/drawingml/2006/main"/>
-                </wp:cNvGraphicFramePr>
-                <a:graphic xmlns:a="http://schemas.openxmlformats.org/drawingml/2006/main">
-                  <a:graphicData uri="http://schemas.microsoft.com/office/word/2010/wordprocessingShape">
-                    <wps:wsp>
-                      <wps:cNvCnPr>
-                        <a:cxnSpLocks noChangeShapeType="1"/>
-                      </wps:cNvCnPr>
-                      <wps:spPr>
-                        <a:xfrm>
-                          <a:off x="0" y="0"/>
-                          <a:ext cx="1007110" cy="10795"/>
-                        </a:xfrm>
-                        <a:prstGeom prst="straightConnector1">
-                          <a:avLst/>
-                        </a:prstGeom>
-                        <a:noFill/>
-                        <a:ln w="6350" cap="flat" cmpd="sng" algn="ctr">
-                          <a:solidFill>
-                            <a:srgbClr val="4472C4"/>
-                          </a:solidFill>
-                          <a:prstDash val="solid"/>
-                          <a:miter lim="800000"/>
-                          <a:tailEnd type="triangle"/>
-                        </a:ln>
-                        <a:effectLst/>
-                      </wps:spPr>
-                      <wps:bodyPr/>
-                    </wps:wsp>
-                  </a:graphicData>
-                </a:graphic>
-                <wp14:sizeRelH relativeFrom="page">
-                  <wp14:pctWidth>0</wp14:pctWidth>
-                </wp14:sizeRelH>
-                <wp14:sizeRelV relativeFrom="page">
-                  <wp14:pctHeight>0</wp14:pctHeight>
-                </wp14:sizeRelV>
-              </wp:anchor>
-            </w:drawing>
-          </mc:Choice>
-          <mc:Fallback xmlns:cx="http://schemas.microsoft.com/office/drawing/2014/chartex" xmlns:cx1="http://schemas.microsoft.com/office/drawing/2015/9/8/chartex" xmlns:cx2="http://schemas.microsoft.com/office/drawing/2015/10/21/chartex" xmlns:cx3="http://schemas.microsoft.com/office/drawing/2016/5/9/chartex" xmlns:cx4="http://schemas.microsoft.com/office/drawing/2016/5/10/chartex" xmlns:cx5="http://schemas.microsoft.com/office/drawing/2016/5/11/chartex" xmlns:cx6="http://schemas.microsoft.com/office/drawing/2016/5/12/chartex" xmlns:cx7="http://schemas.microsoft.com/office/drawing/2016/5/13/chartex" xmlns:cx8="http://schemas.microsoft.com/office/drawing/2016/5/14/chartex" xmlns:aink="http://schemas.microsoft.com/office/drawing/2016/ink" xmlns:am3d="http://schemas.microsoft.com/office/drawing/2017/model3d" xmlns:w15="http://schemas.microsoft.com/office/word/2012/wordml" xmlns:w16cex="http://schemas.microsoft.com/office/word/2018/wordml/cex" xmlns:w16cid="http://schemas.microsoft.com/office/word/2016/wordml/cid" xmlns:w16="http://schemas.microsoft.com/office/word/2018/wordml" xmlns:w16sdtdh="http://schemas.microsoft.com/office/word/2020/wordml/sdtdatahash" xmlns:w16se="http://schemas.microsoft.com/office/word/2015/wordml/symex">
-            <w:pict>
-              <v:shape w14:anchorId="3D8DCB46" id="Straight Arrow Connector 93" o:spid="_x0000_s1026" type="#_x0000_t32" style="position:absolute;margin-left:152.65pt;margin-top:16.65pt;width:79.3pt;height:.85pt;z-index:251692032;visibility:visible;mso-wrap-style:square;mso-width-percent:0;mso-height-percent:0;mso-wrap-distance-left:9pt;mso-wrap-distance-top:0;mso-wrap-distance-right:9pt;mso-wrap-distance-bottom:0;mso-position-horizontal:absolute;mso-position-horizontal-relative:text;mso-position-vertical:absolute;mso-position-vertical-relative:text;mso-width-percent:0;mso-height-percent:0;mso-width-relative:page;mso-height-relative:page" o:gfxdata="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" strokecolor="#4472c4" strokeweight=".5pt">
-                <v:stroke endarrow="block" joinstyle="miter"/>
-              </v:shape>
-            </w:pict>
-          </mc:Fallback>
-        </mc:AlternateContent>
-      </w:r>
-    </w:p>
-    <w:p>
-      <w:pPr>
-        <w:rPr>
-          <w:color w:val="000000"/>
-          <w:lang w:val="id-ID"/>
-        </w:rPr>
-      </w:pPr>
-      <w:r>
-        <w:rPr>
-          <w:noProof/>
-          <w:color w:val="000000"/>
-        </w:rPr>
-        <mc:AlternateContent>
-          <mc:Choice Requires="wps">
-            <w:drawing>
-              <wp:anchor distT="0" distB="0" distL="114299" distR="114299" simplePos="0" relativeHeight="251792384" behindDoc="0" locked="0" layoutInCell="1" allowOverlap="1" wp14:anchorId="45C3C086" wp14:editId="01BDAD2D">
-                <wp:simplePos x="0" y="0"/>
-                <wp:positionH relativeFrom="column">
-                  <wp:posOffset>8728075</wp:posOffset>
-                </wp:positionH>
-                <wp:positionV relativeFrom="paragraph">
-                  <wp:posOffset>137795</wp:posOffset>
-                </wp:positionV>
-                <wp:extent cx="0" cy="516255"/>
-                <wp:effectExtent l="6985" t="10795" r="12065" b="6350"/>
-                <wp:wrapNone/>
-                <wp:docPr id="92" name="Straight Connector 92"/>
-                <wp:cNvGraphicFramePr>
-                  <a:graphicFrameLocks xmlns:a="http://schemas.openxmlformats.org/drawingml/2006/main"/>
-                </wp:cNvGraphicFramePr>
-                <a:graphic xmlns:a="http://schemas.openxmlformats.org/drawingml/2006/main">
-                  <a:graphicData uri="http://schemas.microsoft.com/office/word/2010/wordprocessingShape">
-                    <wps:wsp>
-                      <wps:cNvCnPr>
-                        <a:cxnSpLocks noChangeShapeType="1"/>
-                      </wps:cNvCnPr>
-                      <wps:spPr bwMode="auto">
-                        <a:xfrm flipH="1">
-                          <a:off x="0" y="0"/>
-                          <a:ext cx="0" cy="516255"/>
-                        </a:xfrm>
-                        <a:prstGeom prst="line">
-                          <a:avLst/>
-                        </a:prstGeom>
-                        <a:noFill/>
-                        <a:ln w="6350" algn="ctr">
-                          <a:solidFill>
-                            <a:srgbClr val="4472C4"/>
-                          </a:solidFill>
-                          <a:miter lim="800000"/>
-                          <a:headEnd/>
-                          <a:tailEnd/>
-                        </a:ln>
-                        <a:extLst>
-                          <a:ext uri="{909E8E84-426E-40DD-AFC4-6F175D3DCCD1}">
-                            <a14:hiddenFill xmlns:a14="http://schemas.microsoft.com/office/drawing/2010/main">
-                              <a:noFill/>
-                            </a14:hiddenFill>
-                          </a:ext>
-                        </a:extLst>
-                      </wps:spPr>
-                      <wps:bodyPr/>
-                    </wps:wsp>
-                  </a:graphicData>
-                </a:graphic>
-                <wp14:sizeRelH relativeFrom="margin">
-                  <wp14:pctWidth>0</wp14:pctWidth>
-                </wp14:sizeRelH>
-                <wp14:sizeRelV relativeFrom="margin">
-                  <wp14:pctHeight>0</wp14:pctHeight>
-                </wp14:sizeRelV>
-              </wp:anchor>
-            </w:drawing>
-          </mc:Choice>
-          <mc:Fallback xmlns:cx="http://schemas.microsoft.com/office/drawing/2014/chartex" xmlns:cx1="http://schemas.microsoft.com/office/drawing/2015/9/8/chartex" xmlns:cx2="http://schemas.microsoft.com/office/drawing/2015/10/21/chartex" xmlns:cx3="http://schemas.microsoft.com/office/drawing/2016/5/9/chartex" xmlns:cx4="http://schemas.microsoft.com/office/drawing/2016/5/10/chartex" xmlns:cx5="http://schemas.microsoft.com/office/drawing/2016/5/11/chartex" xmlns:cx6="http://schemas.microsoft.com/office/drawing/2016/5/12/chartex" xmlns:cx7="http://schemas.microsoft.com/office/drawing/2016/5/13/chartex" xmlns:cx8="http://schemas.microsoft.com/office/drawing/2016/5/14/chartex" xmlns:aink="http://schemas.microsoft.com/office/drawing/2016/ink" xmlns:am3d="http://schemas.microsoft.com/office/drawing/2017/model3d" xmlns:w15="http://schemas.microsoft.com/office/word/2012/wordml" xmlns:w16cex="http://schemas.microsoft.com/office/word/2018/wordml/cex" xmlns:w16cid="http://schemas.microsoft.com/office/word/2016/wordml/cid" xmlns:w16="http://schemas.microsoft.com/office/word/2018/wordml" xmlns:w16sdtdh="http://schemas.microsoft.com/office/word/2020/wordml/sdtdatahash" xmlns:w16se="http://schemas.microsoft.com/office/word/2015/wordml/symex">
-            <w:pict>
-              <v:line w14:anchorId="319ADC2E" id="Straight Connector 92" o:spid="_x0000_s1026" style="position:absolute;flip:x;z-index:251792384;visibility:visible;mso-wrap-style:square;mso-width-percent:0;mso-height-percent:0;mso-wrap-distance-left:3.17497mm;mso-wrap-distance-top:0;mso-wrap-distance-right:3.17497mm;mso-wrap-distance-bottom:0;mso-position-horizontal:absolute;mso-position-horizontal-relative:text;mso-position-vertical:absolute;mso-position-vertical-relative:text;mso-width-percent:0;mso-height-percent:0;mso-width-relative:margin;mso-height-relative:margin" from="687.25pt,10.85pt" to="687.25pt,51.5pt" o:gfxdata="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" strokecolor="#4472c4" strokeweight=".5pt">
-                <v:stroke joinstyle="miter"/>
-              </v:line>
-            </w:pict>
-          </mc:Fallback>
-        </mc:AlternateContent>
-      </w:r>
-    </w:p>
-    <w:p>
-      <w:pPr>
-        <w:rPr>
-          <w:color w:val="000000"/>
-          <w:lang w:val="id-ID"/>
-        </w:rPr>
-      </w:pPr>
-    </w:p>
-    <w:p>
-      <w:pPr>
-        <w:rPr>
-          <w:color w:val="000000"/>
-          <w:lang w:val="id-ID"/>
-        </w:rPr>
-      </w:pPr>
-      <w:r>
-        <w:rPr>
-          <w:noProof/>
-          <w:color w:val="000000"/>
-        </w:rPr>
-        <mc:AlternateContent>
-          <mc:Choice Requires="wps">
-            <w:drawing>
-              <wp:anchor distT="0" distB="0" distL="114297" distR="114297" simplePos="0" relativeHeight="251675648" behindDoc="0" locked="0" layoutInCell="1" allowOverlap="1" wp14:anchorId="64A93850" wp14:editId="4AE25245">
-                <wp:simplePos x="0" y="0"/>
-                <wp:positionH relativeFrom="column">
-                  <wp:posOffset>1132204</wp:posOffset>
-                </wp:positionH>
-                <wp:positionV relativeFrom="paragraph">
-                  <wp:posOffset>179070</wp:posOffset>
-                </wp:positionV>
-                <wp:extent cx="0" cy="443230"/>
-                <wp:effectExtent l="0" t="0" r="38100" b="33020"/>
-                <wp:wrapNone/>
-                <wp:docPr id="91" name="Straight Connector 91"/>
-                <wp:cNvGraphicFramePr>
-                  <a:graphicFrameLocks xmlns:a="http://schemas.openxmlformats.org/drawingml/2006/main"/>
-                </wp:cNvGraphicFramePr>
-                <a:graphic xmlns:a="http://schemas.openxmlformats.org/drawingml/2006/main">
-                  <a:graphicData uri="http://schemas.microsoft.com/office/word/2010/wordprocessingShape">
-                    <wps:wsp>
-                      <wps:cNvCnPr>
-                        <a:cxnSpLocks noChangeShapeType="1"/>
-                      </wps:cNvCnPr>
-                      <wps:spPr>
-                        <a:xfrm>
-                          <a:off x="0" y="0"/>
-                          <a:ext cx="0" cy="443230"/>
-                        </a:xfrm>
-                        <a:prstGeom prst="line">
-                          <a:avLst/>
-                        </a:prstGeom>
-                        <a:noFill/>
-                        <a:ln w="6350" cap="flat" cmpd="sng" algn="ctr">
-                          <a:solidFill>
-                            <a:srgbClr val="4472C4"/>
-                          </a:solidFill>
-                          <a:prstDash val="solid"/>
-                          <a:miter lim="800000"/>
-                        </a:ln>
-                        <a:effectLst/>
-                      </wps:spPr>
-                      <wps:bodyPr/>
-                    </wps:wsp>
-                  </a:graphicData>
-                </a:graphic>
-                <wp14:sizeRelH relativeFrom="page">
-                  <wp14:pctWidth>0</wp14:pctWidth>
-                </wp14:sizeRelH>
-                <wp14:sizeRelV relativeFrom="page">
-                  <wp14:pctHeight>0</wp14:pctHeight>
-                </wp14:sizeRelV>
-              </wp:anchor>
-            </w:drawing>
-          </mc:Choice>
-          <mc:Fallback xmlns:cx="http://schemas.microsoft.com/office/drawing/2014/chartex" xmlns:cx1="http://schemas.microsoft.com/office/drawing/2015/9/8/chartex" xmlns:cx2="http://schemas.microsoft.com/office/drawing/2015/10/21/chartex" xmlns:cx3="http://schemas.microsoft.com/office/drawing/2016/5/9/chartex" xmlns:cx4="http://schemas.microsoft.com/office/drawing/2016/5/10/chartex" xmlns:cx5="http://schemas.microsoft.com/office/drawing/2016/5/11/chartex" xmlns:cx6="http://schemas.microsoft.com/office/drawing/2016/5/12/chartex" xmlns:cx7="http://schemas.microsoft.com/office/drawing/2016/5/13/chartex" xmlns:cx8="http://schemas.microsoft.com/office/drawing/2016/5/14/chartex" xmlns:aink="http://schemas.microsoft.com/office/drawing/2016/ink" xmlns:am3d="http://schemas.microsoft.com/office/drawing/2017/model3d" xmlns:w15="http://schemas.microsoft.com/office/word/2012/wordml" xmlns:w16cex="http://schemas.microsoft.com/office/word/2018/wordml/cex" xmlns:w16cid="http://schemas.microsoft.com/office/word/2016/wordml/cid" xmlns:w16="http://schemas.microsoft.com/office/word/2018/wordml" xmlns:w16sdtdh="http://schemas.microsoft.com/office/word/2020/wordml/sdtdatahash" xmlns:w16se="http://schemas.microsoft.com/office/word/2015/wordml/symex">
-            <w:pict>
-              <v:line w14:anchorId="4BFE417F" id="Straight Connector 91" o:spid="_x0000_s1026" style="position:absolute;z-index:251675648;visibility:visible;mso-wrap-style:square;mso-width-percent:0;mso-height-percent:0;mso-wrap-distance-left:3.17492mm;mso-wrap-distance-top:0;mso-wrap-distance-right:3.17492mm;mso-wrap-distance-bottom:0;mso-position-horizontal:absolute;mso-position-horizontal-relative:text;mso-position-vertical:absolute;mso-position-vertical-relative:text;mso-width-percent:0;mso-height-percent:0;mso-width-relative:page;mso-height-relative:page" from="89.15pt,14.1pt" to="89.15pt,49pt" o:gfxdata="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" strokecolor="#4472c4" strokeweight=".5pt">
-                <v:stroke joinstyle="miter"/>
-              </v:line>
-            </w:pict>
-          </mc:Fallback>
-        </mc:AlternateContent>
-      </w:r>
-    </w:p>
-    <w:tbl>
-      <w:tblPr>
-        <w:tblpPr w:leftFromText="180" w:rightFromText="180" w:vertAnchor="text" w:horzAnchor="page" w:tblpX="13873" w:tblpY="174"/>
-        <w:tblW w:w="0" w:type="auto"/>
-        <w:tblBorders>
-          <w:top w:val="single" w:sz="4" w:space="0" w:color="auto"/>
-          <w:left w:val="single" w:sz="4" w:space="0" w:color="auto"/>
-          <w:bottom w:val="single" w:sz="4" w:space="0" w:color="auto"/>
-          <w:right w:val="single" w:sz="4" w:space="0" w:color="auto"/>
-          <w:insideH w:val="single" w:sz="4" w:space="0" w:color="auto"/>
-          <w:insideV w:val="single" w:sz="4" w:space="0" w:color="auto"/>
-        </w:tblBorders>
-        <w:tblLook w:val="0000" w:firstRow="0" w:lastRow="0" w:firstColumn="0" w:lastColumn="0" w:noHBand="0" w:noVBand="0"/>
-      </w:tblPr>
-      <w:tblGrid>
-        <w:gridCol w:w="3369"/>
-      </w:tblGrid>
-      <w:tr>
-        <w:trPr>
-          <w:trHeight w:val="841"/>
-        </w:trPr>
-        <w:tc>
-          <w:tcPr>
-            <w:tcW w:w="3369" w:type="dxa"/>
-          </w:tcPr>
-          <w:p>
-            <w:pPr>
-              <w:widowControl w:val="0"/>
-              <w:autoSpaceDE w:val="0"/>
-              <w:autoSpaceDN w:val="0"/>
-              <w:adjustRightInd w:val="0"/>
-              <w:jc w:val="center"/>
-              <w:rPr>
-                <w:b/>
-                <w:color w:val="000000"/>
-                <w:sz w:val="20"/>
-                <w:szCs w:val="20"/>
-                <w:lang w:val="id-ID"/>
-              </w:rPr>
-            </w:pPr>
-            <w:r>
-              <w:rPr>
-                <w:b/>
-                <w:color w:val="000000"/>
-                <w:sz w:val="20"/>
-                <w:szCs w:val="20"/>
-                <w:lang w:val="id-ID"/>
-              </w:rPr>
-              <w:t>Administrasi Pendukung :</w:t>
-            </w:r>
-          </w:p>
-          <w:p>
-            <w:pPr>
-              <w:widowControl w:val="0"/>
-              <w:autoSpaceDE w:val="0"/>
-              <w:autoSpaceDN w:val="0"/>
-              <w:adjustRightInd w:val="0"/>
-              <w:rPr>
-                <w:color w:val="000000"/>
-                <w:sz w:val="20"/>
-                <w:szCs w:val="20"/>
-                <w:lang w:val="id-ID"/>
-              </w:rPr>
-            </w:pPr>
-          </w:p>
-          <w:p>
-            <w:pPr>
-              <w:widowControl w:val="0"/>
-              <w:autoSpaceDE w:val="0"/>
-              <w:autoSpaceDN w:val="0"/>
-              <w:adjustRightInd w:val="0"/>
-              <w:jc w:val="center"/>
-              <w:rPr>
-                <w:color w:val="000000"/>
-                <w:sz w:val="20"/>
-                <w:szCs w:val="20"/>
-                <w:lang w:val="id-ID"/>
-              </w:rPr>
-            </w:pPr>
-            <w:r>
-              <w:rPr>
-                <w:color w:val="000000"/>
-                <w:sz w:val="20"/>
-                <w:szCs w:val="20"/>
-                <w:lang w:val="id-ID"/>
-              </w:rPr>
-              <w:t>Berita Acara Pembukaan Segel</w:t>
-            </w:r>
-          </w:p>
-        </w:tc>
-      </w:tr>
-    </w:tbl>
-    <w:p>
-      <w:pPr>
-        <w:rPr>
-          <w:color w:val="000000"/>
-          <w:lang w:val="id-ID"/>
-        </w:rPr>
-      </w:pPr>
-    </w:p>
-    <w:p>
-      <w:pPr>
-        <w:rPr>
-          <w:color w:val="000000"/>
-          <w:lang w:val="id-ID"/>
-        </w:rPr>
-      </w:pPr>
-      <w:r>
-        <w:rPr>
-          <w:noProof/>
-          <w:color w:val="000000"/>
-        </w:rPr>
-        <mc:AlternateContent>
-          <mc:Choice Requires="wps">
-            <w:drawing>
-              <wp:anchor distT="0" distB="0" distL="114299" distR="114299" simplePos="0" relativeHeight="251678720" behindDoc="0" locked="0" layoutInCell="1" allowOverlap="1" wp14:anchorId="677AFF8D" wp14:editId="74AA9FEF">
-                <wp:simplePos x="0" y="0"/>
-                <wp:positionH relativeFrom="column">
-                  <wp:posOffset>3775644</wp:posOffset>
-                </wp:positionH>
-                <wp:positionV relativeFrom="paragraph">
-                  <wp:posOffset>155772</wp:posOffset>
-                </wp:positionV>
-                <wp:extent cx="15766" cy="1166648"/>
-                <wp:effectExtent l="0" t="0" r="22860" b="33655"/>
-                <wp:wrapNone/>
-                <wp:docPr id="90" name="Straight Connector 90"/>
-                <wp:cNvGraphicFramePr>
-                  <a:graphicFrameLocks xmlns:a="http://schemas.openxmlformats.org/drawingml/2006/main"/>
-                </wp:cNvGraphicFramePr>
-                <a:graphic xmlns:a="http://schemas.openxmlformats.org/drawingml/2006/main">
-                  <a:graphicData uri="http://schemas.microsoft.com/office/word/2010/wordprocessingShape">
-                    <wps:wsp>
-                      <wps:cNvCnPr>
-                        <a:cxnSpLocks noChangeShapeType="1"/>
-                      </wps:cNvCnPr>
-                      <wps:spPr bwMode="auto">
-                        <a:xfrm>
-                          <a:off x="0" y="0"/>
-                          <a:ext cx="15766" cy="1166648"/>
-                        </a:xfrm>
-                        <a:prstGeom prst="line">
-                          <a:avLst/>
-                        </a:prstGeom>
-                        <a:noFill/>
-                        <a:ln w="6350" algn="ctr">
-                          <a:solidFill>
-                            <a:srgbClr val="4472C4"/>
-                          </a:solidFill>
-                          <a:miter lim="800000"/>
-                          <a:headEnd/>
-                          <a:tailEnd/>
-                        </a:ln>
-                        <a:extLst>
-                          <a:ext uri="{909E8E84-426E-40DD-AFC4-6F175D3DCCD1}">
-                            <a14:hiddenFill xmlns:a14="http://schemas.microsoft.com/office/drawing/2010/main">
-                              <a:noFill/>
-                            </a14:hiddenFill>
-                          </a:ext>
-                        </a:extLst>
-                      </wps:spPr>
-                      <wps:bodyPr/>
-                    </wps:wsp>
-                  </a:graphicData>
-                </a:graphic>
-                <wp14:sizeRelH relativeFrom="margin">
-                  <wp14:pctWidth>0</wp14:pctWidth>
-                </wp14:sizeRelH>
-                <wp14:sizeRelV relativeFrom="margin">
-                  <wp14:pctHeight>0</wp14:pctHeight>
-                </wp14:sizeRelV>
-              </wp:anchor>
-            </w:drawing>
-          </mc:Choice>
-          <mc:Fallback xmlns:cx="http://schemas.microsoft.com/office/drawing/2014/chartex" xmlns:cx1="http://schemas.microsoft.com/office/drawing/2015/9/8/chartex" xmlns:cx2="http://schemas.microsoft.com/office/drawing/2015/10/21/chartex" xmlns:cx3="http://schemas.microsoft.com/office/drawing/2016/5/9/chartex" xmlns:cx4="http://schemas.microsoft.com/office/drawing/2016/5/10/chartex" xmlns:cx5="http://schemas.microsoft.com/office/drawing/2016/5/11/chartex" xmlns:cx6="http://schemas.microsoft.com/office/drawing/2016/5/12/chartex" xmlns:cx7="http://schemas.microsoft.com/office/drawing/2016/5/13/chartex" xmlns:cx8="http://schemas.microsoft.com/office/drawing/2016/5/14/chartex" xmlns:aink="http://schemas.microsoft.com/office/drawing/2016/ink" xmlns:am3d="http://schemas.microsoft.com/office/drawing/2017/model3d" xmlns:w15="http://schemas.microsoft.com/office/word/2012/wordml" xmlns:w16cex="http://schemas.microsoft.com/office/word/2018/wordml/cex" xmlns:w16cid="http://schemas.microsoft.com/office/word/2016/wordml/cid" xmlns:w16="http://schemas.microsoft.com/office/word/2018/wordml" xmlns:w16sdtdh="http://schemas.microsoft.com/office/word/2020/wordml/sdtdatahash" xmlns:w16se="http://schemas.microsoft.com/office/word/2015/wordml/symex">
-            <w:pict>
-              <v:line w14:anchorId="73361886" id="Straight Connector 90" o:spid="_x0000_s1026" style="position:absolute;z-index:251678720;visibility:visible;mso-wrap-style:square;mso-width-percent:0;mso-height-percent:0;mso-wrap-distance-left:3.17497mm;mso-wrap-distance-top:0;mso-wrap-distance-right:3.17497mm;mso-wrap-distance-bottom:0;mso-position-horizontal:absolute;mso-position-horizontal-relative:text;mso-position-vertical:absolute;mso-position-vertical-relative:text;mso-width-percent:0;mso-height-percent:0;mso-width-relative:margin;mso-height-relative:margin" from="297.3pt,12.25pt" to="298.55pt,104.1pt" o:gfxdata="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" strokecolor="#4472c4" strokeweight=".5pt">
-                <v:stroke joinstyle="miter"/>
-              </v:line>
-            </w:pict>
-          </mc:Fallback>
-        </mc:AlternateContent>
-      </w:r>
-    </w:p>
-    <w:p>
-      <w:pPr>
-        <w:tabs>
-          <w:tab w:val="left" w:pos="13563"/>
-        </w:tabs>
-        <w:rPr>
-          <w:color w:val="000000"/>
-          <w:lang w:val="id-ID"/>
-        </w:rPr>
-      </w:pPr>
-      <w:r>
-        <w:rPr>
-          <w:noProof/>
-          <w:color w:val="000000"/>
-        </w:rPr>
-        <mc:AlternateContent>
-          <mc:Choice Requires="wps">
-            <w:drawing>
-              <wp:anchor distT="0" distB="0" distL="114300" distR="114300" simplePos="0" relativeHeight="251676672" behindDoc="0" locked="0" layoutInCell="1" allowOverlap="1" wp14:anchorId="50C67A40" wp14:editId="694CCEC7">
-                <wp:simplePos x="0" y="0"/>
-                <wp:positionH relativeFrom="margin">
-                  <wp:posOffset>-117475</wp:posOffset>
-                </wp:positionH>
-                <wp:positionV relativeFrom="paragraph">
-                  <wp:posOffset>108585</wp:posOffset>
-                </wp:positionV>
-                <wp:extent cx="2489200" cy="1802765"/>
-                <wp:effectExtent l="0" t="0" r="25400" b="26035"/>
-                <wp:wrapNone/>
-                <wp:docPr id="89" name="Rectangle 89"/>
-                <wp:cNvGraphicFramePr>
-                  <a:graphicFrameLocks xmlns:a="http://schemas.openxmlformats.org/drawingml/2006/main"/>
-                </wp:cNvGraphicFramePr>
-                <a:graphic xmlns:a="http://schemas.openxmlformats.org/drawingml/2006/main">
-                  <a:graphicData uri="http://schemas.microsoft.com/office/word/2010/wordprocessingShape">
-                    <wps:wsp>
-                      <wps:cNvSpPr>
-                        <a:spLocks noChangeArrowheads="1"/>
-                      </wps:cNvSpPr>
-                      <wps:spPr>
-                        <a:xfrm>
-                          <a:off x="0" y="0"/>
-                          <a:ext cx="2489200" cy="1802765"/>
-                        </a:xfrm>
-                        <a:prstGeom prst="rect">
-                          <a:avLst/>
-                        </a:prstGeom>
-                        <a:solidFill>
-                          <a:sysClr val="window" lastClr="FFFFFF"/>
-                        </a:solidFill>
-                        <a:ln w="12700" cap="flat" cmpd="sng" algn="ctr">
-                          <a:solidFill>
-                            <a:srgbClr val="4472C4">
-                              <a:shade val="50000"/>
-                            </a:srgbClr>
-                          </a:solidFill>
-                          <a:prstDash val="solid"/>
-                          <a:miter lim="800000"/>
-                        </a:ln>
-                        <a:effectLst/>
-                      </wps:spPr>
-                      <wps:txbx>
-                        <w:txbxContent>
-                          <w:p>
-                            <w:pPr>
-                              <w:rPr>
-                                <w:b/>
-                                <w:color w:val="000000"/>
-                                <w:sz w:val="20"/>
-                                <w:szCs w:val="20"/>
-                                <w:lang w:val="id-ID"/>
-                              </w:rPr>
-                            </w:pPr>
-                            <w:r>
-                              <w:rPr>
-                                <w:b/>
-                                <w:color w:val="000000"/>
-                                <w:sz w:val="20"/>
-                                <w:szCs w:val="20"/>
-                                <w:lang w:val="id-ID"/>
-                              </w:rPr>
-                              <w:t>Dibuktikan dengan :</w:t>
-                            </w:r>
-                          </w:p>
-                          <w:p>
-                            <w:pPr>
-                              <w:pStyle w:val="ListParagraph"/>
-                              <w:numPr>
-                                <w:ilvl w:val="0"/>
-                                <w:numId w:val="17"/>
-                              </w:numPr>
-                              <w:tabs>
-                                <w:tab w:val="left" w:pos="284"/>
-                                <w:tab w:val="left" w:pos="1985"/>
-                              </w:tabs>
-                              <w:ind w:left="284" w:hanging="284"/>
-                              <w:rPr>
-                                <w:rFonts w:eastAsia="Tahoma"/>
-                                <w:color w:val="000000"/>
-                                <w:sz w:val="20"/>
-                                <w:szCs w:val="20"/>
-                                <w:lang w:val="id-ID"/>
-                              </w:rPr>
-                            </w:pPr>
-                            <w:r>
-                              <w:rPr>
-                                <w:rFonts w:eastAsia="Tahoma"/>
-                                <w:color w:val="000000"/>
-                                <w:sz w:val="20"/>
-                                <w:szCs w:val="20"/>
-                                <w:lang w:val="id-ID"/>
-                              </w:rPr>
-                              <w:t>pengguna spektrum frekuensi radio tidak dapat menunjukkan adanya Izin Spektrum Frekuensi Radio (ISR) yang terdapat dalam data SIMS;</w:t>
-                            </w:r>
-                          </w:p>
-                          <w:p>
-                            <w:pPr>
-                              <w:pStyle w:val="ListParagraph"/>
-                              <w:numPr>
-                                <w:ilvl w:val="0"/>
-                                <w:numId w:val="17"/>
-                              </w:numPr>
-                              <w:tabs>
-                                <w:tab w:val="left" w:pos="284"/>
-                                <w:tab w:val="left" w:pos="1985"/>
-                              </w:tabs>
-                              <w:ind w:left="284" w:hanging="284"/>
-                              <w:rPr>
-                                <w:rFonts w:eastAsia="Tahoma"/>
-                                <w:color w:val="000000"/>
-                                <w:sz w:val="20"/>
-                                <w:szCs w:val="20"/>
-                                <w:lang w:val="id-ID"/>
-                              </w:rPr>
-                            </w:pPr>
-                            <w:r>
-                              <w:rPr>
-                                <w:rFonts w:eastAsia="Tahoma"/>
-                                <w:color w:val="000000"/>
-                                <w:sz w:val="20"/>
-                                <w:szCs w:val="20"/>
-                                <w:lang w:val="id-ID"/>
-                              </w:rPr>
-                              <w:t>berdasarkan hasil ukur tidak terdapat Izin Spektrum Frekuensi Radio (ISR) dalam data SIMS; dan/atau</w:t>
-                            </w:r>
-                          </w:p>
-                          <w:p>
-                            <w:pPr>
-                              <w:pStyle w:val="ListParagraph"/>
-                              <w:numPr>
-                                <w:ilvl w:val="0"/>
-                                <w:numId w:val="17"/>
-                              </w:numPr>
-                              <w:tabs>
-                                <w:tab w:val="left" w:pos="284"/>
-                                <w:tab w:val="left" w:pos="1985"/>
-                              </w:tabs>
-                              <w:ind w:left="284" w:hanging="284"/>
-                              <w:rPr>
-                                <w:rFonts w:eastAsia="Tahoma"/>
-                                <w:color w:val="000000"/>
-                                <w:sz w:val="20"/>
-                                <w:szCs w:val="20"/>
-                                <w:lang w:val="id-ID"/>
-                              </w:rPr>
-                            </w:pPr>
-                            <w:r>
-                              <w:rPr>
-                                <w:rFonts w:eastAsia="Tahoma"/>
-                                <w:color w:val="000000"/>
-                                <w:sz w:val="20"/>
-                                <w:szCs w:val="20"/>
-                                <w:lang w:val="id-ID"/>
-                              </w:rPr>
-                              <w:t xml:space="preserve">berdasarkan hasil </w:t>
-                            </w:r>
-                            <w:r>
-                              <w:rPr>
-                                <w:rFonts w:eastAsia="Tahoma"/>
-                                <w:i/>
-                                <w:color w:val="000000"/>
-                                <w:sz w:val="20"/>
-                                <w:szCs w:val="20"/>
-                                <w:lang w:val="id-ID"/>
-                              </w:rPr>
-                              <w:t>open shelter</w:t>
-                            </w:r>
-                            <w:r>
-                              <w:rPr>
-                                <w:rFonts w:eastAsia="Tahoma"/>
-                                <w:color w:val="000000"/>
-                                <w:sz w:val="20"/>
-                                <w:szCs w:val="20"/>
-                                <w:lang w:val="id-ID"/>
-                              </w:rPr>
-                              <w:t xml:space="preserve"> tidak terdapat Izin Spektrum Frekuensi Radio (ISR) dalam data SIMS.</w:t>
-                            </w:r>
-                          </w:p>
-                          <w:p>
-                            <w:pPr>
-                              <w:rPr>
-                                <w:color w:val="000000"/>
-                                <w:sz w:val="20"/>
-                                <w:szCs w:val="20"/>
-                                <w:lang w:val="id-ID"/>
-                              </w:rPr>
-                            </w:pPr>
-                          </w:p>
-                        </w:txbxContent>
-                      </wps:txbx>
-                      <wps:bodyPr rot="0" spcFirstLastPara="0" vertOverflow="overflow" horzOverflow="overflow" vert="horz" wrap="square" lIns="91440" tIns="45720" rIns="91440" bIns="45720" numCol="1" spcCol="0" rtlCol="0" fromWordArt="0" anchor="ctr" anchorCtr="0" forceAA="0" compatLnSpc="1">
-                        <a:prstTxWarp prst="textNoShape">
-                          <a:avLst/>
-                        </a:prstTxWarp>
-                        <a:noAutofit/>
-                      </wps:bodyPr>
-                    </wps:wsp>
-                  </a:graphicData>
-                </a:graphic>
-                <wp14:sizeRelH relativeFrom="margin">
-                  <wp14:pctWidth>0</wp14:pctWidth>
-                </wp14:sizeRelH>
-                <wp14:sizeRelV relativeFrom="margin">
-                  <wp14:pctHeight>0</wp14:pctHeight>
-                </wp14:sizeRelV>
-              </wp:anchor>
-            </w:drawing>
-          </mc:Choice>
-          <mc:Fallback>
-            <w:pict>
-              <v:rect id="Rectangle 89" o:spid="_x0000_s1030" style="position:absolute;margin-left:-9.25pt;margin-top:8.55pt;width:196pt;height:141.95pt;z-index:251676672;visibility:visible;mso-wrap-style:square;mso-width-percent:0;mso-height-percent:0;mso-wrap-distance-left:9pt;mso-wrap-distance-top:0;mso-wrap-distance-right:9pt;mso-wrap-distance-bottom:0;mso-position-horizontal:absolute;mso-position-horizontal-relative:margin;mso-position-vertical:absolute;mso-position-vertical-relative:text;mso-width-percent:0;mso-height-percent:0;mso-width-relative:margin;mso-height-relative:margin;v-text-anchor:middle" o:gfxdata="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" fillcolor="window" strokecolor="#2f528f" strokeweight="1pt">
-                <v:textbox>
-                  <w:txbxContent>
-                    <w:p>
-                      <w:pPr>
-                        <w:rPr>
-                          <w:b/>
-                          <w:color w:val="000000"/>
-                          <w:sz w:val="20"/>
-                          <w:szCs w:val="20"/>
-                          <w:lang w:val="id-ID"/>
-                        </w:rPr>
-                      </w:pPr>
-                      <w:r>
-                        <w:rPr>
-                          <w:b/>
-                          <w:color w:val="000000"/>
-                          <w:sz w:val="20"/>
-                          <w:szCs w:val="20"/>
-                          <w:lang w:val="id-ID"/>
-                        </w:rPr>
-                        <w:t>Dibuktikan dengan :</w:t>
-                      </w:r>
-                    </w:p>
-                    <w:p>
-                      <w:pPr>
-                        <w:pStyle w:val="ListParagraph"/>
-                        <w:numPr>
-                          <w:ilvl w:val="0"/>
-                          <w:numId w:val="17"/>
-                        </w:numPr>
-                        <w:tabs>
-                          <w:tab w:val="left" w:pos="284"/>
-                          <w:tab w:val="left" w:pos="1985"/>
-                        </w:tabs>
-                        <w:ind w:left="284" w:hanging="284"/>
-                        <w:rPr>
-                          <w:rFonts w:eastAsia="Tahoma"/>
-                          <w:color w:val="000000"/>
-                          <w:sz w:val="20"/>
-                          <w:szCs w:val="20"/>
-                          <w:lang w:val="id-ID"/>
-                        </w:rPr>
-                      </w:pPr>
-                      <w:r>
-                        <w:rPr>
-                          <w:rFonts w:eastAsia="Tahoma"/>
-                          <w:color w:val="000000"/>
-                          <w:sz w:val="20"/>
-                          <w:szCs w:val="20"/>
-                          <w:lang w:val="id-ID"/>
-                        </w:rPr>
-                        <w:t>pengguna spektrum frekuensi radio tidak dapat menunjukkan adanya Izin Spektrum Frekuensi Radio (ISR) yang terdapat dalam data SIMS;</w:t>
-                      </w:r>
-                    </w:p>
-                    <w:p>
-                      <w:pPr>
-                        <w:pStyle w:val="ListParagraph"/>
-                        <w:numPr>
-                          <w:ilvl w:val="0"/>
-                          <w:numId w:val="17"/>
-                        </w:numPr>
-                        <w:tabs>
-                          <w:tab w:val="left" w:pos="284"/>
-                          <w:tab w:val="left" w:pos="1985"/>
-                        </w:tabs>
-                        <w:ind w:left="284" w:hanging="284"/>
-                        <w:rPr>
-                          <w:rFonts w:eastAsia="Tahoma"/>
-                          <w:color w:val="000000"/>
-                          <w:sz w:val="20"/>
-                          <w:szCs w:val="20"/>
-                          <w:lang w:val="id-ID"/>
-                        </w:rPr>
-                      </w:pPr>
-                      <w:r>
-                        <w:rPr>
-                          <w:rFonts w:eastAsia="Tahoma"/>
-                          <w:color w:val="000000"/>
-                          <w:sz w:val="20"/>
-                          <w:szCs w:val="20"/>
-                          <w:lang w:val="id-ID"/>
-                        </w:rPr>
-                        <w:t>berdasarkan hasil ukur tidak terdapat Izin Spektrum Frekuensi Radio (ISR) dalam data SIMS; dan/atau</w:t>
-                      </w:r>
-                    </w:p>
-                    <w:p>
-                      <w:pPr>
-                        <w:pStyle w:val="ListParagraph"/>
-                        <w:numPr>
-                          <w:ilvl w:val="0"/>
-                          <w:numId w:val="17"/>
-                        </w:numPr>
-                        <w:tabs>
-                          <w:tab w:val="left" w:pos="284"/>
-                          <w:tab w:val="left" w:pos="1985"/>
-                        </w:tabs>
-                        <w:ind w:left="284" w:hanging="284"/>
-                        <w:rPr>
-                          <w:rFonts w:eastAsia="Tahoma"/>
-                          <w:color w:val="000000"/>
-                          <w:sz w:val="20"/>
-                          <w:szCs w:val="20"/>
-                          <w:lang w:val="id-ID"/>
-                        </w:rPr>
-                      </w:pPr>
-                      <w:r>
-                        <w:rPr>
-                          <w:rFonts w:eastAsia="Tahoma"/>
-                          <w:color w:val="000000"/>
-                          <w:sz w:val="20"/>
-                          <w:szCs w:val="20"/>
-                          <w:lang w:val="id-ID"/>
-                        </w:rPr>
-                        <w:t xml:space="preserve">berdasarkan hasil </w:t>
-                      </w:r>
-                      <w:r>
-                        <w:rPr>
-                          <w:rFonts w:eastAsia="Tahoma"/>
-                          <w:i/>
-                          <w:color w:val="000000"/>
-                          <w:sz w:val="20"/>
-                          <w:szCs w:val="20"/>
-                          <w:lang w:val="id-ID"/>
-                        </w:rPr>
-                        <w:t>open shelter</w:t>
-                      </w:r>
-                      <w:r>
-                        <w:rPr>
-                          <w:rFonts w:eastAsia="Tahoma"/>
-                          <w:color w:val="000000"/>
-                          <w:sz w:val="20"/>
-                          <w:szCs w:val="20"/>
-                          <w:lang w:val="id-ID"/>
-                        </w:rPr>
-                        <w:t xml:space="preserve"> tidak terdapat Izin Spektrum Frekuensi Radio (ISR) dalam data SIMS.</w:t>
-                      </w:r>
-                    </w:p>
-                    <w:p>
-                      <w:pPr>
-                        <w:rPr>
-                          <w:color w:val="000000"/>
-                          <w:sz w:val="20"/>
-                          <w:szCs w:val="20"/>
-                          <w:lang w:val="id-ID"/>
-                        </w:rPr>
-                      </w:pPr>
-                    </w:p>
-                  </w:txbxContent>
-                </v:textbox>
-                <w10:wrap anchorx="margin"/>
-              </v:rect>
-            </w:pict>
-          </mc:Fallback>
-        </mc:AlternateContent>
-      </w:r>
-      <w:r>
-        <w:rPr>
-          <w:color w:val="000000"/>
-          <w:lang w:val="id-ID"/>
-        </w:rPr>
-        <w:tab/>
-      </w:r>
-    </w:p>
-    <w:p>
-      <w:pPr>
-        <w:tabs>
-          <w:tab w:val="left" w:pos="13563"/>
-        </w:tabs>
-        <w:rPr>
-          <w:color w:val="000000"/>
-          <w:lang w:val="id-ID"/>
-        </w:rPr>
-      </w:pPr>
-    </w:p>
-    <w:p>
-      <w:pPr>
-        <w:rPr>
-          <w:color w:val="000000"/>
-          <w:lang w:val="id-ID"/>
-        </w:rPr>
-      </w:pPr>
-    </w:p>
-    <w:p>
-      <w:pPr>
-        <w:rPr>
-          <w:color w:val="000000"/>
-          <w:lang w:val="id-ID"/>
-        </w:rPr>
-      </w:pPr>
-    </w:p>
-    <w:p>
-      <w:pPr>
-        <w:rPr>
-          <w:color w:val="000000"/>
-          <w:lang w:val="id-ID"/>
-        </w:rPr>
-      </w:pPr>
-      <w:r>
-        <w:rPr>
-          <w:noProof/>
-          <w:color w:val="000000"/>
-        </w:rPr>
-        <mc:AlternateContent>
-          <mc:Choice Requires="wps">
-            <w:drawing>
-              <wp:anchor distT="0" distB="0" distL="114300" distR="114300" simplePos="0" relativeHeight="251689984" behindDoc="0" locked="0" layoutInCell="1" allowOverlap="1" wp14:anchorId="42A586DA" wp14:editId="63333BE0">
-                <wp:simplePos x="0" y="0"/>
-                <wp:positionH relativeFrom="margin">
-                  <wp:posOffset>2881630</wp:posOffset>
-                </wp:positionH>
-                <wp:positionV relativeFrom="paragraph">
-                  <wp:posOffset>135890</wp:posOffset>
-                </wp:positionV>
-                <wp:extent cx="1741170" cy="636270"/>
-                <wp:effectExtent l="0" t="0" r="11430" b="11430"/>
-                <wp:wrapNone/>
-                <wp:docPr id="88" name="Rectangle 88"/>
-                <wp:cNvGraphicFramePr>
-                  <a:graphicFrameLocks xmlns:a="http://schemas.openxmlformats.org/drawingml/2006/main"/>
-                </wp:cNvGraphicFramePr>
-                <a:graphic xmlns:a="http://schemas.openxmlformats.org/drawingml/2006/main">
-                  <a:graphicData uri="http://schemas.microsoft.com/office/word/2010/wordprocessingShape">
-                    <wps:wsp>
-                      <wps:cNvSpPr>
-                        <a:spLocks noChangeArrowheads="1"/>
-                      </wps:cNvSpPr>
-                      <wps:spPr>
-                        <a:xfrm>
-                          <a:off x="0" y="0"/>
-                          <a:ext cx="1741170" cy="636270"/>
-                        </a:xfrm>
-                        <a:prstGeom prst="rect">
-                          <a:avLst/>
-                        </a:prstGeom>
-                        <a:solidFill>
-                          <a:sysClr val="window" lastClr="FFFFFF"/>
-                        </a:solidFill>
-                        <a:ln w="12700" cap="flat" cmpd="sng" algn="ctr">
-                          <a:solidFill>
-                            <a:srgbClr val="4472C4">
-                              <a:shade val="50000"/>
-                            </a:srgbClr>
-                          </a:solidFill>
-                          <a:prstDash val="solid"/>
-                          <a:miter lim="800000"/>
-                        </a:ln>
-                        <a:effectLst/>
-                      </wps:spPr>
-                      <wps:txbx>
-                        <w:txbxContent>
-                          <w:p>
-                            <w:pPr>
-                              <w:jc w:val="center"/>
-                              <w:rPr>
-                                <w:color w:val="000000"/>
-                                <w:sz w:val="20"/>
-                                <w:szCs w:val="20"/>
-                                <w:lang w:val="id-ID"/>
-                              </w:rPr>
-                            </w:pPr>
-                            <w:r>
-                              <w:rPr>
-                                <w:color w:val="000000"/>
-                                <w:sz w:val="20"/>
-                                <w:szCs w:val="20"/>
-                                <w:lang w:val="id-ID"/>
-                              </w:rPr>
-                              <w:t xml:space="preserve">Tindakan lapangan </w:t>
-                            </w:r>
-                            <w:r>
-                              <w:rPr>
-                                <w:bCs/>
-                                <w:color w:val="000000"/>
-                                <w:kern w:val="24"/>
-                                <w:sz w:val="20"/>
-                                <w:szCs w:val="20"/>
-                                <w:lang w:val="id-ID"/>
-                              </w:rPr>
-                              <w:t>perangkat diamankan, dipanggil untuk didengar keterangannya</w:t>
-                            </w:r>
-                          </w:p>
-                        </w:txbxContent>
-                      </wps:txbx>
-                      <wps:bodyPr rot="0" spcFirstLastPara="0" vertOverflow="overflow" horzOverflow="overflow" vert="horz" wrap="square" lIns="91440" tIns="45720" rIns="91440" bIns="45720" numCol="1" spcCol="0" rtlCol="0" fromWordArt="0" anchor="ctr" anchorCtr="0" forceAA="0" compatLnSpc="1">
-                        <a:prstTxWarp prst="textNoShape">
-                          <a:avLst/>
-                        </a:prstTxWarp>
-                        <a:noAutofit/>
-                      </wps:bodyPr>
-                    </wps:wsp>
-                  </a:graphicData>
-                </a:graphic>
-                <wp14:sizeRelH relativeFrom="margin">
-                  <wp14:pctWidth>0</wp14:pctWidth>
-                </wp14:sizeRelH>
-                <wp14:sizeRelV relativeFrom="margin">
-                  <wp14:pctHeight>0</wp14:pctHeight>
-                </wp14:sizeRelV>
-              </wp:anchor>
-            </w:drawing>
-          </mc:Choice>
-          <mc:Fallback>
-            <w:pict>
-              <v:rect id="Rectangle 88" o:spid="_x0000_s1031" style="position:absolute;margin-left:226.9pt;margin-top:10.7pt;width:137.1pt;height:50.1pt;z-index:251689984;visibility:visible;mso-wrap-style:square;mso-width-percent:0;mso-height-percent:0;mso-wrap-distance-left:9pt;mso-wrap-distance-top:0;mso-wrap-distance-right:9pt;mso-wrap-distance-bottom:0;mso-position-horizontal:absolute;mso-position-horizontal-relative:margin;mso-position-vertical:absolute;mso-position-vertical-relative:text;mso-width-percent:0;mso-height-percent:0;mso-width-relative:margin;mso-height-relative:margin;v-text-anchor:middle" o:gfxdata="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" fillcolor="window" strokecolor="#2f528f" strokeweight="1pt">
-                <v:textbox>
-                  <w:txbxContent>
-                    <w:p>
-                      <w:pPr>
-                        <w:jc w:val="center"/>
-                        <w:rPr>
-                          <w:color w:val="000000"/>
-                          <w:sz w:val="20"/>
-                          <w:szCs w:val="20"/>
-                          <w:lang w:val="id-ID"/>
-                        </w:rPr>
-                      </w:pPr>
-                      <w:r>
-                        <w:rPr>
-                          <w:color w:val="000000"/>
-                          <w:sz w:val="20"/>
-                          <w:szCs w:val="20"/>
-                          <w:lang w:val="id-ID"/>
-                        </w:rPr>
-                        <w:t xml:space="preserve">Tindakan lapangan </w:t>
-                      </w:r>
-                      <w:r>
-                        <w:rPr>
-                          <w:bCs/>
-                          <w:color w:val="000000"/>
-                          <w:kern w:val="24"/>
-                          <w:sz w:val="20"/>
-                          <w:szCs w:val="20"/>
-                          <w:lang w:val="id-ID"/>
-                        </w:rPr>
-                        <w:t>perangkat diamankan, dipanggil untuk didengar keterangannya</w:t>
-                      </w:r>
-                    </w:p>
-                  </w:txbxContent>
-                </v:textbox>
-                <w10:wrap anchorx="margin"/>
-              </v:rect>
-            </w:pict>
-          </mc:Fallback>
-        </mc:AlternateContent>
-      </w:r>
-    </w:p>
-    <w:p>
-      <w:pPr>
-        <w:rPr>
-          <w:color w:val="000000"/>
-          <w:lang w:val="id-ID"/>
-        </w:rPr>
-      </w:pPr>
-    </w:p>
-    <w:p>
-      <w:pPr>
-        <w:rPr>
-          <w:color w:val="000000"/>
-          <w:lang w:val="id-ID"/>
-        </w:rPr>
-      </w:pPr>
-    </w:p>
-    <w:p>
-      <w:pPr>
-        <w:rPr>
-          <w:color w:val="000000"/>
-          <w:lang w:val="id-ID"/>
-        </w:rPr>
-      </w:pPr>
-      <w:r>
-        <w:rPr>
-          <w:noProof/>
-          <w:color w:val="000000"/>
-        </w:rPr>
-        <mc:AlternateContent>
-          <mc:Choice Requires="wps">
-            <w:drawing>
-              <wp:anchor distT="0" distB="0" distL="114300" distR="114300" simplePos="0" relativeHeight="251688960" behindDoc="0" locked="0" layoutInCell="1" allowOverlap="1" wp14:anchorId="3F8CE2AE" wp14:editId="1AE1130B">
-                <wp:simplePos x="0" y="0"/>
-                <wp:positionH relativeFrom="column">
-                  <wp:posOffset>8006080</wp:posOffset>
-                </wp:positionH>
-                <wp:positionV relativeFrom="paragraph">
-                  <wp:posOffset>83820</wp:posOffset>
-                </wp:positionV>
-                <wp:extent cx="2033905" cy="1705610"/>
-                <wp:effectExtent l="0" t="0" r="23495" b="27940"/>
-                <wp:wrapNone/>
-                <wp:docPr id="87" name="Rectangle 87"/>
-                <wp:cNvGraphicFramePr>
-                  <a:graphicFrameLocks xmlns:a="http://schemas.openxmlformats.org/drawingml/2006/main"/>
-                </wp:cNvGraphicFramePr>
-                <a:graphic xmlns:a="http://schemas.openxmlformats.org/drawingml/2006/main">
-                  <a:graphicData uri="http://schemas.microsoft.com/office/word/2010/wordprocessingShape">
-                    <wps:wsp>
-                      <wps:cNvSpPr>
-                        <a:spLocks noChangeArrowheads="1"/>
-                      </wps:cNvSpPr>
-                      <wps:spPr>
-                        <a:xfrm>
-                          <a:off x="0" y="0"/>
-                          <a:ext cx="2033905" cy="1705610"/>
-                        </a:xfrm>
-                        <a:prstGeom prst="rect">
-                          <a:avLst/>
-                        </a:prstGeom>
-                        <a:noFill/>
-                        <a:ln w="12700" cap="flat" cmpd="sng" algn="ctr">
-                          <a:solidFill>
-                            <a:sysClr val="windowText" lastClr="000000"/>
-                          </a:solidFill>
-                          <a:prstDash val="solid"/>
-                          <a:miter lim="800000"/>
-                        </a:ln>
-                        <a:effectLst/>
-                      </wps:spPr>
-                      <wps:txbx>
-                        <w:txbxContent>
-                          <w:p>
-                            <w:pPr>
-                              <w:jc w:val="center"/>
-                              <w:rPr>
-                                <w:color w:val="000000"/>
-                                <w:sz w:val="20"/>
-                                <w:szCs w:val="20"/>
-                                <w:lang w:val="id-ID"/>
-                              </w:rPr>
-                            </w:pPr>
-                            <w:r>
-                              <w:rPr>
-                                <w:color w:val="000000"/>
-                                <w:sz w:val="20"/>
-                                <w:szCs w:val="20"/>
-                                <w:lang w:val="id-ID"/>
-                              </w:rPr>
-                              <w:t>Apabila tidak dilanjutkan ke dalam proses penyidikan atau tidak dilengkapi dengan surat pernyataan secara sukarela untuk dimusnahkan, maka dalam jangka waktu 30 (tiga puluh) hari sejak disegel alat dan perangkat telekomunikasi tersebut dikembalikan disertai dengan surat pernyataan OFF sebelum dilengkapi dengan ISR</w:t>
-                            </w:r>
-                          </w:p>
-                        </w:txbxContent>
-                      </wps:txbx>
-                      <wps:bodyPr rot="0" spcFirstLastPara="0" vertOverflow="overflow" horzOverflow="overflow" vert="horz" wrap="square" lIns="91440" tIns="45720" rIns="91440" bIns="45720" numCol="1" spcCol="0" rtlCol="0" fromWordArt="0" anchor="ctr" anchorCtr="0" forceAA="0" compatLnSpc="1">
-                        <a:prstTxWarp prst="textNoShape">
-                          <a:avLst/>
-                        </a:prstTxWarp>
-                        <a:noAutofit/>
-                      </wps:bodyPr>
-                    </wps:wsp>
-                  </a:graphicData>
-                </a:graphic>
-                <wp14:sizeRelH relativeFrom="margin">
-                  <wp14:pctWidth>0</wp14:pctWidth>
-                </wp14:sizeRelH>
-                <wp14:sizeRelV relativeFrom="margin">
-                  <wp14:pctHeight>0</wp14:pctHeight>
-                </wp14:sizeRelV>
-              </wp:anchor>
-            </w:drawing>
-          </mc:Choice>
-          <mc:Fallback>
-            <w:pict>
-              <v:rect id="Rectangle 87" o:spid="_x0000_s1032" style="position:absolute;margin-left:630.4pt;margin-top:6.6pt;width:160.15pt;height:134.3pt;z-index:251688960;visibility:visible;mso-wrap-style:square;mso-width-percent:0;mso-height-percent:0;mso-wrap-distance-left:9pt;mso-wrap-distance-top:0;mso-wrap-distance-right:9pt;mso-wrap-distance-bottom:0;mso-position-horizontal:absolute;mso-position-horizontal-relative:text;mso-position-vertical:absolute;mso-position-vertical-relative:text;mso-width-percent:0;mso-height-percent:0;mso-width-relative:margin;mso-height-relative:margin;v-text-anchor:middle" o:gfxdata="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" filled="f" strokecolor="windowText" strokeweight="1pt">
-                <v:textbox>
-                  <w:txbxContent>
-                    <w:p>
-                      <w:pPr>
-                        <w:jc w:val="center"/>
-                        <w:rPr>
-                          <w:color w:val="000000"/>
-                          <w:sz w:val="20"/>
-                          <w:szCs w:val="20"/>
-                          <w:lang w:val="id-ID"/>
-                        </w:rPr>
-                      </w:pPr>
-                      <w:r>
-                        <w:rPr>
-                          <w:color w:val="000000"/>
-                          <w:sz w:val="20"/>
-                          <w:szCs w:val="20"/>
-                          <w:lang w:val="id-ID"/>
-                        </w:rPr>
-                        <w:t>Apabila tidak dilanjutkan ke dalam proses penyidikan atau tidak dilengkapi dengan surat pernyataan secara sukarela untuk dimusnahkan, maka dalam jangka waktu 30 (tiga puluh) hari sejak disegel alat dan perangkat telekomunikasi tersebut dikembalikan disertai dengan surat pernyataan OFF sebelum dilengkapi dengan ISR</w:t>
-                      </w:r>
-                    </w:p>
-                  </w:txbxContent>
-                </v:textbox>
-              </v:rect>
-            </w:pict>
-          </mc:Fallback>
-        </mc:AlternateContent>
-      </w:r>
-    </w:p>
-    <w:p>
-      <w:pPr>
-        <w:overflowPunct w:val="0"/>
-        <w:spacing w:line="360" w:lineRule="auto"/>
-        <w:rPr>
-          <w:rFonts w:ascii="Bookman Old Style" w:eastAsia="Tahoma" w:hAnsi="Bookman Old Style" w:cs="Tahoma"/>
-          <w:color w:val="000000"/>
-          <w:lang w:val="id-ID" w:eastAsia="ar-SA"/>
-        </w:rPr>
-      </w:pPr>
-      <w:r>
-        <w:rPr>
-          <w:noProof/>
-          <w:color w:val="000000"/>
-        </w:rPr>
-        <mc:AlternateContent>
-          <mc:Choice Requires="wps">
-            <w:drawing>
-              <wp:anchor distT="0" distB="0" distL="114300" distR="114300" simplePos="0" relativeHeight="251685888" behindDoc="0" locked="0" layoutInCell="1" allowOverlap="1" wp14:anchorId="47A43AB4" wp14:editId="026CDD97">
-                <wp:simplePos x="0" y="0"/>
-                <wp:positionH relativeFrom="column">
-                  <wp:posOffset>5579110</wp:posOffset>
-                </wp:positionH>
-                <wp:positionV relativeFrom="paragraph">
-                  <wp:posOffset>233045</wp:posOffset>
-                </wp:positionV>
-                <wp:extent cx="1864995" cy="796925"/>
-                <wp:effectExtent l="0" t="0" r="20955" b="22225"/>
-                <wp:wrapNone/>
-                <wp:docPr id="86" name="Rectangle 86"/>
-                <wp:cNvGraphicFramePr>
-                  <a:graphicFrameLocks xmlns:a="http://schemas.openxmlformats.org/drawingml/2006/main"/>
-                </wp:cNvGraphicFramePr>
-                <a:graphic xmlns:a="http://schemas.openxmlformats.org/drawingml/2006/main">
-                  <a:graphicData uri="http://schemas.microsoft.com/office/word/2010/wordprocessingShape">
-                    <wps:wsp>
-                      <wps:cNvSpPr>
-                        <a:spLocks noChangeArrowheads="1"/>
-                      </wps:cNvSpPr>
-                      <wps:spPr>
-                        <a:xfrm>
-                          <a:off x="0" y="0"/>
-                          <a:ext cx="1864995" cy="796925"/>
-                        </a:xfrm>
-                        <a:prstGeom prst="rect">
-                          <a:avLst/>
-                        </a:prstGeom>
-                        <a:noFill/>
-                        <a:ln w="12700" cap="flat" cmpd="sng" algn="ctr">
-                          <a:solidFill>
-                            <a:sysClr val="windowText" lastClr="000000"/>
-                          </a:solidFill>
-                          <a:prstDash val="solid"/>
-                          <a:miter lim="800000"/>
-                        </a:ln>
-                        <a:effectLst/>
-                      </wps:spPr>
-                      <wps:txbx>
-                        <w:txbxContent>
-                          <w:p>
-                            <w:pPr>
-                              <w:jc w:val="center"/>
-                              <w:rPr>
-                                <w:b/>
-                                <w:color w:val="000000"/>
-                                <w:sz w:val="20"/>
-                                <w:szCs w:val="20"/>
-                                <w:lang w:val="id-ID"/>
-                              </w:rPr>
-                            </w:pPr>
-                            <w:r>
-                              <w:rPr>
-                                <w:b/>
-                                <w:color w:val="000000"/>
-                                <w:sz w:val="20"/>
-                                <w:szCs w:val="20"/>
-                                <w:lang w:val="id-ID"/>
-                              </w:rPr>
-                              <w:t>Pengguna SFR</w:t>
-                            </w:r>
-                            <w:r>
-                              <w:rPr>
-                                <w:b/>
-                                <w:color w:val="000000"/>
-                                <w:sz w:val="20"/>
-                                <w:szCs w:val="20"/>
-                              </w:rPr>
-                              <w:t xml:space="preserve"> </w:t>
-                            </w:r>
-                            <w:proofErr w:type="spellStart"/>
-                            <w:r>
-                              <w:rPr>
-                                <w:b/>
-                                <w:color w:val="000000"/>
-                                <w:sz w:val="20"/>
-                                <w:szCs w:val="20"/>
-                              </w:rPr>
-                              <w:t>tidak</w:t>
-                            </w:r>
-                            <w:proofErr w:type="spellEnd"/>
-                            <w:r>
-                              <w:rPr>
-                                <w:b/>
-                                <w:color w:val="000000"/>
-                                <w:sz w:val="20"/>
-                                <w:szCs w:val="20"/>
-                                <w:lang w:val="id-ID"/>
-                              </w:rPr>
-                              <w:t xml:space="preserve"> mengurus ISR dalam jangka waktu paling lambat 14 (empat belas) hari</w:t>
-                            </w:r>
-                          </w:p>
-                        </w:txbxContent>
-                      </wps:txbx>
-                      <wps:bodyPr rot="0" spcFirstLastPara="0" vertOverflow="overflow" horzOverflow="overflow" vert="horz" wrap="square" lIns="91440" tIns="45720" rIns="91440" bIns="45720" numCol="1" spcCol="0" rtlCol="0" fromWordArt="0" anchor="ctr" anchorCtr="0" forceAA="0" compatLnSpc="1">
-                        <a:prstTxWarp prst="textNoShape">
-                          <a:avLst/>
-                        </a:prstTxWarp>
-                        <a:noAutofit/>
-                      </wps:bodyPr>
-                    </wps:wsp>
-                  </a:graphicData>
-                </a:graphic>
-                <wp14:sizeRelH relativeFrom="page">
-                  <wp14:pctWidth>0</wp14:pctWidth>
-                </wp14:sizeRelH>
-                <wp14:sizeRelV relativeFrom="margin">
-                  <wp14:pctHeight>0</wp14:pctHeight>
-                </wp14:sizeRelV>
-              </wp:anchor>
-            </w:drawing>
-          </mc:Choice>
-          <mc:Fallback>
-            <w:pict>
-              <v:rect id="Rectangle 86" o:spid="_x0000_s1033" style="position:absolute;margin-left:439.3pt;margin-top:18.35pt;width:146.85pt;height:62.75pt;z-index:251685888;visibility:visible;mso-wrap-style:square;mso-width-percent:0;mso-height-percent:0;mso-wrap-distance-left:9pt;mso-wrap-distance-top:0;mso-wrap-distance-right:9pt;mso-wrap-distance-bottom:0;mso-position-horizontal:absolute;mso-position-horizontal-relative:text;mso-position-vertical:absolute;mso-position-vertical-relative:text;mso-width-percent:0;mso-height-percent:0;mso-width-relative:page;mso-height-relative:margin;v-text-anchor:middle" o:gfxdata="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" filled="f" strokecolor="windowText" strokeweight="1pt">
-                <v:textbox>
-                  <w:txbxContent>
-                    <w:p>
-                      <w:pPr>
-                        <w:jc w:val="center"/>
-                        <w:rPr>
-                          <w:b/>
-                          <w:color w:val="000000"/>
-                          <w:sz w:val="20"/>
-                          <w:szCs w:val="20"/>
-                          <w:lang w:val="id-ID"/>
-                        </w:rPr>
-                      </w:pPr>
-                      <w:r>
-                        <w:rPr>
-                          <w:b/>
-                          <w:color w:val="000000"/>
-                          <w:sz w:val="20"/>
-                          <w:szCs w:val="20"/>
-                          <w:lang w:val="id-ID"/>
-                        </w:rPr>
-                        <w:t>Pengguna SFR</w:t>
-                      </w:r>
-                      <w:r>
-                        <w:rPr>
-                          <w:b/>
-                          <w:color w:val="000000"/>
-                          <w:sz w:val="20"/>
-                          <w:szCs w:val="20"/>
-                        </w:rPr>
-                        <w:t xml:space="preserve"> </w:t>
-                      </w:r>
-                      <w:proofErr w:type="spellStart"/>
-                      <w:r>
-                        <w:rPr>
-                          <w:b/>
-                          <w:color w:val="000000"/>
-                          <w:sz w:val="20"/>
-                          <w:szCs w:val="20"/>
-                        </w:rPr>
-                        <w:t>tidak</w:t>
-                      </w:r>
-                      <w:proofErr w:type="spellEnd"/>
-                      <w:r>
-                        <w:rPr>
-                          <w:b/>
-                          <w:color w:val="000000"/>
-                          <w:sz w:val="20"/>
-                          <w:szCs w:val="20"/>
-                          <w:lang w:val="id-ID"/>
-                        </w:rPr>
-                        <w:t xml:space="preserve"> mengurus ISR dalam jangka waktu paling lambat 14 (empat belas) hari</w:t>
-                      </w:r>
-                    </w:p>
-                  </w:txbxContent>
-                </v:textbox>
-              </v:rect>
-            </w:pict>
-          </mc:Fallback>
-        </mc:AlternateContent>
-      </w:r>
-      <w:r>
-        <w:rPr>
-          <w:noProof/>
-          <w:color w:val="000000"/>
-        </w:rPr>
-        <mc:AlternateContent>
-          <mc:Choice Requires="wps">
-            <w:drawing>
-              <wp:anchor distT="0" distB="0" distL="114298" distR="114298" simplePos="0" relativeHeight="251691008" behindDoc="0" locked="0" layoutInCell="1" allowOverlap="1" wp14:anchorId="257DA74C" wp14:editId="6087E65A">
-                <wp:simplePos x="0" y="0"/>
-                <wp:positionH relativeFrom="column">
-                  <wp:posOffset>3786504</wp:posOffset>
-                </wp:positionH>
-                <wp:positionV relativeFrom="paragraph">
-                  <wp:posOffset>71120</wp:posOffset>
-                </wp:positionV>
-                <wp:extent cx="0" cy="386715"/>
-                <wp:effectExtent l="0" t="0" r="38100" b="32385"/>
-                <wp:wrapNone/>
-                <wp:docPr id="85" name="Straight Connector 85"/>
-                <wp:cNvGraphicFramePr>
-                  <a:graphicFrameLocks xmlns:a="http://schemas.openxmlformats.org/drawingml/2006/main"/>
-                </wp:cNvGraphicFramePr>
-                <a:graphic xmlns:a="http://schemas.openxmlformats.org/drawingml/2006/main">
-                  <a:graphicData uri="http://schemas.microsoft.com/office/word/2010/wordprocessingShape">
-                    <wps:wsp>
-                      <wps:cNvCnPr>
-                        <a:cxnSpLocks noChangeShapeType="1"/>
-                      </wps:cNvCnPr>
-                      <wps:spPr>
-                        <a:xfrm>
-                          <a:off x="0" y="0"/>
-                          <a:ext cx="0" cy="386715"/>
-                        </a:xfrm>
-                        <a:prstGeom prst="line">
-                          <a:avLst/>
-                        </a:prstGeom>
-                        <a:noFill/>
-                        <a:ln w="6350" cap="flat" cmpd="sng" algn="ctr">
-                          <a:solidFill>
-                            <a:srgbClr val="4472C4"/>
-                          </a:solidFill>
-                          <a:prstDash val="solid"/>
-                          <a:miter lim="800000"/>
-                        </a:ln>
-                        <a:effectLst/>
-                      </wps:spPr>
-                      <wps:bodyPr/>
-                    </wps:wsp>
-                  </a:graphicData>
-                </a:graphic>
-                <wp14:sizeRelH relativeFrom="margin">
-                  <wp14:pctWidth>0</wp14:pctWidth>
-                </wp14:sizeRelH>
-                <wp14:sizeRelV relativeFrom="margin">
-                  <wp14:pctHeight>0</wp14:pctHeight>
-                </wp14:sizeRelV>
-              </wp:anchor>
-            </w:drawing>
-          </mc:Choice>
-          <mc:Fallback xmlns:cx="http://schemas.microsoft.com/office/drawing/2014/chartex" xmlns:cx1="http://schemas.microsoft.com/office/drawing/2015/9/8/chartex" xmlns:cx2="http://schemas.microsoft.com/office/drawing/2015/10/21/chartex" xmlns:cx3="http://schemas.microsoft.com/office/drawing/2016/5/9/chartex" xmlns:cx4="http://schemas.microsoft.com/office/drawing/2016/5/10/chartex" xmlns:cx5="http://schemas.microsoft.com/office/drawing/2016/5/11/chartex" xmlns:cx6="http://schemas.microsoft.com/office/drawing/2016/5/12/chartex" xmlns:cx7="http://schemas.microsoft.com/office/drawing/2016/5/13/chartex" xmlns:cx8="http://schemas.microsoft.com/office/drawing/2016/5/14/chartex" xmlns:aink="http://schemas.microsoft.com/office/drawing/2016/ink" xmlns:am3d="http://schemas.microsoft.com/office/drawing/2017/model3d" xmlns:w15="http://schemas.microsoft.com/office/word/2012/wordml" xmlns:w16cex="http://schemas.microsoft.com/office/word/2018/wordml/cex" xmlns:w16cid="http://schemas.microsoft.com/office/word/2016/wordml/cid" xmlns:w16="http://schemas.microsoft.com/office/word/2018/wordml" xmlns:w16sdtdh="http://schemas.microsoft.com/office/word/2020/wordml/sdtdatahash" xmlns:w16se="http://schemas.microsoft.com/office/word/2015/wordml/symex">
-            <w:pict>
-              <v:line w14:anchorId="3F98F5AE" id="Straight Connector 85" o:spid="_x0000_s1026" style="position:absolute;z-index:251691008;visibility:visible;mso-wrap-style:square;mso-width-percent:0;mso-height-percent:0;mso-wrap-distance-left:3.17494mm;mso-wrap-distance-top:0;mso-wrap-distance-right:3.17494mm;mso-wrap-distance-bottom:0;mso-position-horizontal:absolute;mso-position-horizontal-relative:text;mso-position-vertical:absolute;mso-position-vertical-relative:text;mso-width-percent:0;mso-height-percent:0;mso-width-relative:margin;mso-height-relative:margin" from="298.15pt,5.6pt" to="298.15pt,36.05pt" o:gfxdata="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" strokecolor="#4472c4" strokeweight=".5pt">
-                <v:stroke joinstyle="miter"/>
-              </v:line>
-            </w:pict>
-          </mc:Fallback>
-        </mc:AlternateContent>
-      </w:r>
-    </w:p>
-    <w:p>
-      <w:pPr>
-        <w:tabs>
-          <w:tab w:val="left" w:pos="2129"/>
-        </w:tabs>
-        <w:rPr>
-          <w:rFonts w:ascii="Bookman Old Style" w:eastAsia="Tahoma" w:hAnsi="Bookman Old Style" w:cs="Tahoma"/>
-          <w:color w:val="000000"/>
-          <w:lang w:val="id-ID" w:eastAsia="ar-SA"/>
-        </w:rPr>
-      </w:pPr>
-      <w:r>
-        <w:rPr>
-          <w:noProof/>
-          <w:color w:val="000000"/>
-        </w:rPr>
-        <mc:AlternateContent>
-          <mc:Choice Requires="wps">
-            <w:drawing>
-              <wp:anchor distT="0" distB="0" distL="114300" distR="114300" simplePos="0" relativeHeight="251679744" behindDoc="0" locked="0" layoutInCell="1" allowOverlap="1" wp14:anchorId="589CF012" wp14:editId="17B2D987">
-                <wp:simplePos x="0" y="0"/>
-                <wp:positionH relativeFrom="margin">
-                  <wp:posOffset>2572385</wp:posOffset>
-                </wp:positionH>
-                <wp:positionV relativeFrom="paragraph">
-                  <wp:posOffset>177165</wp:posOffset>
-                </wp:positionV>
-                <wp:extent cx="2477135" cy="1966595"/>
-                <wp:effectExtent l="0" t="0" r="18415" b="14605"/>
-                <wp:wrapNone/>
-                <wp:docPr id="84" name="Rectangle 84"/>
-                <wp:cNvGraphicFramePr>
-                  <a:graphicFrameLocks xmlns:a="http://schemas.openxmlformats.org/drawingml/2006/main"/>
-                </wp:cNvGraphicFramePr>
-                <a:graphic xmlns:a="http://schemas.openxmlformats.org/drawingml/2006/main">
-                  <a:graphicData uri="http://schemas.microsoft.com/office/word/2010/wordprocessingShape">
-                    <wps:wsp>
-                      <wps:cNvSpPr>
-                        <a:spLocks noChangeArrowheads="1"/>
-                      </wps:cNvSpPr>
-                      <wps:spPr>
-                        <a:xfrm>
-                          <a:off x="0" y="0"/>
-                          <a:ext cx="2477135" cy="1966595"/>
-                        </a:xfrm>
-                        <a:prstGeom prst="rect">
-                          <a:avLst/>
-                        </a:prstGeom>
-                        <a:solidFill>
-                          <a:sysClr val="window" lastClr="FFFFFF"/>
-                        </a:solidFill>
-                        <a:ln w="12700" cap="flat" cmpd="sng" algn="ctr">
-                          <a:solidFill>
-                            <a:srgbClr val="4472C4">
-                              <a:shade val="50000"/>
-                            </a:srgbClr>
-                          </a:solidFill>
-                          <a:prstDash val="solid"/>
-                          <a:miter lim="800000"/>
-                        </a:ln>
-                        <a:effectLst/>
-                      </wps:spPr>
-                      <wps:txbx>
-                        <w:txbxContent>
-                          <w:p>
-                            <w:pPr>
-                              <w:rPr>
-                                <w:b/>
-                                <w:color w:val="000000"/>
-                                <w:sz w:val="20"/>
-                                <w:szCs w:val="20"/>
-                                <w:lang w:val="id-ID"/>
-                              </w:rPr>
-                            </w:pPr>
-                            <w:r>
-                              <w:rPr>
-                                <w:b/>
-                                <w:color w:val="000000"/>
-                                <w:sz w:val="20"/>
-                                <w:szCs w:val="20"/>
-                                <w:lang w:val="id-ID"/>
-                              </w:rPr>
-                              <w:t>Administrasi pendukung lainnya :</w:t>
-                            </w:r>
-                          </w:p>
-                          <w:p>
-                            <w:pPr>
-                              <w:pStyle w:val="ListParagraph"/>
-                              <w:widowControl w:val="0"/>
-                              <w:numPr>
-                                <w:ilvl w:val="0"/>
-                                <w:numId w:val="19"/>
-                              </w:numPr>
-                              <w:autoSpaceDE w:val="0"/>
-                              <w:autoSpaceDN w:val="0"/>
-                              <w:adjustRightInd w:val="0"/>
-                              <w:ind w:left="284" w:hanging="284"/>
-                              <w:rPr>
-                                <w:color w:val="000000"/>
-                                <w:sz w:val="20"/>
-                                <w:szCs w:val="20"/>
-                                <w:lang w:val="id-ID"/>
-                              </w:rPr>
-                            </w:pPr>
-                            <w:proofErr w:type="spellStart"/>
-                            <w:r>
-                              <w:rPr>
-                                <w:color w:val="000000"/>
-                                <w:sz w:val="20"/>
-                                <w:szCs w:val="20"/>
-                              </w:rPr>
-                              <w:t>Surat</w:t>
-                            </w:r>
-                            <w:proofErr w:type="spellEnd"/>
-                            <w:r>
-                              <w:rPr>
-                                <w:color w:val="000000"/>
-                                <w:sz w:val="20"/>
-                                <w:szCs w:val="20"/>
-                              </w:rPr>
-                              <w:t xml:space="preserve"> </w:t>
-                            </w:r>
-                            <w:proofErr w:type="spellStart"/>
-                            <w:r>
-                              <w:rPr>
-                                <w:color w:val="000000"/>
-                                <w:sz w:val="20"/>
-                                <w:szCs w:val="20"/>
-                              </w:rPr>
-                              <w:t>Teguran</w:t>
-                            </w:r>
-                            <w:proofErr w:type="spellEnd"/>
-                          </w:p>
-                          <w:p>
-                            <w:pPr>
-                              <w:pStyle w:val="ListParagraph"/>
-                              <w:widowControl w:val="0"/>
-                              <w:numPr>
-                                <w:ilvl w:val="0"/>
-                                <w:numId w:val="19"/>
-                              </w:numPr>
-                              <w:autoSpaceDE w:val="0"/>
-                              <w:autoSpaceDN w:val="0"/>
-                              <w:adjustRightInd w:val="0"/>
-                              <w:ind w:left="284" w:hanging="284"/>
-                              <w:rPr>
-                                <w:color w:val="000000"/>
-                                <w:sz w:val="20"/>
-                                <w:szCs w:val="20"/>
-                                <w:lang w:val="id-ID"/>
-                              </w:rPr>
-                            </w:pPr>
-                            <w:r>
-                              <w:rPr>
-                                <w:color w:val="000000"/>
-                                <w:sz w:val="20"/>
-                                <w:szCs w:val="20"/>
-                                <w:lang w:val="id-ID"/>
-                              </w:rPr>
-                              <w:t>Surat pernyataan</w:t>
-                            </w:r>
-                            <w:r>
-                              <w:rPr>
-                                <w:color w:val="000000"/>
-                                <w:sz w:val="20"/>
-                                <w:szCs w:val="20"/>
-                              </w:rPr>
-                              <w:t xml:space="preserve"> </w:t>
-                            </w:r>
-                            <w:proofErr w:type="spellStart"/>
-                            <w:r>
-                              <w:rPr>
-                                <w:color w:val="000000"/>
-                                <w:sz w:val="20"/>
-                                <w:szCs w:val="20"/>
-                              </w:rPr>
-                              <w:t>kesanggupan</w:t>
-                            </w:r>
-                            <w:proofErr w:type="spellEnd"/>
-                            <w:r>
-                              <w:rPr>
-                                <w:color w:val="000000"/>
-                                <w:sz w:val="20"/>
-                                <w:szCs w:val="20"/>
-                              </w:rPr>
-                              <w:t xml:space="preserve"> </w:t>
-                            </w:r>
-                            <w:proofErr w:type="spellStart"/>
-                            <w:r>
-                              <w:rPr>
-                                <w:color w:val="000000"/>
-                                <w:sz w:val="20"/>
-                                <w:szCs w:val="20"/>
-                              </w:rPr>
-                              <w:t>pemenuhan</w:t>
-                            </w:r>
-                            <w:proofErr w:type="spellEnd"/>
-                            <w:r>
-                              <w:rPr>
-                                <w:color w:val="000000"/>
-                                <w:sz w:val="20"/>
-                                <w:szCs w:val="20"/>
-                              </w:rPr>
-                              <w:t xml:space="preserve"> </w:t>
-                            </w:r>
-                            <w:proofErr w:type="spellStart"/>
-                            <w:r>
-                              <w:rPr>
-                                <w:color w:val="000000"/>
-                                <w:sz w:val="20"/>
-                                <w:szCs w:val="20"/>
-                              </w:rPr>
-                              <w:t>ketentuan</w:t>
-                            </w:r>
-                            <w:proofErr w:type="spellEnd"/>
-                            <w:r>
-                              <w:rPr>
-                                <w:color w:val="000000"/>
-                                <w:sz w:val="20"/>
-                                <w:szCs w:val="20"/>
-                              </w:rPr>
-                              <w:t xml:space="preserve"> Per-UU-an</w:t>
-                            </w:r>
-                          </w:p>
-                          <w:p>
-                            <w:pPr>
-                              <w:pStyle w:val="ListParagraph"/>
-                              <w:widowControl w:val="0"/>
-                              <w:numPr>
-                                <w:ilvl w:val="0"/>
-                                <w:numId w:val="19"/>
-                              </w:numPr>
-                              <w:autoSpaceDE w:val="0"/>
-                              <w:autoSpaceDN w:val="0"/>
-                              <w:adjustRightInd w:val="0"/>
-                              <w:ind w:left="284" w:hanging="284"/>
-                              <w:rPr>
-                                <w:color w:val="000000"/>
-                                <w:sz w:val="20"/>
-                                <w:szCs w:val="20"/>
-                                <w:lang w:val="id-ID"/>
-                              </w:rPr>
-                            </w:pPr>
-                            <w:proofErr w:type="spellStart"/>
-                            <w:r>
-                              <w:rPr>
-                                <w:color w:val="000000"/>
-                                <w:sz w:val="20"/>
-                                <w:szCs w:val="20"/>
-                              </w:rPr>
-                              <w:t>Surat</w:t>
-                            </w:r>
-                            <w:proofErr w:type="spellEnd"/>
-                            <w:r>
-                              <w:rPr>
-                                <w:color w:val="000000"/>
-                                <w:sz w:val="20"/>
-                                <w:szCs w:val="20"/>
-                              </w:rPr>
-                              <w:t xml:space="preserve"> </w:t>
-                            </w:r>
-                            <w:proofErr w:type="spellStart"/>
-                            <w:r>
-                              <w:rPr>
-                                <w:color w:val="000000"/>
-                                <w:sz w:val="20"/>
-                                <w:szCs w:val="20"/>
-                              </w:rPr>
-                              <w:t>pernyataan</w:t>
-                            </w:r>
-                            <w:proofErr w:type="spellEnd"/>
-                            <w:r>
-                              <w:rPr>
-                                <w:color w:val="000000"/>
-                                <w:sz w:val="20"/>
-                                <w:szCs w:val="20"/>
-                              </w:rPr>
-                              <w:t xml:space="preserve"> </w:t>
-                            </w:r>
-                            <w:proofErr w:type="spellStart"/>
-                            <w:r>
-                              <w:rPr>
-                                <w:color w:val="000000"/>
-                                <w:sz w:val="20"/>
-                                <w:szCs w:val="20"/>
-                              </w:rPr>
-                              <w:t>kesanggupan</w:t>
-                            </w:r>
-                            <w:proofErr w:type="spellEnd"/>
-                            <w:r>
-                              <w:rPr>
-                                <w:color w:val="000000"/>
-                                <w:sz w:val="20"/>
-                                <w:szCs w:val="20"/>
-                              </w:rPr>
-                              <w:t xml:space="preserve"> </w:t>
-                            </w:r>
-                            <w:proofErr w:type="spellStart"/>
-                            <w:r>
-                              <w:rPr>
-                                <w:color w:val="000000"/>
-                                <w:sz w:val="20"/>
-                                <w:szCs w:val="20"/>
-                              </w:rPr>
-                              <w:t>membayar</w:t>
-                            </w:r>
-                            <w:proofErr w:type="spellEnd"/>
-                            <w:r>
-                              <w:rPr>
-                                <w:color w:val="000000"/>
-                                <w:sz w:val="20"/>
-                                <w:szCs w:val="20"/>
-                              </w:rPr>
-                              <w:t xml:space="preserve"> </w:t>
-                            </w:r>
-                            <w:proofErr w:type="spellStart"/>
-                            <w:r>
-                              <w:rPr>
-                                <w:color w:val="000000"/>
-                                <w:sz w:val="20"/>
-                                <w:szCs w:val="20"/>
-                              </w:rPr>
-                              <w:t>denda</w:t>
-                            </w:r>
-                            <w:proofErr w:type="spellEnd"/>
-                          </w:p>
-                          <w:p>
-                            <w:pPr>
-                              <w:pStyle w:val="ListParagraph"/>
-                              <w:widowControl w:val="0"/>
-                              <w:numPr>
-                                <w:ilvl w:val="0"/>
-                                <w:numId w:val="19"/>
-                              </w:numPr>
-                              <w:autoSpaceDE w:val="0"/>
-                              <w:autoSpaceDN w:val="0"/>
-                              <w:adjustRightInd w:val="0"/>
-                              <w:ind w:left="284" w:hanging="284"/>
-                              <w:rPr>
-                                <w:color w:val="000000"/>
-                                <w:sz w:val="20"/>
-                                <w:szCs w:val="20"/>
-                                <w:lang w:val="id-ID"/>
-                              </w:rPr>
-                            </w:pPr>
-                            <w:r>
-                              <w:rPr>
-                                <w:color w:val="000000"/>
-                                <w:sz w:val="20"/>
-                                <w:szCs w:val="20"/>
-                                <w:lang w:val="id-ID"/>
-                              </w:rPr>
-                              <w:t>Undangan klarifikasi</w:t>
-                            </w:r>
-                            <w:r>
-                              <w:rPr>
-                                <w:color w:val="000000"/>
-                                <w:sz w:val="20"/>
-                                <w:szCs w:val="20"/>
-                              </w:rPr>
-                              <w:t xml:space="preserve"> </w:t>
-                            </w:r>
-                          </w:p>
-                          <w:p>
-                            <w:pPr>
-                              <w:pStyle w:val="ListParagraph"/>
-                              <w:widowControl w:val="0"/>
-                              <w:numPr>
-                                <w:ilvl w:val="0"/>
-                                <w:numId w:val="19"/>
-                              </w:numPr>
-                              <w:autoSpaceDE w:val="0"/>
-                              <w:autoSpaceDN w:val="0"/>
-                              <w:adjustRightInd w:val="0"/>
-                              <w:ind w:left="284" w:hanging="284"/>
-                              <w:rPr>
-                                <w:color w:val="000000"/>
-                                <w:sz w:val="20"/>
-                                <w:szCs w:val="20"/>
-                                <w:lang w:val="id-ID"/>
-                              </w:rPr>
-                            </w:pPr>
-                            <w:proofErr w:type="spellStart"/>
-                            <w:r>
-                              <w:rPr>
-                                <w:color w:val="000000"/>
-                                <w:sz w:val="20"/>
-                                <w:szCs w:val="20"/>
-                              </w:rPr>
-                              <w:t>Berita</w:t>
-                            </w:r>
-                            <w:proofErr w:type="spellEnd"/>
-                            <w:r>
-                              <w:rPr>
-                                <w:color w:val="000000"/>
-                                <w:sz w:val="20"/>
-                                <w:szCs w:val="20"/>
-                              </w:rPr>
-                              <w:t xml:space="preserve"> </w:t>
-                            </w:r>
-                            <w:proofErr w:type="spellStart"/>
-                            <w:r>
-                              <w:rPr>
-                                <w:color w:val="000000"/>
-                                <w:sz w:val="20"/>
-                                <w:szCs w:val="20"/>
-                              </w:rPr>
-                              <w:t>Acara</w:t>
-                            </w:r>
-                            <w:proofErr w:type="spellEnd"/>
-                            <w:r>
-                              <w:rPr>
-                                <w:color w:val="000000"/>
-                                <w:sz w:val="20"/>
-                                <w:szCs w:val="20"/>
-                              </w:rPr>
-                              <w:t xml:space="preserve"> </w:t>
-                            </w:r>
-                            <w:proofErr w:type="spellStart"/>
-                            <w:r>
-                              <w:rPr>
-                                <w:color w:val="000000"/>
-                                <w:sz w:val="20"/>
-                                <w:szCs w:val="20"/>
-                              </w:rPr>
-                              <w:t>Serah</w:t>
-                            </w:r>
-                            <w:proofErr w:type="spellEnd"/>
-                            <w:r>
-                              <w:rPr>
-                                <w:color w:val="000000"/>
-                                <w:sz w:val="20"/>
-                                <w:szCs w:val="20"/>
-                              </w:rPr>
-                              <w:t xml:space="preserve"> </w:t>
-                            </w:r>
-                            <w:proofErr w:type="spellStart"/>
-                            <w:r>
-                              <w:rPr>
-                                <w:color w:val="000000"/>
-                                <w:sz w:val="20"/>
-                                <w:szCs w:val="20"/>
-                              </w:rPr>
-                              <w:t>Terima</w:t>
-                            </w:r>
-                            <w:proofErr w:type="spellEnd"/>
-                            <w:r>
-                              <w:rPr>
-                                <w:color w:val="000000"/>
-                                <w:sz w:val="20"/>
-                                <w:szCs w:val="20"/>
-                              </w:rPr>
-                              <w:t xml:space="preserve"> </w:t>
-                            </w:r>
-                          </w:p>
-                          <w:p>
-                            <w:pPr>
-                              <w:pStyle w:val="ListParagraph"/>
-                              <w:widowControl w:val="0"/>
-                              <w:numPr>
-                                <w:ilvl w:val="0"/>
-                                <w:numId w:val="19"/>
-                              </w:numPr>
-                              <w:autoSpaceDE w:val="0"/>
-                              <w:autoSpaceDN w:val="0"/>
-                              <w:adjustRightInd w:val="0"/>
-                              <w:ind w:left="284" w:hanging="284"/>
-                              <w:rPr>
-                                <w:color w:val="000000"/>
-                                <w:sz w:val="20"/>
-                                <w:szCs w:val="20"/>
-                                <w:lang w:val="id-ID"/>
-                              </w:rPr>
-                            </w:pPr>
-                            <w:r>
-                              <w:rPr>
-                                <w:color w:val="000000"/>
-                                <w:sz w:val="20"/>
-                                <w:szCs w:val="20"/>
-                                <w:lang w:val="id-ID"/>
-                              </w:rPr>
-                              <w:t>Berita Acara Penghentian Pancaran SFR</w:t>
-                            </w:r>
-                          </w:p>
-                          <w:p>
-                            <w:pPr>
-                              <w:pStyle w:val="ListParagraph"/>
-                              <w:widowControl w:val="0"/>
-                              <w:numPr>
-                                <w:ilvl w:val="0"/>
-                                <w:numId w:val="19"/>
-                              </w:numPr>
-                              <w:autoSpaceDE w:val="0"/>
-                              <w:autoSpaceDN w:val="0"/>
-                              <w:adjustRightInd w:val="0"/>
-                              <w:ind w:left="284" w:hanging="284"/>
-                              <w:rPr>
-                                <w:i/>
-                                <w:color w:val="000000"/>
-                                <w:sz w:val="20"/>
-                                <w:szCs w:val="20"/>
-                                <w:lang w:val="id-ID"/>
-                              </w:rPr>
-                            </w:pPr>
-                            <w:r>
-                              <w:rPr>
-                                <w:color w:val="000000"/>
-                                <w:sz w:val="20"/>
-                                <w:szCs w:val="20"/>
-                                <w:lang w:val="id-ID"/>
-                              </w:rPr>
-                              <w:t>Berita Acara Segel</w:t>
-                            </w:r>
-                            <w:r>
-                              <w:rPr>
-                                <w:color w:val="000000"/>
-                                <w:sz w:val="20"/>
-                                <w:szCs w:val="20"/>
-                              </w:rPr>
-                              <w:t xml:space="preserve"> </w:t>
-                            </w:r>
-                            <w:r>
-                              <w:rPr>
-                                <w:i/>
-                                <w:color w:val="000000"/>
-                                <w:sz w:val="20"/>
-                                <w:szCs w:val="20"/>
-                              </w:rPr>
-                              <w:t>(</w:t>
-                            </w:r>
-                            <w:proofErr w:type="spellStart"/>
-                            <w:r>
-                              <w:rPr>
-                                <w:i/>
-                                <w:color w:val="000000"/>
-                                <w:sz w:val="20"/>
-                                <w:szCs w:val="20"/>
-                              </w:rPr>
-                              <w:t>tanpa</w:t>
-                            </w:r>
-                            <w:proofErr w:type="spellEnd"/>
-                            <w:r>
-                              <w:rPr>
-                                <w:i/>
-                                <w:color w:val="000000"/>
-                                <w:sz w:val="20"/>
-                                <w:szCs w:val="20"/>
-                              </w:rPr>
-                              <w:t xml:space="preserve"> “pro </w:t>
-                            </w:r>
-                            <w:proofErr w:type="spellStart"/>
-                            <w:r>
-                              <w:rPr>
-                                <w:i/>
-                                <w:color w:val="000000"/>
-                                <w:sz w:val="20"/>
-                                <w:szCs w:val="20"/>
-                              </w:rPr>
-                              <w:t>Justitia</w:t>
-                            </w:r>
-                            <w:proofErr w:type="spellEnd"/>
-                            <w:r>
-                              <w:rPr>
-                                <w:i/>
-                                <w:color w:val="000000"/>
-                                <w:sz w:val="20"/>
-                                <w:szCs w:val="20"/>
-                              </w:rPr>
-                              <w:t>”)</w:t>
-                            </w:r>
-                          </w:p>
-                          <w:p>
-                            <w:pPr>
-                              <w:pStyle w:val="ListParagraph"/>
-                              <w:widowControl w:val="0"/>
-                              <w:numPr>
-                                <w:ilvl w:val="0"/>
-                                <w:numId w:val="19"/>
-                              </w:numPr>
-                              <w:autoSpaceDE w:val="0"/>
-                              <w:autoSpaceDN w:val="0"/>
-                              <w:adjustRightInd w:val="0"/>
-                              <w:ind w:left="284" w:hanging="284"/>
-                              <w:rPr>
-                                <w:color w:val="000000"/>
-                                <w:sz w:val="20"/>
-                                <w:szCs w:val="20"/>
-                                <w:lang w:val="id-ID"/>
-                              </w:rPr>
-                            </w:pPr>
-                            <w:r>
-                              <w:rPr>
-                                <w:color w:val="000000"/>
-                                <w:sz w:val="20"/>
-                                <w:szCs w:val="20"/>
-                                <w:lang w:val="id-ID"/>
-                              </w:rPr>
-                              <w:t xml:space="preserve">Berita Acara </w:t>
-                            </w:r>
-                            <w:proofErr w:type="spellStart"/>
-                            <w:r>
-                              <w:rPr>
-                                <w:color w:val="000000"/>
-                                <w:sz w:val="20"/>
-                                <w:szCs w:val="20"/>
-                              </w:rPr>
-                              <w:t>Klarifikasi</w:t>
-                            </w:r>
-                            <w:proofErr w:type="spellEnd"/>
-                            <w:r>
-                              <w:rPr>
-                                <w:color w:val="000000"/>
-                                <w:sz w:val="20"/>
-                                <w:szCs w:val="20"/>
-                              </w:rPr>
-                              <w:t>/</w:t>
-                            </w:r>
-                            <w:r>
-                              <w:rPr>
-                                <w:color w:val="000000"/>
-                                <w:sz w:val="20"/>
-                                <w:szCs w:val="20"/>
-                                <w:lang w:val="id-ID"/>
-                              </w:rPr>
-                              <w:t xml:space="preserve">Pemeriksaaan </w:t>
-                            </w:r>
-                          </w:p>
-                          <w:p>
-                            <w:pPr>
-                              <w:pStyle w:val="ListParagraph"/>
-                              <w:rPr>
-                                <w:color w:val="000000"/>
-                                <w:sz w:val="20"/>
-                                <w:szCs w:val="20"/>
-                                <w:lang w:val="id-ID"/>
-                              </w:rPr>
-                            </w:pPr>
-                          </w:p>
-                        </w:txbxContent>
-                      </wps:txbx>
-                      <wps:bodyPr rot="0" spcFirstLastPara="0" vertOverflow="overflow" horzOverflow="overflow" vert="horz" wrap="square" lIns="91440" tIns="45720" rIns="91440" bIns="45720" numCol="1" spcCol="0" rtlCol="0" fromWordArt="0" anchor="ctr" anchorCtr="0" forceAA="0" compatLnSpc="1">
-                        <a:prstTxWarp prst="textNoShape">
-                          <a:avLst/>
-                        </a:prstTxWarp>
-                        <a:noAutofit/>
-                      </wps:bodyPr>
-                    </wps:wsp>
-                  </a:graphicData>
-                </a:graphic>
-                <wp14:sizeRelH relativeFrom="margin">
-                  <wp14:pctWidth>0</wp14:pctWidth>
-                </wp14:sizeRelH>
-                <wp14:sizeRelV relativeFrom="margin">
-                  <wp14:pctHeight>0</wp14:pctHeight>
-                </wp14:sizeRelV>
-              </wp:anchor>
-            </w:drawing>
-          </mc:Choice>
-          <mc:Fallback>
-            <w:pict>
-              <v:rect id="Rectangle 84" o:spid="_x0000_s1034" style="position:absolute;margin-left:202.55pt;margin-top:13.95pt;width:195.05pt;height:154.85pt;z-index:251679744;visibility:visible;mso-wrap-style:square;mso-width-percent:0;mso-height-percent:0;mso-wrap-distance-left:9pt;mso-wrap-distance-top:0;mso-wrap-distance-right:9pt;mso-wrap-distance-bottom:0;mso-position-horizontal:absolute;mso-position-horizontal-relative:margin;mso-position-vertical:absolute;mso-position-vertical-relative:text;mso-width-percent:0;mso-height-percent:0;mso-width-relative:margin;mso-height-relative:margin;v-text-anchor:middle" o:gfxdata="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" fillcolor="window" strokecolor="#2f528f" strokeweight="1pt">
-                <v:textbox>
-                  <w:txbxContent>
-                    <w:p>
-                      <w:pPr>
-                        <w:rPr>
-                          <w:b/>
-                          <w:color w:val="000000"/>
-                          <w:sz w:val="20"/>
-                          <w:szCs w:val="20"/>
-                          <w:lang w:val="id-ID"/>
-                        </w:rPr>
-                      </w:pPr>
-                      <w:r>
-                        <w:rPr>
-                          <w:b/>
-                          <w:color w:val="000000"/>
-                          <w:sz w:val="20"/>
-                          <w:szCs w:val="20"/>
-                          <w:lang w:val="id-ID"/>
-                        </w:rPr>
-                        <w:t>Administrasi pendukung lainnya :</w:t>
-                      </w:r>
-                    </w:p>
-                    <w:p>
-                      <w:pPr>
-                        <w:pStyle w:val="ListParagraph"/>
-                        <w:widowControl w:val="0"/>
-                        <w:numPr>
-                          <w:ilvl w:val="0"/>
-                          <w:numId w:val="19"/>
-                        </w:numPr>
-                        <w:autoSpaceDE w:val="0"/>
-                        <w:autoSpaceDN w:val="0"/>
-                        <w:adjustRightInd w:val="0"/>
-                        <w:ind w:left="284" w:hanging="284"/>
-                        <w:rPr>
-                          <w:color w:val="000000"/>
-                          <w:sz w:val="20"/>
-                          <w:szCs w:val="20"/>
-                          <w:lang w:val="id-ID"/>
-                        </w:rPr>
-                      </w:pPr>
-                      <w:proofErr w:type="spellStart"/>
-                      <w:r>
-                        <w:rPr>
-                          <w:color w:val="000000"/>
-                          <w:sz w:val="20"/>
-                          <w:szCs w:val="20"/>
-                        </w:rPr>
-                        <w:t>Surat</w:t>
-                      </w:r>
-                      <w:proofErr w:type="spellEnd"/>
-                      <w:r>
-                        <w:rPr>
-                          <w:color w:val="000000"/>
-                          <w:sz w:val="20"/>
-                          <w:szCs w:val="20"/>
-                        </w:rPr>
-                        <w:t xml:space="preserve"> </w:t>
-                      </w:r>
-                      <w:proofErr w:type="spellStart"/>
-                      <w:r>
-                        <w:rPr>
-                          <w:color w:val="000000"/>
-                          <w:sz w:val="20"/>
-                          <w:szCs w:val="20"/>
-                        </w:rPr>
-                        <w:t>Teguran</w:t>
-                      </w:r>
-                      <w:proofErr w:type="spellEnd"/>
-                    </w:p>
-                    <w:p>
-                      <w:pPr>
-                        <w:pStyle w:val="ListParagraph"/>
-                        <w:widowControl w:val="0"/>
-                        <w:numPr>
-                          <w:ilvl w:val="0"/>
-                          <w:numId w:val="19"/>
-                        </w:numPr>
-                        <w:autoSpaceDE w:val="0"/>
-                        <w:autoSpaceDN w:val="0"/>
-                        <w:adjustRightInd w:val="0"/>
-                        <w:ind w:left="284" w:hanging="284"/>
-                        <w:rPr>
-                          <w:color w:val="000000"/>
-                          <w:sz w:val="20"/>
-                          <w:szCs w:val="20"/>
-                          <w:lang w:val="id-ID"/>
-                        </w:rPr>
-                      </w:pPr>
-                      <w:r>
-                        <w:rPr>
-                          <w:color w:val="000000"/>
-                          <w:sz w:val="20"/>
-                          <w:szCs w:val="20"/>
-                          <w:lang w:val="id-ID"/>
-                        </w:rPr>
-                        <w:t>Surat pernyataan</w:t>
-                      </w:r>
-                      <w:r>
-                        <w:rPr>
-                          <w:color w:val="000000"/>
-                          <w:sz w:val="20"/>
-                          <w:szCs w:val="20"/>
-                        </w:rPr>
-                        <w:t xml:space="preserve"> </w:t>
-                      </w:r>
-                      <w:proofErr w:type="spellStart"/>
-                      <w:r>
-                        <w:rPr>
-                          <w:color w:val="000000"/>
-                          <w:sz w:val="20"/>
-                          <w:szCs w:val="20"/>
-                        </w:rPr>
-                        <w:t>kesanggupan</w:t>
-                      </w:r>
-                      <w:proofErr w:type="spellEnd"/>
-                      <w:r>
-                        <w:rPr>
-                          <w:color w:val="000000"/>
-                          <w:sz w:val="20"/>
-                          <w:szCs w:val="20"/>
-                        </w:rPr>
-                        <w:t xml:space="preserve"> </w:t>
-                      </w:r>
-                      <w:proofErr w:type="spellStart"/>
-                      <w:r>
-                        <w:rPr>
-                          <w:color w:val="000000"/>
-                          <w:sz w:val="20"/>
-                          <w:szCs w:val="20"/>
-                        </w:rPr>
-                        <w:t>pemenuhan</w:t>
-                      </w:r>
-                      <w:proofErr w:type="spellEnd"/>
-                      <w:r>
-                        <w:rPr>
-                          <w:color w:val="000000"/>
-                          <w:sz w:val="20"/>
-                          <w:szCs w:val="20"/>
-                        </w:rPr>
-                        <w:t xml:space="preserve"> </w:t>
-                      </w:r>
-                      <w:proofErr w:type="spellStart"/>
-                      <w:r>
-                        <w:rPr>
-                          <w:color w:val="000000"/>
-                          <w:sz w:val="20"/>
-                          <w:szCs w:val="20"/>
-                        </w:rPr>
-                        <w:t>ketentuan</w:t>
-                      </w:r>
-                      <w:proofErr w:type="spellEnd"/>
-                      <w:r>
-                        <w:rPr>
-                          <w:color w:val="000000"/>
-                          <w:sz w:val="20"/>
-                          <w:szCs w:val="20"/>
-                        </w:rPr>
-                        <w:t xml:space="preserve"> Per-UU-an</w:t>
-                      </w:r>
-                    </w:p>
-                    <w:p>
-                      <w:pPr>
-                        <w:pStyle w:val="ListParagraph"/>
-                        <w:widowControl w:val="0"/>
-                        <w:numPr>
-                          <w:ilvl w:val="0"/>
-                          <w:numId w:val="19"/>
-                        </w:numPr>
-                        <w:autoSpaceDE w:val="0"/>
-                        <w:autoSpaceDN w:val="0"/>
-                        <w:adjustRightInd w:val="0"/>
-                        <w:ind w:left="284" w:hanging="284"/>
-                        <w:rPr>
-                          <w:color w:val="000000"/>
-                          <w:sz w:val="20"/>
-                          <w:szCs w:val="20"/>
-                          <w:lang w:val="id-ID"/>
-                        </w:rPr>
-                      </w:pPr>
-                      <w:proofErr w:type="spellStart"/>
-                      <w:r>
-                        <w:rPr>
-                          <w:color w:val="000000"/>
-                          <w:sz w:val="20"/>
-                          <w:szCs w:val="20"/>
-                        </w:rPr>
-                        <w:t>Surat</w:t>
-                      </w:r>
-                      <w:proofErr w:type="spellEnd"/>
-                      <w:r>
-                        <w:rPr>
-                          <w:color w:val="000000"/>
-                          <w:sz w:val="20"/>
-                          <w:szCs w:val="20"/>
-                        </w:rPr>
-                        <w:t xml:space="preserve"> </w:t>
-                      </w:r>
-                      <w:proofErr w:type="spellStart"/>
-                      <w:r>
-                        <w:rPr>
-                          <w:color w:val="000000"/>
-                          <w:sz w:val="20"/>
-                          <w:szCs w:val="20"/>
-                        </w:rPr>
-                        <w:t>pernyataan</w:t>
-                      </w:r>
-                      <w:proofErr w:type="spellEnd"/>
-                      <w:r>
-                        <w:rPr>
-                          <w:color w:val="000000"/>
-                          <w:sz w:val="20"/>
-                          <w:szCs w:val="20"/>
-                        </w:rPr>
-                        <w:t xml:space="preserve"> </w:t>
-                      </w:r>
-                      <w:proofErr w:type="spellStart"/>
-                      <w:r>
-                        <w:rPr>
-                          <w:color w:val="000000"/>
-                          <w:sz w:val="20"/>
-                          <w:szCs w:val="20"/>
-                        </w:rPr>
-                        <w:t>kesanggupan</w:t>
-                      </w:r>
-                      <w:proofErr w:type="spellEnd"/>
-                      <w:r>
-                        <w:rPr>
-                          <w:color w:val="000000"/>
-                          <w:sz w:val="20"/>
-                          <w:szCs w:val="20"/>
-                        </w:rPr>
-                        <w:t xml:space="preserve"> </w:t>
-                      </w:r>
-                      <w:proofErr w:type="spellStart"/>
-                      <w:r>
-                        <w:rPr>
-                          <w:color w:val="000000"/>
-                          <w:sz w:val="20"/>
-                          <w:szCs w:val="20"/>
-                        </w:rPr>
-                        <w:t>membayar</w:t>
-                      </w:r>
-                      <w:proofErr w:type="spellEnd"/>
-                      <w:r>
-                        <w:rPr>
-                          <w:color w:val="000000"/>
-                          <w:sz w:val="20"/>
-                          <w:szCs w:val="20"/>
-                        </w:rPr>
-                        <w:t xml:space="preserve"> </w:t>
-                      </w:r>
-                      <w:proofErr w:type="spellStart"/>
-                      <w:r>
-                        <w:rPr>
-                          <w:color w:val="000000"/>
-                          <w:sz w:val="20"/>
-                          <w:szCs w:val="20"/>
-                        </w:rPr>
-                        <w:t>denda</w:t>
-                      </w:r>
-                      <w:proofErr w:type="spellEnd"/>
-                    </w:p>
-                    <w:p>
-                      <w:pPr>
-                        <w:pStyle w:val="ListParagraph"/>
-                        <w:widowControl w:val="0"/>
-                        <w:numPr>
-                          <w:ilvl w:val="0"/>
-                          <w:numId w:val="19"/>
-                        </w:numPr>
-                        <w:autoSpaceDE w:val="0"/>
-                        <w:autoSpaceDN w:val="0"/>
-                        <w:adjustRightInd w:val="0"/>
-                        <w:ind w:left="284" w:hanging="284"/>
-                        <w:rPr>
-                          <w:color w:val="000000"/>
-                          <w:sz w:val="20"/>
-                          <w:szCs w:val="20"/>
-                          <w:lang w:val="id-ID"/>
-                        </w:rPr>
-                      </w:pPr>
-                      <w:r>
-                        <w:rPr>
-                          <w:color w:val="000000"/>
-                          <w:sz w:val="20"/>
-                          <w:szCs w:val="20"/>
-                          <w:lang w:val="id-ID"/>
-                        </w:rPr>
-                        <w:t>Undangan klarifikasi</w:t>
-                      </w:r>
-                      <w:r>
-                        <w:rPr>
-                          <w:color w:val="000000"/>
-                          <w:sz w:val="20"/>
-                          <w:szCs w:val="20"/>
-                        </w:rPr>
-                        <w:t xml:space="preserve"> </w:t>
-                      </w:r>
-                    </w:p>
-                    <w:p>
-                      <w:pPr>
-                        <w:pStyle w:val="ListParagraph"/>
-                        <w:widowControl w:val="0"/>
-                        <w:numPr>
-                          <w:ilvl w:val="0"/>
-                          <w:numId w:val="19"/>
-                        </w:numPr>
-                        <w:autoSpaceDE w:val="0"/>
-                        <w:autoSpaceDN w:val="0"/>
-                        <w:adjustRightInd w:val="0"/>
-                        <w:ind w:left="284" w:hanging="284"/>
-                        <w:rPr>
-                          <w:color w:val="000000"/>
-                          <w:sz w:val="20"/>
-                          <w:szCs w:val="20"/>
-                          <w:lang w:val="id-ID"/>
-                        </w:rPr>
-                      </w:pPr>
-                      <w:proofErr w:type="spellStart"/>
-                      <w:r>
-                        <w:rPr>
-                          <w:color w:val="000000"/>
-                          <w:sz w:val="20"/>
-                          <w:szCs w:val="20"/>
-                        </w:rPr>
-                        <w:t>Berita</w:t>
-                      </w:r>
-                      <w:proofErr w:type="spellEnd"/>
-                      <w:r>
-                        <w:rPr>
-                          <w:color w:val="000000"/>
-                          <w:sz w:val="20"/>
-                          <w:szCs w:val="20"/>
-                        </w:rPr>
-                        <w:t xml:space="preserve"> </w:t>
-                      </w:r>
-                      <w:proofErr w:type="spellStart"/>
-                      <w:r>
-                        <w:rPr>
-                          <w:color w:val="000000"/>
-                          <w:sz w:val="20"/>
-                          <w:szCs w:val="20"/>
-                        </w:rPr>
-                        <w:t>Acara</w:t>
-                      </w:r>
-                      <w:proofErr w:type="spellEnd"/>
-                      <w:r>
-                        <w:rPr>
-                          <w:color w:val="000000"/>
-                          <w:sz w:val="20"/>
-                          <w:szCs w:val="20"/>
-                        </w:rPr>
-                        <w:t xml:space="preserve"> </w:t>
-                      </w:r>
-                      <w:proofErr w:type="spellStart"/>
-                      <w:r>
-                        <w:rPr>
-                          <w:color w:val="000000"/>
-                          <w:sz w:val="20"/>
-                          <w:szCs w:val="20"/>
-                        </w:rPr>
-                        <w:t>Serah</w:t>
-                      </w:r>
-                      <w:proofErr w:type="spellEnd"/>
-                      <w:r>
-                        <w:rPr>
-                          <w:color w:val="000000"/>
-                          <w:sz w:val="20"/>
-                          <w:szCs w:val="20"/>
-                        </w:rPr>
-                        <w:t xml:space="preserve"> </w:t>
-                      </w:r>
-                      <w:proofErr w:type="spellStart"/>
-                      <w:r>
-                        <w:rPr>
-                          <w:color w:val="000000"/>
-                          <w:sz w:val="20"/>
-                          <w:szCs w:val="20"/>
-                        </w:rPr>
-                        <w:t>Terima</w:t>
-                      </w:r>
-                      <w:proofErr w:type="spellEnd"/>
-                      <w:r>
-                        <w:rPr>
-                          <w:color w:val="000000"/>
-                          <w:sz w:val="20"/>
-                          <w:szCs w:val="20"/>
-                        </w:rPr>
-                        <w:t xml:space="preserve"> </w:t>
-                      </w:r>
-                    </w:p>
-                    <w:p>
-                      <w:pPr>
-                        <w:pStyle w:val="ListParagraph"/>
-                        <w:widowControl w:val="0"/>
-                        <w:numPr>
-                          <w:ilvl w:val="0"/>
-                          <w:numId w:val="19"/>
-                        </w:numPr>
-                        <w:autoSpaceDE w:val="0"/>
-                        <w:autoSpaceDN w:val="0"/>
-                        <w:adjustRightInd w:val="0"/>
-                        <w:ind w:left="284" w:hanging="284"/>
-                        <w:rPr>
-                          <w:color w:val="000000"/>
-                          <w:sz w:val="20"/>
-                          <w:szCs w:val="20"/>
-                          <w:lang w:val="id-ID"/>
-                        </w:rPr>
-                      </w:pPr>
-                      <w:r>
-                        <w:rPr>
-                          <w:color w:val="000000"/>
-                          <w:sz w:val="20"/>
-                          <w:szCs w:val="20"/>
-                          <w:lang w:val="id-ID"/>
-                        </w:rPr>
-                        <w:t>Berita Acara Penghentian Pancaran SFR</w:t>
-                      </w:r>
-                    </w:p>
-                    <w:p>
-                      <w:pPr>
-                        <w:pStyle w:val="ListParagraph"/>
-                        <w:widowControl w:val="0"/>
-                        <w:numPr>
-                          <w:ilvl w:val="0"/>
-                          <w:numId w:val="19"/>
-                        </w:numPr>
-                        <w:autoSpaceDE w:val="0"/>
-                        <w:autoSpaceDN w:val="0"/>
-                        <w:adjustRightInd w:val="0"/>
-                        <w:ind w:left="284" w:hanging="284"/>
-                        <w:rPr>
-                          <w:i/>
-                          <w:color w:val="000000"/>
-                          <w:sz w:val="20"/>
-                          <w:szCs w:val="20"/>
-                          <w:lang w:val="id-ID"/>
-                        </w:rPr>
-                      </w:pPr>
-                      <w:r>
-                        <w:rPr>
-                          <w:color w:val="000000"/>
-                          <w:sz w:val="20"/>
-                          <w:szCs w:val="20"/>
-                          <w:lang w:val="id-ID"/>
-                        </w:rPr>
-                        <w:t>Berita Acara Segel</w:t>
-                      </w:r>
-                      <w:r>
-                        <w:rPr>
-                          <w:color w:val="000000"/>
-                          <w:sz w:val="20"/>
-                          <w:szCs w:val="20"/>
-                        </w:rPr>
-                        <w:t xml:space="preserve"> </w:t>
-                      </w:r>
-                      <w:r>
-                        <w:rPr>
-                          <w:i/>
-                          <w:color w:val="000000"/>
-                          <w:sz w:val="20"/>
-                          <w:szCs w:val="20"/>
-                        </w:rPr>
-                        <w:t>(</w:t>
-                      </w:r>
-                      <w:proofErr w:type="spellStart"/>
-                      <w:r>
-                        <w:rPr>
-                          <w:i/>
-                          <w:color w:val="000000"/>
-                          <w:sz w:val="20"/>
-                          <w:szCs w:val="20"/>
-                        </w:rPr>
-                        <w:t>tanpa</w:t>
-                      </w:r>
-                      <w:proofErr w:type="spellEnd"/>
-                      <w:r>
-                        <w:rPr>
-                          <w:i/>
-                          <w:color w:val="000000"/>
-                          <w:sz w:val="20"/>
-                          <w:szCs w:val="20"/>
-                        </w:rPr>
-                        <w:t xml:space="preserve"> “pro </w:t>
-                      </w:r>
-                      <w:proofErr w:type="spellStart"/>
-                      <w:r>
-                        <w:rPr>
-                          <w:i/>
-                          <w:color w:val="000000"/>
-                          <w:sz w:val="20"/>
-                          <w:szCs w:val="20"/>
-                        </w:rPr>
-                        <w:t>Justitia</w:t>
-                      </w:r>
-                      <w:proofErr w:type="spellEnd"/>
-                      <w:r>
-                        <w:rPr>
-                          <w:i/>
-                          <w:color w:val="000000"/>
-                          <w:sz w:val="20"/>
-                          <w:szCs w:val="20"/>
-                        </w:rPr>
-                        <w:t>”)</w:t>
-                      </w:r>
-                    </w:p>
-                    <w:p>
-                      <w:pPr>
-                        <w:pStyle w:val="ListParagraph"/>
-                        <w:widowControl w:val="0"/>
-                        <w:numPr>
-                          <w:ilvl w:val="0"/>
-                          <w:numId w:val="19"/>
-                        </w:numPr>
-                        <w:autoSpaceDE w:val="0"/>
-                        <w:autoSpaceDN w:val="0"/>
-                        <w:adjustRightInd w:val="0"/>
-                        <w:ind w:left="284" w:hanging="284"/>
-                        <w:rPr>
-                          <w:color w:val="000000"/>
-                          <w:sz w:val="20"/>
-                          <w:szCs w:val="20"/>
-                          <w:lang w:val="id-ID"/>
-                        </w:rPr>
-                      </w:pPr>
-                      <w:r>
-                        <w:rPr>
-                          <w:color w:val="000000"/>
-                          <w:sz w:val="20"/>
-                          <w:szCs w:val="20"/>
-                          <w:lang w:val="id-ID"/>
-                        </w:rPr>
-                        <w:t xml:space="preserve">Berita Acara </w:t>
-                      </w:r>
-                      <w:proofErr w:type="spellStart"/>
-                      <w:r>
-                        <w:rPr>
-                          <w:color w:val="000000"/>
-                          <w:sz w:val="20"/>
-                          <w:szCs w:val="20"/>
-                        </w:rPr>
-                        <w:t>Klarifikasi</w:t>
-                      </w:r>
-                      <w:proofErr w:type="spellEnd"/>
-                      <w:r>
-                        <w:rPr>
-                          <w:color w:val="000000"/>
-                          <w:sz w:val="20"/>
-                          <w:szCs w:val="20"/>
-                        </w:rPr>
-                        <w:t>/</w:t>
-                      </w:r>
-                      <w:r>
-                        <w:rPr>
-                          <w:color w:val="000000"/>
-                          <w:sz w:val="20"/>
-                          <w:szCs w:val="20"/>
-                          <w:lang w:val="id-ID"/>
-                        </w:rPr>
-                        <w:t xml:space="preserve">Pemeriksaaan </w:t>
-                      </w:r>
-                    </w:p>
-                    <w:p>
-                      <w:pPr>
-                        <w:pStyle w:val="ListParagraph"/>
-                        <w:rPr>
-                          <w:color w:val="000000"/>
-                          <w:sz w:val="20"/>
-                          <w:szCs w:val="20"/>
-                          <w:lang w:val="id-ID"/>
-                        </w:rPr>
-                      </w:pPr>
-                    </w:p>
-                  </w:txbxContent>
-                </v:textbox>
-                <w10:wrap anchorx="margin"/>
-              </v:rect>
-            </w:pict>
-          </mc:Fallback>
-        </mc:AlternateContent>
-      </w:r>
-    </w:p>
-    <w:p>
-      <w:pPr>
-        <w:tabs>
-          <w:tab w:val="left" w:pos="2129"/>
-        </w:tabs>
-        <w:rPr>
-          <w:rFonts w:ascii="Bookman Old Style" w:eastAsia="Tahoma" w:hAnsi="Bookman Old Style" w:cs="Tahoma"/>
-          <w:color w:val="000000"/>
-          <w:lang w:val="id-ID" w:eastAsia="ar-SA"/>
-        </w:rPr>
-      </w:pPr>
-      <w:r>
-        <w:rPr>
-          <w:rFonts w:ascii="Bookman Old Style" w:eastAsia="Tahoma" w:hAnsi="Bookman Old Style" w:cs="Tahoma"/>
-          <w:color w:val="000000"/>
-          <w:lang w:val="id-ID" w:eastAsia="ar-SA"/>
-        </w:rPr>
-        <w:tab/>
-      </w:r>
-    </w:p>
-    <w:p>
-      <w:pPr>
-        <w:rPr>
-          <w:rFonts w:ascii="Bookman Old Style" w:eastAsia="Tahoma" w:hAnsi="Bookman Old Style" w:cs="Tahoma"/>
-          <w:color w:val="000000"/>
-          <w:lang w:val="id-ID" w:eastAsia="ar-SA"/>
-        </w:rPr>
-      </w:pPr>
-      <w:r>
-        <w:rPr>
-          <w:noProof/>
-          <w:color w:val="000000"/>
-        </w:rPr>
-        <mc:AlternateContent>
-          <mc:Choice Requires="wps">
-            <w:drawing>
-              <wp:anchor distT="0" distB="0" distL="114300" distR="114300" simplePos="0" relativeHeight="251790336" behindDoc="0" locked="0" layoutInCell="1" allowOverlap="1" wp14:anchorId="434FD49A" wp14:editId="689BF980">
-                <wp:simplePos x="0" y="0"/>
-                <wp:positionH relativeFrom="column">
-                  <wp:posOffset>7458075</wp:posOffset>
-                </wp:positionH>
-                <wp:positionV relativeFrom="paragraph">
-                  <wp:posOffset>59055</wp:posOffset>
-                </wp:positionV>
-                <wp:extent cx="495300" cy="635"/>
-                <wp:effectExtent l="13335" t="54610" r="15240" b="59055"/>
-                <wp:wrapNone/>
-                <wp:docPr id="83" name="Connector: Elbow 83"/>
-                <wp:cNvGraphicFramePr>
-                  <a:graphicFrameLocks xmlns:a="http://schemas.openxmlformats.org/drawingml/2006/main"/>
-                </wp:cNvGraphicFramePr>
-                <a:graphic xmlns:a="http://schemas.openxmlformats.org/drawingml/2006/main">
-                  <a:graphicData uri="http://schemas.microsoft.com/office/word/2010/wordprocessingShape">
-                    <wps:wsp>
-                      <wps:cNvCnPr>
-                        <a:cxnSpLocks noChangeShapeType="1"/>
-                      </wps:cNvCnPr>
-                      <wps:spPr bwMode="auto">
-                        <a:xfrm>
-                          <a:off x="0" y="0"/>
-                          <a:ext cx="495300" cy="635"/>
-                        </a:xfrm>
-                        <a:prstGeom prst="bentConnector3">
-                          <a:avLst>
-                            <a:gd name="adj1" fmla="val 50000"/>
-                          </a:avLst>
-                        </a:prstGeom>
-                        <a:noFill/>
-                        <a:ln w="6350" algn="ctr">
-                          <a:solidFill>
-                            <a:srgbClr val="4472C4"/>
-                          </a:solidFill>
-                          <a:miter lim="800000"/>
-                          <a:headEnd/>
-                          <a:tailEnd type="triangle" w="med" len="med"/>
-                        </a:ln>
-                        <a:extLst>
-                          <a:ext uri="{909E8E84-426E-40DD-AFC4-6F175D3DCCD1}">
-                            <a14:hiddenFill xmlns:a14="http://schemas.microsoft.com/office/drawing/2010/main">
-                              <a:noFill/>
-                            </a14:hiddenFill>
-                          </a:ext>
-                        </a:extLst>
-                      </wps:spPr>
-                      <wps:bodyPr/>
-                    </wps:wsp>
-                  </a:graphicData>
-                </a:graphic>
-                <wp14:sizeRelH relativeFrom="page">
-                  <wp14:pctWidth>0</wp14:pctWidth>
-                </wp14:sizeRelH>
-                <wp14:sizeRelV relativeFrom="page">
-                  <wp14:pctHeight>0</wp14:pctHeight>
-                </wp14:sizeRelV>
-              </wp:anchor>
-            </w:drawing>
-          </mc:Choice>
-          <mc:Fallback xmlns:cx="http://schemas.microsoft.com/office/drawing/2014/chartex" xmlns:cx1="http://schemas.microsoft.com/office/drawing/2015/9/8/chartex" xmlns:cx2="http://schemas.microsoft.com/office/drawing/2015/10/21/chartex" xmlns:cx3="http://schemas.microsoft.com/office/drawing/2016/5/9/chartex" xmlns:cx4="http://schemas.microsoft.com/office/drawing/2016/5/10/chartex" xmlns:cx5="http://schemas.microsoft.com/office/drawing/2016/5/11/chartex" xmlns:cx6="http://schemas.microsoft.com/office/drawing/2016/5/12/chartex" xmlns:cx7="http://schemas.microsoft.com/office/drawing/2016/5/13/chartex" xmlns:cx8="http://schemas.microsoft.com/office/drawing/2016/5/14/chartex" xmlns:aink="http://schemas.microsoft.com/office/drawing/2016/ink" xmlns:am3d="http://schemas.microsoft.com/office/drawing/2017/model3d" xmlns:w15="http://schemas.microsoft.com/office/word/2012/wordml" xmlns:w16cex="http://schemas.microsoft.com/office/word/2018/wordml/cex" xmlns:w16cid="http://schemas.microsoft.com/office/word/2016/wordml/cid" xmlns:w16="http://schemas.microsoft.com/office/word/2018/wordml" xmlns:w16sdtdh="http://schemas.microsoft.com/office/word/2020/wordml/sdtdatahash" xmlns:w16se="http://schemas.microsoft.com/office/word/2015/wordml/symex">
-            <w:pict>
-              <v:shapetype w14:anchorId="1AEAA370" id="_x0000_t34" coordsize="21600,21600" o:spt="34" o:oned="t" adj="10800" path="m,l@0,0@0,21600,21600,21600e" filled="f">
-                <v:stroke joinstyle="miter"/>
-                <v:formulas>
-                  <v:f eqn="val #0"/>
-                </v:formulas>
-                <v:path arrowok="t" fillok="f" o:connecttype="none"/>
-                <v:handles>
-                  <v:h position="#0,center"/>
-                </v:handles>
-                <o:lock v:ext="edit" shapetype="t"/>
-              </v:shapetype>
-              <v:shape id="Connector: Elbow 83" o:spid="_x0000_s1026" type="#_x0000_t34" style="position:absolute;margin-left:587.25pt;margin-top:4.65pt;width:39pt;height:.05pt;z-index:251790336;visibility:visible;mso-wrap-style:square;mso-width-percent:0;mso-height-percent:0;mso-wrap-distance-left:9pt;mso-wrap-distance-top:0;mso-wrap-distance-right:9pt;mso-wrap-distance-bottom:0;mso-position-horizontal:absolute;mso-position-horizontal-relative:text;mso-position-vertical:absolute;mso-position-vertical-relative:text;mso-width-percent:0;mso-height-percent:0;mso-width-relative:page;mso-height-relative:page" o:gfxdata="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" strokecolor="#4472c4" strokeweight=".5pt">
-                <v:stroke endarrow="block"/>
-              </v:shape>
-            </w:pict>
-          </mc:Fallback>
-        </mc:AlternateContent>
-      </w:r>
-      <w:r>
-        <w:rPr>
-          <w:noProof/>
-          <w:color w:val="000000"/>
-        </w:rPr>
-        <mc:AlternateContent>
-          <mc:Choice Requires="wps">
-            <w:drawing>
-              <wp:anchor distT="0" distB="0" distL="114300" distR="114300" simplePos="0" relativeHeight="251683840" behindDoc="0" locked="0" layoutInCell="1" allowOverlap="1" wp14:anchorId="42BF905F" wp14:editId="4A12636E">
-                <wp:simplePos x="0" y="0"/>
-                <wp:positionH relativeFrom="column">
-                  <wp:posOffset>5214620</wp:posOffset>
-                </wp:positionH>
-                <wp:positionV relativeFrom="paragraph">
-                  <wp:posOffset>3810</wp:posOffset>
-                </wp:positionV>
-                <wp:extent cx="321945" cy="0"/>
-                <wp:effectExtent l="8255" t="56515" r="22225" b="57785"/>
-                <wp:wrapNone/>
-                <wp:docPr id="82" name="Straight Arrow Connector 82"/>
-                <wp:cNvGraphicFramePr>
-                  <a:graphicFrameLocks xmlns:a="http://schemas.openxmlformats.org/drawingml/2006/main"/>
-                </wp:cNvGraphicFramePr>
-                <a:graphic xmlns:a="http://schemas.openxmlformats.org/drawingml/2006/main">
-                  <a:graphicData uri="http://schemas.microsoft.com/office/word/2010/wordprocessingShape">
-                    <wps:wsp>
-                      <wps:cNvCnPr>
-                        <a:cxnSpLocks noChangeShapeType="1"/>
-                      </wps:cNvCnPr>
-                      <wps:spPr bwMode="auto">
-                        <a:xfrm>
-                          <a:off x="0" y="0"/>
-                          <a:ext cx="321945" cy="0"/>
-                        </a:xfrm>
-                        <a:prstGeom prst="straightConnector1">
-                          <a:avLst/>
-                        </a:prstGeom>
-                        <a:noFill/>
-                        <a:ln w="6350" algn="ctr">
-                          <a:solidFill>
-                            <a:srgbClr val="4472C4"/>
-                          </a:solidFill>
-                          <a:miter lim="800000"/>
-                          <a:headEnd/>
-                          <a:tailEnd type="triangle" w="med" len="med"/>
-                        </a:ln>
-                        <a:extLst>
-                          <a:ext uri="{909E8E84-426E-40DD-AFC4-6F175D3DCCD1}">
-                            <a14:hiddenFill xmlns:a14="http://schemas.microsoft.com/office/drawing/2010/main">
-                              <a:noFill/>
-                            </a14:hiddenFill>
-                          </a:ext>
-                        </a:extLst>
-                      </wps:spPr>
-                      <wps:bodyPr/>
-                    </wps:wsp>
-                  </a:graphicData>
-                </a:graphic>
-                <wp14:sizeRelH relativeFrom="page">
-                  <wp14:pctWidth>0</wp14:pctWidth>
-                </wp14:sizeRelH>
-                <wp14:sizeRelV relativeFrom="page">
-                  <wp14:pctHeight>0</wp14:pctHeight>
-                </wp14:sizeRelV>
-              </wp:anchor>
-            </w:drawing>
-          </mc:Choice>
-          <mc:Fallback xmlns:cx="http://schemas.microsoft.com/office/drawing/2014/chartex" xmlns:cx1="http://schemas.microsoft.com/office/drawing/2015/9/8/chartex" xmlns:cx2="http://schemas.microsoft.com/office/drawing/2015/10/21/chartex" xmlns:cx3="http://schemas.microsoft.com/office/drawing/2016/5/9/chartex" xmlns:cx4="http://schemas.microsoft.com/office/drawing/2016/5/10/chartex" xmlns:cx5="http://schemas.microsoft.com/office/drawing/2016/5/11/chartex" xmlns:cx6="http://schemas.microsoft.com/office/drawing/2016/5/12/chartex" xmlns:cx7="http://schemas.microsoft.com/office/drawing/2016/5/13/chartex" xmlns:cx8="http://schemas.microsoft.com/office/drawing/2016/5/14/chartex" xmlns:aink="http://schemas.microsoft.com/office/drawing/2016/ink" xmlns:am3d="http://schemas.microsoft.com/office/drawing/2017/model3d" xmlns:w15="http://schemas.microsoft.com/office/word/2012/wordml" xmlns:w16cex="http://schemas.microsoft.com/office/word/2018/wordml/cex" xmlns:w16cid="http://schemas.microsoft.com/office/word/2016/wordml/cid" xmlns:w16="http://schemas.microsoft.com/office/word/2018/wordml" xmlns:w16sdtdh="http://schemas.microsoft.com/office/word/2020/wordml/sdtdatahash" xmlns:w16se="http://schemas.microsoft.com/office/word/2015/wordml/symex">
-            <w:pict>
-              <v:shape w14:anchorId="0D2DB79B" id="Straight Arrow Connector 82" o:spid="_x0000_s1026" type="#_x0000_t32" style="position:absolute;margin-left:410.6pt;margin-top:.3pt;width:25.35pt;height:0;z-index:251683840;visibility:visible;mso-wrap-style:square;mso-width-percent:0;mso-height-percent:0;mso-wrap-distance-left:9pt;mso-wrap-distance-top:0;mso-wrap-distance-right:9pt;mso-wrap-distance-bottom:0;mso-position-horizontal:absolute;mso-position-horizontal-relative:text;mso-position-vertical:absolute;mso-position-vertical-relative:text;mso-width-percent:0;mso-height-percent:0;mso-width-relative:page;mso-height-relative:page" o:gfxdata="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" strokecolor="#4472c4" strokeweight=".5pt">
-                <v:stroke endarrow="block" joinstyle="miter"/>
-              </v:shape>
-            </w:pict>
-          </mc:Fallback>
-        </mc:AlternateContent>
-      </w:r>
-    </w:p>
-    <w:p>
-      <w:pPr>
-        <w:rPr>
-          <w:rFonts w:ascii="Bookman Old Style" w:eastAsia="Tahoma" w:hAnsi="Bookman Old Style" w:cs="Tahoma"/>
-          <w:color w:val="000000"/>
-          <w:lang w:val="id-ID" w:eastAsia="ar-SA"/>
-        </w:rPr>
-      </w:pPr>
-    </w:p>
-    <w:tbl>
-      <w:tblPr>
-        <w:tblpPr w:leftFromText="180" w:rightFromText="180" w:vertAnchor="text" w:horzAnchor="page" w:tblpX="2355" w:tblpY="125"/>
-        <w:tblW w:w="0" w:type="auto"/>
-        <w:tblBorders>
-          <w:top w:val="single" w:sz="4" w:space="0" w:color="auto"/>
-          <w:left w:val="single" w:sz="4" w:space="0" w:color="auto"/>
-          <w:bottom w:val="single" w:sz="4" w:space="0" w:color="auto"/>
-          <w:right w:val="single" w:sz="4" w:space="0" w:color="auto"/>
-          <w:insideH w:val="single" w:sz="4" w:space="0" w:color="auto"/>
-          <w:insideV w:val="single" w:sz="4" w:space="0" w:color="auto"/>
-        </w:tblBorders>
-        <w:tblLook w:val="0000" w:firstRow="0" w:lastRow="0" w:firstColumn="0" w:lastColumn="0" w:noHBand="0" w:noVBand="0"/>
-      </w:tblPr>
-      <w:tblGrid>
-        <w:gridCol w:w="2835"/>
-      </w:tblGrid>
-      <w:tr>
-        <w:trPr>
-          <w:trHeight w:val="841"/>
-        </w:trPr>
-        <w:tc>
-          <w:tcPr>
-            <w:tcW w:w="2835" w:type="dxa"/>
-          </w:tcPr>
-          <w:p>
-            <w:pPr>
-              <w:widowControl w:val="0"/>
-              <w:autoSpaceDE w:val="0"/>
-              <w:autoSpaceDN w:val="0"/>
-              <w:adjustRightInd w:val="0"/>
-              <w:rPr>
-                <w:color w:val="000000"/>
-                <w:sz w:val="20"/>
-                <w:szCs w:val="20"/>
-                <w:lang w:val="id-ID"/>
-              </w:rPr>
-            </w:pPr>
-          </w:p>
-          <w:p>
-            <w:pPr>
-              <w:widowControl w:val="0"/>
-              <w:autoSpaceDE w:val="0"/>
-              <w:autoSpaceDN w:val="0"/>
-              <w:adjustRightInd w:val="0"/>
-              <w:jc w:val="center"/>
-              <w:rPr>
-                <w:color w:val="000000"/>
-                <w:sz w:val="20"/>
-                <w:szCs w:val="20"/>
-                <w:lang w:val="id-ID"/>
-              </w:rPr>
-            </w:pPr>
-            <w:r>
-              <w:rPr>
-                <w:noProof/>
-                <w:color w:val="000000"/>
-              </w:rPr>
-              <mc:AlternateContent>
-                <mc:Choice Requires="wps">
-                  <w:drawing>
-                    <wp:anchor distT="4294967294" distB="4294967294" distL="114300" distR="114300" simplePos="0" relativeHeight="251791360" behindDoc="0" locked="0" layoutInCell="1" allowOverlap="1" wp14:anchorId="3E7D4169" wp14:editId="664339CD">
-                      <wp:simplePos x="0" y="0"/>
-                      <wp:positionH relativeFrom="column">
-                        <wp:posOffset>1708785</wp:posOffset>
-                      </wp:positionH>
-                      <wp:positionV relativeFrom="paragraph">
-                        <wp:posOffset>186690</wp:posOffset>
-                      </wp:positionV>
-                      <wp:extent cx="429260" cy="0"/>
-                      <wp:effectExtent l="22225" t="57785" r="5715" b="56515"/>
-                      <wp:wrapNone/>
-                      <wp:docPr id="81" name="Straight Arrow Connector 81"/>
-                      <wp:cNvGraphicFramePr>
-                        <a:graphicFrameLocks xmlns:a="http://schemas.openxmlformats.org/drawingml/2006/main"/>
-                      </wp:cNvGraphicFramePr>
-                      <a:graphic xmlns:a="http://schemas.openxmlformats.org/drawingml/2006/main">
-                        <a:graphicData uri="http://schemas.microsoft.com/office/word/2010/wordprocessingShape">
-                          <wps:wsp>
-                            <wps:cNvCnPr>
-                              <a:cxnSpLocks noChangeShapeType="1"/>
-                            </wps:cNvCnPr>
-                            <wps:spPr bwMode="auto">
-                              <a:xfrm rot="10800000">
-                                <a:off x="0" y="0"/>
-                                <a:ext cx="429260" cy="0"/>
-                              </a:xfrm>
-                              <a:prstGeom prst="straightConnector1">
-                                <a:avLst/>
-                              </a:prstGeom>
-                              <a:noFill/>
-                              <a:ln w="6350" algn="ctr">
-                                <a:solidFill>
-                                  <a:srgbClr val="4472C4"/>
-                                </a:solidFill>
-                                <a:miter lim="800000"/>
-                                <a:headEnd/>
-                                <a:tailEnd type="triangle" w="med" len="med"/>
-                              </a:ln>
-                              <a:extLst>
-                                <a:ext uri="{909E8E84-426E-40DD-AFC4-6F175D3DCCD1}">
-                                  <a14:hiddenFill xmlns:a14="http://schemas.microsoft.com/office/drawing/2010/main">
-                                    <a:noFill/>
-                                  </a14:hiddenFill>
-                                </a:ext>
-                              </a:extLst>
-                            </wps:spPr>
-                            <wps:bodyPr/>
-                          </wps:wsp>
-                        </a:graphicData>
-                      </a:graphic>
-                      <wp14:sizeRelH relativeFrom="page">
-                        <wp14:pctWidth>0</wp14:pctWidth>
-                      </wp14:sizeRelH>
-                      <wp14:sizeRelV relativeFrom="page">
-                        <wp14:pctHeight>0</wp14:pctHeight>
-                      </wp14:sizeRelV>
-                    </wp:anchor>
-                  </w:drawing>
-                </mc:Choice>
-                <mc:Fallback xmlns:cx="http://schemas.microsoft.com/office/drawing/2014/chartex" xmlns:cx1="http://schemas.microsoft.com/office/drawing/2015/9/8/chartex" xmlns:cx2="http://schemas.microsoft.com/office/drawing/2015/10/21/chartex" xmlns:cx3="http://schemas.microsoft.com/office/drawing/2016/5/9/chartex" xmlns:cx4="http://schemas.microsoft.com/office/drawing/2016/5/10/chartex" xmlns:cx5="http://schemas.microsoft.com/office/drawing/2016/5/11/chartex" xmlns:cx6="http://schemas.microsoft.com/office/drawing/2016/5/12/chartex" xmlns:cx7="http://schemas.microsoft.com/office/drawing/2016/5/13/chartex" xmlns:cx8="http://schemas.microsoft.com/office/drawing/2016/5/14/chartex" xmlns:aink="http://schemas.microsoft.com/office/drawing/2016/ink" xmlns:am3d="http://schemas.microsoft.com/office/drawing/2017/model3d" xmlns:w15="http://schemas.microsoft.com/office/word/2012/wordml" xmlns:w16cex="http://schemas.microsoft.com/office/word/2018/wordml/cex" xmlns:w16cid="http://schemas.microsoft.com/office/word/2016/wordml/cid" xmlns:w16="http://schemas.microsoft.com/office/word/2018/wordml" xmlns:w16sdtdh="http://schemas.microsoft.com/office/word/2020/wordml/sdtdatahash" xmlns:w16se="http://schemas.microsoft.com/office/word/2015/wordml/symex">
-                  <w:pict>
-                    <v:shape w14:anchorId="4FAA72FD" id="Straight Arrow Connector 81" o:spid="_x0000_s1026" type="#_x0000_t32" style="position:absolute;margin-left:134.55pt;margin-top:14.7pt;width:33.8pt;height:0;rotation:180;z-index:251791360;visibility:visible;mso-wrap-style:square;mso-width-percent:0;mso-height-percent:0;mso-wrap-distance-left:9pt;mso-wrap-distance-top:-6e-5mm;mso-wrap-distance-right:9pt;mso-wrap-distance-bottom:-6e-5mm;mso-position-horizontal:absolute;mso-position-horizontal-relative:text;mso-position-vertical:absolute;mso-position-vertical-relative:text;mso-width-percent:0;mso-height-percent:0;mso-width-relative:page;mso-height-relative:page" o:gfxdata="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" strokecolor="#4472c4" strokeweight=".5pt">
-                      <v:stroke endarrow="block" joinstyle="miter"/>
-                    </v:shape>
-                  </w:pict>
-                </mc:Fallback>
-              </mc:AlternateContent>
-            </w:r>
-            <w:r>
-              <w:rPr>
-                <w:color w:val="000000"/>
-                <w:sz w:val="20"/>
-                <w:szCs w:val="20"/>
-                <w:lang w:val="id-ID"/>
-              </w:rPr>
-              <w:t>Apabila pengguna SFR menolak menantangani maka dibuatkan Berita Acara Penolakan</w:t>
-            </w:r>
-          </w:p>
-          <w:p>
-            <w:pPr>
-              <w:widowControl w:val="0"/>
-              <w:autoSpaceDE w:val="0"/>
-              <w:autoSpaceDN w:val="0"/>
-              <w:adjustRightInd w:val="0"/>
-              <w:rPr>
-                <w:b/>
-                <w:color w:val="000000"/>
-                <w:sz w:val="20"/>
-                <w:szCs w:val="20"/>
-                <w:lang w:val="id-ID"/>
-              </w:rPr>
-            </w:pPr>
-          </w:p>
-        </w:tc>
-      </w:tr>
-    </w:tbl>
-    <w:p>
-      <w:pPr>
-        <w:rPr>
-          <w:rFonts w:ascii="Bookman Old Style" w:eastAsia="Tahoma" w:hAnsi="Bookman Old Style" w:cs="Tahoma"/>
-          <w:color w:val="000000"/>
-          <w:lang w:val="id-ID" w:eastAsia="ar-SA"/>
-        </w:rPr>
-      </w:pPr>
-    </w:p>
-    <w:p>
-      <w:pPr>
-        <w:rPr>
-          <w:rFonts w:ascii="Bookman Old Style" w:eastAsia="Tahoma" w:hAnsi="Bookman Old Style" w:cs="Tahoma"/>
-          <w:color w:val="000000"/>
-          <w:lang w:val="id-ID" w:eastAsia="ar-SA"/>
-        </w:rPr>
-      </w:pPr>
-    </w:p>
-    <w:p>
-      <w:pPr>
-        <w:rPr>
-          <w:rFonts w:ascii="Bookman Old Style" w:eastAsia="Tahoma" w:hAnsi="Bookman Old Style" w:cs="Tahoma"/>
-          <w:color w:val="000000"/>
-          <w:lang w:val="id-ID" w:eastAsia="ar-SA"/>
-        </w:rPr>
-      </w:pPr>
-    </w:p>
-    <w:p>
-      <w:pPr>
-        <w:rPr>
-          <w:rFonts w:ascii="Bookman Old Style" w:eastAsia="Tahoma" w:hAnsi="Bookman Old Style" w:cs="Tahoma"/>
-          <w:color w:val="000000"/>
-          <w:lang w:val="id-ID" w:eastAsia="ar-SA"/>
-        </w:rPr>
-      </w:pPr>
-    </w:p>
-    <w:p>
-      <w:pPr>
-        <w:tabs>
-          <w:tab w:val="left" w:pos="1674"/>
-        </w:tabs>
-        <w:rPr>
-          <w:rFonts w:ascii="Bookman Old Style" w:eastAsia="Tahoma" w:hAnsi="Bookman Old Style" w:cs="Tahoma"/>
-          <w:color w:val="000000"/>
-          <w:lang w:val="id-ID" w:eastAsia="ar-SA"/>
-        </w:rPr>
-        <w:sectPr>
-          <w:pgSz w:w="18720" w:h="12240" w:orient="landscape"/>
-          <w:pgMar w:top="1418" w:right="1418" w:bottom="1418" w:left="1701" w:header="708" w:footer="708" w:gutter="0"/>
-          <w:pgNumType w:fmt="numberInDash" w:start="1"/>
-          <w:cols w:space="708"/>
-          <w:titlePg/>
-          <w:docGrid w:linePitch="360"/>
-        </w:sectPr>
-      </w:pPr>
-    </w:p>
-    <w:p>
-      <w:pPr>
-        <w:tabs>
           <w:tab w:val="left" w:pos="1701"/>
         </w:tabs>
         <w:overflowPunct w:val="0"/>
@@ -4537,7 +24,6 @@
           <w:color w:val="000000"/>
           <w:lang w:val="id-ID" w:eastAsia="ar-SA"/>
         </w:rPr>
-        <w:lastRenderedPageBreak/>
         <w:t xml:space="preserve">FORM  </w:t>
       </w:r>
       <w:r>
@@ -4695,7 +181,7 @@
                 <v:stroke joinstyle="miter"/>
                 <v:path gradientshapeok="t" o:connecttype="rect"/>
               </v:shapetype>
-              <v:shape id="Text Box 146" o:spid="_x0000_s1035" type="#_x0000_t202" style="position:absolute;left:0;text-align:left;margin-left:-3.45pt;margin-top:2.7pt;width:474.85pt;height:52.05pt;z-index:251659264;visibility:visible;mso-wrap-style:square;mso-width-percent:0;mso-height-percent:0;mso-wrap-distance-left:9pt;mso-wrap-distance-top:0;mso-wrap-distance-right:9pt;mso-wrap-distance-bottom:0;mso-position-horizontal:absolute;mso-position-horizontal-relative:text;mso-position-vertical:absolute;mso-position-vertical-relative:text;mso-width-percent:0;mso-height-percent:0;mso-width-relative:page;mso-height-relative:margin;v-text-anchor:top" o:gfxdata="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" fillcolor="window" strokeweight=".5pt">
+              <v:shape id="Text Box 146" o:spid="_x0000_s1026" type="#_x0000_t202" style="position:absolute;left:0;text-align:left;margin-left:-3.45pt;margin-top:2.7pt;width:474.85pt;height:52.05pt;z-index:251659264;visibility:visible;mso-wrap-style:square;mso-width-percent:0;mso-height-percent:0;mso-wrap-distance-left:9pt;mso-wrap-distance-top:0;mso-wrap-distance-right:9pt;mso-wrap-distance-bottom:0;mso-position-horizontal:absolute;mso-position-horizontal-relative:text;mso-position-vertical:absolute;mso-position-vertical-relative:text;mso-width-percent:0;mso-height-percent:0;mso-width-relative:page;mso-height-relative:margin;v-text-anchor:top" o:gfxdata="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" fillcolor="window" strokeweight=".5pt">
                 <v:path arrowok="t"/>
                 <v:textbox>
                   <w:txbxContent>
@@ -4833,7 +319,7 @@
         <w:rPr>
           <w:rFonts w:ascii="Bookman Old Style" w:hAnsi="Bookman Old Style" w:cs="Arial"/>
           <w:color w:val="000000"/>
-          <w:lang w:val="id-ID" w:eastAsia="ar-SA"/>
+          <w:lang w:eastAsia="ar-SA"/>
         </w:rPr>
       </w:pPr>
       <w:r>
@@ -4859,39 +345,7 @@
           <w:color w:val="000000"/>
           <w:lang w:eastAsia="ar-SA"/>
         </w:rPr>
-        <w:t xml:space="preserve"> ${id}</w:t>
-      </w:r>
-      <w:r>
-        <w:rPr>
-          <w:rFonts w:ascii="Bookman Old Style" w:hAnsi="Bookman Old Style" w:cs="Arial"/>
-          <w:color w:val="000000"/>
-          <w:lang w:val="id-ID" w:eastAsia="ar-SA"/>
-        </w:rPr>
-        <w:t xml:space="preserve">     </w:t>
-      </w:r>
-      <w:r>
-        <w:rPr>
-          <w:rFonts w:ascii="Bookman Old Style" w:hAnsi="Bookman Old Style" w:cs="Arial"/>
-          <w:color w:val="000000"/>
-          <w:lang w:val="id-ID" w:eastAsia="ar-SA"/>
-        </w:rPr>
-        <w:tab/>
-      </w:r>
-      <w:r>
-        <w:rPr>
-          <w:rFonts w:ascii="Bookman Old Style" w:hAnsi="Bookman Old Style" w:cs="Arial"/>
-          <w:color w:val="000000"/>
-          <w:lang w:val="id-ID" w:eastAsia="ar-SA"/>
-        </w:rPr>
-        <w:tab/>
-      </w:r>
-      <w:r>
-        <w:rPr>
-          <w:rFonts w:ascii="Bookman Old Style" w:hAnsi="Bookman Old Style" w:cs="Arial"/>
-          <w:color w:val="000000"/>
-          <w:lang w:eastAsia="ar-SA"/>
-        </w:rPr>
-        <w:t xml:space="preserve">          </w:t>
+        <w:t xml:space="preserve"> </w:t>
       </w:r>
       <w:r>
         <w:rPr>
@@ -4908,6 +362,56 @@
           <w:color w:val="000000"/>
           <w:lang w:eastAsia="ar-SA"/>
         </w:rPr>
+        <w:t>nomer_surat</w:t>
+      </w:r>
+      <w:proofErr w:type="spellEnd"/>
+      <w:r>
+        <w:rPr>
+          <w:rFonts w:ascii="Bookman Old Style" w:hAnsi="Bookman Old Style" w:cs="Arial"/>
+          <w:color w:val="000000"/>
+          <w:lang w:eastAsia="ar-SA"/>
+        </w:rPr>
+        <w:t>}</w:t>
+      </w:r>
+      <w:r>
+        <w:rPr>
+          <w:rFonts w:ascii="Bookman Old Style" w:hAnsi="Bookman Old Style" w:cs="Arial"/>
+          <w:color w:val="000000"/>
+          <w:lang w:val="id-ID" w:eastAsia="ar-SA"/>
+        </w:rPr>
+        <w:tab/>
+      </w:r>
+      <w:r>
+        <w:rPr>
+          <w:rFonts w:ascii="Bookman Old Style" w:hAnsi="Bookman Old Style" w:cs="Arial"/>
+          <w:color w:val="000000"/>
+          <w:lang w:val="id-ID" w:eastAsia="ar-SA"/>
+        </w:rPr>
+        <w:tab/>
+      </w:r>
+      <w:r>
+        <w:rPr>
+          <w:rFonts w:ascii="Bookman Old Style" w:hAnsi="Bookman Old Style" w:cs="Arial"/>
+          <w:color w:val="000000"/>
+          <w:lang w:eastAsia="ar-SA"/>
+        </w:rPr>
+        <w:t xml:space="preserve">        </w:t>
+      </w:r>
+      <w:r>
+        <w:rPr>
+          <w:rFonts w:ascii="Bookman Old Style" w:hAnsi="Bookman Old Style" w:cs="Arial"/>
+          <w:color w:val="000000"/>
+          <w:lang w:eastAsia="ar-SA"/>
+        </w:rPr>
+        <w:t>${</w:t>
+      </w:r>
+      <w:proofErr w:type="spellStart"/>
+      <w:r>
+        <w:rPr>
+          <w:rFonts w:ascii="Bookman Old Style" w:hAnsi="Bookman Old Style" w:cs="Arial"/>
+          <w:color w:val="000000"/>
+          <w:lang w:eastAsia="ar-SA"/>
+        </w:rPr>
         <w:t>tanggal_pemeriksaan</w:t>
       </w:r>
       <w:proofErr w:type="spellEnd"/>
@@ -4918,14 +422,6 @@
           <w:lang w:eastAsia="ar-SA"/>
         </w:rPr>
         <w:t>}</w:t>
-      </w:r>
-      <w:r>
-        <w:rPr>
-          <w:rFonts w:ascii="Bookman Old Style" w:hAnsi="Bookman Old Style" w:cs="Arial"/>
-          <w:color w:val="000000"/>
-          <w:lang w:val="id-ID" w:eastAsia="ar-SA"/>
-        </w:rPr>
-        <w:t xml:space="preserve"> 2021   </w:t>
       </w:r>
     </w:p>
     <w:p>
@@ -5372,6 +868,89 @@
     </w:p>
     <w:p>
       <w:pPr>
+        <w:numPr>
+          <w:ilvl w:val="0"/>
+          <w:numId w:val="2"/>
+        </w:numPr>
+        <w:tabs>
+          <w:tab w:val="left" w:pos="1134"/>
+        </w:tabs>
+        <w:suppressAutoHyphens/>
+        <w:overflowPunct w:val="0"/>
+        <w:spacing w:line="276" w:lineRule="auto"/>
+        <w:ind w:left="1134" w:hanging="567"/>
+        <w:jc w:val="both"/>
+        <w:textAlignment w:val="baseline"/>
+        <w:rPr>
+          <w:rFonts w:ascii="Bookman Old Style" w:hAnsi="Bookman Old Style" w:cs="Arial"/>
+          <w:color w:val="000000"/>
+          <w:kern w:val="1"/>
+          <w:lang w:val="id-ID" w:eastAsia="ar-SA"/>
+        </w:rPr>
+      </w:pPr>
+      <w:proofErr w:type="spellStart"/>
+      <w:r>
+        <w:rPr>
+          <w:rFonts w:ascii="Bookman Old Style" w:hAnsi="Bookman Old Style" w:cs="Arial"/>
+          <w:color w:val="000000"/>
+          <w:kern w:val="1"/>
+          <w:lang w:eastAsia="ar-SA"/>
+        </w:rPr>
+        <w:t>Surat</w:t>
+      </w:r>
+      <w:proofErr w:type="spellEnd"/>
+      <w:r>
+        <w:rPr>
+          <w:rFonts w:ascii="Bookman Old Style" w:hAnsi="Bookman Old Style" w:cs="Arial"/>
+          <w:color w:val="000000"/>
+          <w:kern w:val="1"/>
+          <w:lang w:eastAsia="ar-SA"/>
+        </w:rPr>
+        <w:t xml:space="preserve"> </w:t>
+      </w:r>
+      <w:proofErr w:type="spellStart"/>
+      <w:r>
+        <w:rPr>
+          <w:rFonts w:ascii="Bookman Old Style" w:hAnsi="Bookman Old Style" w:cs="Arial"/>
+          <w:color w:val="000000"/>
+          <w:kern w:val="1"/>
+          <w:lang w:eastAsia="ar-SA"/>
+        </w:rPr>
+        <w:t>Tugas</w:t>
+      </w:r>
+      <w:proofErr w:type="spellEnd"/>
+      <w:r>
+        <w:rPr>
+          <w:rFonts w:ascii="Bookman Old Style" w:hAnsi="Bookman Old Style" w:cs="Arial"/>
+          <w:color w:val="000000"/>
+          <w:kern w:val="1"/>
+          <w:lang w:eastAsia="ar-SA"/>
+        </w:rPr>
+        <w:t>: ${</w:t>
+      </w:r>
+      <w:proofErr w:type="spellStart"/>
+      <w:r>
+        <w:rPr>
+          <w:rFonts w:ascii="Bookman Old Style" w:hAnsi="Bookman Old Style" w:cs="Arial"/>
+          <w:color w:val="000000"/>
+          <w:kern w:val="1"/>
+          <w:lang w:eastAsia="ar-SA"/>
+        </w:rPr>
+        <w:t>nomer_surat</w:t>
+      </w:r>
+      <w:proofErr w:type="spellEnd"/>
+      <w:r>
+        <w:rPr>
+          <w:rFonts w:ascii="Bookman Old Style" w:hAnsi="Bookman Old Style" w:cs="Arial"/>
+          <w:color w:val="000000"/>
+          <w:kern w:val="1"/>
+          <w:lang w:eastAsia="ar-SA"/>
+        </w:rPr>
+        <w:t>}</w:t>
+      </w:r>
+    </w:p>
+    <w:p>
+      <w:pPr>
         <w:suppressAutoHyphens/>
         <w:overflowPunct w:val="0"/>
         <w:spacing w:line="276" w:lineRule="auto"/>
@@ -5537,9 +1116,8 @@
           <w:kern w:val="1"/>
           <w:lang w:eastAsia="ar-SA"/>
         </w:rPr>
-        <w:t>} / ${</w:t>
-      </w:r>
-      <w:proofErr w:type="spellStart"/>
+        <w:t xml:space="preserve">} </w:t>
+      </w:r>
       <w:r>
         <w:rPr>
           <w:rFonts w:ascii="Bookman Old Style" w:hAnsi="Bookman Old Style" w:cs="Arial"/>
@@ -5547,26 +1125,16 @@
           <w:kern w:val="1"/>
           <w:lang w:eastAsia="ar-SA"/>
         </w:rPr>
-        <w:t>bw</w:t>
-      </w:r>
-      <w:proofErr w:type="spellEnd"/>
+        <w:t xml:space="preserve">MHz </w:t>
+      </w:r>
       <w:r>
         <w:rPr>
           <w:rFonts w:ascii="Bookman Old Style" w:hAnsi="Bookman Old Style" w:cs="Arial"/>
           <w:color w:val="000000"/>
           <w:kern w:val="1"/>
-          <w:lang w:eastAsia="ar-SA"/>
-        </w:rPr>
-        <w:t xml:space="preserve">} </w:t>
-      </w:r>
-      <w:r>
-        <w:rPr>
-          <w:rFonts w:ascii="Bookman Old Style" w:hAnsi="Bookman Old Style" w:cs="Arial"/>
-          <w:color w:val="000000"/>
-          <w:kern w:val="1"/>
-          <w:lang w:val="id-ID" w:eastAsia="ar-SA"/>
-        </w:rPr>
-        <w:t xml:space="preserve"> (KHz/MHz/GHz) yang tidak dilengkapi dengan Izin Stasiun Radio (ISR).</w:t>
+          <w:lang w:val="id-ID" w:eastAsia="ar-SA"/>
+        </w:rPr>
+        <w:t>yang tidak dilengkapi dengan Izin Stasiun Radio (ISR).</w:t>
       </w:r>
     </w:p>
     <w:p>
@@ -5844,7 +1412,7 @@
         <w:overflowPunct w:val="0"/>
         <w:spacing w:line="276" w:lineRule="auto"/>
         <w:ind w:left="5103"/>
-        <w:jc w:val="both"/>
+        <w:jc w:val="center"/>
         <w:rPr>
           <w:rFonts w:ascii="Bookman Old Style" w:hAnsi="Bookman Old Style"/>
           <w:bCs/>
@@ -5883,7 +1451,7 @@
         <w:overflowPunct w:val="0"/>
         <w:spacing w:line="276" w:lineRule="auto"/>
         <w:ind w:left="5103"/>
-        <w:jc w:val="both"/>
+        <w:jc w:val="center"/>
         <w:rPr>
           <w:rFonts w:ascii="Bookman Old Style" w:hAnsi="Bookman Old Style"/>
           <w:bCs/>
@@ -6483,7 +2051,85 @@
           <w:color w:val="000000"/>
           <w:lang w:eastAsia="ar-SA"/>
         </w:rPr>
-        <w:t xml:space="preserve"> / </w:t>
+        <w:t xml:space="preserve"> / ${</w:t>
+      </w:r>
+      <w:proofErr w:type="spellStart"/>
+      <w:r>
+        <w:rPr>
+          <w:rFonts w:ascii="Bookman Old Style" w:hAnsi="Bookman Old Style" w:cs="Arial"/>
+          <w:color w:val="000000"/>
+          <w:lang w:eastAsia="ar-SA"/>
+        </w:rPr>
+        <w:t>jabatan</w:t>
+      </w:r>
+      <w:proofErr w:type="spellEnd"/>
+      <w:r>
+        <w:rPr>
+          <w:rFonts w:ascii="Bookman Old Style" w:hAnsi="Bookman Old Style" w:cs="Arial"/>
+          <w:color w:val="000000"/>
+          <w:lang w:eastAsia="ar-SA"/>
+        </w:rPr>
+        <w:t>}</w:t>
+      </w:r>
+    </w:p>
+    <w:p>
+      <w:pPr>
+        <w:overflowPunct w:val="0"/>
+        <w:spacing w:line="276" w:lineRule="auto"/>
+        <w:rPr>
+          <w:rFonts w:ascii="Bookman Old Style" w:hAnsi="Bookman Old Style" w:cs="Arial"/>
+          <w:color w:val="000000"/>
+          <w:lang w:val="id-ID" w:eastAsia="ar-SA"/>
+        </w:rPr>
+      </w:pPr>
+      <w:r>
+        <w:rPr>
+          <w:rFonts w:ascii="Bookman Old Style" w:hAnsi="Bookman Old Style" w:cs="Arial"/>
+          <w:color w:val="000000"/>
+          <w:lang w:val="id-ID" w:eastAsia="ar-SA"/>
+        </w:rPr>
+        <w:t>Alamat</w:t>
+      </w:r>
+      <w:r>
+        <w:rPr>
+          <w:rFonts w:ascii="Bookman Old Style" w:hAnsi="Bookman Old Style" w:cs="Arial"/>
+          <w:color w:val="000000"/>
+          <w:lang w:val="id-ID" w:eastAsia="ar-SA"/>
+        </w:rPr>
+        <w:tab/>
+      </w:r>
+      <w:r>
+        <w:rPr>
+          <w:rFonts w:ascii="Bookman Old Style" w:hAnsi="Bookman Old Style" w:cs="Arial"/>
+          <w:color w:val="000000"/>
+          <w:lang w:val="id-ID" w:eastAsia="ar-SA"/>
+        </w:rPr>
+        <w:tab/>
+      </w:r>
+      <w:r>
+        <w:rPr>
+          <w:rFonts w:ascii="Bookman Old Style" w:hAnsi="Bookman Old Style" w:cs="Arial"/>
+          <w:color w:val="000000"/>
+          <w:lang w:val="id-ID" w:eastAsia="ar-SA"/>
+        </w:rPr>
+        <w:tab/>
+      </w:r>
+      <w:r>
+        <w:rPr>
+          <w:rFonts w:ascii="Bookman Old Style" w:hAnsi="Bookman Old Style" w:cs="Arial"/>
+          <w:color w:val="000000"/>
+          <w:lang w:val="id-ID" w:eastAsia="ar-SA"/>
+        </w:rPr>
+        <w:tab/>
+      </w:r>
+      <w:r>
+        <w:rPr>
+          <w:rFonts w:ascii="Bookman Old Style" w:hAnsi="Bookman Old Style" w:cs="Arial"/>
+          <w:color w:val="000000"/>
+          <w:lang w:val="id-ID" w:eastAsia="ar-SA"/>
+        </w:rPr>
+        <w:tab/>
+        <w:t xml:space="preserve">: </w:t>
       </w:r>
       <w:r>
         <w:rPr>
@@ -6500,7 +2146,7 @@
           <w:color w:val="000000"/>
           <w:lang w:eastAsia="ar-SA"/>
         </w:rPr>
-        <w:t>jabatan</w:t>
+        <w:t>alamat</w:t>
       </w:r>
       <w:proofErr w:type="spellEnd"/>
       <w:r>
@@ -6528,48 +2174,24 @@
           <w:color w:val="000000"/>
           <w:lang w:val="id-ID" w:eastAsia="ar-SA"/>
         </w:rPr>
-        <w:t>Alamat</w:t>
-      </w:r>
-      <w:r>
-        <w:rPr>
-          <w:rFonts w:ascii="Bookman Old Style" w:hAnsi="Bookman Old Style" w:cs="Arial"/>
-          <w:color w:val="000000"/>
-          <w:lang w:val="id-ID" w:eastAsia="ar-SA"/>
-        </w:rPr>
-        <w:tab/>
-      </w:r>
-      <w:r>
-        <w:rPr>
-          <w:rFonts w:ascii="Bookman Old Style" w:hAnsi="Bookman Old Style" w:cs="Arial"/>
-          <w:color w:val="000000"/>
-          <w:lang w:val="id-ID" w:eastAsia="ar-SA"/>
-        </w:rPr>
-        <w:tab/>
-      </w:r>
-      <w:r>
-        <w:rPr>
-          <w:rFonts w:ascii="Bookman Old Style" w:hAnsi="Bookman Old Style" w:cs="Arial"/>
-          <w:color w:val="000000"/>
-          <w:lang w:val="id-ID" w:eastAsia="ar-SA"/>
-        </w:rPr>
-        <w:tab/>
-      </w:r>
-      <w:r>
-        <w:rPr>
-          <w:rFonts w:ascii="Bookman Old Style" w:hAnsi="Bookman Old Style" w:cs="Arial"/>
-          <w:color w:val="000000"/>
-          <w:lang w:val="id-ID" w:eastAsia="ar-SA"/>
-        </w:rPr>
-        <w:tab/>
-      </w:r>
-      <w:r>
-        <w:rPr>
-          <w:rFonts w:ascii="Bookman Old Style" w:hAnsi="Bookman Old Style" w:cs="Arial"/>
-          <w:color w:val="000000"/>
-          <w:lang w:val="id-ID" w:eastAsia="ar-SA"/>
-        </w:rPr>
-        <w:tab/>
-        <w:t xml:space="preserve">: </w:t>
+        <w:t>Bertindak Untuk dan Atas Nama</w:t>
+      </w:r>
+      <w:r>
+        <w:rPr>
+          <w:rFonts w:ascii="Bookman Old Style" w:hAnsi="Bookman Old Style" w:cs="Arial"/>
+          <w:color w:val="000000"/>
+          <w:lang w:val="id-ID" w:eastAsia="ar-SA"/>
+        </w:rPr>
+        <w:tab/>
+        <w:t>:</w:t>
+      </w:r>
+      <w:r>
+        <w:rPr>
+          <w:rFonts w:ascii="Bookman Old Style" w:hAnsi="Bookman Old Style" w:cs="Arial"/>
+          <w:color w:val="000000"/>
+          <w:lang w:eastAsia="ar-SA"/>
+        </w:rPr>
+        <w:t xml:space="preserve"> </w:t>
       </w:r>
       <w:r>
         <w:rPr>
@@ -6586,7 +2208,7 @@
           <w:color w:val="000000"/>
           <w:lang w:eastAsia="ar-SA"/>
         </w:rPr>
-        <w:t>alamat</w:t>
+        <w:t>bertindak_untuk</w:t>
       </w:r>
       <w:proofErr w:type="spellEnd"/>
       <w:r>
@@ -6608,163 +2230,143 @@
           <w:lang w:val="id-ID" w:eastAsia="ar-SA"/>
         </w:rPr>
       </w:pPr>
-      <w:r>
-        <w:rPr>
-          <w:rFonts w:ascii="Bookman Old Style" w:hAnsi="Bookman Old Style" w:cs="Arial"/>
-          <w:color w:val="000000"/>
-          <w:lang w:val="id-ID" w:eastAsia="ar-SA"/>
-        </w:rPr>
-        <w:t>Bertindak Untuk dan Atas Nama</w:t>
-      </w:r>
-      <w:r>
-        <w:rPr>
-          <w:rFonts w:ascii="Bookman Old Style" w:hAnsi="Bookman Old Style" w:cs="Arial"/>
-          <w:color w:val="000000"/>
-          <w:lang w:val="id-ID" w:eastAsia="ar-SA"/>
-        </w:rPr>
-        <w:tab/>
+    </w:p>
+    <w:p>
+      <w:pPr>
+        <w:overflowPunct w:val="0"/>
+        <w:spacing w:line="276" w:lineRule="auto"/>
+        <w:jc w:val="both"/>
+        <w:rPr>
+          <w:rFonts w:ascii="Bookman Old Style" w:hAnsi="Bookman Old Style" w:cs="Arial"/>
+          <w:color w:val="000000"/>
+          <w:lang w:val="id-ID" w:eastAsia="ar-SA"/>
+        </w:rPr>
+      </w:pPr>
+      <w:r>
+        <w:rPr>
+          <w:rFonts w:ascii="Bookman Old Style" w:hAnsi="Bookman Old Style" w:cs="Arial"/>
+          <w:color w:val="000000"/>
+          <w:lang w:val="id-ID" w:eastAsia="ar-SA"/>
+        </w:rPr>
+        <w:t>Menindaklanjuti hasil pengawasan penggunaan spektrum f</w:t>
+      </w:r>
+      <w:r>
+        <w:rPr>
+          <w:rFonts w:ascii="Bookman Old Style" w:hAnsi="Bookman Old Style" w:cs="Arial"/>
+          <w:color w:val="000000"/>
+          <w:lang w:val="id-ID" w:eastAsia="ar-SA"/>
+        </w:rPr>
+        <w:t xml:space="preserve">rekuensi radio pada tanggal </w:t>
+      </w:r>
+      <w:r>
+        <w:rPr>
+          <w:rFonts w:ascii="Bookman Old Style" w:hAnsi="Bookman Old Style" w:cs="Arial"/>
+          <w:color w:val="000000"/>
+          <w:lang w:eastAsia="ar-SA"/>
+        </w:rPr>
+        <w:t>${</w:t>
+      </w:r>
+      <w:proofErr w:type="spellStart"/>
+      <w:r>
+        <w:rPr>
+          <w:rFonts w:ascii="Bookman Old Style" w:hAnsi="Bookman Old Style" w:cs="Arial"/>
+          <w:color w:val="000000"/>
+          <w:lang w:eastAsia="ar-SA"/>
+        </w:rPr>
+        <w:t>tanggal_pemeriksaan</w:t>
+      </w:r>
+      <w:proofErr w:type="spellEnd"/>
+      <w:r>
+        <w:rPr>
+          <w:rFonts w:ascii="Bookman Old Style" w:hAnsi="Bookman Old Style" w:cs="Arial"/>
+          <w:color w:val="000000"/>
+          <w:lang w:eastAsia="ar-SA"/>
+        </w:rPr>
+        <w:t>}</w:t>
+      </w:r>
+      <w:r>
+        <w:rPr>
+          <w:rFonts w:ascii="Bookman Old Style" w:hAnsi="Bookman Old Style" w:cs="Arial"/>
+          <w:color w:val="000000"/>
+          <w:lang w:val="id-ID" w:eastAsia="ar-SA"/>
+        </w:rPr>
+        <w:t xml:space="preserve"> di </w:t>
+      </w:r>
+      <w:r>
+        <w:rPr>
+          <w:rFonts w:ascii="Bookman Old Style" w:hAnsi="Bookman Old Style" w:cs="Arial"/>
+          <w:color w:val="000000"/>
+          <w:lang w:eastAsia="ar-SA"/>
+        </w:rPr>
+        <w:t>${</w:t>
+      </w:r>
+      <w:proofErr w:type="spellStart"/>
+      <w:r>
+        <w:rPr>
+          <w:rFonts w:ascii="Bookman Old Style" w:hAnsi="Bookman Old Style" w:cs="Arial"/>
+          <w:color w:val="000000"/>
+          <w:lang w:eastAsia="ar-SA"/>
+        </w:rPr>
+        <w:t>alamat_stasiun</w:t>
+      </w:r>
+      <w:proofErr w:type="spellEnd"/>
+      <w:r>
+        <w:rPr>
+          <w:rFonts w:ascii="Bookman Old Style" w:hAnsi="Bookman Old Style" w:cs="Arial"/>
+          <w:color w:val="000000"/>
+          <w:lang w:eastAsia="ar-SA"/>
+        </w:rPr>
+        <w:t>}</w:t>
+      </w:r>
+      <w:r>
+        <w:rPr>
+          <w:rFonts w:ascii="Bookman Old Style" w:hAnsi="Bookman Old Style" w:cs="Arial"/>
+          <w:color w:val="000000"/>
+          <w:lang w:val="id-ID" w:eastAsia="ar-SA"/>
+        </w:rPr>
+        <w:t xml:space="preserve"> </w:t>
+      </w:r>
+      <w:r>
+        <w:rPr>
+          <w:rFonts w:ascii="Bookman Old Style" w:hAnsi="Bookman Old Style" w:cs="Arial"/>
+          <w:color w:val="000000"/>
+          <w:lang w:val="id-ID" w:eastAsia="ar-SA"/>
+        </w:rPr>
+        <w:t xml:space="preserve">oleh Balmon Kelas II </w:t>
+      </w:r>
+      <w:r>
+        <w:rPr>
+          <w:rFonts w:ascii="Bookman Old Style" w:hAnsi="Bookman Old Style" w:cs="Arial"/>
+          <w:color w:val="000000"/>
+          <w:lang w:eastAsia="ar-SA"/>
+        </w:rPr>
+        <w:t xml:space="preserve"> </w:t>
+      </w:r>
+      <w:proofErr w:type="spellStart"/>
+      <w:r>
+        <w:rPr>
+          <w:rFonts w:ascii="Bookman Old Style" w:hAnsi="Bookman Old Style" w:cs="Arial"/>
+          <w:color w:val="000000"/>
+          <w:lang w:eastAsia="ar-SA"/>
+        </w:rPr>
+        <w:t>Mataram</w:t>
+      </w:r>
+      <w:proofErr w:type="spellEnd"/>
+      <w:r>
+        <w:rPr>
+          <w:rFonts w:ascii="Bookman Old Style" w:hAnsi="Bookman Old Style" w:cs="Arial"/>
+          <w:color w:val="000000"/>
+          <w:lang w:val="id-ID" w:eastAsia="ar-SA"/>
+        </w:rPr>
+        <w:t>, dengan ini secara sadar kami menyatakan bahwa</w:t>
+      </w:r>
+      <w:r>
+        <w:rPr>
+          <w:rFonts w:ascii="Bookman Old Style" w:hAnsi="Bookman Old Style" w:cs="Arial"/>
+          <w:color w:val="000000"/>
+          <w:lang w:val="id-ID" w:eastAsia="ar-SA"/>
+        </w:rPr>
         <w:t>:</w:t>
-      </w:r>
-      <w:r>
-        <w:rPr>
-          <w:rFonts w:ascii="Bookman Old Style" w:hAnsi="Bookman Old Style" w:cs="Arial"/>
-          <w:color w:val="000000"/>
-          <w:lang w:eastAsia="ar-SA"/>
-        </w:rPr>
-        <w:t xml:space="preserve"> </w:t>
-      </w:r>
-      <w:r>
-        <w:rPr>
-          <w:rFonts w:ascii="Bookman Old Style" w:hAnsi="Bookman Old Style" w:cs="Arial"/>
-          <w:color w:val="000000"/>
-          <w:lang w:eastAsia="ar-SA"/>
-        </w:rPr>
-        <w:t>${</w:t>
-      </w:r>
-      <w:proofErr w:type="spellStart"/>
-      <w:r>
-        <w:rPr>
-          <w:rFonts w:ascii="Bookman Old Style" w:hAnsi="Bookman Old Style" w:cs="Arial"/>
-          <w:color w:val="000000"/>
-          <w:lang w:eastAsia="ar-SA"/>
-        </w:rPr>
-        <w:t>bertindak_untuk</w:t>
-      </w:r>
-      <w:proofErr w:type="spellEnd"/>
-      <w:r>
-        <w:rPr>
-          <w:rFonts w:ascii="Bookman Old Style" w:hAnsi="Bookman Old Style" w:cs="Arial"/>
-          <w:color w:val="000000"/>
-          <w:lang w:eastAsia="ar-SA"/>
-        </w:rPr>
-        <w:t>}</w:t>
-      </w:r>
-    </w:p>
-    <w:p>
-      <w:pPr>
-        <w:overflowPunct w:val="0"/>
-        <w:spacing w:line="276" w:lineRule="auto"/>
-        <w:rPr>
-          <w:rFonts w:ascii="Bookman Old Style" w:hAnsi="Bookman Old Style" w:cs="Arial"/>
-          <w:color w:val="000000"/>
-          <w:lang w:val="id-ID" w:eastAsia="ar-SA"/>
-        </w:rPr>
-      </w:pPr>
-    </w:p>
-    <w:p>
-      <w:pPr>
-        <w:overflowPunct w:val="0"/>
-        <w:spacing w:line="276" w:lineRule="auto"/>
-        <w:jc w:val="both"/>
-        <w:rPr>
-          <w:rFonts w:ascii="Bookman Old Style" w:hAnsi="Bookman Old Style" w:cs="Arial"/>
-          <w:color w:val="000000"/>
-          <w:lang w:val="id-ID" w:eastAsia="ar-SA"/>
-        </w:rPr>
-      </w:pPr>
-      <w:r>
-        <w:rPr>
-          <w:rFonts w:ascii="Bookman Old Style" w:hAnsi="Bookman Old Style" w:cs="Arial"/>
-          <w:color w:val="000000"/>
-          <w:lang w:val="id-ID" w:eastAsia="ar-SA"/>
-        </w:rPr>
-        <w:t>Menindaklanjuti hasil pengawasan penggunaan spektrum f</w:t>
-      </w:r>
-      <w:r>
-        <w:rPr>
-          <w:rFonts w:ascii="Bookman Old Style" w:hAnsi="Bookman Old Style" w:cs="Arial"/>
-          <w:color w:val="000000"/>
-          <w:lang w:val="id-ID" w:eastAsia="ar-SA"/>
-        </w:rPr>
-        <w:t xml:space="preserve">rekuensi radio pada tanggal </w:t>
-      </w:r>
-      <w:r>
-        <w:rPr>
-          <w:rFonts w:ascii="Bookman Old Style" w:hAnsi="Bookman Old Style" w:cs="Arial"/>
-          <w:color w:val="000000"/>
-          <w:lang w:eastAsia="ar-SA"/>
-        </w:rPr>
-        <w:t>${</w:t>
-      </w:r>
-      <w:proofErr w:type="spellStart"/>
-      <w:r>
-        <w:rPr>
-          <w:rFonts w:ascii="Bookman Old Style" w:hAnsi="Bookman Old Style" w:cs="Arial"/>
-          <w:color w:val="000000"/>
-          <w:lang w:eastAsia="ar-SA"/>
-        </w:rPr>
-        <w:t>tanggal_pemeriksaan</w:t>
-      </w:r>
-      <w:proofErr w:type="spellEnd"/>
-      <w:r>
-        <w:rPr>
-          <w:rFonts w:ascii="Bookman Old Style" w:hAnsi="Bookman Old Style" w:cs="Arial"/>
-          <w:color w:val="000000"/>
-          <w:lang w:eastAsia="ar-SA"/>
-        </w:rPr>
-        <w:t>}</w:t>
-      </w:r>
-      <w:r>
-        <w:rPr>
-          <w:rFonts w:ascii="Bookman Old Style" w:hAnsi="Bookman Old Style" w:cs="Arial"/>
-          <w:color w:val="000000"/>
-          <w:lang w:val="id-ID" w:eastAsia="ar-SA"/>
-        </w:rPr>
-        <w:t xml:space="preserve"> di </w:t>
-      </w:r>
-      <w:r>
-        <w:rPr>
-          <w:rFonts w:ascii="Bookman Old Style" w:hAnsi="Bookman Old Style" w:cs="Arial"/>
-          <w:color w:val="000000"/>
-          <w:lang w:eastAsia="ar-SA"/>
-        </w:rPr>
-        <w:t>${</w:t>
-      </w:r>
-      <w:proofErr w:type="spellStart"/>
-      <w:r>
-        <w:rPr>
-          <w:rFonts w:ascii="Bookman Old Style" w:hAnsi="Bookman Old Style" w:cs="Arial"/>
-          <w:color w:val="000000"/>
-          <w:lang w:eastAsia="ar-SA"/>
-        </w:rPr>
-        <w:t>alamat_stasiun</w:t>
-      </w:r>
-      <w:proofErr w:type="spellEnd"/>
-      <w:r>
-        <w:rPr>
-          <w:rFonts w:ascii="Bookman Old Style" w:hAnsi="Bookman Old Style" w:cs="Arial"/>
-          <w:color w:val="000000"/>
-          <w:lang w:eastAsia="ar-SA"/>
-        </w:rPr>
-        <w:t>}</w:t>
-      </w:r>
-      <w:r>
-        <w:rPr>
-          <w:rFonts w:ascii="Bookman Old Style" w:hAnsi="Bookman Old Style" w:cs="Arial"/>
-          <w:color w:val="000000"/>
-          <w:lang w:val="id-ID" w:eastAsia="ar-SA"/>
-        </w:rPr>
-        <w:t xml:space="preserve"> oleh Balmon Kelas I ......./ Balmon Kelas II ……./ Loka Monitor SFR ……, dengan ini secara sadar kami menyatakan bahwa:</w:t>
       </w:r>
     </w:p>
     <w:p>
@@ -6898,13 +2500,86 @@
           <w:kern w:val="1"/>
           <w:lang w:eastAsia="ar-SA"/>
         </w:rPr>
-        <w:t xml:space="preserve"> / </w:t>
-      </w:r>
-      <w:r>
-        <w:rPr>
-          <w:rFonts w:ascii="Bookman Old Style" w:hAnsi="Bookman Old Style" w:cs="Arial"/>
-          <w:color w:val="000000"/>
-          <w:kern w:val="1"/>
+        <w:t xml:space="preserve"> </w:t>
+      </w:r>
+      <w:r>
+        <w:rPr>
+          <w:rFonts w:ascii="Bookman Old Style" w:hAnsi="Bookman Old Style" w:cs="Arial"/>
+          <w:color w:val="000000"/>
+          <w:lang w:val="id-ID" w:eastAsia="ar-SA"/>
+        </w:rPr>
+        <w:t>MHz</w:t>
+      </w:r>
+      <w:r>
+        <w:rPr>
+          <w:rFonts w:ascii="Bookman Old Style" w:hAnsi="Bookman Old Style" w:cs="Arial"/>
+          <w:color w:val="000000"/>
+          <w:lang w:eastAsia="ar-SA"/>
+        </w:rPr>
+        <w:t xml:space="preserve"> </w:t>
+      </w:r>
+      <w:r>
+        <w:rPr>
+          <w:rFonts w:ascii="Bookman Old Style" w:hAnsi="Bookman Old Style" w:cs="Arial"/>
+          <w:color w:val="000000"/>
+          <w:lang w:val="id-ID" w:eastAsia="ar-SA"/>
+        </w:rPr>
+        <w:t>tanpa dilengkapi dengan Izin Stas</w:t>
+      </w:r>
+      <w:r>
+        <w:rPr>
+          <w:rFonts w:ascii="Bookman Old Style" w:hAnsi="Bookman Old Style" w:cs="Arial"/>
+          <w:color w:val="000000"/>
+          <w:lang w:val="id-ID" w:eastAsia="ar-SA"/>
+        </w:rPr>
+        <w:t xml:space="preserve">iun Radio (ISR) sejak tanggal </w:t>
+      </w:r>
+      <w:r>
+        <w:rPr>
+          <w:rFonts w:ascii="Bookman Old Style" w:hAnsi="Bookman Old Style" w:cs="Arial"/>
+          <w:color w:val="000000"/>
+          <w:lang w:eastAsia="ar-SA"/>
+        </w:rPr>
+        <w:t>$</w:t>
+      </w:r>
+      <w:r>
+        <w:rPr>
+          <w:rFonts w:ascii="Bookman Old Style" w:hAnsi="Bookman Old Style" w:cs="Arial"/>
+          <w:color w:val="000000"/>
+          <w:lang w:eastAsia="ar-SA"/>
+        </w:rPr>
+        <w:t>{</w:t>
+      </w:r>
+      <w:proofErr w:type="spellStart"/>
+      <w:r>
+        <w:rPr>
+          <w:rFonts w:ascii="Bookman Old Style" w:hAnsi="Bookman Old Style" w:cs="Arial"/>
+          <w:color w:val="000000"/>
+          <w:lang w:eastAsia="ar-SA"/>
+        </w:rPr>
+        <w:t>mulai_beroperasi</w:t>
+      </w:r>
+      <w:proofErr w:type="spellEnd"/>
+      <w:r>
+        <w:rPr>
+          <w:rFonts w:ascii="Bookman Old Style" w:hAnsi="Bookman Old Style" w:cs="Arial"/>
+          <w:color w:val="000000"/>
+          <w:lang w:eastAsia="ar-SA"/>
+        </w:rPr>
+        <w:t>}</w:t>
+      </w:r>
+      <w:r>
+        <w:rPr>
+          <w:rFonts w:ascii="Bookman Old Style" w:hAnsi="Bookman Old Style" w:cs="Arial"/>
+          <w:color w:val="000000"/>
+          <w:lang w:val="id-ID" w:eastAsia="ar-SA"/>
+        </w:rPr>
+        <w:t xml:space="preserve"> sampai dengan tanggal </w:t>
+      </w:r>
+      <w:r>
+        <w:rPr>
+          <w:rFonts w:ascii="Bookman Old Style" w:hAnsi="Bookman Old Style" w:cs="Arial"/>
+          <w:color w:val="000000"/>
           <w:lang w:eastAsia="ar-SA"/>
         </w:rPr>
         <w:t>${</w:t>
@@ -6914,87 +2589,26 @@
         <w:rPr>
           <w:rFonts w:ascii="Bookman Old Style" w:hAnsi="Bookman Old Style" w:cs="Arial"/>
           <w:color w:val="000000"/>
-          <w:kern w:val="1"/>
-          <w:lang w:eastAsia="ar-SA"/>
-        </w:rPr>
-        <w:t>bw</w:t>
+          <w:lang w:eastAsia="ar-SA"/>
+        </w:rPr>
+        <w:t>tanggal_now</w:t>
       </w:r>
       <w:proofErr w:type="spellEnd"/>
       <w:r>
         <w:rPr>
           <w:rFonts w:ascii="Bookman Old Style" w:hAnsi="Bookman Old Style" w:cs="Arial"/>
           <w:color w:val="000000"/>
-          <w:kern w:val="1"/>
-          <w:lang w:eastAsia="ar-SA"/>
-        </w:rPr>
-        <w:t xml:space="preserve">} </w:t>
-      </w:r>
-      <w:r>
-        <w:rPr>
-          <w:rFonts w:ascii="Bookman Old Style" w:hAnsi="Bookman Old Style" w:cs="Arial"/>
-          <w:color w:val="000000"/>
-          <w:kern w:val="1"/>
-          <w:lang w:val="id-ID" w:eastAsia="ar-SA"/>
+          <w:lang w:eastAsia="ar-SA"/>
+        </w:rPr>
+        <w:t>}</w:t>
+      </w:r>
+      <w:r>
+        <w:rPr>
+          <w:rFonts w:ascii="Bookman Old Style" w:hAnsi="Bookman Old Style" w:cs="Arial"/>
+          <w:color w:val="000000"/>
+          <w:lang w:eastAsia="ar-SA"/>
         </w:rPr>
         <w:t xml:space="preserve"> </w:t>
-      </w:r>
-      <w:r>
-        <w:rPr>
-          <w:rFonts w:ascii="Bookman Old Style" w:hAnsi="Bookman Old Style" w:cs="Arial"/>
-          <w:color w:val="000000"/>
-          <w:lang w:val="id-ID" w:eastAsia="ar-SA"/>
-        </w:rPr>
-        <w:t>(KHz/MHz/GHz) tanpa dilengkapi dengan Izin Stas</w:t>
-      </w:r>
-      <w:r>
-        <w:rPr>
-          <w:rFonts w:ascii="Bookman Old Style" w:hAnsi="Bookman Old Style" w:cs="Arial"/>
-          <w:color w:val="000000"/>
-          <w:lang w:val="id-ID" w:eastAsia="ar-SA"/>
-        </w:rPr>
-        <w:t xml:space="preserve">iun Radio (ISR) sejak tanggal </w:t>
-      </w:r>
-      <w:r>
-        <w:rPr>
-          <w:rFonts w:ascii="Bookman Old Style" w:hAnsi="Bookman Old Style" w:cs="Arial"/>
-          <w:color w:val="000000"/>
-          <w:lang w:eastAsia="ar-SA"/>
-        </w:rPr>
-        <w:t>$</w:t>
-      </w:r>
-      <w:r>
-        <w:rPr>
-          <w:rFonts w:ascii="Bookman Old Style" w:hAnsi="Bookman Old Style" w:cs="Arial"/>
-          <w:color w:val="000000"/>
-          <w:lang w:eastAsia="ar-SA"/>
-        </w:rPr>
-        <w:t>{</w:t>
-      </w:r>
-      <w:proofErr w:type="spellStart"/>
-      <w:r>
-        <w:rPr>
-          <w:rFonts w:ascii="Bookman Old Style" w:hAnsi="Bookman Old Style" w:cs="Arial"/>
-          <w:color w:val="000000"/>
-          <w:lang w:eastAsia="ar-SA"/>
-        </w:rPr>
-        <w:t>mulai_beroperasi</w:t>
-      </w:r>
-      <w:proofErr w:type="spellEnd"/>
-      <w:r>
-        <w:rPr>
-          <w:rFonts w:ascii="Bookman Old Style" w:hAnsi="Bookman Old Style" w:cs="Arial"/>
-          <w:color w:val="000000"/>
-          <w:lang w:eastAsia="ar-SA"/>
-        </w:rPr>
-        <w:t>}</w:t>
-      </w:r>
-      <w:r>
-        <w:rPr>
-          <w:rFonts w:ascii="Bookman Old Style" w:hAnsi="Bookman Old Style" w:cs="Arial"/>
-          <w:color w:val="000000"/>
-          <w:lang w:val="id-ID" w:eastAsia="ar-SA"/>
-        </w:rPr>
-        <w:t xml:space="preserve"> sampai dengan tanggal ………… </w:t>
       </w:r>
       <w:r>
         <w:rPr>
@@ -7169,11 +2783,10 @@
       <w:pPr>
         <w:overflowPunct w:val="0"/>
         <w:spacing w:line="276" w:lineRule="auto"/>
-        <w:ind w:left="720"/>
-        <w:rPr>
-          <w:rFonts w:ascii="Bookman Old Style" w:hAnsi="Bookman Old Style" w:cs="Arial"/>
-          <w:color w:val="000000"/>
-          <w:lang w:val="id-ID" w:eastAsia="ar-SA"/>
+        <w:rPr>
+          <w:rFonts w:ascii="Bookman Old Style" w:hAnsi="Bookman Old Style" w:cs="Arial"/>
+          <w:color w:val="000000"/>
+          <w:lang w:eastAsia="ar-SA"/>
         </w:rPr>
       </w:pPr>
     </w:p>
@@ -7186,7 +2799,7 @@
         <w:rPr>
           <w:rFonts w:ascii="Bookman Old Style" w:hAnsi="Bookman Old Style" w:cs="Arial"/>
           <w:color w:val="000000"/>
-          <w:lang w:val="id-ID" w:eastAsia="ar-SA"/>
+          <w:lang w:eastAsia="ar-SA"/>
         </w:rPr>
       </w:pPr>
       <w:r>
@@ -7196,74 +2809,6 @@
           <w:lang w:val="id-ID" w:eastAsia="ar-SA"/>
         </w:rPr>
         <w:t>Demikian surat pernyataan ini dibuat tanpa adanya paksaan, kekhilafan, dan benar sesuai dengan fakta di lapangan.</w:t>
-      </w:r>
-    </w:p>
-    <w:p>
-      <w:pPr>
-        <w:overflowPunct w:val="0"/>
-        <w:spacing w:line="276" w:lineRule="auto"/>
-        <w:rPr>
-          <w:rFonts w:ascii="Bookman Old Style" w:hAnsi="Bookman Old Style" w:cs="Arial"/>
-          <w:color w:val="000000"/>
-          <w:lang w:val="id-ID" w:eastAsia="ar-SA"/>
-        </w:rPr>
-      </w:pPr>
-      <w:r>
-        <w:rPr>
-          <w:rFonts w:ascii="Bookman Old Style" w:hAnsi="Bookman Old Style" w:cs="Arial"/>
-          <w:color w:val="000000"/>
-          <w:lang w:val="id-ID" w:eastAsia="ar-SA"/>
-        </w:rPr>
-        <w:tab/>
-      </w:r>
-      <w:r>
-        <w:rPr>
-          <w:rFonts w:ascii="Bookman Old Style" w:hAnsi="Bookman Old Style" w:cs="Arial"/>
-          <w:color w:val="000000"/>
-          <w:lang w:val="id-ID" w:eastAsia="ar-SA"/>
-        </w:rPr>
-        <w:tab/>
-      </w:r>
-      <w:r>
-        <w:rPr>
-          <w:rFonts w:ascii="Bookman Old Style" w:hAnsi="Bookman Old Style" w:cs="Arial"/>
-          <w:color w:val="000000"/>
-          <w:lang w:val="id-ID" w:eastAsia="ar-SA"/>
-        </w:rPr>
-        <w:tab/>
-      </w:r>
-      <w:r>
-        <w:rPr>
-          <w:rFonts w:ascii="Bookman Old Style" w:hAnsi="Bookman Old Style" w:cs="Arial"/>
-          <w:color w:val="000000"/>
-          <w:lang w:val="id-ID" w:eastAsia="ar-SA"/>
-        </w:rPr>
-        <w:tab/>
-        <w:t xml:space="preserve">  </w:t>
-      </w:r>
-      <w:r>
-        <w:rPr>
-          <w:rFonts w:ascii="Bookman Old Style" w:hAnsi="Bookman Old Style" w:cs="Arial"/>
-          <w:color w:val="000000"/>
-          <w:lang w:val="id-ID" w:eastAsia="ar-SA"/>
-        </w:rPr>
-        <w:tab/>
-      </w:r>
-      <w:r>
-        <w:rPr>
-          <w:rFonts w:ascii="Bookman Old Style" w:hAnsi="Bookman Old Style" w:cs="Arial"/>
-          <w:color w:val="000000"/>
-          <w:lang w:val="id-ID" w:eastAsia="ar-SA"/>
-        </w:rPr>
-        <w:tab/>
-      </w:r>
-      <w:r>
-        <w:rPr>
-          <w:rFonts w:ascii="Bookman Old Style" w:hAnsi="Bookman Old Style" w:cs="Arial"/>
-          <w:color w:val="000000"/>
-          <w:lang w:val="id-ID" w:eastAsia="ar-SA"/>
-        </w:rPr>
-        <w:tab/>
       </w:r>
     </w:p>
     <w:p>
@@ -7296,13 +2841,13 @@
         <mc:AlternateContent>
           <mc:Choice Requires="wps">
             <w:drawing>
-              <wp:anchor distT="0" distB="0" distL="114300" distR="114300" simplePos="0" relativeHeight="251660288" behindDoc="0" locked="0" layoutInCell="1" allowOverlap="1" wp14:anchorId="57269CF9" wp14:editId="7F60E102">
+              <wp:anchor distT="0" distB="0" distL="114300" distR="114300" simplePos="0" relativeHeight="251660288" behindDoc="0" locked="0" layoutInCell="1" allowOverlap="1" wp14:anchorId="57269CF9" wp14:editId="6D4E55B3">
                 <wp:simplePos x="0" y="0"/>
                 <wp:positionH relativeFrom="margin">
-                  <wp:posOffset>3788410</wp:posOffset>
+                  <wp:posOffset>3721298</wp:posOffset>
                 </wp:positionH>
                 <wp:positionV relativeFrom="paragraph">
-                  <wp:posOffset>677545</wp:posOffset>
+                  <wp:posOffset>438150</wp:posOffset>
                 </wp:positionV>
                 <wp:extent cx="1079500" cy="733425"/>
                 <wp:effectExtent l="0" t="0" r="25400" b="28575"/>
@@ -7388,7 +2933,7 @@
           </mc:Choice>
           <mc:Fallback>
             <w:pict>
-              <v:shape id="Text Box 145" o:spid="_x0000_s1036" type="#_x0000_t202" style="position:absolute;left:0;text-align:left;margin-left:298.3pt;margin-top:53.35pt;width:85pt;height:57.75pt;z-index:251660288;visibility:visible;mso-wrap-style:square;mso-width-percent:0;mso-height-percent:0;mso-wrap-distance-left:9pt;mso-wrap-distance-top:0;mso-wrap-distance-right:9pt;mso-wrap-distance-bottom:0;mso-position-horizontal:absolute;mso-position-horizontal-relative:margin;mso-position-vertical:absolute;mso-position-vertical-relative:text;mso-width-percent:0;mso-height-percent:0;mso-width-relative:page;mso-height-relative:page;v-text-anchor:top" o:gfxdata="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" strokecolor="#bfbfbf">
+              <v:shape id="Text Box 145" o:spid="_x0000_s1027" type="#_x0000_t202" style="position:absolute;left:0;text-align:left;margin-left:293pt;margin-top:34.5pt;width:85pt;height:57.75pt;z-index:251660288;visibility:visible;mso-wrap-style:square;mso-width-percent:0;mso-height-percent:0;mso-wrap-distance-left:9pt;mso-wrap-distance-top:0;mso-wrap-distance-right:9pt;mso-wrap-distance-bottom:0;mso-position-horizontal:absolute;mso-position-horizontal-relative:margin;mso-position-vertical:absolute;mso-position-vertical-relative:text;mso-width-percent:0;mso-height-percent:0;mso-width-relative:page;mso-height-relative:page;v-text-anchor:top" o:gfxdata="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" strokecolor="#bfbfbf">
                 <v:stroke dashstyle="1 1" endcap="round"/>
                 <v:textbox>
                   <w:txbxContent>
@@ -7469,40 +3014,23 @@
           <w:color w:val="000000"/>
           <w:lang w:val="id-ID" w:eastAsia="ar-SA"/>
         </w:rPr>
-        <w:t xml:space="preserve">                                               </w:t>
-      </w:r>
-      <w:r>
-        <w:rPr>
-          <w:rFonts w:ascii="Bookman Old Style" w:hAnsi="Bookman Old Style" w:cs="Arial"/>
-          <w:color w:val="000000"/>
-          <w:lang w:val="id-ID" w:eastAsia="ar-SA"/>
-        </w:rPr>
-        <w:tab/>
-      </w:r>
-      <w:r>
-        <w:rPr>
-          <w:rFonts w:ascii="Bookman Old Style" w:hAnsi="Bookman Old Style" w:cs="Arial"/>
-          <w:color w:val="000000"/>
-          <w:lang w:val="id-ID" w:eastAsia="ar-SA"/>
-        </w:rPr>
-        <w:tab/>
-      </w:r>
-      <w:r>
-        <w:rPr>
-          <w:rFonts w:ascii="Bookman Old Style" w:hAnsi="Bookman Old Style" w:cs="Arial"/>
-          <w:color w:val="000000"/>
-          <w:lang w:val="id-ID" w:eastAsia="ar-SA"/>
-        </w:rPr>
-        <w:tab/>
-      </w:r>
-      <w:r>
-        <w:rPr>
-          <w:rFonts w:ascii="Bookman Old Style" w:hAnsi="Bookman Old Style" w:cs="Arial"/>
-          <w:color w:val="000000"/>
-          <w:lang w:val="id-ID" w:eastAsia="ar-SA"/>
-        </w:rPr>
-        <w:tab/>
-        <w:t xml:space="preserve">                             Yang Membuat Pernyataan</w:t>
+        <w:t xml:space="preserve">                  </w:t>
+      </w:r>
+      <w:r>
+        <w:rPr>
+          <w:rFonts w:ascii="Bookman Old Style" w:hAnsi="Bookman Old Style" w:cs="Arial"/>
+          <w:color w:val="000000"/>
+          <w:lang w:val="id-ID" w:eastAsia="ar-SA"/>
+        </w:rPr>
+        <w:t xml:space="preserve">                          </w:t>
+      </w:r>
+      <w:r>
+        <w:rPr>
+          <w:rFonts w:ascii="Bookman Old Style" w:hAnsi="Bookman Old Style" w:cs="Arial"/>
+          <w:color w:val="000000"/>
+          <w:lang w:val="id-ID" w:eastAsia="ar-SA"/>
+        </w:rPr>
+        <w:t>Yang Membuat Pernyataan</w:t>
       </w:r>
       <w:r>
         <w:rPr>
@@ -7568,6 +3096,99 @@
         </w:rPr>
         <w:tab/>
         <w:t xml:space="preserve">   </w:t>
+      </w:r>
+    </w:p>
+    <w:p>
+      <w:pPr>
+        <w:overflowPunct w:val="0"/>
+        <w:spacing w:line="276" w:lineRule="auto"/>
+        <w:ind w:left="5103"/>
+        <w:jc w:val="center"/>
+        <w:rPr>
+          <w:rFonts w:ascii="Bookman Old Style" w:hAnsi="Bookman Old Style" w:cs="Arial"/>
+          <w:color w:val="000000"/>
+          <w:lang w:eastAsia="ar-SA"/>
+        </w:rPr>
+      </w:pPr>
+      <w:r>
+        <w:rPr>
+          <w:rFonts w:ascii="Bookman Old Style" w:hAnsi="Bookman Old Style" w:cs="Arial"/>
+          <w:color w:val="000000"/>
+          <w:lang w:val="id-ID" w:eastAsia="ar-SA"/>
+        </w:rPr>
+        <w:tab/>
+      </w:r>
+      <w:r>
+        <w:rPr>
+          <w:rFonts w:ascii="Bookman Old Style" w:hAnsi="Bookman Old Style" w:cs="Arial"/>
+          <w:color w:val="000000"/>
+          <w:lang w:val="id-ID" w:eastAsia="ar-SA"/>
+        </w:rPr>
+        <w:tab/>
+        <w:t xml:space="preserve">                       </w:t>
+      </w:r>
+    </w:p>
+    <w:p>
+      <w:pPr>
+        <w:overflowPunct w:val="0"/>
+        <w:spacing w:line="276" w:lineRule="auto"/>
+        <w:ind w:left="5103"/>
+        <w:rPr>
+          <w:rFonts w:ascii="Bookman Old Style" w:hAnsi="Bookman Old Style" w:cs="Arial"/>
+          <w:color w:val="000000"/>
+          <w:lang w:eastAsia="ar-SA"/>
+        </w:rPr>
+      </w:pPr>
+    </w:p>
+    <w:p>
+      <w:pPr>
+        <w:overflowPunct w:val="0"/>
+        <w:spacing w:line="276" w:lineRule="auto"/>
+        <w:ind w:left="5103"/>
+        <w:rPr>
+          <w:rFonts w:ascii="Bookman Old Style" w:hAnsi="Bookman Old Style" w:cs="Arial"/>
+          <w:color w:val="000000"/>
+          <w:lang w:eastAsia="ar-SA"/>
+        </w:rPr>
+      </w:pPr>
+    </w:p>
+    <w:p>
+      <w:pPr>
+        <w:overflowPunct w:val="0"/>
+        <w:spacing w:line="276" w:lineRule="auto"/>
+        <w:ind w:left="3969"/>
+        <w:jc w:val="center"/>
+        <w:rPr>
+          <w:rFonts w:ascii="Bookman Old Style" w:hAnsi="Bookman Old Style"/>
+          <w:bCs/>
+          <w:color w:val="000000"/>
+        </w:rPr>
+      </w:pPr>
+      <w:r>
+        <w:rPr>
+          <w:rFonts w:ascii="Bookman Old Style" w:hAnsi="Bookman Old Style"/>
+          <w:bCs/>
+          <w:color w:val="000000"/>
+        </w:rPr>
+        <w:t>${</w:t>
+      </w:r>
+      <w:proofErr w:type="spellStart"/>
+      <w:r>
+        <w:rPr>
+          <w:rFonts w:ascii="Bookman Old Style" w:hAnsi="Bookman Old Style"/>
+          <w:bCs/>
+          <w:color w:val="000000"/>
+        </w:rPr>
+        <w:t>nama_pemilik</w:t>
+      </w:r>
+      <w:proofErr w:type="spellEnd"/>
+      <w:r>
+        <w:rPr>
+          <w:rFonts w:ascii="Bookman Old Style" w:hAnsi="Bookman Old Style"/>
+          <w:bCs/>
+          <w:color w:val="000000"/>
+        </w:rPr>
+        <w:t>}</w:t>
       </w:r>
     </w:p>
     <w:p>
@@ -7590,23 +3211,6 @@
           <w:docGrid w:linePitch="360"/>
         </w:sectPr>
       </w:pPr>
-      <w:r>
-        <w:rPr>
-          <w:rFonts w:ascii="Bookman Old Style" w:hAnsi="Bookman Old Style" w:cs="Arial"/>
-          <w:color w:val="000000"/>
-          <w:lang w:val="id-ID" w:eastAsia="ar-SA"/>
-        </w:rPr>
-        <w:tab/>
-      </w:r>
-      <w:r>
-        <w:rPr>
-          <w:rFonts w:ascii="Bookman Old Style" w:hAnsi="Bookman Old Style" w:cs="Arial"/>
-          <w:color w:val="000000"/>
-          <w:lang w:val="id-ID" w:eastAsia="ar-SA"/>
-        </w:rPr>
-        <w:tab/>
-        <w:t xml:space="preserve">                       </w:t>
-      </w:r>
     </w:p>
     <w:p>
       <w:pPr>
@@ -8492,44 +4096,15 @@
           <w:kern w:val="1"/>
           <w:lang w:eastAsia="ar-SA"/>
         </w:rPr>
-        <w:t>} / ${</w:t>
-      </w:r>
-      <w:proofErr w:type="spellStart"/>
-      <w:r>
-        <w:rPr>
-          <w:rFonts w:ascii="Bookman Old Style" w:hAnsi="Bookman Old Style" w:cs="Arial"/>
-          <w:color w:val="000000"/>
-          <w:kern w:val="1"/>
-          <w:lang w:eastAsia="ar-SA"/>
-        </w:rPr>
-        <w:t>bw</w:t>
-      </w:r>
-      <w:proofErr w:type="spellEnd"/>
-      <w:r>
-        <w:rPr>
-          <w:rFonts w:ascii="Bookman Old Style" w:hAnsi="Bookman Old Style" w:cs="Arial"/>
-          <w:color w:val="000000"/>
-          <w:kern w:val="1"/>
-          <w:lang w:eastAsia="ar-SA"/>
-        </w:rPr>
         <w:t xml:space="preserve">} </w:t>
       </w:r>
       <w:r>
         <w:rPr>
           <w:rFonts w:ascii="Bookman Old Style" w:hAnsi="Bookman Old Style" w:cs="Arial"/>
           <w:color w:val="000000"/>
-          <w:kern w:val="1"/>
-          <w:lang w:val="id-ID" w:eastAsia="ar-SA"/>
-        </w:rPr>
-        <w:t xml:space="preserve"> </w:t>
-      </w:r>
-      <w:r>
-        <w:rPr>
-          <w:rFonts w:ascii="Bookman Old Style" w:hAnsi="Bookman Old Style" w:cs="Arial"/>
-          <w:color w:val="000000"/>
-          <w:lang w:val="id-ID" w:eastAsia="ar-SA"/>
-        </w:rPr>
-        <w:t xml:space="preserve"> (KHz/MHz/GHz) tanpa dilengkapi dengan Izin Stasiun Radio (ISR)</w:t>
+          <w:lang w:val="id-ID" w:eastAsia="ar-SA"/>
+        </w:rPr>
+        <w:t>MHz tanpa dilengkapi dengan Izin Stasiun Radio (ISR)</w:t>
       </w:r>
       <w:r>
         <w:rPr>
@@ -8989,15 +4564,14 @@
         <w:rPr>
           <w:rFonts w:ascii="Bookman Old Style" w:hAnsi="Bookman Old Style"/>
           <w:color w:val="000000"/>
+        </w:rPr>
+      </w:pPr>
+      <w:r>
+        <w:rPr>
+          <w:rFonts w:ascii="Bookman Old Style" w:hAnsi="Bookman Old Style"/>
+          <w:color w:val="000000"/>
           <w:lang w:val="id-ID"/>
         </w:rPr>
-      </w:pPr>
-      <w:r>
-        <w:rPr>
-          <w:rFonts w:ascii="Bookman Old Style" w:hAnsi="Bookman Old Style"/>
-          <w:color w:val="000000"/>
-          <w:lang w:val="id-ID"/>
-        </w:rPr>
         <w:t>Nomor</w:t>
       </w:r>
       <w:r>
@@ -9005,15 +4579,33 @@
           <w:rFonts w:ascii="Bookman Old Style" w:hAnsi="Bookman Old Style"/>
           <w:color w:val="000000"/>
         </w:rPr>
-        <w:t xml:space="preserve"> ${id} </w:t>
-      </w:r>
-      <w:r>
-        <w:rPr>
-          <w:rFonts w:ascii="Bookman Old Style" w:hAnsi="Bookman Old Style"/>
-          <w:color w:val="000000"/>
-          <w:lang w:val="id-ID"/>
-        </w:rPr>
-        <w:t>/2021</w:t>
+        <w:t xml:space="preserve"> </w:t>
+      </w:r>
+      <w:r>
+        <w:rPr>
+          <w:rFonts w:ascii="Bookman Old Style" w:hAnsi="Bookman Old Style" w:cs="Arial"/>
+          <w:color w:val="000000"/>
+          <w:lang w:eastAsia="ar-SA"/>
+        </w:rPr>
+        <w:t>${</w:t>
+      </w:r>
+      <w:proofErr w:type="spellStart"/>
+      <w:r>
+        <w:rPr>
+          <w:rFonts w:ascii="Bookman Old Style" w:hAnsi="Bookman Old Style" w:cs="Arial"/>
+          <w:color w:val="000000"/>
+          <w:lang w:eastAsia="ar-SA"/>
+        </w:rPr>
+        <w:t>nomer_surat</w:t>
+      </w:r>
+      <w:proofErr w:type="spellEnd"/>
+      <w:r>
+        <w:rPr>
+          <w:rFonts w:ascii="Bookman Old Style" w:hAnsi="Bookman Old Style" w:cs="Arial"/>
+          <w:color w:val="000000"/>
+          <w:lang w:eastAsia="ar-SA"/>
+        </w:rPr>
+        <w:t>}</w:t>
       </w:r>
     </w:p>
     <w:p>
@@ -9335,7 +4927,7 @@
           <w:rFonts w:ascii="Bookman Old Style" w:hAnsi="Bookman Old Style"/>
           <w:color w:val="000000"/>
         </w:rPr>
-        <w:t>nama_pemilik</w:t>
+        <w:t>nama_pemeriksa</w:t>
       </w:r>
       <w:proofErr w:type="spellEnd"/>
       <w:r>
@@ -9409,7 +5001,7 @@
           <w:rFonts w:ascii="Bookman Old Style" w:hAnsi="Bookman Old Style"/>
           <w:color w:val="000000"/>
         </w:rPr>
-        <w:t>nik_pemilik</w:t>
+        <w:t>nik_pemeriksa</w:t>
       </w:r>
       <w:proofErr w:type="spellEnd"/>
       <w:r>
@@ -9434,9 +5026,17 @@
         <w:rPr>
           <w:rFonts w:ascii="Bookman Old Style" w:hAnsi="Bookman Old Style"/>
           <w:color w:val="000000"/>
+        </w:rPr>
+      </w:pPr>
+      <w:r>
+        <w:rPr>
+          <w:rFonts w:ascii="Bookman Old Style" w:hAnsi="Bookman Old Style"/>
+          <w:color w:val="000000"/>
           <w:lang w:val="id-ID"/>
         </w:rPr>
-      </w:pPr>
+        <w:tab/>
+        <w:t>Jabatan</w:t>
+      </w:r>
       <w:r>
         <w:rPr>
           <w:rFonts w:ascii="Bookman Old Style" w:hAnsi="Bookman Old Style"/>
@@ -9444,15 +5044,6 @@
           <w:lang w:val="id-ID"/>
         </w:rPr>
         <w:tab/>
-        <w:t>Jabatan</w:t>
-      </w:r>
-      <w:r>
-        <w:rPr>
-          <w:rFonts w:ascii="Bookman Old Style" w:hAnsi="Bookman Old Style"/>
-          <w:color w:val="000000"/>
-          <w:lang w:val="id-ID"/>
-        </w:rPr>
-        <w:tab/>
         <w:t>:</w:t>
       </w:r>
       <w:r>
@@ -9475,7 +5066,7 @@
           <w:rFonts w:ascii="Bookman Old Style" w:hAnsi="Bookman Old Style"/>
           <w:color w:val="000000"/>
         </w:rPr>
-        <w:t>alamat</w:t>
+        <w:t>alamat_pemeriksa</w:t>
       </w:r>
       <w:proofErr w:type="spellEnd"/>
       <w:r>
@@ -9484,14 +5075,6 @@
           <w:color w:val="000000"/>
         </w:rPr>
         <w:t>}</w:t>
-      </w:r>
-      <w:r>
-        <w:rPr>
-          <w:rFonts w:ascii="Bookman Old Style" w:hAnsi="Bookman Old Style"/>
-          <w:color w:val="000000"/>
-          <w:lang w:val="id-ID"/>
-        </w:rPr>
-        <w:tab/>
       </w:r>
     </w:p>
     <w:p>
@@ -9525,6 +5108,552 @@
         </w:rPr>
       </w:pPr>
     </w:p>
+    <w:tbl>
+      <w:tblPr>
+        <w:tblpPr w:leftFromText="180" w:rightFromText="180" w:vertAnchor="page" w:horzAnchor="margin" w:tblpXSpec="center" w:tblpY="8273"/>
+        <w:tblW w:w="0" w:type="auto"/>
+        <w:tblBorders>
+          <w:top w:val="single" w:sz="4" w:space="0" w:color="auto"/>
+          <w:left w:val="single" w:sz="4" w:space="0" w:color="auto"/>
+          <w:bottom w:val="single" w:sz="4" w:space="0" w:color="auto"/>
+          <w:right w:val="single" w:sz="4" w:space="0" w:color="auto"/>
+          <w:insideH w:val="single" w:sz="4" w:space="0" w:color="auto"/>
+          <w:insideV w:val="single" w:sz="4" w:space="0" w:color="auto"/>
+        </w:tblBorders>
+        <w:tblLook w:val="04A0" w:firstRow="1" w:lastRow="0" w:firstColumn="1" w:lastColumn="0" w:noHBand="0" w:noVBand="1"/>
+      </w:tblPr>
+      <w:tblGrid>
+        <w:gridCol w:w="851"/>
+        <w:gridCol w:w="2564"/>
+        <w:gridCol w:w="3119"/>
+        <w:gridCol w:w="2883"/>
+      </w:tblGrid>
+      <w:tr>
+        <w:tc>
+          <w:tcPr>
+            <w:tcW w:w="851" w:type="dxa"/>
+            <w:shd w:val="clear" w:color="auto" w:fill="D9D9D9"/>
+          </w:tcPr>
+          <w:p>
+            <w:pPr>
+              <w:overflowPunct w:val="0"/>
+              <w:spacing w:line="276" w:lineRule="auto"/>
+              <w:jc w:val="center"/>
+              <w:rPr>
+                <w:rFonts w:ascii="Bookman Old Style" w:hAnsi="Bookman Old Style"/>
+                <w:b/>
+                <w:color w:val="000000"/>
+                <w:lang w:eastAsia="ar-SA"/>
+              </w:rPr>
+            </w:pPr>
+            <w:r>
+              <w:rPr>
+                <w:rFonts w:ascii="Bookman Old Style" w:hAnsi="Bookman Old Style"/>
+                <w:b/>
+                <w:color w:val="000000"/>
+                <w:lang w:eastAsia="ar-SA"/>
+              </w:rPr>
+              <w:t>No</w:t>
+            </w:r>
+          </w:p>
+        </w:tc>
+        <w:tc>
+          <w:tcPr>
+            <w:tcW w:w="2551" w:type="dxa"/>
+            <w:shd w:val="clear" w:color="auto" w:fill="D9D9D9"/>
+          </w:tcPr>
+          <w:p>
+            <w:pPr>
+              <w:overflowPunct w:val="0"/>
+              <w:spacing w:line="276" w:lineRule="auto"/>
+              <w:jc w:val="center"/>
+              <w:rPr>
+                <w:rFonts w:ascii="Bookman Old Style" w:hAnsi="Bookman Old Style"/>
+                <w:b/>
+                <w:color w:val="000000"/>
+                <w:lang w:eastAsia="ar-SA"/>
+              </w:rPr>
+            </w:pPr>
+            <w:proofErr w:type="spellStart"/>
+            <w:r>
+              <w:rPr>
+                <w:rFonts w:ascii="Bookman Old Style" w:hAnsi="Bookman Old Style"/>
+                <w:b/>
+                <w:color w:val="000000"/>
+                <w:lang w:eastAsia="ar-SA"/>
+              </w:rPr>
+              <w:t>Jenis</w:t>
+            </w:r>
+            <w:proofErr w:type="spellEnd"/>
+            <w:r>
+              <w:rPr>
+                <w:rFonts w:ascii="Bookman Old Style" w:hAnsi="Bookman Old Style"/>
+                <w:b/>
+                <w:color w:val="000000"/>
+                <w:lang w:eastAsia="ar-SA"/>
+              </w:rPr>
+              <w:t xml:space="preserve"> </w:t>
+            </w:r>
+            <w:proofErr w:type="spellStart"/>
+            <w:r>
+              <w:rPr>
+                <w:rFonts w:ascii="Bookman Old Style" w:hAnsi="Bookman Old Style"/>
+                <w:b/>
+                <w:color w:val="000000"/>
+                <w:lang w:eastAsia="ar-SA"/>
+              </w:rPr>
+              <w:t>Barang</w:t>
+            </w:r>
+            <w:proofErr w:type="spellEnd"/>
+          </w:p>
+        </w:tc>
+        <w:tc>
+          <w:tcPr>
+            <w:tcW w:w="3119" w:type="dxa"/>
+            <w:shd w:val="clear" w:color="auto" w:fill="D9D9D9"/>
+          </w:tcPr>
+          <w:p>
+            <w:pPr>
+              <w:overflowPunct w:val="0"/>
+              <w:spacing w:line="276" w:lineRule="auto"/>
+              <w:jc w:val="center"/>
+              <w:rPr>
+                <w:rFonts w:ascii="Bookman Old Style" w:hAnsi="Bookman Old Style"/>
+                <w:b/>
+                <w:color w:val="000000"/>
+                <w:lang w:eastAsia="ar-SA"/>
+              </w:rPr>
+            </w:pPr>
+            <w:proofErr w:type="spellStart"/>
+            <w:r>
+              <w:rPr>
+                <w:rFonts w:ascii="Bookman Old Style" w:hAnsi="Bookman Old Style"/>
+                <w:b/>
+                <w:color w:val="000000"/>
+                <w:lang w:eastAsia="ar-SA"/>
+              </w:rPr>
+              <w:t>Merk</w:t>
+            </w:r>
+            <w:proofErr w:type="spellEnd"/>
+            <w:r>
+              <w:rPr>
+                <w:rFonts w:ascii="Bookman Old Style" w:hAnsi="Bookman Old Style"/>
+                <w:b/>
+                <w:color w:val="000000"/>
+                <w:lang w:eastAsia="ar-SA"/>
+              </w:rPr>
+              <w:t>/Type</w:t>
+            </w:r>
+          </w:p>
+        </w:tc>
+        <w:tc>
+          <w:tcPr>
+            <w:tcW w:w="2883" w:type="dxa"/>
+            <w:shd w:val="clear" w:color="auto" w:fill="D9D9D9"/>
+          </w:tcPr>
+          <w:p>
+            <w:pPr>
+              <w:overflowPunct w:val="0"/>
+              <w:spacing w:line="276" w:lineRule="auto"/>
+              <w:jc w:val="center"/>
+              <w:rPr>
+                <w:rFonts w:ascii="Bookman Old Style" w:hAnsi="Bookman Old Style"/>
+                <w:b/>
+                <w:color w:val="000000"/>
+                <w:lang w:eastAsia="ar-SA"/>
+              </w:rPr>
+            </w:pPr>
+            <w:proofErr w:type="spellStart"/>
+            <w:r>
+              <w:rPr>
+                <w:rFonts w:ascii="Bookman Old Style" w:hAnsi="Bookman Old Style"/>
+                <w:b/>
+                <w:color w:val="000000"/>
+                <w:lang w:eastAsia="ar-SA"/>
+              </w:rPr>
+              <w:t>Lokasi</w:t>
+            </w:r>
+            <w:proofErr w:type="spellEnd"/>
+            <w:r>
+              <w:rPr>
+                <w:rFonts w:ascii="Bookman Old Style" w:hAnsi="Bookman Old Style"/>
+                <w:b/>
+                <w:color w:val="000000"/>
+                <w:lang w:eastAsia="ar-SA"/>
+              </w:rPr>
+              <w:t xml:space="preserve"> </w:t>
+            </w:r>
+            <w:proofErr w:type="spellStart"/>
+            <w:r>
+              <w:rPr>
+                <w:rFonts w:ascii="Bookman Old Style" w:hAnsi="Bookman Old Style"/>
+                <w:b/>
+                <w:color w:val="000000"/>
+                <w:lang w:eastAsia="ar-SA"/>
+              </w:rPr>
+              <w:t>Segel</w:t>
+            </w:r>
+            <w:proofErr w:type="spellEnd"/>
+          </w:p>
+        </w:tc>
+      </w:tr>
+      <w:tr>
+        <w:trPr>
+          <w:trHeight w:val="362"/>
+        </w:trPr>
+        <w:tc>
+          <w:tcPr>
+            <w:tcW w:w="851" w:type="dxa"/>
+            <w:shd w:val="clear" w:color="auto" w:fill="auto"/>
+            <w:vAlign w:val="center"/>
+          </w:tcPr>
+          <w:p>
+            <w:pPr>
+              <w:overflowPunct w:val="0"/>
+              <w:spacing w:line="276" w:lineRule="auto"/>
+              <w:jc w:val="center"/>
+              <w:rPr>
+                <w:rFonts w:ascii="Bookman Old Style" w:hAnsi="Bookman Old Style"/>
+                <w:color w:val="000000"/>
+                <w:lang w:eastAsia="ar-SA"/>
+              </w:rPr>
+            </w:pPr>
+            <w:r>
+              <w:rPr>
+                <w:rFonts w:ascii="Bookman Old Style" w:hAnsi="Bookman Old Style"/>
+                <w:color w:val="000000"/>
+                <w:lang w:eastAsia="ar-SA"/>
+              </w:rPr>
+              <w:t>1</w:t>
+            </w:r>
+          </w:p>
+        </w:tc>
+        <w:tc>
+          <w:tcPr>
+            <w:tcW w:w="2551" w:type="dxa"/>
+            <w:shd w:val="clear" w:color="auto" w:fill="auto"/>
+            <w:vAlign w:val="center"/>
+          </w:tcPr>
+          <w:p>
+            <w:pPr>
+              <w:overflowPunct w:val="0"/>
+              <w:spacing w:line="276" w:lineRule="auto"/>
+              <w:jc w:val="center"/>
+              <w:rPr>
+                <w:rFonts w:ascii="Bookman Old Style" w:hAnsi="Bookman Old Style"/>
+                <w:color w:val="000000"/>
+                <w:lang w:eastAsia="ar-SA"/>
+              </w:rPr>
+            </w:pPr>
+            <w:r>
+              <w:rPr>
+                <w:rFonts w:ascii="Bookman Old Style" w:hAnsi="Bookman Old Style"/>
+                <w:color w:val="000000"/>
+                <w:lang w:eastAsia="ar-SA"/>
+              </w:rPr>
+              <w:t>${</w:t>
+            </w:r>
+            <w:proofErr w:type="spellStart"/>
+            <w:r>
+              <w:rPr>
+                <w:rFonts w:ascii="Bookman Old Style" w:hAnsi="Bookman Old Style"/>
+                <w:color w:val="000000"/>
+                <w:lang w:eastAsia="ar-SA"/>
+              </w:rPr>
+              <w:t>jenis_barang</w:t>
+            </w:r>
+            <w:proofErr w:type="spellEnd"/>
+            <w:r>
+              <w:rPr>
+                <w:rFonts w:ascii="Bookman Old Style" w:hAnsi="Bookman Old Style"/>
+                <w:color w:val="000000"/>
+                <w:lang w:eastAsia="ar-SA"/>
+              </w:rPr>
+              <w:t>}</w:t>
+            </w:r>
+          </w:p>
+        </w:tc>
+        <w:tc>
+          <w:tcPr>
+            <w:tcW w:w="3119" w:type="dxa"/>
+            <w:shd w:val="clear" w:color="auto" w:fill="auto"/>
+            <w:vAlign w:val="center"/>
+          </w:tcPr>
+          <w:p>
+            <w:pPr>
+              <w:overflowPunct w:val="0"/>
+              <w:spacing w:line="276" w:lineRule="auto"/>
+              <w:jc w:val="center"/>
+              <w:rPr>
+                <w:rFonts w:ascii="Bookman Old Style" w:hAnsi="Bookman Old Style"/>
+                <w:color w:val="000000"/>
+                <w:lang w:val="id-ID" w:eastAsia="ar-SA"/>
+              </w:rPr>
+            </w:pPr>
+            <w:r>
+              <w:rPr>
+                <w:rFonts w:ascii="Bookman Old Style" w:hAnsi="Bookman Old Style"/>
+                <w:color w:val="000000"/>
+                <w:lang w:eastAsia="ar-SA"/>
+              </w:rPr>
+              <w:t>${</w:t>
+            </w:r>
+            <w:proofErr w:type="spellStart"/>
+            <w:r>
+              <w:rPr>
+                <w:rFonts w:ascii="Bookman Old Style" w:hAnsi="Bookman Old Style"/>
+                <w:color w:val="000000"/>
+                <w:lang w:eastAsia="ar-SA"/>
+              </w:rPr>
+              <w:t>merk_type</w:t>
+            </w:r>
+            <w:proofErr w:type="spellEnd"/>
+            <w:r>
+              <w:rPr>
+                <w:rFonts w:ascii="Bookman Old Style" w:hAnsi="Bookman Old Style"/>
+                <w:color w:val="000000"/>
+                <w:lang w:eastAsia="ar-SA"/>
+              </w:rPr>
+              <w:t>}</w:t>
+            </w:r>
+          </w:p>
+        </w:tc>
+        <w:tc>
+          <w:tcPr>
+            <w:tcW w:w="2883" w:type="dxa"/>
+            <w:vAlign w:val="center"/>
+          </w:tcPr>
+          <w:p>
+            <w:pPr>
+              <w:overflowPunct w:val="0"/>
+              <w:spacing w:line="276" w:lineRule="auto"/>
+              <w:jc w:val="center"/>
+              <w:rPr>
+                <w:rFonts w:ascii="Bookman Old Style" w:hAnsi="Bookman Old Style"/>
+                <w:color w:val="000000"/>
+                <w:lang w:val="id-ID" w:eastAsia="ar-SA"/>
+              </w:rPr>
+            </w:pPr>
+            <w:r>
+              <w:rPr>
+                <w:rFonts w:ascii="Bookman Old Style" w:hAnsi="Bookman Old Style"/>
+                <w:color w:val="000000"/>
+                <w:lang w:eastAsia="ar-SA"/>
+              </w:rPr>
+              <w:t>${</w:t>
+            </w:r>
+            <w:proofErr w:type="spellStart"/>
+            <w:r>
+              <w:rPr>
+                <w:rFonts w:ascii="Bookman Old Style" w:hAnsi="Bookman Old Style"/>
+                <w:color w:val="000000"/>
+                <w:lang w:eastAsia="ar-SA"/>
+              </w:rPr>
+              <w:t>lokasi_segel</w:t>
+            </w:r>
+            <w:proofErr w:type="spellEnd"/>
+            <w:r>
+              <w:rPr>
+                <w:rFonts w:ascii="Bookman Old Style" w:hAnsi="Bookman Old Style"/>
+                <w:color w:val="000000"/>
+                <w:lang w:eastAsia="ar-SA"/>
+              </w:rPr>
+              <w:t>}</w:t>
+            </w:r>
+          </w:p>
+        </w:tc>
+      </w:tr>
+      <w:tr>
+        <w:trPr>
+          <w:trHeight w:val="362"/>
+        </w:trPr>
+        <w:tc>
+          <w:tcPr>
+            <w:tcW w:w="851" w:type="dxa"/>
+            <w:shd w:val="clear" w:color="auto" w:fill="auto"/>
+            <w:vAlign w:val="center"/>
+          </w:tcPr>
+          <w:p>
+            <w:pPr>
+              <w:overflowPunct w:val="0"/>
+              <w:spacing w:line="276" w:lineRule="auto"/>
+              <w:jc w:val="center"/>
+              <w:rPr>
+                <w:rFonts w:ascii="Bookman Old Style" w:hAnsi="Bookman Old Style"/>
+                <w:color w:val="000000"/>
+                <w:lang w:eastAsia="ar-SA"/>
+              </w:rPr>
+            </w:pPr>
+            <w:r>
+              <w:rPr>
+                <w:rFonts w:ascii="Bookman Old Style" w:hAnsi="Bookman Old Style"/>
+                <w:color w:val="000000"/>
+                <w:lang w:eastAsia="ar-SA"/>
+              </w:rPr>
+              <w:t>2</w:t>
+            </w:r>
+          </w:p>
+        </w:tc>
+        <w:tc>
+          <w:tcPr>
+            <w:tcW w:w="2551" w:type="dxa"/>
+            <w:shd w:val="clear" w:color="auto" w:fill="auto"/>
+            <w:vAlign w:val="center"/>
+          </w:tcPr>
+          <w:p>
+            <w:pPr>
+              <w:overflowPunct w:val="0"/>
+              <w:spacing w:line="276" w:lineRule="auto"/>
+              <w:jc w:val="center"/>
+              <w:rPr>
+                <w:rFonts w:ascii="Bookman Old Style" w:hAnsi="Bookman Old Style"/>
+                <w:color w:val="000000"/>
+                <w:lang w:eastAsia="ar-SA"/>
+              </w:rPr>
+            </w:pPr>
+            <w:r>
+              <w:rPr>
+                <w:rFonts w:ascii="Bookman Old Style" w:hAnsi="Bookman Old Style"/>
+                <w:color w:val="000000"/>
+                <w:lang w:eastAsia="ar-SA"/>
+              </w:rPr>
+              <w:t>${</w:t>
+            </w:r>
+            <w:proofErr w:type="spellStart"/>
+            <w:r>
+              <w:rPr>
+                <w:rFonts w:ascii="Bookman Old Style" w:hAnsi="Bookman Old Style"/>
+                <w:color w:val="000000"/>
+                <w:lang w:eastAsia="ar-SA"/>
+              </w:rPr>
+              <w:t>jenis_barang</w:t>
+            </w:r>
+            <w:r>
+              <w:rPr>
+                <w:rFonts w:ascii="Bookman Old Style" w:hAnsi="Bookman Old Style"/>
+                <w:color w:val="000000"/>
+                <w:lang w:eastAsia="ar-SA"/>
+              </w:rPr>
+              <w:t>_dua</w:t>
+            </w:r>
+            <w:proofErr w:type="spellEnd"/>
+            <w:r>
+              <w:rPr>
+                <w:rFonts w:ascii="Bookman Old Style" w:hAnsi="Bookman Old Style"/>
+                <w:color w:val="000000"/>
+                <w:lang w:eastAsia="ar-SA"/>
+              </w:rPr>
+              <w:t>}</w:t>
+            </w:r>
+          </w:p>
+        </w:tc>
+        <w:tc>
+          <w:tcPr>
+            <w:tcW w:w="3119" w:type="dxa"/>
+            <w:shd w:val="clear" w:color="auto" w:fill="auto"/>
+            <w:vAlign w:val="center"/>
+          </w:tcPr>
+          <w:p>
+            <w:pPr>
+              <w:overflowPunct w:val="0"/>
+              <w:spacing w:line="276" w:lineRule="auto"/>
+              <w:jc w:val="center"/>
+              <w:rPr>
+                <w:rFonts w:ascii="Bookman Old Style" w:hAnsi="Bookman Old Style"/>
+                <w:color w:val="000000"/>
+                <w:lang w:val="id-ID" w:eastAsia="ar-SA"/>
+              </w:rPr>
+            </w:pPr>
+            <w:r>
+              <w:rPr>
+                <w:rFonts w:ascii="Bookman Old Style" w:hAnsi="Bookman Old Style"/>
+                <w:color w:val="000000"/>
+                <w:lang w:eastAsia="ar-SA"/>
+              </w:rPr>
+              <w:t>${</w:t>
+            </w:r>
+            <w:proofErr w:type="spellStart"/>
+            <w:r>
+              <w:rPr>
+                <w:rFonts w:ascii="Bookman Old Style" w:hAnsi="Bookman Old Style"/>
+                <w:color w:val="000000"/>
+                <w:lang w:eastAsia="ar-SA"/>
+              </w:rPr>
+              <w:t>merk_type</w:t>
+            </w:r>
+            <w:r>
+              <w:rPr>
+                <w:rFonts w:ascii="Bookman Old Style" w:hAnsi="Bookman Old Style"/>
+                <w:color w:val="000000"/>
+                <w:lang w:eastAsia="ar-SA"/>
+              </w:rPr>
+              <w:t>_dua</w:t>
+            </w:r>
+            <w:proofErr w:type="spellEnd"/>
+            <w:r>
+              <w:rPr>
+                <w:rFonts w:ascii="Bookman Old Style" w:hAnsi="Bookman Old Style"/>
+                <w:color w:val="000000"/>
+                <w:lang w:eastAsia="ar-SA"/>
+              </w:rPr>
+              <w:t>}</w:t>
+            </w:r>
+          </w:p>
+        </w:tc>
+        <w:tc>
+          <w:tcPr>
+            <w:tcW w:w="2883" w:type="dxa"/>
+            <w:vAlign w:val="center"/>
+          </w:tcPr>
+          <w:p>
+            <w:pPr>
+              <w:overflowPunct w:val="0"/>
+              <w:spacing w:line="276" w:lineRule="auto"/>
+              <w:jc w:val="center"/>
+              <w:rPr>
+                <w:rFonts w:ascii="Bookman Old Style" w:hAnsi="Bookman Old Style"/>
+                <w:color w:val="000000"/>
+                <w:lang w:val="id-ID" w:eastAsia="ar-SA"/>
+              </w:rPr>
+            </w:pPr>
+            <w:r>
+              <w:rPr>
+                <w:rFonts w:ascii="Bookman Old Style" w:hAnsi="Bookman Old Style"/>
+                <w:color w:val="000000"/>
+                <w:lang w:eastAsia="ar-SA"/>
+              </w:rPr>
+              <w:t>${</w:t>
+            </w:r>
+            <w:proofErr w:type="spellStart"/>
+            <w:r>
+              <w:rPr>
+                <w:rFonts w:ascii="Bookman Old Style" w:hAnsi="Bookman Old Style"/>
+                <w:color w:val="000000"/>
+                <w:lang w:eastAsia="ar-SA"/>
+              </w:rPr>
+              <w:t>lokasi_segel</w:t>
+            </w:r>
+            <w:r>
+              <w:rPr>
+                <w:rFonts w:ascii="Bookman Old Style" w:hAnsi="Bookman Old Style"/>
+                <w:color w:val="000000"/>
+                <w:lang w:eastAsia="ar-SA"/>
+              </w:rPr>
+              <w:t>_dua</w:t>
+            </w:r>
+            <w:proofErr w:type="spellEnd"/>
+            <w:r>
+              <w:rPr>
+                <w:rFonts w:ascii="Bookman Old Style" w:hAnsi="Bookman Old Style"/>
+                <w:color w:val="000000"/>
+                <w:lang w:eastAsia="ar-SA"/>
+              </w:rPr>
+              <w:t>}</w:t>
+            </w:r>
+          </w:p>
+        </w:tc>
+      </w:tr>
+    </w:tbl>
     <w:p>
       <w:pPr>
         <w:spacing w:line="276" w:lineRule="auto"/>
@@ -9532,119 +5661,23 @@
         <w:rPr>
           <w:rFonts w:ascii="Bookman Old Style" w:hAnsi="Bookman Old Style"/>
           <w:color w:val="000000"/>
+        </w:rPr>
+      </w:pPr>
+      <w:r>
+        <w:rPr>
+          <w:rFonts w:ascii="Bookman Old Style" w:hAnsi="Bookman Old Style"/>
+          <w:color w:val="000000"/>
           <w:lang w:val="id-ID"/>
         </w:rPr>
-      </w:pPr>
-      <w:r>
-        <w:rPr>
-          <w:rFonts w:ascii="Bookman Old Style" w:hAnsi="Bookman Old Style"/>
-          <w:color w:val="000000"/>
-          <w:lang w:val="id-ID"/>
-        </w:rPr>
         <w:t>Pihak Kesatu menyerahkan alat telekomunikasi dan/atau perangkat telekomunikasi kepada Pihak Kedua berupa:</w:t>
       </w:r>
     </w:p>
     <w:p>
       <w:pPr>
-        <w:spacing w:line="276" w:lineRule="auto"/>
         <w:jc w:val="both"/>
         <w:rPr>
           <w:rFonts w:ascii="Bookman Old Style" w:hAnsi="Bookman Old Style"/>
           <w:color w:val="000000"/>
-          <w:lang w:val="id-ID"/>
-        </w:rPr>
-      </w:pPr>
-    </w:p>
-    <w:p>
-      <w:pPr>
-        <w:spacing w:line="276" w:lineRule="auto"/>
-        <w:jc w:val="both"/>
-        <w:rPr>
-          <w:rFonts w:ascii="Bookman Old Style" w:hAnsi="Bookman Old Style"/>
-          <w:color w:val="000000"/>
-        </w:rPr>
-      </w:pPr>
-      <w:r>
-        <w:rPr>
-          <w:rFonts w:ascii="Bookman Old Style" w:hAnsi="Bookman Old Style"/>
-          <w:color w:val="000000"/>
-          <w:lang w:val="id-ID"/>
-        </w:rPr>
-        <w:t xml:space="preserve">1. </w:t>
-      </w:r>
-      <w:r>
-        <w:rPr>
-          <w:rFonts w:ascii="Bookman Old Style" w:hAnsi="Bookman Old Style"/>
-          <w:color w:val="000000"/>
-        </w:rPr>
-        <w:t>${</w:t>
-      </w:r>
-      <w:proofErr w:type="spellStart"/>
-      <w:r>
-        <w:rPr>
-          <w:rFonts w:ascii="Bookman Old Style" w:hAnsi="Bookman Old Style"/>
-          <w:color w:val="000000"/>
-        </w:rPr>
-        <w:t>jenis_barang</w:t>
-      </w:r>
-      <w:proofErr w:type="spellEnd"/>
-      <w:r>
-        <w:rPr>
-          <w:rFonts w:ascii="Bookman Old Style" w:hAnsi="Bookman Old Style"/>
-          <w:color w:val="000000"/>
-        </w:rPr>
-        <w:t>}</w:t>
-      </w:r>
-    </w:p>
-    <w:p>
-      <w:pPr>
-        <w:spacing w:line="276" w:lineRule="auto"/>
-        <w:jc w:val="both"/>
-        <w:rPr>
-          <w:rFonts w:ascii="Bookman Old Style" w:hAnsi="Bookman Old Style"/>
-          <w:color w:val="000000"/>
-        </w:rPr>
-      </w:pPr>
-      <w:r>
-        <w:rPr>
-          <w:rFonts w:ascii="Bookman Old Style" w:hAnsi="Bookman Old Style"/>
-          <w:color w:val="000000"/>
-          <w:lang w:val="id-ID"/>
-        </w:rPr>
-        <w:t xml:space="preserve">2. </w:t>
-      </w:r>
-      <w:r>
-        <w:rPr>
-          <w:rFonts w:ascii="Bookman Old Style" w:hAnsi="Bookman Old Style"/>
-          <w:color w:val="000000"/>
-        </w:rPr>
-        <w:t>${</w:t>
-      </w:r>
-      <w:proofErr w:type="spellStart"/>
-      <w:r>
-        <w:rPr>
-          <w:rFonts w:ascii="Bookman Old Style" w:hAnsi="Bookman Old Style"/>
-          <w:color w:val="000000"/>
-        </w:rPr>
-        <w:t>jenis_barang</w:t>
-      </w:r>
-      <w:proofErr w:type="spellEnd"/>
-      <w:r>
-        <w:rPr>
-          <w:rFonts w:ascii="Bookman Old Style" w:hAnsi="Bookman Old Style"/>
-          <w:color w:val="000000"/>
-        </w:rPr>
-        <w:t>}</w:t>
-      </w:r>
-    </w:p>
-    <w:p>
-      <w:pPr>
-        <w:spacing w:line="276" w:lineRule="auto"/>
-        <w:jc w:val="both"/>
-        <w:rPr>
-          <w:rFonts w:ascii="Bookman Old Style" w:hAnsi="Bookman Old Style"/>
-          <w:color w:val="000000"/>
-          <w:lang w:val="id-ID"/>
         </w:rPr>
       </w:pPr>
     </w:p>
@@ -10091,48 +6124,16 @@
     </w:tbl>
     <w:p>
       <w:pPr>
-        <w:pStyle w:val="ListParagraph"/>
-        <w:overflowPunct w:val="0"/>
-        <w:spacing w:line="276" w:lineRule="auto"/>
-        <w:ind w:left="1854"/>
-        <w:rPr>
-          <w:rFonts w:ascii="Bookman Old Style" w:eastAsia="Tahoma" w:hAnsi="Bookman Old Style" w:cs="Tahoma"/>
-          <w:color w:val="000000"/>
-          <w:lang w:val="id-ID" w:eastAsia="ar-SA"/>
-        </w:rPr>
-      </w:pPr>
-    </w:p>
-    <w:p>
-      <w:pPr>
         <w:tabs>
           <w:tab w:val="left" w:pos="1701"/>
         </w:tabs>
         <w:overflowPunct w:val="0"/>
-        <w:spacing w:line="276" w:lineRule="auto"/>
-        <w:ind w:left="1701" w:hanging="1701"/>
+        <w:spacing w:line="360" w:lineRule="auto"/>
         <w:jc w:val="both"/>
         <w:rPr>
           <w:rFonts w:ascii="Bookman Old Style" w:hAnsi="Bookman Old Style"/>
           <w:bCs/>
           <w:color w:val="000000"/>
-          <w:lang w:val="id-ID"/>
-        </w:rPr>
-      </w:pPr>
-    </w:p>
-    <w:p>
-      <w:pPr>
-        <w:tabs>
-          <w:tab w:val="left" w:pos="1701"/>
-        </w:tabs>
-        <w:overflowPunct w:val="0"/>
-        <w:spacing w:line="360" w:lineRule="auto"/>
-        <w:ind w:left="1701" w:hanging="1701"/>
-        <w:jc w:val="both"/>
-        <w:rPr>
-          <w:rFonts w:ascii="Bookman Old Style" w:hAnsi="Bookman Old Style"/>
-          <w:bCs/>
-          <w:color w:val="000000"/>
-          <w:lang w:val="id-ID"/>
         </w:rPr>
         <w:sectPr>
           <w:pgSz w:w="12240" w:h="18720"/>
@@ -10238,32 +6239,50 @@
         <w:rPr>
           <w:rFonts w:ascii="Bookman Old Style" w:hAnsi="Bookman Old Style"/>
           <w:color w:val="000000"/>
-          <w:lang w:val="id-ID" w:eastAsia="ar-SA"/>
-        </w:rPr>
-      </w:pPr>
-      <w:r>
-        <w:rPr>
-          <w:rFonts w:ascii="Bookman Old Style" w:hAnsi="Bookman Old Style"/>
-          <w:color w:val="000000"/>
-          <w:lang w:val="id-ID" w:eastAsia="ar-SA"/>
-        </w:rPr>
-        <w:t xml:space="preserve">Nomor </w:t>
-      </w:r>
-      <w:r>
-        <w:rPr>
-          <w:rFonts w:ascii="Bookman Old Style" w:hAnsi="Bookman Old Style"/>
-          <w:color w:val="000000"/>
-          <w:lang w:eastAsia="ar-SA"/>
-        </w:rPr>
-        <w:t>${id}</w:t>
-      </w:r>
-      <w:r>
-        <w:rPr>
-          <w:rFonts w:ascii="Bookman Old Style" w:hAnsi="Bookman Old Style"/>
-          <w:color w:val="000000"/>
-          <w:lang w:val="id-ID" w:eastAsia="ar-SA"/>
-        </w:rPr>
-        <w:t>/2021</w:t>
+          <w:lang w:eastAsia="ar-SA"/>
+        </w:rPr>
+      </w:pPr>
+      <w:r>
+        <w:rPr>
+          <w:rFonts w:ascii="Bookman Old Style" w:hAnsi="Bookman Old Style"/>
+          <w:color w:val="000000"/>
+          <w:lang w:val="id-ID" w:eastAsia="ar-SA"/>
+        </w:rPr>
+        <w:t>Nomor</w:t>
+      </w:r>
+      <w:r>
+        <w:rPr>
+          <w:rFonts w:ascii="Bookman Old Style" w:hAnsi="Bookman Old Style"/>
+          <w:color w:val="000000"/>
+          <w:lang w:eastAsia="ar-SA"/>
+        </w:rPr>
+        <w:t xml:space="preserve"> </w:t>
+      </w:r>
+      <w:r>
+        <w:rPr>
+          <w:rFonts w:ascii="Bookman Old Style" w:hAnsi="Bookman Old Style" w:cs="Arial"/>
+          <w:color w:val="000000"/>
+          <w:lang w:eastAsia="ar-SA"/>
+        </w:rPr>
+        <w:t>${</w:t>
+      </w:r>
+      <w:proofErr w:type="spellStart"/>
+      <w:r>
+        <w:rPr>
+          <w:rFonts w:ascii="Bookman Old Style" w:hAnsi="Bookman Old Style" w:cs="Arial"/>
+          <w:color w:val="000000"/>
+          <w:lang w:eastAsia="ar-SA"/>
+        </w:rPr>
+        <w:t>nomer_surat</w:t>
+      </w:r>
+      <w:proofErr w:type="spellEnd"/>
+      <w:r>
+        <w:rPr>
+          <w:rFonts w:ascii="Bookman Old Style" w:hAnsi="Bookman Old Style" w:cs="Arial"/>
+          <w:color w:val="000000"/>
+          <w:lang w:eastAsia="ar-SA"/>
+        </w:rPr>
+        <w:t>}</w:t>
       </w:r>
     </w:p>
     <w:p>
@@ -10553,6 +6572,32 @@
                 <w:lang w:eastAsia="ar-SA"/>
               </w:rPr>
             </w:pPr>
+            <w:r>
+              <w:rPr>
+                <w:rFonts w:ascii="Bookman Old Style" w:hAnsi="Bookman Old Style"/>
+                <w:color w:val="000000"/>
+                <w:lang w:eastAsia="ar-SA"/>
+              </w:rPr>
+              <w:t>${</w:t>
+            </w:r>
+            <w:proofErr w:type="spellStart"/>
+            <w:r>
+              <w:rPr>
+                <w:rFonts w:ascii="Bookman Old Style" w:hAnsi="Bookman Old Style"/>
+                <w:color w:val="000000"/>
+                <w:lang w:eastAsia="ar-SA"/>
+              </w:rPr>
+              <w:t>pangkat_gol</w:t>
+            </w:r>
+            <w:proofErr w:type="spellEnd"/>
+            <w:r>
+              <w:rPr>
+                <w:rFonts w:ascii="Bookman Old Style" w:hAnsi="Bookman Old Style"/>
+                <w:color w:val="000000"/>
+                <w:lang w:eastAsia="ar-SA"/>
+              </w:rPr>
+              <w:t>}</w:t>
+            </w:r>
           </w:p>
         </w:tc>
         <w:tc>
@@ -10572,6 +6617,32 @@
                 <w:lang w:val="id-ID" w:eastAsia="ar-SA"/>
               </w:rPr>
             </w:pPr>
+            <w:r>
+              <w:rPr>
+                <w:rFonts w:ascii="Bookman Old Style" w:hAnsi="Bookman Old Style"/>
+                <w:color w:val="000000"/>
+                <w:lang w:eastAsia="ar-SA"/>
+              </w:rPr>
+              <w:t>${</w:t>
+            </w:r>
+            <w:proofErr w:type="spellStart"/>
+            <w:r>
+              <w:rPr>
+                <w:rFonts w:ascii="Bookman Old Style" w:hAnsi="Bookman Old Style"/>
+                <w:color w:val="000000"/>
+                <w:lang w:eastAsia="ar-SA"/>
+              </w:rPr>
+              <w:t>jabatan_pemeriksa</w:t>
+            </w:r>
+            <w:proofErr w:type="spellEnd"/>
+            <w:r>
+              <w:rPr>
+                <w:rFonts w:ascii="Bookman Old Style" w:hAnsi="Bookman Old Style"/>
+                <w:color w:val="000000"/>
+                <w:lang w:eastAsia="ar-SA"/>
+              </w:rPr>
+              <w:t>}</w:t>
+            </w:r>
           </w:p>
         </w:tc>
       </w:tr>
@@ -10593,7 +6664,83 @@
           <w:color w:val="000000"/>
           <w:lang w:val="id-ID" w:eastAsia="ar-SA"/>
         </w:rPr>
-        <w:t>Direktorat Pengendalian SDPPI/Unit Pelaksana Teknis (UPT) pada …….. (Balai Monitor SFR Kelas I/II/Lokamon) berdasarkan surat perintah pelaksanaan kegiatan …….. (monitoring/penertiban/inspeksi) Nomor ……….., berdasarkan Peraturan Pemerintah Nomor 5 Tahun 2021 tentang Penyelenggaraan Perizinan Berbasis Resiko, telah melakukan penyegelan di lokasi stasiun pemancar atau dibawa ke kantor baik barang bergerak atau tidak bergerak berupa :</w:t>
+        <w:t>Direktorat Pengendalian SDPPI/Unit Pelaksana Teknis (UPT) pada …….. (Balai Monitor SFR Kelas I/II/Lokamon) berdasarkan surat peri</w:t>
+      </w:r>
+      <w:r>
+        <w:rPr>
+          <w:rFonts w:ascii="Bookman Old Style" w:hAnsi="Bookman Old Style"/>
+          <w:color w:val="000000"/>
+          <w:lang w:val="id-ID" w:eastAsia="ar-SA"/>
+        </w:rPr>
+        <w:t xml:space="preserve">ntah pelaksanaan kegiatan </w:t>
+      </w:r>
+      <w:r>
+        <w:rPr>
+          <w:rFonts w:ascii="Bookman Old Style" w:hAnsi="Bookman Old Style"/>
+          <w:color w:val="000000"/>
+          <w:lang w:eastAsia="ar-SA"/>
+        </w:rPr>
+        <w:t>${</w:t>
+      </w:r>
+      <w:proofErr w:type="spellStart"/>
+      <w:r>
+        <w:rPr>
+          <w:rFonts w:ascii="Bookman Old Style" w:hAnsi="Bookman Old Style"/>
+          <w:color w:val="000000"/>
+          <w:lang w:eastAsia="ar-SA"/>
+        </w:rPr>
+        <w:t>metode_pemeriksaan</w:t>
+      </w:r>
+      <w:proofErr w:type="spellEnd"/>
+      <w:r>
+        <w:rPr>
+          <w:rFonts w:ascii="Bookman Old Style" w:hAnsi="Bookman Old Style"/>
+          <w:color w:val="000000"/>
+          <w:lang w:eastAsia="ar-SA"/>
+        </w:rPr>
+        <w:t xml:space="preserve">} </w:t>
+      </w:r>
+      <w:r>
+        <w:rPr>
+          <w:rFonts w:ascii="Bookman Old Style" w:hAnsi="Bookman Old Style"/>
+          <w:color w:val="000000"/>
+          <w:lang w:val="id-ID" w:eastAsia="ar-SA"/>
+        </w:rPr>
+        <w:t>Nomor</w:t>
+      </w:r>
+      <w:r>
+        <w:rPr>
+          <w:rFonts w:ascii="Bookman Old Style" w:hAnsi="Bookman Old Style"/>
+          <w:color w:val="000000"/>
+          <w:lang w:eastAsia="ar-SA"/>
+        </w:rPr>
+        <w:t xml:space="preserve"> ${</w:t>
+      </w:r>
+      <w:proofErr w:type="spellStart"/>
+      <w:r>
+        <w:rPr>
+          <w:rFonts w:ascii="Bookman Old Style" w:hAnsi="Bookman Old Style"/>
+          <w:color w:val="000000"/>
+          <w:lang w:eastAsia="ar-SA"/>
+        </w:rPr>
+        <w:t>nomer_surat</w:t>
+      </w:r>
+      <w:proofErr w:type="spellEnd"/>
+      <w:r>
+        <w:rPr>
+          <w:rFonts w:ascii="Bookman Old Style" w:hAnsi="Bookman Old Style"/>
+          <w:color w:val="000000"/>
+          <w:lang w:eastAsia="ar-SA"/>
+        </w:rPr>
+        <w:t xml:space="preserve">} </w:t>
+      </w:r>
+      <w:r>
+        <w:rPr>
+          <w:rFonts w:ascii="Bookman Old Style" w:hAnsi="Bookman Old Style"/>
+          <w:color w:val="000000"/>
+          <w:lang w:val="id-ID" w:eastAsia="ar-SA"/>
+        </w:rPr>
+        <w:t>, berdasarkan Peraturan Pemerintah Nomor 5 Tahun 2021 tentang Penyelenggaraan Perizinan Berbasis Resiko, telah melakukan penyegelan di lokasi stasiun pemancar atau dibawa ke kantor baik barang bergerak atau tidak bergerak berupa :</w:t>
       </w:r>
     </w:p>
     <w:p>
@@ -10967,6 +7114,14 @@
               </w:rPr>
               <w:t>jenis_barang</w:t>
             </w:r>
+            <w:r>
+              <w:rPr>
+                <w:rFonts w:ascii="Bookman Old Style" w:hAnsi="Bookman Old Style"/>
+                <w:color w:val="000000"/>
+                <w:lang w:eastAsia="ar-SA"/>
+              </w:rPr>
+              <w:t>_dua</w:t>
+            </w:r>
             <w:proofErr w:type="spellEnd"/>
             <w:r>
               <w:rPr>
@@ -11012,6 +7167,14 @@
               </w:rPr>
               <w:t>merk_type</w:t>
             </w:r>
+            <w:r>
+              <w:rPr>
+                <w:rFonts w:ascii="Bookman Old Style" w:hAnsi="Bookman Old Style"/>
+                <w:color w:val="000000"/>
+                <w:lang w:eastAsia="ar-SA"/>
+              </w:rPr>
+              <w:t>_dua</w:t>
+            </w:r>
             <w:proofErr w:type="spellEnd"/>
             <w:r>
               <w:rPr>
@@ -11056,6 +7219,14 @@
               </w:rPr>
               <w:t>lokasi_segel</w:t>
             </w:r>
+            <w:r>
+              <w:rPr>
+                <w:rFonts w:ascii="Bookman Old Style" w:hAnsi="Bookman Old Style"/>
+                <w:color w:val="000000"/>
+                <w:lang w:eastAsia="ar-SA"/>
+              </w:rPr>
+              <w:t>_dua</w:t>
+            </w:r>
             <w:proofErr w:type="spellEnd"/>
             <w:r>
               <w:rPr>
@@ -11216,6 +7387,14 @@
           <w:lang w:eastAsia="ar-SA"/>
         </w:rPr>
         <w:t>nik</w:t>
+      </w:r>
+      <w:r>
+        <w:rPr>
+          <w:rFonts w:ascii="Bookman Old Style" w:hAnsi="Bookman Old Style"/>
+          <w:color w:val="000000"/>
+          <w:lang w:eastAsia="ar-SA"/>
+        </w:rPr>
+        <w:t>_pemilik</w:t>
       </w:r>
       <w:proofErr w:type="spellEnd"/>
       <w:r>
@@ -11911,7 +8090,7 @@
         <w:rPr>
           <w:rFonts w:ascii="Bookman Old Style" w:hAnsi="Bookman Old Style"/>
           <w:color w:val="000000"/>
-          <w:lang w:val="id-ID" w:eastAsia="ar-SA"/>
+          <w:lang w:eastAsia="ar-SA"/>
         </w:rPr>
       </w:pPr>
       <w:r>
@@ -11924,19 +8103,29 @@
       </w:r>
       <w:r>
         <w:rPr>
-          <w:rFonts w:ascii="Bookman Old Style" w:hAnsi="Bookman Old Style"/>
-          <w:color w:val="000000"/>
-          <w:lang w:eastAsia="ar-SA"/>
-        </w:rPr>
-        <w:t xml:space="preserve">${id} </w:t>
-      </w:r>
-      <w:r>
-        <w:rPr>
-          <w:rFonts w:ascii="Bookman Old Style" w:hAnsi="Bookman Old Style"/>
-          <w:color w:val="000000"/>
-          <w:lang w:val="id-ID" w:eastAsia="ar-SA"/>
-        </w:rPr>
-        <w:t>/2021</w:t>
+          <w:rFonts w:ascii="Bookman Old Style" w:hAnsi="Bookman Old Style" w:cs="Arial"/>
+          <w:color w:val="000000"/>
+          <w:lang w:eastAsia="ar-SA"/>
+        </w:rPr>
+        <w:t>${</w:t>
+      </w:r>
+      <w:proofErr w:type="spellStart"/>
+      <w:r>
+        <w:rPr>
+          <w:rFonts w:ascii="Bookman Old Style" w:hAnsi="Bookman Old Style" w:cs="Arial"/>
+          <w:color w:val="000000"/>
+          <w:lang w:eastAsia="ar-SA"/>
+        </w:rPr>
+        <w:t>nomer_surat</w:t>
+      </w:r>
+      <w:proofErr w:type="spellEnd"/>
+      <w:r>
+        <w:rPr>
+          <w:rFonts w:ascii="Bookman Old Style" w:hAnsi="Bookman Old Style" w:cs="Arial"/>
+          <w:color w:val="000000"/>
+          <w:lang w:eastAsia="ar-SA"/>
+        </w:rPr>
+        <w:t>}</w:t>
       </w:r>
     </w:p>
     <w:p>
@@ -12232,6 +8421,29 @@
           <w:color w:val="000000"/>
         </w:rPr>
         <w:t xml:space="preserve"> </w:t>
+      </w:r>
+      <w:r>
+        <w:rPr>
+          <w:rFonts w:ascii="Bookman Old Style" w:hAnsi="Bookman Old Style"/>
+          <w:color w:val="000000"/>
+        </w:rPr>
+        <w:t>${</w:t>
+      </w:r>
+      <w:proofErr w:type="spellStart"/>
+      <w:r>
+        <w:rPr>
+          <w:rFonts w:ascii="Bookman Old Style" w:hAnsi="Bookman Old Style"/>
+          <w:color w:val="000000"/>
+        </w:rPr>
+        <w:t>jabatan_pemeriksa</w:t>
+      </w:r>
+      <w:proofErr w:type="spellEnd"/>
+      <w:r>
+        <w:rPr>
+          <w:rFonts w:ascii="Bookman Old Style" w:hAnsi="Bookman Old Style"/>
+          <w:color w:val="000000"/>
+        </w:rPr>
+        <w:t>}</w:t>
       </w:r>
     </w:p>
     <w:p>
@@ -12469,14 +8681,7 @@
           <w:rFonts w:ascii="Bookman Old Style" w:hAnsi="Bookman Old Style"/>
           <w:color w:val="000000"/>
         </w:rPr>
-        <w:t xml:space="preserve"> </w:t>
-      </w:r>
-      <w:r>
-        <w:rPr>
-          <w:rFonts w:ascii="Bookman Old Style" w:hAnsi="Bookman Old Style"/>
-          <w:color w:val="000000"/>
-        </w:rPr>
-        <w:t>${</w:t>
+        <w:t xml:space="preserve"> ${</w:t>
       </w:r>
       <w:proofErr w:type="spellStart"/>
       <w:r>
@@ -12727,35 +8932,15 @@
           <w:kern w:val="1"/>
           <w:lang w:eastAsia="ar-SA"/>
         </w:rPr>
-        <w:t>} / ${</w:t>
-      </w:r>
-      <w:proofErr w:type="spellStart"/>
-      <w:r>
-        <w:rPr>
-          <w:rFonts w:ascii="Bookman Old Style" w:hAnsi="Bookman Old Style" w:cs="Arial"/>
-          <w:color w:val="000000"/>
-          <w:kern w:val="1"/>
-          <w:lang w:eastAsia="ar-SA"/>
-        </w:rPr>
-        <w:t>bw</w:t>
-      </w:r>
-      <w:proofErr w:type="spellEnd"/>
-      <w:r>
-        <w:rPr>
-          <w:rFonts w:ascii="Bookman Old Style" w:hAnsi="Bookman Old Style" w:cs="Arial"/>
-          <w:color w:val="000000"/>
-          <w:kern w:val="1"/>
-          <w:lang w:eastAsia="ar-SA"/>
-        </w:rPr>
-        <w:t>}</w:t>
-      </w:r>
-      <w:r>
-        <w:rPr>
-          <w:rFonts w:ascii="Bookman Old Style" w:hAnsi="Bookman Old Style" w:cs="Arial"/>
-          <w:color w:val="000000"/>
-          <w:lang w:val="id-ID" w:eastAsia="ar-SA"/>
-        </w:rPr>
-        <w:t xml:space="preserve"> (KHz/MHz/GHz) sejak tanggal</w:t>
+        <w:t xml:space="preserve">} </w:t>
+      </w:r>
+      <w:r>
+        <w:rPr>
+          <w:rFonts w:ascii="Bookman Old Style" w:hAnsi="Bookman Old Style" w:cs="Arial"/>
+          <w:color w:val="000000"/>
+          <w:lang w:val="id-ID" w:eastAsia="ar-SA"/>
+        </w:rPr>
+        <w:t>MHz sejak tanggal</w:t>
       </w:r>
       <w:r>
         <w:rPr>
@@ -13394,23 +9579,33 @@
           <w:color w:val="000000"/>
           <w:lang w:val="id-ID" w:eastAsia="ar-SA"/>
         </w:rPr>
-        <w:t xml:space="preserve">Nomor . </w:t>
-      </w:r>
-      <w:r>
-        <w:rPr>
-          <w:rFonts w:ascii="Bookman Old Style" w:hAnsi="Bookman Old Style"/>
-          <w:color w:val="000000"/>
-          <w:lang w:eastAsia="ar-SA"/>
-        </w:rPr>
-        <w:t xml:space="preserve">${id} </w:t>
-      </w:r>
-      <w:r>
-        <w:rPr>
-          <w:rFonts w:ascii="Bookman Old Style" w:hAnsi="Bookman Old Style"/>
-          <w:color w:val="000000"/>
-          <w:lang w:val="id-ID" w:eastAsia="ar-SA"/>
-        </w:rPr>
-        <w:t>/2021</w:t>
+        <w:t xml:space="preserve">Nomor </w:t>
+      </w:r>
+      <w:r>
+        <w:rPr>
+          <w:rFonts w:ascii="Bookman Old Style" w:hAnsi="Bookman Old Style" w:cs="Arial"/>
+          <w:color w:val="000000"/>
+          <w:lang w:eastAsia="ar-SA"/>
+        </w:rPr>
+        <w:t>${</w:t>
+      </w:r>
+      <w:proofErr w:type="spellStart"/>
+      <w:r>
+        <w:rPr>
+          <w:rFonts w:ascii="Bookman Old Style" w:hAnsi="Bookman Old Style" w:cs="Arial"/>
+          <w:color w:val="000000"/>
+          <w:lang w:eastAsia="ar-SA"/>
+        </w:rPr>
+        <w:t>nomer_surat</w:t>
+      </w:r>
+      <w:proofErr w:type="spellEnd"/>
+      <w:r>
+        <w:rPr>
+          <w:rFonts w:ascii="Bookman Old Style" w:hAnsi="Bookman Old Style" w:cs="Arial"/>
+          <w:color w:val="000000"/>
+          <w:lang w:eastAsia="ar-SA"/>
+        </w:rPr>
+        <w:t>}</w:t>
       </w:r>
     </w:p>
     <w:p>
@@ -13703,36 +9898,90 @@
           <w:tcPr>
             <w:tcW w:w="2835" w:type="dxa"/>
             <w:shd w:val="clear" w:color="auto" w:fill="auto"/>
+            <w:vAlign w:val="center"/>
           </w:tcPr>
           <w:p>
             <w:pPr>
               <w:overflowPunct w:val="0"/>
               <w:spacing w:line="276" w:lineRule="auto"/>
-              <w:jc w:val="both"/>
+              <w:jc w:val="center"/>
               <w:rPr>
                 <w:rFonts w:ascii="Bookman Old Style" w:hAnsi="Bookman Old Style"/>
                 <w:color w:val="000000"/>
                 <w:lang w:val="id-ID" w:eastAsia="ar-SA"/>
               </w:rPr>
             </w:pPr>
+            <w:r>
+              <w:rPr>
+                <w:rFonts w:ascii="Bookman Old Style" w:hAnsi="Bookman Old Style"/>
+                <w:color w:val="000000"/>
+                <w:lang w:eastAsia="ar-SA"/>
+              </w:rPr>
+              <w:t>${</w:t>
+            </w:r>
+            <w:proofErr w:type="spellStart"/>
+            <w:r>
+              <w:rPr>
+                <w:rFonts w:ascii="Bookman Old Style" w:hAnsi="Bookman Old Style"/>
+                <w:color w:val="000000"/>
+                <w:lang w:eastAsia="ar-SA"/>
+              </w:rPr>
+              <w:t>pangkat_gol</w:t>
+            </w:r>
+            <w:proofErr w:type="spellEnd"/>
+            <w:r>
+              <w:rPr>
+                <w:rFonts w:ascii="Bookman Old Style" w:hAnsi="Bookman Old Style"/>
+                <w:color w:val="000000"/>
+                <w:lang w:eastAsia="ar-SA"/>
+              </w:rPr>
+              <w:t>}</w:t>
+            </w:r>
           </w:p>
         </w:tc>
         <w:tc>
           <w:tcPr>
             <w:tcW w:w="3260" w:type="dxa"/>
             <w:shd w:val="clear" w:color="auto" w:fill="auto"/>
+            <w:vAlign w:val="center"/>
           </w:tcPr>
           <w:p>
             <w:pPr>
               <w:overflowPunct w:val="0"/>
               <w:spacing w:line="276" w:lineRule="auto"/>
-              <w:jc w:val="both"/>
+              <w:jc w:val="center"/>
               <w:rPr>
                 <w:rFonts w:ascii="Bookman Old Style" w:hAnsi="Bookman Old Style"/>
                 <w:color w:val="000000"/>
                 <w:lang w:val="id-ID" w:eastAsia="ar-SA"/>
               </w:rPr>
             </w:pPr>
+            <w:r>
+              <w:rPr>
+                <w:rFonts w:ascii="Bookman Old Style" w:hAnsi="Bookman Old Style"/>
+                <w:color w:val="000000"/>
+                <w:lang w:eastAsia="ar-SA"/>
+              </w:rPr>
+              <w:t>${</w:t>
+            </w:r>
+            <w:proofErr w:type="spellStart"/>
+            <w:r>
+              <w:rPr>
+                <w:rFonts w:ascii="Bookman Old Style" w:hAnsi="Bookman Old Style"/>
+                <w:color w:val="000000"/>
+                <w:lang w:eastAsia="ar-SA"/>
+              </w:rPr>
+              <w:t>jabatan_pemeriksa</w:t>
+            </w:r>
+            <w:proofErr w:type="spellEnd"/>
+            <w:r>
+              <w:rPr>
+                <w:rFonts w:ascii="Bookman Old Style" w:hAnsi="Bookman Old Style"/>
+                <w:color w:val="000000"/>
+                <w:lang w:eastAsia="ar-SA"/>
+              </w:rPr>
+              <w:t>}</w:t>
+            </w:r>
           </w:p>
         </w:tc>
       </w:tr>
@@ -14128,6 +10377,14 @@
               </w:rPr>
               <w:t>jenis_barang</w:t>
             </w:r>
+            <w:r>
+              <w:rPr>
+                <w:rFonts w:ascii="Bookman Old Style" w:hAnsi="Bookman Old Style"/>
+                <w:color w:val="000000"/>
+                <w:lang w:eastAsia="ar-SA"/>
+              </w:rPr>
+              <w:t>_dua</w:t>
+            </w:r>
             <w:proofErr w:type="spellEnd"/>
             <w:r>
               <w:rPr>
@@ -14173,6 +10430,14 @@
               </w:rPr>
               <w:t>merk_type</w:t>
             </w:r>
+            <w:r>
+              <w:rPr>
+                <w:rFonts w:ascii="Bookman Old Style" w:hAnsi="Bookman Old Style"/>
+                <w:color w:val="000000"/>
+                <w:lang w:eastAsia="ar-SA"/>
+              </w:rPr>
+              <w:t>_dua</w:t>
+            </w:r>
             <w:proofErr w:type="spellEnd"/>
             <w:r>
               <w:rPr>
@@ -14217,6 +10482,14 @@
               </w:rPr>
               <w:t>lokasi_segel</w:t>
             </w:r>
+            <w:r>
+              <w:rPr>
+                <w:rFonts w:ascii="Bookman Old Style" w:hAnsi="Bookman Old Style"/>
+                <w:color w:val="000000"/>
+                <w:lang w:eastAsia="ar-SA"/>
+              </w:rPr>
+              <w:t>_dua</w:t>
+            </w:r>
             <w:proofErr w:type="spellEnd"/>
             <w:r>
               <w:rPr>
@@ -14393,6 +10666,14 @@
           <w:lang w:eastAsia="ar-SA"/>
         </w:rPr>
         <w:t>nik</w:t>
+      </w:r>
+      <w:r>
+        <w:rPr>
+          <w:rFonts w:ascii="Bookman Old Style" w:hAnsi="Bookman Old Style"/>
+          <w:color w:val="000000"/>
+          <w:lang w:eastAsia="ar-SA"/>
+        </w:rPr>
+        <w:t>_pemilik</w:t>
       </w:r>
       <w:proofErr w:type="spellEnd"/>
       <w:r>
@@ -15080,7 +11361,7 @@
           </mc:Choice>
           <mc:Fallback>
             <w:pict>
-              <v:shape id="Text Box 80" o:spid="_x0000_s1037" type="#_x0000_t202" style="position:absolute;margin-left:-2.75pt;margin-top:.4pt;width:456.9pt;height:40.8pt;z-index:251693056;visibility:visible;mso-wrap-style:square;mso-width-percent:0;mso-height-percent:0;mso-wrap-distance-left:9pt;mso-wrap-distance-top:0;mso-wrap-distance-right:9pt;mso-wrap-distance-bottom:0;mso-position-horizontal:absolute;mso-position-horizontal-relative:text;mso-position-vertical:absolute;mso-position-vertical-relative:text;mso-width-percent:0;mso-height-percent:0;mso-width-relative:page;mso-height-relative:margin;v-text-anchor:top" o:gfxdata="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" fillcolor="window" strokeweight=".5pt">
+              <v:shape id="Text Box 80" o:spid="_x0000_s1028" type="#_x0000_t202" style="position:absolute;margin-left:-2.75pt;margin-top:.4pt;width:456.9pt;height:40.8pt;z-index:251693056;visibility:visible;mso-wrap-style:square;mso-width-percent:0;mso-height-percent:0;mso-wrap-distance-left:9pt;mso-wrap-distance-top:0;mso-wrap-distance-right:9pt;mso-wrap-distance-bottom:0;mso-position-horizontal:absolute;mso-position-horizontal-relative:text;mso-position-vertical:absolute;mso-position-vertical-relative:text;mso-width-percent:0;mso-height-percent:0;mso-width-relative:page;mso-height-relative:margin;v-text-anchor:top" o:gfxdata="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" fillcolor="window" strokeweight=".5pt">
                 <v:path arrowok="t"/>
                 <v:textbox>
                   <w:txbxContent>
@@ -15289,7 +11570,7 @@
           <w:color w:val="000000"/>
           <w:lang w:eastAsia="ar-SA"/>
         </w:rPr>
-        <w:t>nama_pemilik</w:t>
+        <w:t>nama_pemeriksa</w:t>
       </w:r>
       <w:proofErr w:type="spellEnd"/>
       <w:r>
@@ -15382,7 +11663,7 @@
           <w:color w:val="000000"/>
           <w:lang w:eastAsia="ar-SA"/>
         </w:rPr>
-        <w:t>nik_pemilik</w:t>
+        <w:t>nik_pemeriksa</w:t>
       </w:r>
       <w:proofErr w:type="spellEnd"/>
       <w:r>
@@ -15461,6 +11742,14 @@
         </w:rPr>
         <w:t>jenis_kelamin</w:t>
       </w:r>
+      <w:r>
+        <w:rPr>
+          <w:rFonts w:ascii="Bookman Old Style" w:hAnsi="Bookman Old Style" w:cs="Arial"/>
+          <w:color w:val="000000"/>
+          <w:lang w:eastAsia="ar-SA"/>
+        </w:rPr>
+        <w:t>_pemeriksa</w:t>
+      </w:r>
       <w:proofErr w:type="spellEnd"/>
       <w:r>
         <w:rPr>
@@ -15535,7 +11824,33 @@
           <w:color w:val="000000"/>
           <w:lang w:eastAsia="ar-SA"/>
         </w:rPr>
-        <w:t>${agama}</w:t>
+        <w:t>${</w:t>
+      </w:r>
+      <w:proofErr w:type="spellStart"/>
+      <w:r>
+        <w:rPr>
+          <w:rFonts w:ascii="Bookman Old Style" w:hAnsi="Bookman Old Style" w:cs="Arial"/>
+          <w:color w:val="000000"/>
+          <w:lang w:eastAsia="ar-SA"/>
+        </w:rPr>
+        <w:t>agama</w:t>
+      </w:r>
+      <w:r>
+        <w:rPr>
+          <w:rFonts w:ascii="Bookman Old Style" w:hAnsi="Bookman Old Style" w:cs="Arial"/>
+          <w:color w:val="000000"/>
+          <w:lang w:eastAsia="ar-SA"/>
+        </w:rPr>
+        <w:t>_pemeriksa</w:t>
+      </w:r>
+      <w:proofErr w:type="spellEnd"/>
+      <w:r>
+        <w:rPr>
+          <w:rFonts w:ascii="Bookman Old Style" w:hAnsi="Bookman Old Style" w:cs="Arial"/>
+          <w:color w:val="000000"/>
+          <w:lang w:eastAsia="ar-SA"/>
+        </w:rPr>
+        <w:t>}</w:t>
       </w:r>
     </w:p>
     <w:p>
@@ -15597,6 +11912,14 @@
         </w:rPr>
         <w:t>pekerjaan</w:t>
       </w:r>
+      <w:r>
+        <w:rPr>
+          <w:rFonts w:ascii="Bookman Old Style" w:hAnsi="Bookman Old Style" w:cs="Arial"/>
+          <w:color w:val="000000"/>
+          <w:lang w:eastAsia="ar-SA"/>
+        </w:rPr>
+        <w:t>_pemeriksa</w:t>
+      </w:r>
       <w:proofErr w:type="spellEnd"/>
       <w:r>
         <w:rPr>
@@ -15615,6 +11938,14 @@
         </w:rPr>
         <w:t>jabatan</w:t>
       </w:r>
+      <w:r>
+        <w:rPr>
+          <w:rFonts w:ascii="Bookman Old Style" w:hAnsi="Bookman Old Style" w:cs="Arial"/>
+          <w:color w:val="000000"/>
+          <w:lang w:eastAsia="ar-SA"/>
+        </w:rPr>
+        <w:t>_pemeriksa</w:t>
+      </w:r>
       <w:proofErr w:type="spellEnd"/>
       <w:r>
         <w:rPr>
@@ -15624,6 +11955,8 @@
         </w:rPr>
         <w:t>}</w:t>
       </w:r>
+      <w:bookmarkStart w:id="0" w:name="_GoBack"/>
+      <w:bookmarkEnd w:id="0"/>
     </w:p>
     <w:p>
       <w:pPr>
@@ -15698,7 +12031,7 @@
           <w:color w:val="000000"/>
           <w:lang w:eastAsia="ar-SA"/>
         </w:rPr>
-        <w:t>alamat</w:t>
+        <w:t>alamat_pemeriksa</w:t>
       </w:r>
       <w:proofErr w:type="spellEnd"/>
       <w:r>
@@ -15760,6 +12093,14 @@
           <w:lang w:eastAsia="ar-SA"/>
         </w:rPr>
         <w:t>bertindak_untuk</w:t>
+      </w:r>
+      <w:r>
+        <w:rPr>
+          <w:rFonts w:ascii="Bookman Old Style" w:hAnsi="Bookman Old Style" w:cs="Arial"/>
+          <w:color w:val="000000"/>
+          <w:lang w:eastAsia="ar-SA"/>
+        </w:rPr>
+        <w:t>_pemeriksa</w:t>
       </w:r>
       <w:proofErr w:type="spellEnd"/>
       <w:r>
@@ -17140,7 +13481,7 @@
           </mc:Choice>
           <mc:Fallback>
             <w:pict>
-              <v:shape id="Text Box 144" o:spid="_x0000_s1038" type="#_x0000_t202" style="position:absolute;left:0;text-align:left;margin-left:-.05pt;margin-top:4.25pt;width:474.85pt;height:52.05pt;z-index:251661312;visibility:visible;mso-wrap-style:square;mso-width-percent:0;mso-height-percent:0;mso-wrap-distance-left:9pt;mso-wrap-distance-top:0;mso-wrap-distance-right:9pt;mso-wrap-distance-bottom:0;mso-position-horizontal:absolute;mso-position-horizontal-relative:text;mso-position-vertical:absolute;mso-position-vertical-relative:text;mso-width-percent:0;mso-height-percent:0;mso-width-relative:page;mso-height-relative:margin;v-text-anchor:top" o:gfxdata="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" fillcolor="window" strokeweight=".5pt">
+              <v:shape id="Text Box 144" o:spid="_x0000_s1029" type="#_x0000_t202" style="position:absolute;left:0;text-align:left;margin-left:-.05pt;margin-top:4.25pt;width:474.85pt;height:52.05pt;z-index:251661312;visibility:visible;mso-wrap-style:square;mso-width-percent:0;mso-height-percent:0;mso-wrap-distance-left:9pt;mso-wrap-distance-top:0;mso-wrap-distance-right:9pt;mso-wrap-distance-bottom:0;mso-position-horizontal:absolute;mso-position-horizontal-relative:text;mso-position-vertical:absolute;mso-position-vertical-relative:text;mso-width-percent:0;mso-height-percent:0;mso-width-relative:page;mso-height-relative:margin;v-text-anchor:top" o:gfxdata="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" fillcolor="window" strokeweight=".5pt">
                 <v:path arrowok="t"/>
                 <v:textbox>
                   <w:txbxContent>
@@ -17302,31 +13643,57 @@
           <w:color w:val="000000"/>
           <w:lang w:eastAsia="ar-SA"/>
         </w:rPr>
-        <w:t xml:space="preserve"> ${id}</w:t>
-      </w:r>
-      <w:r>
-        <w:rPr>
-          <w:rFonts w:ascii="Bookman Old Style" w:hAnsi="Bookman Old Style" w:cs="Arial"/>
-          <w:color w:val="000000"/>
-          <w:lang w:val="id-ID" w:eastAsia="ar-SA"/>
-        </w:rPr>
-        <w:t xml:space="preserve">           </w:t>
-      </w:r>
-      <w:r>
-        <w:rPr>
-          <w:rFonts w:ascii="Bookman Old Style" w:hAnsi="Bookman Old Style" w:cs="Arial"/>
-          <w:color w:val="000000"/>
-          <w:lang w:val="id-ID" w:eastAsia="ar-SA"/>
-        </w:rPr>
-        <w:t xml:space="preserve">               </w:t>
-      </w:r>
-      <w:r>
-        <w:rPr>
-          <w:rFonts w:ascii="Bookman Old Style" w:hAnsi="Bookman Old Style" w:cs="Arial"/>
-          <w:color w:val="000000"/>
-          <w:lang w:eastAsia="ar-SA"/>
-        </w:rPr>
-        <w:t xml:space="preserve">                      </w:t>
+        <w:t xml:space="preserve">  </w:t>
+      </w:r>
+      <w:r>
+        <w:rPr>
+          <w:rFonts w:ascii="Bookman Old Style" w:hAnsi="Bookman Old Style" w:cs="Arial"/>
+          <w:color w:val="000000"/>
+          <w:lang w:eastAsia="ar-SA"/>
+        </w:rPr>
+        <w:t>${</w:t>
+      </w:r>
+      <w:proofErr w:type="spellStart"/>
+      <w:r>
+        <w:rPr>
+          <w:rFonts w:ascii="Bookman Old Style" w:hAnsi="Bookman Old Style" w:cs="Arial"/>
+          <w:color w:val="000000"/>
+          <w:lang w:eastAsia="ar-SA"/>
+        </w:rPr>
+        <w:t>nomer_surat</w:t>
+      </w:r>
+      <w:proofErr w:type="spellEnd"/>
+      <w:r>
+        <w:rPr>
+          <w:rFonts w:ascii="Bookman Old Style" w:hAnsi="Bookman Old Style" w:cs="Arial"/>
+          <w:color w:val="000000"/>
+          <w:lang w:eastAsia="ar-SA"/>
+        </w:rPr>
+        <w:t>}</w:t>
+      </w:r>
+      <w:r>
+        <w:rPr>
+          <w:rFonts w:ascii="Bookman Old Style" w:hAnsi="Bookman Old Style" w:cs="Arial"/>
+          <w:color w:val="000000"/>
+          <w:lang w:val="id-ID" w:eastAsia="ar-SA"/>
+        </w:rPr>
+        <w:t xml:space="preserve">     </w:t>
+      </w:r>
+      <w:r>
+        <w:rPr>
+          <w:rFonts w:ascii="Bookman Old Style" w:hAnsi="Bookman Old Style" w:cs="Arial"/>
+          <w:color w:val="000000"/>
+          <w:lang w:val="id-ID" w:eastAsia="ar-SA"/>
+        </w:rPr>
+        <w:t xml:space="preserve">              </w:t>
+      </w:r>
+      <w:r>
+        <w:rPr>
+          <w:rFonts w:ascii="Bookman Old Style" w:hAnsi="Bookman Old Style" w:cs="Arial"/>
+          <w:color w:val="000000"/>
+          <w:lang w:eastAsia="ar-SA"/>
+        </w:rPr>
+        <w:t xml:space="preserve">         </w:t>
       </w:r>
       <w:r>
         <w:rPr>
@@ -18018,8 +14385,6 @@
         </w:rPr>
         <w:t>${nama_kbalai}</w:t>
       </w:r>
-      <w:bookmarkStart w:id="0" w:name="_GoBack"/>
-      <w:bookmarkEnd w:id="0"/>
     </w:p>
     <w:p>
       <w:pPr>
@@ -23500,7 +19865,7 @@
   <a:extraClrSchemeLst/>
   <a:extLst>
     <a:ext uri="{05A4C25C-085E-4340-85A3-A5531E510DB2}">
-      <thm15:themeFamily xmlns="" xmlns:thm15="http://schemas.microsoft.com/office/thememl/2012/main" name="Office Theme" id="{62F939B6-93AF-4DB8-9C6B-D6C7DFDC589F}" vid="{4A3C46E8-61CC-4603-A589-7422A47A8E4A}"/>
+      <thm15:themeFamily xmlns:thm15="http://schemas.microsoft.com/office/thememl/2012/main" xmlns="" name="Office Theme" id="{62F939B6-93AF-4DB8-9C6B-D6C7DFDC589F}" vid="{4A3C46E8-61CC-4603-A589-7422A47A8E4A}"/>
     </a:ext>
   </a:extLst>
 </a:theme>
